--- a/doc/requirements/Pflichtenheft_Spektrometer.docx
+++ b/doc/requirements/Pflichtenheft_Spektrometer.docx
@@ -320,7 +320,7 @@
                   <w:sz w:val="40"/>
                   <w:szCs w:val="44"/>
                 </w:rPr>
-                <w:t>Samstag, 12. November 2016</w:t>
+                <w:t>Montag, 14. November 2016</w:t>
               </w:r>
               <w:r>
                 <w:rPr>
@@ -431,7 +431,7 @@
           <w:numId w:val="0"/>
         </w:numPr>
       </w:pPr>
-      <w:bookmarkStart w:id="0" w:name="_Toc466727917"/>
+      <w:bookmarkStart w:id="0" w:name="_Toc466892287"/>
       <w:r>
         <w:lastRenderedPageBreak/>
         <w:t>Dokumenteninformationen</w:t>
@@ -569,13 +569,8 @@
             <w:vAlign w:val="center"/>
           </w:tcPr>
           <w:p>
-            <w:proofErr w:type="spellStart"/>
-            <w:r>
-              <w:t>Bürki</w:t>
-            </w:r>
-            <w:proofErr w:type="spellEnd"/>
-            <w:r>
-              <w:t xml:space="preserve"> Roman</w:t>
+            <w:r>
+              <w:t>Raphael Bolliger</w:t>
             </w:r>
             <w:r>
               <w:fldChar w:fldCharType="begin"/>
@@ -631,7 +626,7 @@
               <w:rPr>
                 <w:noProof/>
               </w:rPr>
-              <w:t>13. Oktober 2015</w:t>
+              <w:t>12. November 2016</w:t>
             </w:r>
             <w:r>
               <w:fldChar w:fldCharType="end"/>
@@ -768,7 +763,7 @@
           <w:numId w:val="0"/>
         </w:numPr>
       </w:pPr>
-      <w:bookmarkStart w:id="1" w:name="_Toc466727918"/>
+      <w:bookmarkStart w:id="1" w:name="_Toc466892288"/>
       <w:r>
         <w:t>Verteiler</w:t>
       </w:r>
@@ -933,7 +928,7 @@
           <w:numId w:val="0"/>
         </w:numPr>
       </w:pPr>
-      <w:bookmarkStart w:id="2" w:name="_Toc466727919"/>
+      <w:bookmarkStart w:id="2" w:name="_Toc466892289"/>
       <w:r>
         <w:t>Änderungen</w:t>
       </w:r>
@@ -1248,7 +1243,7 @@
           <w:lang w:val="de-DE"/>
         </w:rPr>
       </w:pPr>
-      <w:bookmarkStart w:id="3" w:name="_Toc466727920"/>
+      <w:bookmarkStart w:id="3" w:name="_Toc466892290"/>
       <w:r>
         <w:rPr>
           <w:lang w:val="de-DE"/>
@@ -1306,7 +1301,7 @@
           <w:r>
             <w:fldChar w:fldCharType="separate"/>
           </w:r>
-          <w:hyperlink w:anchor="_Toc466727917" w:history="1">
+          <w:hyperlink w:anchor="_Toc466892287" w:history="1">
             <w:r>
               <w:rPr>
                 <w:rStyle w:val="Link"/>
@@ -1333,7 +1328,7 @@
                 <w:noProof/>
                 <w:webHidden/>
               </w:rPr>
-              <w:instrText xml:space="preserve"> PAGEREF _Toc466727917 \h </w:instrText>
+              <w:instrText xml:space="preserve"> PAGEREF _Toc466892287 \h </w:instrText>
             </w:r>
             <w:r>
               <w:rPr>
@@ -1378,7 +1373,7 @@
               <w:lang w:val="de-DE" w:eastAsia="de-DE"/>
             </w:rPr>
           </w:pPr>
-          <w:hyperlink w:anchor="_Toc466727918" w:history="1">
+          <w:hyperlink w:anchor="_Toc466892288" w:history="1">
             <w:r>
               <w:rPr>
                 <w:rStyle w:val="Link"/>
@@ -1405,7 +1400,7 @@
                 <w:noProof/>
                 <w:webHidden/>
               </w:rPr>
-              <w:instrText xml:space="preserve"> PAGEREF _Toc466727918 \h </w:instrText>
+              <w:instrText xml:space="preserve"> PAGEREF _Toc466892288 \h </w:instrText>
             </w:r>
             <w:r>
               <w:rPr>
@@ -1450,7 +1445,7 @@
               <w:lang w:val="de-DE" w:eastAsia="de-DE"/>
             </w:rPr>
           </w:pPr>
-          <w:hyperlink w:anchor="_Toc466727919" w:history="1">
+          <w:hyperlink w:anchor="_Toc466892289" w:history="1">
             <w:r>
               <w:rPr>
                 <w:rStyle w:val="Link"/>
@@ -1477,7 +1472,7 @@
                 <w:noProof/>
                 <w:webHidden/>
               </w:rPr>
-              <w:instrText xml:space="preserve"> PAGEREF _Toc466727919 \h </w:instrText>
+              <w:instrText xml:space="preserve"> PAGEREF _Toc466892289 \h </w:instrText>
             </w:r>
             <w:r>
               <w:rPr>
@@ -1522,7 +1517,7 @@
               <w:lang w:val="de-DE" w:eastAsia="de-DE"/>
             </w:rPr>
           </w:pPr>
-          <w:hyperlink w:anchor="_Toc466727920" w:history="1">
+          <w:hyperlink w:anchor="_Toc466892290" w:history="1">
             <w:r>
               <w:rPr>
                 <w:rStyle w:val="Link"/>
@@ -1550,7 +1545,7 @@
                 <w:noProof/>
                 <w:webHidden/>
               </w:rPr>
-              <w:instrText xml:space="preserve"> PAGEREF _Toc466727920 \h </w:instrText>
+              <w:instrText xml:space="preserve"> PAGEREF _Toc466892290 \h </w:instrText>
             </w:r>
             <w:r>
               <w:rPr>
@@ -1596,7 +1591,7 @@
               <w:lang w:val="de-DE" w:eastAsia="de-DE"/>
             </w:rPr>
           </w:pPr>
-          <w:hyperlink w:anchor="_Toc466727921" w:history="1">
+          <w:hyperlink w:anchor="_Toc466892291" w:history="1">
             <w:r>
               <w:rPr>
                 <w:rStyle w:val="Link"/>
@@ -1640,7 +1635,7 @@
                 <w:noProof/>
                 <w:webHidden/>
               </w:rPr>
-              <w:instrText xml:space="preserve"> PAGEREF _Toc466727921 \h </w:instrText>
+              <w:instrText xml:space="preserve"> PAGEREF _Toc466892291 \h </w:instrText>
             </w:r>
             <w:r>
               <w:rPr>
@@ -1686,7 +1681,7 @@
               <w:lang w:val="de-DE" w:eastAsia="de-DE"/>
             </w:rPr>
           </w:pPr>
-          <w:hyperlink w:anchor="_Toc466727922" w:history="1">
+          <w:hyperlink w:anchor="_Toc466892292" w:history="1">
             <w:r>
               <w:rPr>
                 <w:rStyle w:val="Link"/>
@@ -1730,7 +1725,7 @@
                 <w:noProof/>
                 <w:webHidden/>
               </w:rPr>
-              <w:instrText xml:space="preserve"> PAGEREF _Toc466727922 \h </w:instrText>
+              <w:instrText xml:space="preserve"> PAGEREF _Toc466892292 \h </w:instrText>
             </w:r>
             <w:r>
               <w:rPr>
@@ -1776,7 +1771,7 @@
               <w:lang w:val="de-DE" w:eastAsia="de-DE"/>
             </w:rPr>
           </w:pPr>
-          <w:hyperlink w:anchor="_Toc466727923" w:history="1">
+          <w:hyperlink w:anchor="_Toc466892293" w:history="1">
             <w:r>
               <w:rPr>
                 <w:rStyle w:val="Link"/>
@@ -1820,7 +1815,7 @@
                 <w:noProof/>
                 <w:webHidden/>
               </w:rPr>
-              <w:instrText xml:space="preserve"> PAGEREF _Toc466727923 \h </w:instrText>
+              <w:instrText xml:space="preserve"> PAGEREF _Toc466892293 \h </w:instrText>
             </w:r>
             <w:r>
               <w:rPr>
@@ -1866,7 +1861,7 @@
               <w:lang w:val="de-DE" w:eastAsia="de-DE"/>
             </w:rPr>
           </w:pPr>
-          <w:hyperlink w:anchor="_Toc466727924" w:history="1">
+          <w:hyperlink w:anchor="_Toc466892294" w:history="1">
             <w:r>
               <w:rPr>
                 <w:rStyle w:val="Link"/>
@@ -1910,7 +1905,7 @@
                 <w:noProof/>
                 <w:webHidden/>
               </w:rPr>
-              <w:instrText xml:space="preserve"> PAGEREF _Toc466727924 \h </w:instrText>
+              <w:instrText xml:space="preserve"> PAGEREF _Toc466892294 \h </w:instrText>
             </w:r>
             <w:r>
               <w:rPr>
@@ -1956,7 +1951,7 @@
               <w:lang w:val="de-DE" w:eastAsia="de-DE"/>
             </w:rPr>
           </w:pPr>
-          <w:hyperlink w:anchor="_Toc466727925" w:history="1">
+          <w:hyperlink w:anchor="_Toc466892295" w:history="1">
             <w:r>
               <w:rPr>
                 <w:rStyle w:val="Link"/>
@@ -2000,7 +1995,7 @@
                 <w:noProof/>
                 <w:webHidden/>
               </w:rPr>
-              <w:instrText xml:space="preserve"> PAGEREF _Toc466727925 \h </w:instrText>
+              <w:instrText xml:space="preserve"> PAGEREF _Toc466892295 \h </w:instrText>
             </w:r>
             <w:r>
               <w:rPr>
@@ -2046,7 +2041,7 @@
               <w:lang w:val="de-DE" w:eastAsia="de-DE"/>
             </w:rPr>
           </w:pPr>
-          <w:hyperlink w:anchor="_Toc466727926" w:history="1">
+          <w:hyperlink w:anchor="_Toc466892296" w:history="1">
             <w:r>
               <w:rPr>
                 <w:rStyle w:val="Link"/>
@@ -2090,7 +2085,7 @@
                 <w:noProof/>
                 <w:webHidden/>
               </w:rPr>
-              <w:instrText xml:space="preserve"> PAGEREF _Toc466727926 \h </w:instrText>
+              <w:instrText xml:space="preserve"> PAGEREF _Toc466892296 \h </w:instrText>
             </w:r>
             <w:r>
               <w:rPr>
@@ -2136,7 +2131,7 @@
               <w:lang w:val="de-DE" w:eastAsia="de-DE"/>
             </w:rPr>
           </w:pPr>
-          <w:hyperlink w:anchor="_Toc466727927" w:history="1">
+          <w:hyperlink w:anchor="_Toc466892297" w:history="1">
             <w:r>
               <w:rPr>
                 <w:rStyle w:val="Link"/>
@@ -2180,7 +2175,7 @@
                 <w:noProof/>
                 <w:webHidden/>
               </w:rPr>
-              <w:instrText xml:space="preserve"> PAGEREF _Toc466727927 \h </w:instrText>
+              <w:instrText xml:space="preserve"> PAGEREF _Toc466892297 \h </w:instrText>
             </w:r>
             <w:r>
               <w:rPr>
@@ -2226,7 +2221,7 @@
               <w:lang w:val="de-DE" w:eastAsia="de-DE"/>
             </w:rPr>
           </w:pPr>
-          <w:hyperlink w:anchor="_Toc466727928" w:history="1">
+          <w:hyperlink w:anchor="_Toc466892298" w:history="1">
             <w:r>
               <w:rPr>
                 <w:rStyle w:val="Link"/>
@@ -2270,7 +2265,7 @@
                 <w:noProof/>
                 <w:webHidden/>
               </w:rPr>
-              <w:instrText xml:space="preserve"> PAGEREF _Toc466727928 \h </w:instrText>
+              <w:instrText xml:space="preserve"> PAGEREF _Toc466892298 \h </w:instrText>
             </w:r>
             <w:r>
               <w:rPr>
@@ -2316,7 +2311,7 @@
               <w:lang w:val="de-DE" w:eastAsia="de-DE"/>
             </w:rPr>
           </w:pPr>
-          <w:hyperlink w:anchor="_Toc466727929" w:history="1">
+          <w:hyperlink w:anchor="_Toc466892299" w:history="1">
             <w:r>
               <w:rPr>
                 <w:rStyle w:val="Link"/>
@@ -2360,7 +2355,7 @@
                 <w:noProof/>
                 <w:webHidden/>
               </w:rPr>
-              <w:instrText xml:space="preserve"> PAGEREF _Toc466727929 \h </w:instrText>
+              <w:instrText xml:space="preserve"> PAGEREF _Toc466892299 \h </w:instrText>
             </w:r>
             <w:r>
               <w:rPr>
@@ -2406,7 +2401,7 @@
               <w:lang w:val="de-DE" w:eastAsia="de-DE"/>
             </w:rPr>
           </w:pPr>
-          <w:hyperlink w:anchor="_Toc466727930" w:history="1">
+          <w:hyperlink w:anchor="_Toc466892300" w:history="1">
             <w:r>
               <w:rPr>
                 <w:rStyle w:val="Link"/>
@@ -2450,7 +2445,7 @@
                 <w:noProof/>
                 <w:webHidden/>
               </w:rPr>
-              <w:instrText xml:space="preserve"> PAGEREF _Toc466727930 \h </w:instrText>
+              <w:instrText xml:space="preserve"> PAGEREF _Toc466892300 \h </w:instrText>
             </w:r>
             <w:r>
               <w:rPr>
@@ -2496,7 +2491,7 @@
               <w:lang w:val="de-DE" w:eastAsia="de-DE"/>
             </w:rPr>
           </w:pPr>
-          <w:hyperlink w:anchor="_Toc466727931" w:history="1">
+          <w:hyperlink w:anchor="_Toc466892301" w:history="1">
             <w:r>
               <w:rPr>
                 <w:rStyle w:val="Link"/>
@@ -2540,7 +2535,7 @@
                 <w:noProof/>
                 <w:webHidden/>
               </w:rPr>
-              <w:instrText xml:space="preserve"> PAGEREF _Toc466727931 \h </w:instrText>
+              <w:instrText xml:space="preserve"> PAGEREF _Toc466892301 \h </w:instrText>
             </w:r>
             <w:r>
               <w:rPr>
@@ -2586,7 +2581,7 @@
               <w:lang w:val="de-DE" w:eastAsia="de-DE"/>
             </w:rPr>
           </w:pPr>
-          <w:hyperlink w:anchor="_Toc466727932" w:history="1">
+          <w:hyperlink w:anchor="_Toc466892302" w:history="1">
             <w:r>
               <w:rPr>
                 <w:rStyle w:val="Link"/>
@@ -2630,7 +2625,7 @@
                 <w:noProof/>
                 <w:webHidden/>
               </w:rPr>
-              <w:instrText xml:space="preserve"> PAGEREF _Toc466727932 \h </w:instrText>
+              <w:instrText xml:space="preserve"> PAGEREF _Toc466892302 \h </w:instrText>
             </w:r>
             <w:r>
               <w:rPr>
@@ -2676,7 +2671,7 @@
               <w:lang w:val="de-DE" w:eastAsia="de-DE"/>
             </w:rPr>
           </w:pPr>
-          <w:hyperlink w:anchor="_Toc466727933" w:history="1">
+          <w:hyperlink w:anchor="_Toc466892303" w:history="1">
             <w:r>
               <w:rPr>
                 <w:rStyle w:val="Link"/>
@@ -2720,7 +2715,7 @@
                 <w:noProof/>
                 <w:webHidden/>
               </w:rPr>
-              <w:instrText xml:space="preserve"> PAGEREF _Toc466727933 \h </w:instrText>
+              <w:instrText xml:space="preserve"> PAGEREF _Toc466892303 \h </w:instrText>
             </w:r>
             <w:r>
               <w:rPr>
@@ -2766,7 +2761,7 @@
               <w:lang w:val="de-DE" w:eastAsia="de-DE"/>
             </w:rPr>
           </w:pPr>
-          <w:hyperlink w:anchor="_Toc466727934" w:history="1">
+          <w:hyperlink w:anchor="_Toc466892304" w:history="1">
             <w:r>
               <w:rPr>
                 <w:rStyle w:val="Link"/>
@@ -2810,7 +2805,7 @@
                 <w:noProof/>
                 <w:webHidden/>
               </w:rPr>
-              <w:instrText xml:space="preserve"> PAGEREF _Toc466727934 \h </w:instrText>
+              <w:instrText xml:space="preserve"> PAGEREF _Toc466892304 \h </w:instrText>
             </w:r>
             <w:r>
               <w:rPr>
@@ -2856,7 +2851,7 @@
               <w:lang w:val="de-DE" w:eastAsia="de-DE"/>
             </w:rPr>
           </w:pPr>
-          <w:hyperlink w:anchor="_Toc466727935" w:history="1">
+          <w:hyperlink w:anchor="_Toc466892305" w:history="1">
             <w:r>
               <w:rPr>
                 <w:rStyle w:val="Link"/>
@@ -2900,7 +2895,7 @@
                 <w:noProof/>
                 <w:webHidden/>
               </w:rPr>
-              <w:instrText xml:space="preserve"> PAGEREF _Toc466727935 \h </w:instrText>
+              <w:instrText xml:space="preserve"> PAGEREF _Toc466892305 \h </w:instrText>
             </w:r>
             <w:r>
               <w:rPr>
@@ -2946,7 +2941,7 @@
               <w:lang w:val="de-DE" w:eastAsia="de-DE"/>
             </w:rPr>
           </w:pPr>
-          <w:hyperlink w:anchor="_Toc466727936" w:history="1">
+          <w:hyperlink w:anchor="_Toc466892306" w:history="1">
             <w:r>
               <w:rPr>
                 <w:rStyle w:val="Link"/>
@@ -2990,7 +2985,7 @@
                 <w:noProof/>
                 <w:webHidden/>
               </w:rPr>
-              <w:instrText xml:space="preserve"> PAGEREF _Toc466727936 \h </w:instrText>
+              <w:instrText xml:space="preserve"> PAGEREF _Toc466892306 \h </w:instrText>
             </w:r>
             <w:r>
               <w:rPr>
@@ -3036,7 +3031,7 @@
               <w:lang w:val="de-DE" w:eastAsia="de-DE"/>
             </w:rPr>
           </w:pPr>
-          <w:hyperlink w:anchor="_Toc466727937" w:history="1">
+          <w:hyperlink w:anchor="_Toc466892307" w:history="1">
             <w:r>
               <w:rPr>
                 <w:rStyle w:val="Link"/>
@@ -3080,7 +3075,7 @@
                 <w:noProof/>
                 <w:webHidden/>
               </w:rPr>
-              <w:instrText xml:space="preserve"> PAGEREF _Toc466727937 \h </w:instrText>
+              <w:instrText xml:space="preserve"> PAGEREF _Toc466892307 \h </w:instrText>
             </w:r>
             <w:r>
               <w:rPr>
@@ -3126,7 +3121,7 @@
               <w:lang w:val="de-DE" w:eastAsia="de-DE"/>
             </w:rPr>
           </w:pPr>
-          <w:hyperlink w:anchor="_Toc466727938" w:history="1">
+          <w:hyperlink w:anchor="_Toc466892308" w:history="1">
             <w:r>
               <w:rPr>
                 <w:rStyle w:val="Link"/>
@@ -3170,7 +3165,7 @@
                 <w:noProof/>
                 <w:webHidden/>
               </w:rPr>
-              <w:instrText xml:space="preserve"> PAGEREF _Toc466727938 \h </w:instrText>
+              <w:instrText xml:space="preserve"> PAGEREF _Toc466892308 \h </w:instrText>
             </w:r>
             <w:r>
               <w:rPr>
@@ -3216,7 +3211,7 @@
               <w:lang w:val="de-DE" w:eastAsia="de-DE"/>
             </w:rPr>
           </w:pPr>
-          <w:hyperlink w:anchor="_Toc466727939" w:history="1">
+          <w:hyperlink w:anchor="_Toc466892309" w:history="1">
             <w:r>
               <w:rPr>
                 <w:rStyle w:val="Link"/>
@@ -3260,7 +3255,7 @@
                 <w:noProof/>
                 <w:webHidden/>
               </w:rPr>
-              <w:instrText xml:space="preserve"> PAGEREF _Toc466727939 \h </w:instrText>
+              <w:instrText xml:space="preserve"> PAGEREF _Toc466892309 \h </w:instrText>
             </w:r>
             <w:r>
               <w:rPr>
@@ -3306,7 +3301,7 @@
               <w:lang w:val="de-DE" w:eastAsia="de-DE"/>
             </w:rPr>
           </w:pPr>
-          <w:hyperlink w:anchor="_Toc466727940" w:history="1">
+          <w:hyperlink w:anchor="_Toc466892310" w:history="1">
             <w:r>
               <w:rPr>
                 <w:rStyle w:val="Link"/>
@@ -3350,7 +3345,7 @@
                 <w:noProof/>
                 <w:webHidden/>
               </w:rPr>
-              <w:instrText xml:space="preserve"> PAGEREF _Toc466727940 \h </w:instrText>
+              <w:instrText xml:space="preserve"> PAGEREF _Toc466892310 \h </w:instrText>
             </w:r>
             <w:r>
               <w:rPr>
@@ -3396,7 +3391,7 @@
               <w:lang w:val="de-DE" w:eastAsia="de-DE"/>
             </w:rPr>
           </w:pPr>
-          <w:hyperlink w:anchor="_Toc466727941" w:history="1">
+          <w:hyperlink w:anchor="_Toc466892311" w:history="1">
             <w:r>
               <w:rPr>
                 <w:rStyle w:val="Link"/>
@@ -3440,7 +3435,7 @@
                 <w:noProof/>
                 <w:webHidden/>
               </w:rPr>
-              <w:instrText xml:space="preserve"> PAGEREF _Toc466727941 \h </w:instrText>
+              <w:instrText xml:space="preserve"> PAGEREF _Toc466892311 \h </w:instrText>
             </w:r>
             <w:r>
               <w:rPr>
@@ -3486,7 +3481,7 @@
               <w:lang w:val="de-DE" w:eastAsia="de-DE"/>
             </w:rPr>
           </w:pPr>
-          <w:hyperlink w:anchor="_Toc466727942" w:history="1">
+          <w:hyperlink w:anchor="_Toc466892312" w:history="1">
             <w:r>
               <w:rPr>
                 <w:rStyle w:val="Link"/>
@@ -3530,7 +3525,7 @@
                 <w:noProof/>
                 <w:webHidden/>
               </w:rPr>
-              <w:instrText xml:space="preserve"> PAGEREF _Toc466727942 \h </w:instrText>
+              <w:instrText xml:space="preserve"> PAGEREF _Toc466892312 \h </w:instrText>
             </w:r>
             <w:r>
               <w:rPr>
@@ -3576,7 +3571,7 @@
               <w:lang w:val="de-DE" w:eastAsia="de-DE"/>
             </w:rPr>
           </w:pPr>
-          <w:hyperlink w:anchor="_Toc466727943" w:history="1">
+          <w:hyperlink w:anchor="_Toc466892313" w:history="1">
             <w:r>
               <w:rPr>
                 <w:rStyle w:val="Link"/>
@@ -3620,7 +3615,7 @@
                 <w:noProof/>
                 <w:webHidden/>
               </w:rPr>
-              <w:instrText xml:space="preserve"> PAGEREF _Toc466727943 \h </w:instrText>
+              <w:instrText xml:space="preserve"> PAGEREF _Toc466892313 \h </w:instrText>
             </w:r>
             <w:r>
               <w:rPr>
@@ -3641,96 +3636,6 @@
                 <w:webHidden/>
               </w:rPr>
               <w:t>16</w:t>
-            </w:r>
-            <w:r>
-              <w:rPr>
-                <w:noProof/>
-                <w:webHidden/>
-              </w:rPr>
-              <w:fldChar w:fldCharType="end"/>
-            </w:r>
-          </w:hyperlink>
-        </w:p>
-        <w:p>
-          <w:pPr>
-            <w:pStyle w:val="Verzeichnis3"/>
-            <w:tabs>
-              <w:tab w:val="left" w:pos="1200"/>
-              <w:tab w:val="right" w:leader="dot" w:pos="9062"/>
-            </w:tabs>
-            <w:rPr>
-              <w:rFonts w:eastAsiaTheme="minorEastAsia"/>
-              <w:noProof/>
-              <w:sz w:val="24"/>
-              <w:szCs w:val="24"/>
-              <w:lang w:val="de-DE" w:eastAsia="de-DE"/>
-            </w:rPr>
-          </w:pPr>
-          <w:hyperlink w:anchor="_Toc466727944" w:history="1">
-            <w:r>
-              <w:rPr>
-                <w:rStyle w:val="Link"/>
-                <w:noProof/>
-              </w:rPr>
-              <w:t>4.3.7</w:t>
-            </w:r>
-            <w:r>
-              <w:rPr>
-                <w:rFonts w:eastAsiaTheme="minorEastAsia"/>
-                <w:noProof/>
-                <w:sz w:val="24"/>
-                <w:szCs w:val="24"/>
-                <w:lang w:val="de-DE" w:eastAsia="de-DE"/>
-              </w:rPr>
-              <w:tab/>
-            </w:r>
-            <w:r>
-              <w:rPr>
-                <w:rStyle w:val="Link"/>
-                <w:noProof/>
-              </w:rPr>
-              <w:t>6.3.001 Anzeige der Koordinaten</w:t>
-            </w:r>
-            <w:r>
-              <w:rPr>
-                <w:noProof/>
-                <w:webHidden/>
-              </w:rPr>
-              <w:tab/>
-            </w:r>
-            <w:r>
-              <w:rPr>
-                <w:noProof/>
-                <w:webHidden/>
-              </w:rPr>
-              <w:fldChar w:fldCharType="begin"/>
-            </w:r>
-            <w:r>
-              <w:rPr>
-                <w:noProof/>
-                <w:webHidden/>
-              </w:rPr>
-              <w:instrText xml:space="preserve"> PAGEREF _Toc466727944 \h </w:instrText>
-            </w:r>
-            <w:r>
-              <w:rPr>
-                <w:noProof/>
-                <w:webHidden/>
-              </w:rPr>
-            </w:r>
-            <w:r>
-              <w:rPr>
-                <w:noProof/>
-                <w:webHidden/>
-              </w:rPr>
-              <w:fldChar w:fldCharType="separate"/>
-            </w:r>
-            <w:r>
-              <w:rPr>
-                <w:noProof/>
-                <w:webHidden/>
-              </w:rPr>
-              <w:t>17</w:t>
             </w:r>
             <w:r>
               <w:rPr>
@@ -3756,7 +3661,7 @@
               <w:lang w:val="de-DE" w:eastAsia="de-DE"/>
             </w:rPr>
           </w:pPr>
-          <w:hyperlink w:anchor="_Toc466727945" w:history="1">
+          <w:hyperlink w:anchor="_Toc466892314" w:history="1">
             <w:r>
               <w:rPr>
                 <w:rStyle w:val="Link"/>
@@ -3800,7 +3705,7 @@
                 <w:noProof/>
                 <w:webHidden/>
               </w:rPr>
-              <w:instrText xml:space="preserve"> PAGEREF _Toc466727945 \h </w:instrText>
+              <w:instrText xml:space="preserve"> PAGEREF _Toc466892314 \h </w:instrText>
             </w:r>
             <w:r>
               <w:rPr>
@@ -3856,7 +3761,7 @@
           <w:numId w:val="2"/>
         </w:numPr>
       </w:pPr>
-      <w:bookmarkStart w:id="4" w:name="_Toc466727921"/>
+      <w:bookmarkStart w:id="4" w:name="_Toc466892291"/>
       <w:r>
         <w:lastRenderedPageBreak/>
         <w:t>Einführung</w:t>
@@ -3872,7 +3777,7 @@
       <w:pPr>
         <w:pStyle w:val="berschrift2"/>
       </w:pPr>
-      <w:bookmarkStart w:id="5" w:name="_Toc466727922"/>
+      <w:bookmarkStart w:id="5" w:name="_Toc466892292"/>
       <w:r>
         <w:t>Zielsetzung des Kunden</w:t>
       </w:r>
@@ -3940,7 +3845,7 @@
       <w:pPr>
         <w:pStyle w:val="berschrift1"/>
       </w:pPr>
-      <w:bookmarkStart w:id="6" w:name="_Toc466727923"/>
+      <w:bookmarkStart w:id="6" w:name="_Toc466892293"/>
       <w:r>
         <w:lastRenderedPageBreak/>
         <w:t>Projekt</w:t>
@@ -3951,7 +3856,7 @@
       <w:pPr>
         <w:pStyle w:val="berschrift2"/>
       </w:pPr>
-      <w:bookmarkStart w:id="7" w:name="_Toc466727924"/>
+      <w:bookmarkStart w:id="7" w:name="_Toc466892294"/>
       <w:r>
         <w:t>Ist-Zustand</w:t>
       </w:r>
@@ -4093,7 +3998,7 @@
       <w:pPr>
         <w:pStyle w:val="berschrift2"/>
       </w:pPr>
-      <w:bookmarkStart w:id="8" w:name="_Toc466727925"/>
+      <w:bookmarkStart w:id="8" w:name="_Toc466892295"/>
       <w:r>
         <w:t>Soll-Zustand</w:t>
       </w:r>
@@ -4150,7 +4055,7 @@
       <w:pPr>
         <w:pStyle w:val="berschrift2"/>
       </w:pPr>
-      <w:bookmarkStart w:id="9" w:name="_Toc466727926"/>
+      <w:bookmarkStart w:id="9" w:name="_Toc466892296"/>
       <w:r>
         <w:t>Umsetzung</w:t>
       </w:r>
@@ -4173,17 +4078,36 @@
         <w:br/>
         <w:t>iPad Air 2.</w:t>
       </w:r>
+      <w:r>
+        <w:t xml:space="preserve"> Das App wird mit der modernen Programmierspra</w:t>
+      </w:r>
+      <w:bookmarkStart w:id="10" w:name="_GoBack"/>
+      <w:bookmarkEnd w:id="10"/>
+      <w:r>
+        <w:t xml:space="preserve">che </w:t>
+      </w:r>
+      <w:hyperlink r:id="rId12" w:history="1">
+        <w:r>
+          <w:rPr>
+            <w:rStyle w:val="Link"/>
+          </w:rPr>
+          <w:t>Swift</w:t>
+        </w:r>
+      </w:hyperlink>
+      <w:r>
+        <w:t xml:space="preserve"> in Version 3.0 umgesetzt.</w:t>
+      </w:r>
     </w:p>
     <w:p>
       <w:pPr>
         <w:pStyle w:val="berschrift1"/>
       </w:pPr>
-      <w:bookmarkStart w:id="10" w:name="_Toc466727927"/>
+      <w:bookmarkStart w:id="11" w:name="_Toc466892297"/>
       <w:r>
         <w:lastRenderedPageBreak/>
         <w:t>Meilensteine</w:t>
       </w:r>
-      <w:bookmarkEnd w:id="10"/>
+      <w:bookmarkEnd w:id="11"/>
     </w:p>
     <w:p>
       <w:r>
@@ -4606,34 +4530,18 @@
       <w:pPr>
         <w:pStyle w:val="berschrift1"/>
       </w:pPr>
-      <w:bookmarkStart w:id="11" w:name="_Toc466727928"/>
+      <w:bookmarkStart w:id="12" w:name="_Toc466892298"/>
       <w:r>
         <w:lastRenderedPageBreak/>
         <w:t>Anforderungskatalog</w:t>
       </w:r>
-      <w:bookmarkEnd w:id="11"/>
+      <w:bookmarkEnd w:id="12"/>
     </w:p>
     <w:p>
       <w:pPr>
         <w:pStyle w:val="berschrift2"/>
       </w:pPr>
-      <w:bookmarkStart w:id="12" w:name="_Toc466727929"/>
-      <w:proofErr w:type="spellStart"/>
-      <w:r>
-        <w:t>Use</w:t>
-      </w:r>
-      <w:proofErr w:type="spellEnd"/>
-      <w:r>
-        <w:t xml:space="preserve"> Cases</w:t>
-      </w:r>
-      <w:bookmarkEnd w:id="12"/>
-    </w:p>
-    <w:p/>
-    <w:p>
-      <w:pPr>
-        <w:pStyle w:val="berschrift2"/>
-      </w:pPr>
-      <w:bookmarkStart w:id="13" w:name="_Toc466727930"/>
+      <w:bookmarkStart w:id="13" w:name="_Toc466892300"/>
       <w:r>
         <w:t>Anforderungsliste</w:t>
       </w:r>
@@ -4643,7 +4551,7 @@
       <w:pPr>
         <w:pStyle w:val="berschrift3"/>
       </w:pPr>
-      <w:bookmarkStart w:id="14" w:name="_Toc466727931"/>
+      <w:bookmarkStart w:id="14" w:name="_Toc466892301"/>
       <w:r>
         <w:t>Verbindung und Einstellungen</w:t>
       </w:r>
@@ -4782,8 +4690,14 @@
             <w:pPr>
               <w:pStyle w:val="StandardinTabellen"/>
               <w:jc w:val="center"/>
-            </w:pPr>
-            <w:r>
+              <w:rPr>
+                <w:b/>
+              </w:rPr>
+            </w:pPr>
+            <w:r>
+              <w:rPr>
+                <w:b/>
+              </w:rPr>
               <w:t>1</w:t>
             </w:r>
           </w:p>
@@ -4830,8 +4744,14 @@
             <w:pPr>
               <w:pStyle w:val="StandardinTabellen"/>
               <w:jc w:val="center"/>
-            </w:pPr>
-            <w:r>
+              <w:rPr>
+                <w:b/>
+              </w:rPr>
+            </w:pPr>
+            <w:r>
+              <w:rPr>
+                <w:b/>
+              </w:rPr>
               <w:t>1</w:t>
             </w:r>
           </w:p>
@@ -4843,7 +4763,7 @@
       <w:pPr>
         <w:pStyle w:val="berschrift3"/>
       </w:pPr>
-      <w:bookmarkStart w:id="15" w:name="_Toc466727932"/>
+      <w:bookmarkStart w:id="15" w:name="_Toc466892302"/>
       <w:r>
         <w:t>Konfiguration des Spektrometers</w:t>
       </w:r>
@@ -5022,9 +4942,6 @@
               <w:pStyle w:val="StandardinTabellen"/>
               <w:jc w:val="center"/>
             </w:pPr>
-            <w:r>
-              <w:t>-</w:t>
-            </w:r>
           </w:p>
         </w:tc>
       </w:tr>
@@ -5076,9 +4993,6 @@
               <w:pStyle w:val="StandardinTabellen"/>
               <w:jc w:val="center"/>
             </w:pPr>
-            <w:r>
-              <w:t>-</w:t>
-            </w:r>
           </w:p>
         </w:tc>
       </w:tr>
@@ -5124,9 +5038,6 @@
               <w:pStyle w:val="StandardinTabellen"/>
               <w:jc w:val="center"/>
             </w:pPr>
-            <w:r>
-              <w:t>-</w:t>
-            </w:r>
           </w:p>
         </w:tc>
       </w:tr>
@@ -5175,9 +5086,6 @@
               <w:pStyle w:val="StandardinTabellen"/>
               <w:jc w:val="center"/>
             </w:pPr>
-            <w:r>
-              <w:t>-</w:t>
-            </w:r>
           </w:p>
         </w:tc>
       </w:tr>
@@ -5223,9 +5131,6 @@
               <w:pStyle w:val="StandardinTabellen"/>
               <w:jc w:val="center"/>
             </w:pPr>
-            <w:r>
-              <w:t>-</w:t>
-            </w:r>
           </w:p>
         </w:tc>
       </w:tr>
@@ -5235,7 +5140,7 @@
       <w:pPr>
         <w:pStyle w:val="berschrift3"/>
       </w:pPr>
-      <w:bookmarkStart w:id="16" w:name="_Toc466727933"/>
+      <w:bookmarkStart w:id="16" w:name="_Toc466892303"/>
       <w:r>
         <w:t>Messung</w:t>
       </w:r>
@@ -5402,8 +5307,14 @@
             <w:pPr>
               <w:pStyle w:val="StandardinTabellen"/>
               <w:jc w:val="center"/>
-            </w:pPr>
-            <w:r>
+              <w:rPr>
+                <w:b/>
+              </w:rPr>
+            </w:pPr>
+            <w:r>
+              <w:rPr>
+                <w:b/>
+              </w:rPr>
               <w:t>1</w:t>
             </w:r>
           </w:p>
@@ -5453,8 +5364,14 @@
             <w:pPr>
               <w:pStyle w:val="StandardinTabellen"/>
               <w:jc w:val="center"/>
-            </w:pPr>
-            <w:r>
+              <w:rPr>
+                <w:b/>
+              </w:rPr>
+            </w:pPr>
+            <w:r>
+              <w:rPr>
+                <w:b/>
+              </w:rPr>
               <w:t>1</w:t>
             </w:r>
           </w:p>
@@ -5523,8 +5440,14 @@
             <w:pPr>
               <w:pStyle w:val="StandardinTabellen"/>
               <w:jc w:val="center"/>
-            </w:pPr>
-            <w:r>
+              <w:rPr>
+                <w:b/>
+              </w:rPr>
+            </w:pPr>
+            <w:r>
+              <w:rPr>
+                <w:b/>
+              </w:rPr>
               <w:t>1</w:t>
             </w:r>
           </w:p>
@@ -5587,8 +5510,14 @@
             <w:pPr>
               <w:pStyle w:val="StandardinTabellen"/>
               <w:jc w:val="center"/>
-            </w:pPr>
-            <w:r>
+              <w:rPr>
+                <w:b/>
+              </w:rPr>
+            </w:pPr>
+            <w:r>
+              <w:rPr>
+                <w:b/>
+              </w:rPr>
               <w:t>2</w:t>
             </w:r>
           </w:p>
@@ -5651,8 +5580,14 @@
             <w:pPr>
               <w:pStyle w:val="StandardinTabellen"/>
               <w:jc w:val="center"/>
-            </w:pPr>
-            <w:r>
+              <w:rPr>
+                <w:b/>
+              </w:rPr>
+            </w:pPr>
+            <w:r>
+              <w:rPr>
+                <w:b/>
+              </w:rPr>
               <w:t>3</w:t>
             </w:r>
           </w:p>
@@ -5661,11 +5596,17 @@
     </w:tbl>
     <w:p/>
     <w:p>
+      <w:r>
+        <w:br w:type="page"/>
+      </w:r>
+    </w:p>
+    <w:p>
       <w:pPr>
         <w:pStyle w:val="berschrift3"/>
       </w:pPr>
-      <w:bookmarkStart w:id="17" w:name="_Toc466727934"/>
+      <w:bookmarkStart w:id="17" w:name="_Toc466892304"/>
       <w:r>
+        <w:lastRenderedPageBreak/>
         <w:t xml:space="preserve">Speicherung der </w:t>
       </w:r>
       <w:r>
@@ -5719,7 +5660,6 @@
               <w:rPr>
                 <w:b/>
               </w:rPr>
-              <w:lastRenderedPageBreak/>
               <w:t>Nr.</w:t>
             </w:r>
           </w:p>
@@ -5841,11 +5781,13 @@
               <w:pStyle w:val="StandardinTabellen"/>
               <w:jc w:val="center"/>
               <w:rPr>
+                <w:b/>
                 <w:color w:val="FF0000"/>
               </w:rPr>
             </w:pPr>
             <w:r>
               <w:rPr>
+                <w:b/>
                 <w:color w:val="FF0000"/>
               </w:rPr>
               <w:t>2</w:t>
@@ -5927,11 +5869,13 @@
               <w:pStyle w:val="StandardinTabellen"/>
               <w:jc w:val="center"/>
               <w:rPr>
+                <w:b/>
                 <w:color w:val="FF0000"/>
               </w:rPr>
             </w:pPr>
             <w:r>
               <w:rPr>
+                <w:b/>
                 <w:color w:val="FF0000"/>
               </w:rPr>
               <w:t>2</w:t>
@@ -5980,8 +5924,14 @@
             <w:pPr>
               <w:pStyle w:val="StandardinTabellen"/>
               <w:jc w:val="center"/>
-            </w:pPr>
-            <w:r>
+              <w:rPr>
+                <w:b/>
+              </w:rPr>
+            </w:pPr>
+            <w:r>
+              <w:rPr>
+                <w:b/>
+              </w:rPr>
               <w:t>2</w:t>
             </w:r>
           </w:p>
@@ -6037,8 +5987,14 @@
             <w:pPr>
               <w:pStyle w:val="StandardinTabellen"/>
               <w:jc w:val="center"/>
-            </w:pPr>
-            <w:r>
+              <w:rPr>
+                <w:b/>
+              </w:rPr>
+            </w:pPr>
+            <w:r>
+              <w:rPr>
+                <w:b/>
+              </w:rPr>
               <w:t>3</w:t>
             </w:r>
           </w:p>
@@ -6085,8 +6041,14 @@
             <w:pPr>
               <w:pStyle w:val="StandardinTabellen"/>
               <w:jc w:val="center"/>
-            </w:pPr>
-            <w:r>
+              <w:rPr>
+                <w:b/>
+              </w:rPr>
+            </w:pPr>
+            <w:r>
+              <w:rPr>
+                <w:b/>
+              </w:rPr>
               <w:t>3</w:t>
             </w:r>
           </w:p>
@@ -6098,7 +6060,7 @@
       <w:pPr>
         <w:pStyle w:val="berschrift3"/>
       </w:pPr>
-      <w:bookmarkStart w:id="18" w:name="_Toc466727935"/>
+      <w:bookmarkStart w:id="18" w:name="_Toc466892305"/>
       <w:r>
         <w:t xml:space="preserve">Ergänzen der </w:t>
       </w:r>
@@ -6246,8 +6208,14 @@
             <w:pPr>
               <w:pStyle w:val="StandardinTabellen"/>
               <w:jc w:val="center"/>
-            </w:pPr>
-            <w:r>
+              <w:rPr>
+                <w:b/>
+              </w:rPr>
+            </w:pPr>
+            <w:r>
+              <w:rPr>
+                <w:b/>
+              </w:rPr>
               <w:t>3</w:t>
             </w:r>
           </w:p>
@@ -6297,8 +6265,14 @@
             <w:pPr>
               <w:pStyle w:val="StandardinTabellen"/>
               <w:jc w:val="center"/>
-            </w:pPr>
-            <w:r>
+              <w:rPr>
+                <w:b/>
+              </w:rPr>
+            </w:pPr>
+            <w:r>
+              <w:rPr>
+                <w:b/>
+              </w:rPr>
               <w:t>3</w:t>
             </w:r>
           </w:p>
@@ -6315,7 +6289,7 @@
       <w:pPr>
         <w:pStyle w:val="berschrift3"/>
       </w:pPr>
-      <w:bookmarkStart w:id="19" w:name="_Toc466727936"/>
+      <w:bookmarkStart w:id="19" w:name="_Toc466892306"/>
       <w:r>
         <w:lastRenderedPageBreak/>
         <w:t>Anzeigen der Messdaten</w:t>
@@ -6475,8 +6449,14 @@
             <w:pPr>
               <w:pStyle w:val="StandardinTabellen"/>
               <w:jc w:val="center"/>
-            </w:pPr>
-            <w:r>
+              <w:rPr>
+                <w:b/>
+              </w:rPr>
+            </w:pPr>
+            <w:r>
+              <w:rPr>
+                <w:b/>
+              </w:rPr>
               <w:t>1</w:t>
             </w:r>
           </w:p>
@@ -6523,10 +6503,10 @@
             <w:pPr>
               <w:pStyle w:val="StandardinTabellen"/>
               <w:jc w:val="center"/>
-            </w:pPr>
-            <w:r>
-              <w:t>-</w:t>
-            </w:r>
+              <w:rPr>
+                <w:b/>
+              </w:rPr>
+            </w:pPr>
           </w:p>
         </w:tc>
       </w:tr>
@@ -6579,10 +6559,10 @@
             <w:pPr>
               <w:pStyle w:val="StandardinTabellen"/>
               <w:jc w:val="center"/>
-            </w:pPr>
-            <w:r>
-              <w:t>-</w:t>
-            </w:r>
+              <w:rPr>
+                <w:b/>
+              </w:rPr>
+            </w:pPr>
           </w:p>
         </w:tc>
       </w:tr>
@@ -6635,10 +6615,10 @@
             <w:pPr>
               <w:pStyle w:val="StandardinTabellen"/>
               <w:jc w:val="center"/>
-            </w:pPr>
-            <w:r>
-              <w:t>-</w:t>
-            </w:r>
+              <w:rPr>
+                <w:b/>
+              </w:rPr>
+            </w:pPr>
           </w:p>
         </w:tc>
       </w:tr>
@@ -6686,10 +6666,10 @@
             <w:pPr>
               <w:pStyle w:val="StandardinTabellen"/>
               <w:jc w:val="center"/>
-            </w:pPr>
-            <w:r>
-              <w:t>-</w:t>
-            </w:r>
+              <w:rPr>
+                <w:b/>
+              </w:rPr>
+            </w:pPr>
           </w:p>
         </w:tc>
       </w:tr>
@@ -6737,10 +6717,10 @@
             <w:pPr>
               <w:pStyle w:val="StandardinTabellen"/>
               <w:jc w:val="center"/>
-            </w:pPr>
-            <w:r>
-              <w:t>-</w:t>
-            </w:r>
+              <w:rPr>
+                <w:b/>
+              </w:rPr>
+            </w:pPr>
           </w:p>
         </w:tc>
       </w:tr>
@@ -6794,10 +6774,10 @@
             <w:pPr>
               <w:pStyle w:val="StandardinTabellen"/>
               <w:jc w:val="center"/>
-            </w:pPr>
-            <w:r>
-              <w:t>-</w:t>
-            </w:r>
+              <w:rPr>
+                <w:b/>
+              </w:rPr>
+            </w:pPr>
           </w:p>
         </w:tc>
       </w:tr>
@@ -6850,10 +6830,10 @@
             <w:pPr>
               <w:pStyle w:val="StandardinTabellen"/>
               <w:jc w:val="center"/>
-            </w:pPr>
-            <w:r>
-              <w:t>-</w:t>
-            </w:r>
+              <w:rPr>
+                <w:b/>
+              </w:rPr>
+            </w:pPr>
           </w:p>
         </w:tc>
       </w:tr>
@@ -6874,7 +6854,7 @@
       <w:pPr>
         <w:pStyle w:val="berschrift2"/>
       </w:pPr>
-      <w:bookmarkStart w:id="20" w:name="_Toc466727937"/>
+      <w:bookmarkStart w:id="20" w:name="_Toc466892307"/>
       <w:r>
         <w:lastRenderedPageBreak/>
         <w:t>Definition Anforderungen</w:t>
@@ -6885,7 +6865,7 @@
       <w:pPr>
         <w:pStyle w:val="berschrift3"/>
       </w:pPr>
-      <w:bookmarkStart w:id="21" w:name="_Toc466727938"/>
+      <w:bookmarkStart w:id="21" w:name="_Toc466892308"/>
       <w:r>
         <w:t>Verbindung und Einstellungen</w:t>
       </w:r>
@@ -7126,7 +7106,7 @@
       <w:pPr>
         <w:pStyle w:val="berschrift3"/>
       </w:pPr>
-      <w:bookmarkStart w:id="22" w:name="_Toc466727939"/>
+      <w:bookmarkStart w:id="22" w:name="_Toc466892309"/>
       <w:r>
         <w:lastRenderedPageBreak/>
         <w:t>Konfiguration des Spektrometers</w:t>
@@ -7657,7 +7637,7 @@
       <w:pPr>
         <w:pStyle w:val="berschrift3"/>
       </w:pPr>
-      <w:bookmarkStart w:id="23" w:name="_Toc466727940"/>
+      <w:bookmarkStart w:id="23" w:name="_Toc466892310"/>
       <w:r>
         <w:lastRenderedPageBreak/>
         <w:t>Messungen auslösen</w:t>
@@ -8483,7 +8463,7 @@
       <w:pPr>
         <w:pStyle w:val="berschrift3"/>
       </w:pPr>
-      <w:bookmarkStart w:id="24" w:name="_Toc466727941"/>
+      <w:bookmarkStart w:id="24" w:name="_Toc466892311"/>
       <w:r>
         <w:lastRenderedPageBreak/>
         <w:t xml:space="preserve">Speicherung der </w:t>
@@ -8639,61 +8619,29 @@
               </w:numPr>
               <w:spacing w:before="0" w:after="0"/>
               <w:ind w:left="714" w:hanging="357"/>
-            </w:pPr>
-            <w:r>
-              <w:t xml:space="preserve">„Dark </w:t>
+              <w:rPr>
+                <w:color w:val="FF0000"/>
+              </w:rPr>
+            </w:pPr>
+            <w:r>
+              <w:rPr>
+                <w:color w:val="FF0000"/>
+              </w:rPr>
+              <w:t xml:space="preserve">Verschiedene Optimierungen wie „Dark </w:t>
             </w:r>
             <w:proofErr w:type="spellStart"/>
             <w:r>
+              <w:rPr>
+                <w:color w:val="FF0000"/>
+              </w:rPr>
               <w:t>Current</w:t>
             </w:r>
             <w:proofErr w:type="spellEnd"/>
             <w:r>
-              <w:t>“ vor der Messung</w:t>
-            </w:r>
-          </w:p>
-          <w:p>
-            <w:pPr>
-              <w:pStyle w:val="StandardinTabellen"/>
-              <w:numPr>
-                <w:ilvl w:val="0"/>
-                <w:numId w:val="18"/>
-              </w:numPr>
-              <w:spacing w:before="0" w:after="0"/>
-              <w:ind w:left="714" w:hanging="357"/>
-            </w:pPr>
-            <w:r>
-              <w:t xml:space="preserve">„Dark </w:t>
-            </w:r>
-            <w:proofErr w:type="spellStart"/>
-            <w:r>
-              <w:t>Current</w:t>
-            </w:r>
-            <w:proofErr w:type="spellEnd"/>
-            <w:r>
-              <w:t>“ nach der Messung</w:t>
-            </w:r>
-          </w:p>
-          <w:p>
-            <w:pPr>
-              <w:pStyle w:val="StandardinTabellen"/>
-              <w:numPr>
-                <w:ilvl w:val="0"/>
-                <w:numId w:val="18"/>
-              </w:numPr>
-              <w:spacing w:before="0" w:after="0"/>
-              <w:ind w:left="714" w:hanging="357"/>
-            </w:pPr>
-            <w:r>
-              <w:t xml:space="preserve">„Dark </w:t>
-            </w:r>
-            <w:proofErr w:type="spellStart"/>
-            <w:r>
-              <w:t>Current</w:t>
-            </w:r>
-            <w:proofErr w:type="spellEnd"/>
-            <w:r>
-              <w:t>“ nach jeder Messung</w:t>
+              <w:rPr>
+                <w:color w:val="FF0000"/>
+              </w:rPr>
+              <w:t>“ und „White Reference“ vor/während/nach jeder Messung</w:t>
             </w:r>
           </w:p>
           <w:p>
@@ -8702,30 +8650,6 @@
             </w:pPr>
             <w:r>
               <w:t>Zusätzlich werden noch das Datum und die Zeit nach Ausführung einer Messung gespeichert.</w:t>
-            </w:r>
-          </w:p>
-          <w:p>
-            <w:pPr>
-              <w:pStyle w:val="StandardinTabellen"/>
-            </w:pPr>
-            <w:r>
-              <w:t xml:space="preserve">Mit der Angabe „Dark </w:t>
-            </w:r>
-            <w:proofErr w:type="spellStart"/>
-            <w:r>
-              <w:t>Current</w:t>
-            </w:r>
-            <w:proofErr w:type="spellEnd"/>
-            <w:r>
-              <w:t xml:space="preserve">“ kann gesteuert werden wie oft bei einer Messung zusätzlich ein „Dark </w:t>
-            </w:r>
-            <w:proofErr w:type="spellStart"/>
-            <w:r>
-              <w:t>Current</w:t>
-            </w:r>
-            <w:proofErr w:type="spellEnd"/>
-            <w:r>
-              <w:t xml:space="preserve">“ erhoben wird. </w:t>
             </w:r>
           </w:p>
         </w:tc>
@@ -9215,6 +9139,23 @@
           </w:p>
         </w:tc>
       </w:tr>
+    </w:tbl>
+    <w:p/>
+    <w:p>
+      <w:r>
+        <w:br w:type="page"/>
+      </w:r>
+    </w:p>
+    <w:tbl>
+      <w:tblPr>
+        <w:tblStyle w:val="Tabellenraster"/>
+        <w:tblW w:w="0" w:type="auto"/>
+        <w:tblLook w:val="04A0" w:firstRow="1" w:lastRow="0" w:firstColumn="1" w:lastColumn="0" w:noHBand="0" w:noVBand="1"/>
+      </w:tblPr>
+      <w:tblGrid>
+        <w:gridCol w:w="1497"/>
+        <w:gridCol w:w="7565"/>
+      </w:tblGrid>
       <w:tr>
         <w:tc>
           <w:tcPr>
@@ -9427,7 +9368,7 @@
       <w:pPr>
         <w:pStyle w:val="berschrift3"/>
       </w:pPr>
-      <w:bookmarkStart w:id="25" w:name="_Toc466727942"/>
+      <w:bookmarkStart w:id="25" w:name="_Toc466892312"/>
       <w:r>
         <w:lastRenderedPageBreak/>
         <w:t>Ergänzen der Messdaten</w:t>
@@ -9462,19 +9403,7 @@
               <w:rPr>
                 <w:b/>
               </w:rPr>
-              <w:t>5.0</w:t>
-            </w:r>
-            <w:r>
-              <w:rPr>
-                <w:b/>
-              </w:rPr>
-              <w:t>.00</w:t>
-            </w:r>
-            <w:r>
-              <w:rPr>
-                <w:b/>
-              </w:rPr>
-              <w:t>1</w:t>
+              <w:t>5.0.001</w:t>
             </w:r>
           </w:p>
         </w:tc>
@@ -9585,19 +9514,7 @@
               <w:rPr>
                 <w:b/>
               </w:rPr>
-              <w:t>5.1</w:t>
-            </w:r>
-            <w:r>
-              <w:rPr>
-                <w:b/>
-              </w:rPr>
-              <w:t>.00</w:t>
-            </w:r>
-            <w:r>
-              <w:rPr>
-                <w:b/>
-              </w:rPr>
-              <w:t>1</w:t>
+              <w:t>5.1.001</w:t>
             </w:r>
           </w:p>
         </w:tc>
@@ -9680,7 +9597,7 @@
       <w:pPr>
         <w:pStyle w:val="berschrift3"/>
       </w:pPr>
-      <w:bookmarkStart w:id="26" w:name="_Toc466727943"/>
+      <w:bookmarkStart w:id="26" w:name="_Toc466892313"/>
       <w:r>
         <w:lastRenderedPageBreak/>
         <w:t>Anzeigen der Messdaten</w:t>
@@ -10540,15 +10457,7 @@
               <w:rPr>
                 <w:b/>
               </w:rPr>
-              <w:t>Fre</w:t>
-            </w:r>
-            <w:bookmarkStart w:id="27" w:name="_GoBack"/>
-            <w:bookmarkEnd w:id="27"/>
-            <w:r>
-              <w:rPr>
-                <w:b/>
-              </w:rPr>
-              <w:t>eze</w:t>
+              <w:t>Freeze</w:t>
             </w:r>
             <w:proofErr w:type="spellEnd"/>
             <w:r>
@@ -10610,12 +10519,12 @@
       <w:pPr>
         <w:pStyle w:val="berschrift1"/>
       </w:pPr>
-      <w:bookmarkStart w:id="28" w:name="_Toc466727945"/>
+      <w:bookmarkStart w:id="27" w:name="_Toc466892314"/>
       <w:r>
         <w:lastRenderedPageBreak/>
         <w:t>Bestätigungsvereinbarung</w:t>
       </w:r>
-      <w:bookmarkEnd w:id="28"/>
+      <w:bookmarkEnd w:id="27"/>
     </w:p>
     <w:p>
       <w:r>
@@ -10790,14 +10699,15 @@
     </w:tbl>
     <w:p/>
     <w:sectPr>
-      <w:headerReference w:type="default" r:id="rId12"/>
-      <w:footerReference w:type="default" r:id="rId13"/>
+      <w:headerReference w:type="default" r:id="rId13"/>
+      <w:footerReference w:type="default" r:id="rId14"/>
       <w:pgSz w:w="11906" w:h="16838"/>
       <w:pgMar w:top="1417" w:right="1417" w:bottom="1134" w:left="1417" w:header="708" w:footer="708" w:gutter="0"/>
       <w:pgNumType w:start="0"/>
       <w:cols w:space="708"/>
       <w:titlePg/>
       <w:docGrid w:linePitch="360"/>
+      <w:printerSettings r:id="rId15"/>
     </w:sectPr>
   </w:body>
 </w:document>
@@ -10853,7 +10763,7 @@
       <w:rPr>
         <w:noProof/>
       </w:rPr>
-      <w:t>12. November 2016</w:t>
+      <w:t>14. November 2016</w:t>
     </w:r>
     <w:r>
       <w:fldChar w:fldCharType="end"/>
@@ -10875,7 +10785,7 @@
       <w:rPr>
         <w:noProof/>
       </w:rPr>
-      <w:t>17</w:t>
+      <w:t>2</w:t>
     </w:r>
     <w:r>
       <w:fldChar w:fldCharType="end"/>
@@ -10963,7 +10873,7 @@
         <w:rPr>
           <w:noProof/>
         </w:rPr>
-        <w:t>Anforderungskatalog</w:t>
+        <w:t>Inhaltsverzeichnis</w:t>
       </w:r>
     </w:fldSimple>
   </w:p>
@@ -14325,7 +14235,7 @@
 </file>
 
 <file path=customXml/itemProps1.xml><?xml version="1.0" encoding="utf-8"?>
-<ds:datastoreItem xmlns:ds="http://schemas.openxmlformats.org/officeDocument/2006/customXml" ds:itemID="{6540B31E-127B-D548-B166-A07786555DA9}">
+<ds:datastoreItem xmlns:ds="http://schemas.openxmlformats.org/officeDocument/2006/customXml" ds:itemID="{E43BB93A-7622-8649-8165-BA65E398A430}">
   <ds:schemaRefs>
     <ds:schemaRef ds:uri="http://schemas.openxmlformats.org/officeDocument/2006/bibliography"/>
   </ds:schemaRefs>

--- a/doc/requirements/Pflichtenheft_Spektrometer.docx
+++ b/doc/requirements/Pflichtenheft_Spektrometer.docx
@@ -431,7 +431,7 @@
           <w:numId w:val="0"/>
         </w:numPr>
       </w:pPr>
-      <w:bookmarkStart w:id="0" w:name="_Toc466892287"/>
+      <w:bookmarkStart w:id="0" w:name="_Toc466896664"/>
       <w:r>
         <w:lastRenderedPageBreak/>
         <w:t>Dokumenteninformationen</w:t>
@@ -573,6 +573,9 @@
               <w:t>Raphael Bolliger</w:t>
             </w:r>
             <w:r>
+              <w:t xml:space="preserve"> / Andreas Lüscher</w:t>
+            </w:r>
+            <w:r>
               <w:fldChar w:fldCharType="begin"/>
             </w:r>
             <w:r>
@@ -626,7 +629,13 @@
               <w:rPr>
                 <w:noProof/>
               </w:rPr>
-              <w:t>12. November 2016</w:t>
+              <w:t>3</w:t>
+            </w:r>
+            <w:r>
+              <w:rPr>
+                <w:noProof/>
+              </w:rPr>
+              <w:t>. November 2016</w:t>
             </w:r>
             <w:r>
               <w:fldChar w:fldCharType="end"/>
@@ -664,7 +673,10 @@
           </w:tcPr>
           <w:p>
             <w:r>
-              <w:t>15.01.2016</w:t>
+              <w:t xml:space="preserve">30. November </w:t>
+            </w:r>
+            <w:r>
+              <w:t>2016</w:t>
             </w:r>
           </w:p>
         </w:tc>
@@ -739,7 +751,12 @@
           </w:tcPr>
           <w:p>
             <w:r>
-              <w:t>Dokument_Lang_IP616</w:t>
+              <w:t>Dokument_Lan</w:t>
+            </w:r>
+            <w:bookmarkStart w:id="1" w:name="_GoBack"/>
+            <w:bookmarkEnd w:id="1"/>
+            <w:r>
+              <w:t>g_IP616</w:t>
             </w:r>
             <w:r>
               <w:t>vt_</w:t>
@@ -763,11 +780,11 @@
           <w:numId w:val="0"/>
         </w:numPr>
       </w:pPr>
-      <w:bookmarkStart w:id="1" w:name="_Toc466892288"/>
+      <w:bookmarkStart w:id="2" w:name="_Toc466896665"/>
       <w:r>
         <w:t>Verteiler</w:t>
       </w:r>
-      <w:bookmarkEnd w:id="1"/>
+      <w:bookmarkEnd w:id="2"/>
     </w:p>
     <w:tbl>
       <w:tblPr>
@@ -928,11 +945,11 @@
           <w:numId w:val="0"/>
         </w:numPr>
       </w:pPr>
-      <w:bookmarkStart w:id="2" w:name="_Toc466892289"/>
+      <w:bookmarkStart w:id="3" w:name="_Toc466896666"/>
       <w:r>
         <w:t>Änderungen</w:t>
       </w:r>
-      <w:bookmarkEnd w:id="2"/>
+      <w:bookmarkEnd w:id="3"/>
     </w:p>
     <w:tbl>
       <w:tblPr>
@@ -1243,7 +1260,7 @@
           <w:lang w:val="de-DE"/>
         </w:rPr>
       </w:pPr>
-      <w:bookmarkStart w:id="3" w:name="_Toc466892290"/>
+      <w:bookmarkStart w:id="4" w:name="_Toc466896667"/>
       <w:r>
         <w:rPr>
           <w:lang w:val="de-DE"/>
@@ -1251,7 +1268,7 @@
         <w:lastRenderedPageBreak/>
         <w:t>Inhaltsverzeichnis</w:t>
       </w:r>
-      <w:bookmarkEnd w:id="3"/>
+      <w:bookmarkEnd w:id="4"/>
     </w:p>
     <w:sdt>
       <w:sdtPr>
@@ -1301,7 +1318,7 @@
           <w:r>
             <w:fldChar w:fldCharType="separate"/>
           </w:r>
-          <w:hyperlink w:anchor="_Toc466892287" w:history="1">
+          <w:hyperlink w:anchor="_Toc466896664" w:history="1">
             <w:r>
               <w:rPr>
                 <w:rStyle w:val="Link"/>
@@ -1328,7 +1345,7 @@
                 <w:noProof/>
                 <w:webHidden/>
               </w:rPr>
-              <w:instrText xml:space="preserve"> PAGEREF _Toc466892287 \h </w:instrText>
+              <w:instrText xml:space="preserve"> PAGEREF _Toc466896664 \h </w:instrText>
             </w:r>
             <w:r>
               <w:rPr>
@@ -1373,7 +1390,7 @@
               <w:lang w:val="de-DE" w:eastAsia="de-DE"/>
             </w:rPr>
           </w:pPr>
-          <w:hyperlink w:anchor="_Toc466892288" w:history="1">
+          <w:hyperlink w:anchor="_Toc466896665" w:history="1">
             <w:r>
               <w:rPr>
                 <w:rStyle w:val="Link"/>
@@ -1400,7 +1417,7 @@
                 <w:noProof/>
                 <w:webHidden/>
               </w:rPr>
-              <w:instrText xml:space="preserve"> PAGEREF _Toc466892288 \h </w:instrText>
+              <w:instrText xml:space="preserve"> PAGEREF _Toc466896665 \h </w:instrText>
             </w:r>
             <w:r>
               <w:rPr>
@@ -1445,7 +1462,7 @@
               <w:lang w:val="de-DE" w:eastAsia="de-DE"/>
             </w:rPr>
           </w:pPr>
-          <w:hyperlink w:anchor="_Toc466892289" w:history="1">
+          <w:hyperlink w:anchor="_Toc466896666" w:history="1">
             <w:r>
               <w:rPr>
                 <w:rStyle w:val="Link"/>
@@ -1472,7 +1489,7 @@
                 <w:noProof/>
                 <w:webHidden/>
               </w:rPr>
-              <w:instrText xml:space="preserve"> PAGEREF _Toc466892289 \h </w:instrText>
+              <w:instrText xml:space="preserve"> PAGEREF _Toc466896666 \h </w:instrText>
             </w:r>
             <w:r>
               <w:rPr>
@@ -1517,7 +1534,7 @@
               <w:lang w:val="de-DE" w:eastAsia="de-DE"/>
             </w:rPr>
           </w:pPr>
-          <w:hyperlink w:anchor="_Toc466892290" w:history="1">
+          <w:hyperlink w:anchor="_Toc466896667" w:history="1">
             <w:r>
               <w:rPr>
                 <w:rStyle w:val="Link"/>
@@ -1545,7 +1562,7 @@
                 <w:noProof/>
                 <w:webHidden/>
               </w:rPr>
-              <w:instrText xml:space="preserve"> PAGEREF _Toc466892290 \h </w:instrText>
+              <w:instrText xml:space="preserve"> PAGEREF _Toc466896667 \h </w:instrText>
             </w:r>
             <w:r>
               <w:rPr>
@@ -1591,7 +1608,7 @@
               <w:lang w:val="de-DE" w:eastAsia="de-DE"/>
             </w:rPr>
           </w:pPr>
-          <w:hyperlink w:anchor="_Toc466892291" w:history="1">
+          <w:hyperlink w:anchor="_Toc466896668" w:history="1">
             <w:r>
               <w:rPr>
                 <w:rStyle w:val="Link"/>
@@ -1635,7 +1652,7 @@
                 <w:noProof/>
                 <w:webHidden/>
               </w:rPr>
-              <w:instrText xml:space="preserve"> PAGEREF _Toc466892291 \h </w:instrText>
+              <w:instrText xml:space="preserve"> PAGEREF _Toc466896668 \h </w:instrText>
             </w:r>
             <w:r>
               <w:rPr>
@@ -1681,7 +1698,7 @@
               <w:lang w:val="de-DE" w:eastAsia="de-DE"/>
             </w:rPr>
           </w:pPr>
-          <w:hyperlink w:anchor="_Toc466892292" w:history="1">
+          <w:hyperlink w:anchor="_Toc466896669" w:history="1">
             <w:r>
               <w:rPr>
                 <w:rStyle w:val="Link"/>
@@ -1725,7 +1742,7 @@
                 <w:noProof/>
                 <w:webHidden/>
               </w:rPr>
-              <w:instrText xml:space="preserve"> PAGEREF _Toc466892292 \h </w:instrText>
+              <w:instrText xml:space="preserve"> PAGEREF _Toc466896669 \h </w:instrText>
             </w:r>
             <w:r>
               <w:rPr>
@@ -1771,7 +1788,7 @@
               <w:lang w:val="de-DE" w:eastAsia="de-DE"/>
             </w:rPr>
           </w:pPr>
-          <w:hyperlink w:anchor="_Toc466892293" w:history="1">
+          <w:hyperlink w:anchor="_Toc466896670" w:history="1">
             <w:r>
               <w:rPr>
                 <w:rStyle w:val="Link"/>
@@ -1815,7 +1832,7 @@
                 <w:noProof/>
                 <w:webHidden/>
               </w:rPr>
-              <w:instrText xml:space="preserve"> PAGEREF _Toc466892293 \h </w:instrText>
+              <w:instrText xml:space="preserve"> PAGEREF _Toc466896670 \h </w:instrText>
             </w:r>
             <w:r>
               <w:rPr>
@@ -1861,7 +1878,7 @@
               <w:lang w:val="de-DE" w:eastAsia="de-DE"/>
             </w:rPr>
           </w:pPr>
-          <w:hyperlink w:anchor="_Toc466892294" w:history="1">
+          <w:hyperlink w:anchor="_Toc466896671" w:history="1">
             <w:r>
               <w:rPr>
                 <w:rStyle w:val="Link"/>
@@ -1905,7 +1922,7 @@
                 <w:noProof/>
                 <w:webHidden/>
               </w:rPr>
-              <w:instrText xml:space="preserve"> PAGEREF _Toc466892294 \h </w:instrText>
+              <w:instrText xml:space="preserve"> PAGEREF _Toc466896671 \h </w:instrText>
             </w:r>
             <w:r>
               <w:rPr>
@@ -1951,7 +1968,7 @@
               <w:lang w:val="de-DE" w:eastAsia="de-DE"/>
             </w:rPr>
           </w:pPr>
-          <w:hyperlink w:anchor="_Toc466892295" w:history="1">
+          <w:hyperlink w:anchor="_Toc466896672" w:history="1">
             <w:r>
               <w:rPr>
                 <w:rStyle w:val="Link"/>
@@ -1995,7 +2012,7 @@
                 <w:noProof/>
                 <w:webHidden/>
               </w:rPr>
-              <w:instrText xml:space="preserve"> PAGEREF _Toc466892295 \h </w:instrText>
+              <w:instrText xml:space="preserve"> PAGEREF _Toc466896672 \h </w:instrText>
             </w:r>
             <w:r>
               <w:rPr>
@@ -2041,7 +2058,7 @@
               <w:lang w:val="de-DE" w:eastAsia="de-DE"/>
             </w:rPr>
           </w:pPr>
-          <w:hyperlink w:anchor="_Toc466892296" w:history="1">
+          <w:hyperlink w:anchor="_Toc466896673" w:history="1">
             <w:r>
               <w:rPr>
                 <w:rStyle w:val="Link"/>
@@ -2085,7 +2102,7 @@
                 <w:noProof/>
                 <w:webHidden/>
               </w:rPr>
-              <w:instrText xml:space="preserve"> PAGEREF _Toc466892296 \h </w:instrText>
+              <w:instrText xml:space="preserve"> PAGEREF _Toc466896673 \h </w:instrText>
             </w:r>
             <w:r>
               <w:rPr>
@@ -2131,7 +2148,7 @@
               <w:lang w:val="de-DE" w:eastAsia="de-DE"/>
             </w:rPr>
           </w:pPr>
-          <w:hyperlink w:anchor="_Toc466892297" w:history="1">
+          <w:hyperlink w:anchor="_Toc466896674" w:history="1">
             <w:r>
               <w:rPr>
                 <w:rStyle w:val="Link"/>
@@ -2175,7 +2192,7 @@
                 <w:noProof/>
                 <w:webHidden/>
               </w:rPr>
-              <w:instrText xml:space="preserve"> PAGEREF _Toc466892297 \h </w:instrText>
+              <w:instrText xml:space="preserve"> PAGEREF _Toc466896674 \h </w:instrText>
             </w:r>
             <w:r>
               <w:rPr>
@@ -2221,7 +2238,7 @@
               <w:lang w:val="de-DE" w:eastAsia="de-DE"/>
             </w:rPr>
           </w:pPr>
-          <w:hyperlink w:anchor="_Toc466892298" w:history="1">
+          <w:hyperlink w:anchor="_Toc466896675" w:history="1">
             <w:r>
               <w:rPr>
                 <w:rStyle w:val="Link"/>
@@ -2265,7 +2282,7 @@
                 <w:noProof/>
                 <w:webHidden/>
               </w:rPr>
-              <w:instrText xml:space="preserve"> PAGEREF _Toc466892298 \h </w:instrText>
+              <w:instrText xml:space="preserve"> PAGEREF _Toc466896675 \h </w:instrText>
             </w:r>
             <w:r>
               <w:rPr>
@@ -2311,7 +2328,7 @@
               <w:lang w:val="de-DE" w:eastAsia="de-DE"/>
             </w:rPr>
           </w:pPr>
-          <w:hyperlink w:anchor="_Toc466892299" w:history="1">
+          <w:hyperlink w:anchor="_Toc466896676" w:history="1">
             <w:r>
               <w:rPr>
                 <w:rStyle w:val="Link"/>
@@ -2334,7 +2351,7 @@
                 <w:rStyle w:val="Link"/>
                 <w:noProof/>
               </w:rPr>
-              <w:t>Use Cases</w:t>
+              <w:t>Anforderungsliste</w:t>
             </w:r>
             <w:r>
               <w:rPr>
@@ -2355,7 +2372,7 @@
                 <w:noProof/>
                 <w:webHidden/>
               </w:rPr>
-              <w:instrText xml:space="preserve"> PAGEREF _Toc466892299 \h </w:instrText>
+              <w:instrText xml:space="preserve"> PAGEREF _Toc466896676 \h </w:instrText>
             </w:r>
             <w:r>
               <w:rPr>
@@ -2376,6 +2393,546 @@
                 <w:webHidden/>
               </w:rPr>
               <w:t>6</w:t>
+            </w:r>
+            <w:r>
+              <w:rPr>
+                <w:noProof/>
+                <w:webHidden/>
+              </w:rPr>
+              <w:fldChar w:fldCharType="end"/>
+            </w:r>
+          </w:hyperlink>
+        </w:p>
+        <w:p>
+          <w:pPr>
+            <w:pStyle w:val="Verzeichnis3"/>
+            <w:tabs>
+              <w:tab w:val="left" w:pos="1200"/>
+              <w:tab w:val="right" w:leader="dot" w:pos="9062"/>
+            </w:tabs>
+            <w:rPr>
+              <w:rFonts w:eastAsiaTheme="minorEastAsia"/>
+              <w:noProof/>
+              <w:sz w:val="24"/>
+              <w:szCs w:val="24"/>
+              <w:lang w:val="de-DE" w:eastAsia="de-DE"/>
+            </w:rPr>
+          </w:pPr>
+          <w:hyperlink w:anchor="_Toc466896677" w:history="1">
+            <w:r>
+              <w:rPr>
+                <w:rStyle w:val="Link"/>
+                <w:noProof/>
+              </w:rPr>
+              <w:t>4.1.1</w:t>
+            </w:r>
+            <w:r>
+              <w:rPr>
+                <w:rFonts w:eastAsiaTheme="minorEastAsia"/>
+                <w:noProof/>
+                <w:sz w:val="24"/>
+                <w:szCs w:val="24"/>
+                <w:lang w:val="de-DE" w:eastAsia="de-DE"/>
+              </w:rPr>
+              <w:tab/>
+            </w:r>
+            <w:r>
+              <w:rPr>
+                <w:rStyle w:val="Link"/>
+                <w:noProof/>
+              </w:rPr>
+              <w:t>Verbindung und Einstellungen</w:t>
+            </w:r>
+            <w:r>
+              <w:rPr>
+                <w:noProof/>
+                <w:webHidden/>
+              </w:rPr>
+              <w:tab/>
+            </w:r>
+            <w:r>
+              <w:rPr>
+                <w:noProof/>
+                <w:webHidden/>
+              </w:rPr>
+              <w:fldChar w:fldCharType="begin"/>
+            </w:r>
+            <w:r>
+              <w:rPr>
+                <w:noProof/>
+                <w:webHidden/>
+              </w:rPr>
+              <w:instrText xml:space="preserve"> PAGEREF _Toc466896677 \h </w:instrText>
+            </w:r>
+            <w:r>
+              <w:rPr>
+                <w:noProof/>
+                <w:webHidden/>
+              </w:rPr>
+            </w:r>
+            <w:r>
+              <w:rPr>
+                <w:noProof/>
+                <w:webHidden/>
+              </w:rPr>
+              <w:fldChar w:fldCharType="separate"/>
+            </w:r>
+            <w:r>
+              <w:rPr>
+                <w:noProof/>
+                <w:webHidden/>
+              </w:rPr>
+              <w:t>6</w:t>
+            </w:r>
+            <w:r>
+              <w:rPr>
+                <w:noProof/>
+                <w:webHidden/>
+              </w:rPr>
+              <w:fldChar w:fldCharType="end"/>
+            </w:r>
+          </w:hyperlink>
+        </w:p>
+        <w:p>
+          <w:pPr>
+            <w:pStyle w:val="Verzeichnis3"/>
+            <w:tabs>
+              <w:tab w:val="left" w:pos="1200"/>
+              <w:tab w:val="right" w:leader="dot" w:pos="9062"/>
+            </w:tabs>
+            <w:rPr>
+              <w:rFonts w:eastAsiaTheme="minorEastAsia"/>
+              <w:noProof/>
+              <w:sz w:val="24"/>
+              <w:szCs w:val="24"/>
+              <w:lang w:val="de-DE" w:eastAsia="de-DE"/>
+            </w:rPr>
+          </w:pPr>
+          <w:hyperlink w:anchor="_Toc466896678" w:history="1">
+            <w:r>
+              <w:rPr>
+                <w:rStyle w:val="Link"/>
+                <w:noProof/>
+              </w:rPr>
+              <w:t>4.1.2</w:t>
+            </w:r>
+            <w:r>
+              <w:rPr>
+                <w:rFonts w:eastAsiaTheme="minorEastAsia"/>
+                <w:noProof/>
+                <w:sz w:val="24"/>
+                <w:szCs w:val="24"/>
+                <w:lang w:val="de-DE" w:eastAsia="de-DE"/>
+              </w:rPr>
+              <w:tab/>
+            </w:r>
+            <w:r>
+              <w:rPr>
+                <w:rStyle w:val="Link"/>
+                <w:noProof/>
+              </w:rPr>
+              <w:t>Konfiguration des Spektrometers (Instrument Configuration)</w:t>
+            </w:r>
+            <w:r>
+              <w:rPr>
+                <w:noProof/>
+                <w:webHidden/>
+              </w:rPr>
+              <w:tab/>
+            </w:r>
+            <w:r>
+              <w:rPr>
+                <w:noProof/>
+                <w:webHidden/>
+              </w:rPr>
+              <w:fldChar w:fldCharType="begin"/>
+            </w:r>
+            <w:r>
+              <w:rPr>
+                <w:noProof/>
+                <w:webHidden/>
+              </w:rPr>
+              <w:instrText xml:space="preserve"> PAGEREF _Toc466896678 \h </w:instrText>
+            </w:r>
+            <w:r>
+              <w:rPr>
+                <w:noProof/>
+                <w:webHidden/>
+              </w:rPr>
+            </w:r>
+            <w:r>
+              <w:rPr>
+                <w:noProof/>
+                <w:webHidden/>
+              </w:rPr>
+              <w:fldChar w:fldCharType="separate"/>
+            </w:r>
+            <w:r>
+              <w:rPr>
+                <w:noProof/>
+                <w:webHidden/>
+              </w:rPr>
+              <w:t>6</w:t>
+            </w:r>
+            <w:r>
+              <w:rPr>
+                <w:noProof/>
+                <w:webHidden/>
+              </w:rPr>
+              <w:fldChar w:fldCharType="end"/>
+            </w:r>
+          </w:hyperlink>
+        </w:p>
+        <w:p>
+          <w:pPr>
+            <w:pStyle w:val="Verzeichnis3"/>
+            <w:tabs>
+              <w:tab w:val="left" w:pos="1200"/>
+              <w:tab w:val="right" w:leader="dot" w:pos="9062"/>
+            </w:tabs>
+            <w:rPr>
+              <w:rFonts w:eastAsiaTheme="minorEastAsia"/>
+              <w:noProof/>
+              <w:sz w:val="24"/>
+              <w:szCs w:val="24"/>
+              <w:lang w:val="de-DE" w:eastAsia="de-DE"/>
+            </w:rPr>
+          </w:pPr>
+          <w:hyperlink w:anchor="_Toc466896679" w:history="1">
+            <w:r>
+              <w:rPr>
+                <w:rStyle w:val="Link"/>
+                <w:noProof/>
+              </w:rPr>
+              <w:t>4.1.3</w:t>
+            </w:r>
+            <w:r>
+              <w:rPr>
+                <w:rFonts w:eastAsiaTheme="minorEastAsia"/>
+                <w:noProof/>
+                <w:sz w:val="24"/>
+                <w:szCs w:val="24"/>
+                <w:lang w:val="de-DE" w:eastAsia="de-DE"/>
+              </w:rPr>
+              <w:tab/>
+            </w:r>
+            <w:r>
+              <w:rPr>
+                <w:rStyle w:val="Link"/>
+                <w:noProof/>
+              </w:rPr>
+              <w:t>Messungen auslösen</w:t>
+            </w:r>
+            <w:r>
+              <w:rPr>
+                <w:noProof/>
+                <w:webHidden/>
+              </w:rPr>
+              <w:tab/>
+            </w:r>
+            <w:r>
+              <w:rPr>
+                <w:noProof/>
+                <w:webHidden/>
+              </w:rPr>
+              <w:fldChar w:fldCharType="begin"/>
+            </w:r>
+            <w:r>
+              <w:rPr>
+                <w:noProof/>
+                <w:webHidden/>
+              </w:rPr>
+              <w:instrText xml:space="preserve"> PAGEREF _Toc466896679 \h </w:instrText>
+            </w:r>
+            <w:r>
+              <w:rPr>
+                <w:noProof/>
+                <w:webHidden/>
+              </w:rPr>
+            </w:r>
+            <w:r>
+              <w:rPr>
+                <w:noProof/>
+                <w:webHidden/>
+              </w:rPr>
+              <w:fldChar w:fldCharType="separate"/>
+            </w:r>
+            <w:r>
+              <w:rPr>
+                <w:noProof/>
+                <w:webHidden/>
+              </w:rPr>
+              <w:t>6</w:t>
+            </w:r>
+            <w:r>
+              <w:rPr>
+                <w:noProof/>
+                <w:webHidden/>
+              </w:rPr>
+              <w:fldChar w:fldCharType="end"/>
+            </w:r>
+          </w:hyperlink>
+        </w:p>
+        <w:p>
+          <w:pPr>
+            <w:pStyle w:val="Verzeichnis3"/>
+            <w:tabs>
+              <w:tab w:val="left" w:pos="1200"/>
+              <w:tab w:val="right" w:leader="dot" w:pos="9062"/>
+            </w:tabs>
+            <w:rPr>
+              <w:rFonts w:eastAsiaTheme="minorEastAsia"/>
+              <w:noProof/>
+              <w:sz w:val="24"/>
+              <w:szCs w:val="24"/>
+              <w:lang w:val="de-DE" w:eastAsia="de-DE"/>
+            </w:rPr>
+          </w:pPr>
+          <w:hyperlink w:anchor="_Toc466896680" w:history="1">
+            <w:r>
+              <w:rPr>
+                <w:rStyle w:val="Link"/>
+                <w:noProof/>
+              </w:rPr>
+              <w:t>4.1.4</w:t>
+            </w:r>
+            <w:r>
+              <w:rPr>
+                <w:rFonts w:eastAsiaTheme="minorEastAsia"/>
+                <w:noProof/>
+                <w:sz w:val="24"/>
+                <w:szCs w:val="24"/>
+                <w:lang w:val="de-DE" w:eastAsia="de-DE"/>
+              </w:rPr>
+              <w:tab/>
+            </w:r>
+            <w:r>
+              <w:rPr>
+                <w:rStyle w:val="Link"/>
+                <w:noProof/>
+              </w:rPr>
+              <w:t>Speicherung der Messdaten</w:t>
+            </w:r>
+            <w:r>
+              <w:rPr>
+                <w:noProof/>
+                <w:webHidden/>
+              </w:rPr>
+              <w:tab/>
+            </w:r>
+            <w:r>
+              <w:rPr>
+                <w:noProof/>
+                <w:webHidden/>
+              </w:rPr>
+              <w:fldChar w:fldCharType="begin"/>
+            </w:r>
+            <w:r>
+              <w:rPr>
+                <w:noProof/>
+                <w:webHidden/>
+              </w:rPr>
+              <w:instrText xml:space="preserve"> PAGEREF _Toc466896680 \h </w:instrText>
+            </w:r>
+            <w:r>
+              <w:rPr>
+                <w:noProof/>
+                <w:webHidden/>
+              </w:rPr>
+            </w:r>
+            <w:r>
+              <w:rPr>
+                <w:noProof/>
+                <w:webHidden/>
+              </w:rPr>
+              <w:fldChar w:fldCharType="separate"/>
+            </w:r>
+            <w:r>
+              <w:rPr>
+                <w:noProof/>
+                <w:webHidden/>
+              </w:rPr>
+              <w:t>7</w:t>
+            </w:r>
+            <w:r>
+              <w:rPr>
+                <w:noProof/>
+                <w:webHidden/>
+              </w:rPr>
+              <w:fldChar w:fldCharType="end"/>
+            </w:r>
+          </w:hyperlink>
+        </w:p>
+        <w:p>
+          <w:pPr>
+            <w:pStyle w:val="Verzeichnis3"/>
+            <w:tabs>
+              <w:tab w:val="left" w:pos="1200"/>
+              <w:tab w:val="right" w:leader="dot" w:pos="9062"/>
+            </w:tabs>
+            <w:rPr>
+              <w:rFonts w:eastAsiaTheme="minorEastAsia"/>
+              <w:noProof/>
+              <w:sz w:val="24"/>
+              <w:szCs w:val="24"/>
+              <w:lang w:val="de-DE" w:eastAsia="de-DE"/>
+            </w:rPr>
+          </w:pPr>
+          <w:hyperlink w:anchor="_Toc466896681" w:history="1">
+            <w:r>
+              <w:rPr>
+                <w:rStyle w:val="Link"/>
+                <w:noProof/>
+              </w:rPr>
+              <w:t>4.1.5</w:t>
+            </w:r>
+            <w:r>
+              <w:rPr>
+                <w:rFonts w:eastAsiaTheme="minorEastAsia"/>
+                <w:noProof/>
+                <w:sz w:val="24"/>
+                <w:szCs w:val="24"/>
+                <w:lang w:val="de-DE" w:eastAsia="de-DE"/>
+              </w:rPr>
+              <w:tab/>
+            </w:r>
+            <w:r>
+              <w:rPr>
+                <w:rStyle w:val="Link"/>
+                <w:noProof/>
+              </w:rPr>
+              <w:t>Ergänzen der Messdaten</w:t>
+            </w:r>
+            <w:r>
+              <w:rPr>
+                <w:noProof/>
+                <w:webHidden/>
+              </w:rPr>
+              <w:tab/>
+            </w:r>
+            <w:r>
+              <w:rPr>
+                <w:noProof/>
+                <w:webHidden/>
+              </w:rPr>
+              <w:fldChar w:fldCharType="begin"/>
+            </w:r>
+            <w:r>
+              <w:rPr>
+                <w:noProof/>
+                <w:webHidden/>
+              </w:rPr>
+              <w:instrText xml:space="preserve"> PAGEREF _Toc466896681 \h </w:instrText>
+            </w:r>
+            <w:r>
+              <w:rPr>
+                <w:noProof/>
+                <w:webHidden/>
+              </w:rPr>
+            </w:r>
+            <w:r>
+              <w:rPr>
+                <w:noProof/>
+                <w:webHidden/>
+              </w:rPr>
+              <w:fldChar w:fldCharType="separate"/>
+            </w:r>
+            <w:r>
+              <w:rPr>
+                <w:noProof/>
+                <w:webHidden/>
+              </w:rPr>
+              <w:t>7</w:t>
+            </w:r>
+            <w:r>
+              <w:rPr>
+                <w:noProof/>
+                <w:webHidden/>
+              </w:rPr>
+              <w:fldChar w:fldCharType="end"/>
+            </w:r>
+          </w:hyperlink>
+        </w:p>
+        <w:p>
+          <w:pPr>
+            <w:pStyle w:val="Verzeichnis3"/>
+            <w:tabs>
+              <w:tab w:val="left" w:pos="1200"/>
+              <w:tab w:val="right" w:leader="dot" w:pos="9062"/>
+            </w:tabs>
+            <w:rPr>
+              <w:rFonts w:eastAsiaTheme="minorEastAsia"/>
+              <w:noProof/>
+              <w:sz w:val="24"/>
+              <w:szCs w:val="24"/>
+              <w:lang w:val="de-DE" w:eastAsia="de-DE"/>
+            </w:rPr>
+          </w:pPr>
+          <w:hyperlink w:anchor="_Toc466896682" w:history="1">
+            <w:r>
+              <w:rPr>
+                <w:rStyle w:val="Link"/>
+                <w:noProof/>
+              </w:rPr>
+              <w:t>4.1.6</w:t>
+            </w:r>
+            <w:r>
+              <w:rPr>
+                <w:rFonts w:eastAsiaTheme="minorEastAsia"/>
+                <w:noProof/>
+                <w:sz w:val="24"/>
+                <w:szCs w:val="24"/>
+                <w:lang w:val="de-DE" w:eastAsia="de-DE"/>
+              </w:rPr>
+              <w:tab/>
+            </w:r>
+            <w:r>
+              <w:rPr>
+                <w:rStyle w:val="Link"/>
+                <w:noProof/>
+              </w:rPr>
+              <w:t>Anzeigen der Messdaten</w:t>
+            </w:r>
+            <w:r>
+              <w:rPr>
+                <w:noProof/>
+                <w:webHidden/>
+              </w:rPr>
+              <w:tab/>
+            </w:r>
+            <w:r>
+              <w:rPr>
+                <w:noProof/>
+                <w:webHidden/>
+              </w:rPr>
+              <w:fldChar w:fldCharType="begin"/>
+            </w:r>
+            <w:r>
+              <w:rPr>
+                <w:noProof/>
+                <w:webHidden/>
+              </w:rPr>
+              <w:instrText xml:space="preserve"> PAGEREF _Toc466896682 \h </w:instrText>
+            </w:r>
+            <w:r>
+              <w:rPr>
+                <w:noProof/>
+                <w:webHidden/>
+              </w:rPr>
+            </w:r>
+            <w:r>
+              <w:rPr>
+                <w:noProof/>
+                <w:webHidden/>
+              </w:rPr>
+              <w:fldChar w:fldCharType="separate"/>
+            </w:r>
+            <w:r>
+              <w:rPr>
+                <w:noProof/>
+                <w:webHidden/>
+              </w:rPr>
+              <w:t>8</w:t>
             </w:r>
             <w:r>
               <w:rPr>
@@ -2401,7 +2958,7 @@
               <w:lang w:val="de-DE" w:eastAsia="de-DE"/>
             </w:rPr>
           </w:pPr>
-          <w:hyperlink w:anchor="_Toc466892300" w:history="1">
+          <w:hyperlink w:anchor="_Toc466896683" w:history="1">
             <w:r>
               <w:rPr>
                 <w:rStyle w:val="Link"/>
@@ -2424,7 +2981,7 @@
                 <w:rStyle w:val="Link"/>
                 <w:noProof/>
               </w:rPr>
-              <w:t>Anforderungsliste</w:t>
+              <w:t>Definition Anforderungen</w:t>
             </w:r>
             <w:r>
               <w:rPr>
@@ -2445,7 +3002,7 @@
                 <w:noProof/>
                 <w:webHidden/>
               </w:rPr>
-              <w:instrText xml:space="preserve"> PAGEREF _Toc466892300 \h </w:instrText>
+              <w:instrText xml:space="preserve"> PAGEREF _Toc466896683 \h </w:instrText>
             </w:r>
             <w:r>
               <w:rPr>
@@ -2465,7 +3022,7 @@
                 <w:noProof/>
                 <w:webHidden/>
               </w:rPr>
-              <w:t>6</w:t>
+              <w:t>9</w:t>
             </w:r>
             <w:r>
               <w:rPr>
@@ -2491,7 +3048,7 @@
               <w:lang w:val="de-DE" w:eastAsia="de-DE"/>
             </w:rPr>
           </w:pPr>
-          <w:hyperlink w:anchor="_Toc466892301" w:history="1">
+          <w:hyperlink w:anchor="_Toc466896684" w:history="1">
             <w:r>
               <w:rPr>
                 <w:rStyle w:val="Link"/>
@@ -2535,7 +3092,7 @@
                 <w:noProof/>
                 <w:webHidden/>
               </w:rPr>
-              <w:instrText xml:space="preserve"> PAGEREF _Toc466892301 \h </w:instrText>
+              <w:instrText xml:space="preserve"> PAGEREF _Toc466896684 \h </w:instrText>
             </w:r>
             <w:r>
               <w:rPr>
@@ -2555,7 +3112,7 @@
                 <w:noProof/>
                 <w:webHidden/>
               </w:rPr>
-              <w:t>6</w:t>
+              <w:t>9</w:t>
             </w:r>
             <w:r>
               <w:rPr>
@@ -2581,7 +3138,7 @@
               <w:lang w:val="de-DE" w:eastAsia="de-DE"/>
             </w:rPr>
           </w:pPr>
-          <w:hyperlink w:anchor="_Toc466892302" w:history="1">
+          <w:hyperlink w:anchor="_Toc466896685" w:history="1">
             <w:r>
               <w:rPr>
                 <w:rStyle w:val="Link"/>
@@ -2604,7 +3161,7 @@
                 <w:rStyle w:val="Link"/>
                 <w:noProof/>
               </w:rPr>
-              <w:t>Konfiguration des Spektrometers (Instrument Configuration)</w:t>
+              <w:t>Konfiguration des Spektrometers</w:t>
             </w:r>
             <w:r>
               <w:rPr>
@@ -2625,7 +3182,7 @@
                 <w:noProof/>
                 <w:webHidden/>
               </w:rPr>
-              <w:instrText xml:space="preserve"> PAGEREF _Toc466892302 \h </w:instrText>
+              <w:instrText xml:space="preserve"> PAGEREF _Toc466896685 \h </w:instrText>
             </w:r>
             <w:r>
               <w:rPr>
@@ -2645,7 +3202,7 @@
                 <w:noProof/>
                 <w:webHidden/>
               </w:rPr>
-              <w:t>6</w:t>
+              <w:t>10</w:t>
             </w:r>
             <w:r>
               <w:rPr>
@@ -2671,7 +3228,7 @@
               <w:lang w:val="de-DE" w:eastAsia="de-DE"/>
             </w:rPr>
           </w:pPr>
-          <w:hyperlink w:anchor="_Toc466892303" w:history="1">
+          <w:hyperlink w:anchor="_Toc466896686" w:history="1">
             <w:r>
               <w:rPr>
                 <w:rStyle w:val="Link"/>
@@ -2715,7 +3272,7 @@
                 <w:noProof/>
                 <w:webHidden/>
               </w:rPr>
-              <w:instrText xml:space="preserve"> PAGEREF _Toc466892303 \h </w:instrText>
+              <w:instrText xml:space="preserve"> PAGEREF _Toc466896686 \h </w:instrText>
             </w:r>
             <w:r>
               <w:rPr>
@@ -2735,7 +3292,7 @@
                 <w:noProof/>
                 <w:webHidden/>
               </w:rPr>
-              <w:t>6</w:t>
+              <w:t>11</w:t>
             </w:r>
             <w:r>
               <w:rPr>
@@ -2761,7 +3318,7 @@
               <w:lang w:val="de-DE" w:eastAsia="de-DE"/>
             </w:rPr>
           </w:pPr>
-          <w:hyperlink w:anchor="_Toc466892304" w:history="1">
+          <w:hyperlink w:anchor="_Toc466896687" w:history="1">
             <w:r>
               <w:rPr>
                 <w:rStyle w:val="Link"/>
@@ -2805,7 +3362,7 @@
                 <w:noProof/>
                 <w:webHidden/>
               </w:rPr>
-              <w:instrText xml:space="preserve"> PAGEREF _Toc466892304 \h </w:instrText>
+              <w:instrText xml:space="preserve"> PAGEREF _Toc466896687 \h </w:instrText>
             </w:r>
             <w:r>
               <w:rPr>
@@ -2825,7 +3382,7 @@
                 <w:noProof/>
                 <w:webHidden/>
               </w:rPr>
-              <w:t>6</w:t>
+              <w:t>13</w:t>
             </w:r>
             <w:r>
               <w:rPr>
@@ -2851,7 +3408,7 @@
               <w:lang w:val="de-DE" w:eastAsia="de-DE"/>
             </w:rPr>
           </w:pPr>
-          <w:hyperlink w:anchor="_Toc466892305" w:history="1">
+          <w:hyperlink w:anchor="_Toc466896688" w:history="1">
             <w:r>
               <w:rPr>
                 <w:rStyle w:val="Link"/>
@@ -2895,7 +3452,7 @@
                 <w:noProof/>
                 <w:webHidden/>
               </w:rPr>
-              <w:instrText xml:space="preserve"> PAGEREF _Toc466892305 \h </w:instrText>
+              <w:instrText xml:space="preserve"> PAGEREF _Toc466896688 \h </w:instrText>
             </w:r>
             <w:r>
               <w:rPr>
@@ -2915,7 +3472,7 @@
                 <w:noProof/>
                 <w:webHidden/>
               </w:rPr>
-              <w:t>7</w:t>
+              <w:t>14</w:t>
             </w:r>
             <w:r>
               <w:rPr>
@@ -2941,7 +3498,7 @@
               <w:lang w:val="de-DE" w:eastAsia="de-DE"/>
             </w:rPr>
           </w:pPr>
-          <w:hyperlink w:anchor="_Toc466892306" w:history="1">
+          <w:hyperlink w:anchor="_Toc466896689" w:history="1">
             <w:r>
               <w:rPr>
                 <w:rStyle w:val="Link"/>
@@ -2985,7 +3542,7 @@
                 <w:noProof/>
                 <w:webHidden/>
               </w:rPr>
-              <w:instrText xml:space="preserve"> PAGEREF _Toc466892306 \h </w:instrText>
+              <w:instrText xml:space="preserve"> PAGEREF _Toc466896689 \h </w:instrText>
             </w:r>
             <w:r>
               <w:rPr>
@@ -3005,637 +3562,7 @@
                 <w:noProof/>
                 <w:webHidden/>
               </w:rPr>
-              <w:t>8</w:t>
-            </w:r>
-            <w:r>
-              <w:rPr>
-                <w:noProof/>
-                <w:webHidden/>
-              </w:rPr>
-              <w:fldChar w:fldCharType="end"/>
-            </w:r>
-          </w:hyperlink>
-        </w:p>
-        <w:p>
-          <w:pPr>
-            <w:pStyle w:val="Verzeichnis2"/>
-            <w:tabs>
-              <w:tab w:val="left" w:pos="960"/>
-              <w:tab w:val="right" w:leader="dot" w:pos="9062"/>
-            </w:tabs>
-            <w:rPr>
-              <w:rFonts w:eastAsiaTheme="minorEastAsia"/>
-              <w:noProof/>
-              <w:sz w:val="24"/>
-              <w:szCs w:val="24"/>
-              <w:lang w:val="de-DE" w:eastAsia="de-DE"/>
-            </w:rPr>
-          </w:pPr>
-          <w:hyperlink w:anchor="_Toc466892307" w:history="1">
-            <w:r>
-              <w:rPr>
-                <w:rStyle w:val="Link"/>
-                <w:noProof/>
-              </w:rPr>
-              <w:t>4.3</w:t>
-            </w:r>
-            <w:r>
-              <w:rPr>
-                <w:rFonts w:eastAsiaTheme="minorEastAsia"/>
-                <w:noProof/>
-                <w:sz w:val="24"/>
-                <w:szCs w:val="24"/>
-                <w:lang w:val="de-DE" w:eastAsia="de-DE"/>
-              </w:rPr>
-              <w:tab/>
-            </w:r>
-            <w:r>
-              <w:rPr>
-                <w:rStyle w:val="Link"/>
-                <w:noProof/>
-              </w:rPr>
-              <w:t>Definition Anforderungen</w:t>
-            </w:r>
-            <w:r>
-              <w:rPr>
-                <w:noProof/>
-                <w:webHidden/>
-              </w:rPr>
-              <w:tab/>
-            </w:r>
-            <w:r>
-              <w:rPr>
-                <w:noProof/>
-                <w:webHidden/>
-              </w:rPr>
-              <w:fldChar w:fldCharType="begin"/>
-            </w:r>
-            <w:r>
-              <w:rPr>
-                <w:noProof/>
-                <w:webHidden/>
-              </w:rPr>
-              <w:instrText xml:space="preserve"> PAGEREF _Toc466892307 \h </w:instrText>
-            </w:r>
-            <w:r>
-              <w:rPr>
-                <w:noProof/>
-                <w:webHidden/>
-              </w:rPr>
-            </w:r>
-            <w:r>
-              <w:rPr>
-                <w:noProof/>
-                <w:webHidden/>
-              </w:rPr>
-              <w:fldChar w:fldCharType="separate"/>
-            </w:r>
-            <w:r>
-              <w:rPr>
-                <w:noProof/>
-                <w:webHidden/>
-              </w:rPr>
-              <w:t>9</w:t>
-            </w:r>
-            <w:r>
-              <w:rPr>
-                <w:noProof/>
-                <w:webHidden/>
-              </w:rPr>
-              <w:fldChar w:fldCharType="end"/>
-            </w:r>
-          </w:hyperlink>
-        </w:p>
-        <w:p>
-          <w:pPr>
-            <w:pStyle w:val="Verzeichnis3"/>
-            <w:tabs>
-              <w:tab w:val="left" w:pos="1200"/>
-              <w:tab w:val="right" w:leader="dot" w:pos="9062"/>
-            </w:tabs>
-            <w:rPr>
-              <w:rFonts w:eastAsiaTheme="minorEastAsia"/>
-              <w:noProof/>
-              <w:sz w:val="24"/>
-              <w:szCs w:val="24"/>
-              <w:lang w:val="de-DE" w:eastAsia="de-DE"/>
-            </w:rPr>
-          </w:pPr>
-          <w:hyperlink w:anchor="_Toc466892308" w:history="1">
-            <w:r>
-              <w:rPr>
-                <w:rStyle w:val="Link"/>
-                <w:noProof/>
-              </w:rPr>
-              <w:t>4.3.1</w:t>
-            </w:r>
-            <w:r>
-              <w:rPr>
-                <w:rFonts w:eastAsiaTheme="minorEastAsia"/>
-                <w:noProof/>
-                <w:sz w:val="24"/>
-                <w:szCs w:val="24"/>
-                <w:lang w:val="de-DE" w:eastAsia="de-DE"/>
-              </w:rPr>
-              <w:tab/>
-            </w:r>
-            <w:r>
-              <w:rPr>
-                <w:rStyle w:val="Link"/>
-                <w:noProof/>
-              </w:rPr>
-              <w:t>Verbindung und Einstellungen</w:t>
-            </w:r>
-            <w:r>
-              <w:rPr>
-                <w:noProof/>
-                <w:webHidden/>
-              </w:rPr>
-              <w:tab/>
-            </w:r>
-            <w:r>
-              <w:rPr>
-                <w:noProof/>
-                <w:webHidden/>
-              </w:rPr>
-              <w:fldChar w:fldCharType="begin"/>
-            </w:r>
-            <w:r>
-              <w:rPr>
-                <w:noProof/>
-                <w:webHidden/>
-              </w:rPr>
-              <w:instrText xml:space="preserve"> PAGEREF _Toc466892308 \h </w:instrText>
-            </w:r>
-            <w:r>
-              <w:rPr>
-                <w:noProof/>
-                <w:webHidden/>
-              </w:rPr>
-            </w:r>
-            <w:r>
-              <w:rPr>
-                <w:noProof/>
-                <w:webHidden/>
-              </w:rPr>
-              <w:fldChar w:fldCharType="separate"/>
-            </w:r>
-            <w:r>
-              <w:rPr>
-                <w:noProof/>
-                <w:webHidden/>
-              </w:rPr>
-              <w:t>9</w:t>
-            </w:r>
-            <w:r>
-              <w:rPr>
-                <w:noProof/>
-                <w:webHidden/>
-              </w:rPr>
-              <w:fldChar w:fldCharType="end"/>
-            </w:r>
-          </w:hyperlink>
-        </w:p>
-        <w:p>
-          <w:pPr>
-            <w:pStyle w:val="Verzeichnis3"/>
-            <w:tabs>
-              <w:tab w:val="left" w:pos="1200"/>
-              <w:tab w:val="right" w:leader="dot" w:pos="9062"/>
-            </w:tabs>
-            <w:rPr>
-              <w:rFonts w:eastAsiaTheme="minorEastAsia"/>
-              <w:noProof/>
-              <w:sz w:val="24"/>
-              <w:szCs w:val="24"/>
-              <w:lang w:val="de-DE" w:eastAsia="de-DE"/>
-            </w:rPr>
-          </w:pPr>
-          <w:hyperlink w:anchor="_Toc466892309" w:history="1">
-            <w:r>
-              <w:rPr>
-                <w:rStyle w:val="Link"/>
-                <w:noProof/>
-              </w:rPr>
-              <w:t>4.3.2</w:t>
-            </w:r>
-            <w:r>
-              <w:rPr>
-                <w:rFonts w:eastAsiaTheme="minorEastAsia"/>
-                <w:noProof/>
-                <w:sz w:val="24"/>
-                <w:szCs w:val="24"/>
-                <w:lang w:val="de-DE" w:eastAsia="de-DE"/>
-              </w:rPr>
-              <w:tab/>
-            </w:r>
-            <w:r>
-              <w:rPr>
-                <w:rStyle w:val="Link"/>
-                <w:noProof/>
-              </w:rPr>
-              <w:t>Konfiguration des Spektrometers</w:t>
-            </w:r>
-            <w:r>
-              <w:rPr>
-                <w:noProof/>
-                <w:webHidden/>
-              </w:rPr>
-              <w:tab/>
-            </w:r>
-            <w:r>
-              <w:rPr>
-                <w:noProof/>
-                <w:webHidden/>
-              </w:rPr>
-              <w:fldChar w:fldCharType="begin"/>
-            </w:r>
-            <w:r>
-              <w:rPr>
-                <w:noProof/>
-                <w:webHidden/>
-              </w:rPr>
-              <w:instrText xml:space="preserve"> PAGEREF _Toc466892309 \h </w:instrText>
-            </w:r>
-            <w:r>
-              <w:rPr>
-                <w:noProof/>
-                <w:webHidden/>
-              </w:rPr>
-            </w:r>
-            <w:r>
-              <w:rPr>
-                <w:noProof/>
-                <w:webHidden/>
-              </w:rPr>
-              <w:fldChar w:fldCharType="separate"/>
-            </w:r>
-            <w:r>
-              <w:rPr>
-                <w:noProof/>
-                <w:webHidden/>
-              </w:rPr>
-              <w:t>10</w:t>
-            </w:r>
-            <w:r>
-              <w:rPr>
-                <w:noProof/>
-                <w:webHidden/>
-              </w:rPr>
-              <w:fldChar w:fldCharType="end"/>
-            </w:r>
-          </w:hyperlink>
-        </w:p>
-        <w:p>
-          <w:pPr>
-            <w:pStyle w:val="Verzeichnis3"/>
-            <w:tabs>
-              <w:tab w:val="left" w:pos="1200"/>
-              <w:tab w:val="right" w:leader="dot" w:pos="9062"/>
-            </w:tabs>
-            <w:rPr>
-              <w:rFonts w:eastAsiaTheme="minorEastAsia"/>
-              <w:noProof/>
-              <w:sz w:val="24"/>
-              <w:szCs w:val="24"/>
-              <w:lang w:val="de-DE" w:eastAsia="de-DE"/>
-            </w:rPr>
-          </w:pPr>
-          <w:hyperlink w:anchor="_Toc466892310" w:history="1">
-            <w:r>
-              <w:rPr>
-                <w:rStyle w:val="Link"/>
-                <w:noProof/>
-              </w:rPr>
-              <w:t>4.3.3</w:t>
-            </w:r>
-            <w:r>
-              <w:rPr>
-                <w:rFonts w:eastAsiaTheme="minorEastAsia"/>
-                <w:noProof/>
-                <w:sz w:val="24"/>
-                <w:szCs w:val="24"/>
-                <w:lang w:val="de-DE" w:eastAsia="de-DE"/>
-              </w:rPr>
-              <w:tab/>
-            </w:r>
-            <w:r>
-              <w:rPr>
-                <w:rStyle w:val="Link"/>
-                <w:noProof/>
-              </w:rPr>
-              <w:t>Messungen auslösen</w:t>
-            </w:r>
-            <w:r>
-              <w:rPr>
-                <w:noProof/>
-                <w:webHidden/>
-              </w:rPr>
-              <w:tab/>
-            </w:r>
-            <w:r>
-              <w:rPr>
-                <w:noProof/>
-                <w:webHidden/>
-              </w:rPr>
-              <w:fldChar w:fldCharType="begin"/>
-            </w:r>
-            <w:r>
-              <w:rPr>
-                <w:noProof/>
-                <w:webHidden/>
-              </w:rPr>
-              <w:instrText xml:space="preserve"> PAGEREF _Toc466892310 \h </w:instrText>
-            </w:r>
-            <w:r>
-              <w:rPr>
-                <w:noProof/>
-                <w:webHidden/>
-              </w:rPr>
-            </w:r>
-            <w:r>
-              <w:rPr>
-                <w:noProof/>
-                <w:webHidden/>
-              </w:rPr>
-              <w:fldChar w:fldCharType="separate"/>
-            </w:r>
-            <w:r>
-              <w:rPr>
-                <w:noProof/>
-                <w:webHidden/>
-              </w:rPr>
-              <w:t>11</w:t>
-            </w:r>
-            <w:r>
-              <w:rPr>
-                <w:noProof/>
-                <w:webHidden/>
-              </w:rPr>
-              <w:fldChar w:fldCharType="end"/>
-            </w:r>
-          </w:hyperlink>
-        </w:p>
-        <w:p>
-          <w:pPr>
-            <w:pStyle w:val="Verzeichnis3"/>
-            <w:tabs>
-              <w:tab w:val="left" w:pos="1200"/>
-              <w:tab w:val="right" w:leader="dot" w:pos="9062"/>
-            </w:tabs>
-            <w:rPr>
-              <w:rFonts w:eastAsiaTheme="minorEastAsia"/>
-              <w:noProof/>
-              <w:sz w:val="24"/>
-              <w:szCs w:val="24"/>
-              <w:lang w:val="de-DE" w:eastAsia="de-DE"/>
-            </w:rPr>
-          </w:pPr>
-          <w:hyperlink w:anchor="_Toc466892311" w:history="1">
-            <w:r>
-              <w:rPr>
-                <w:rStyle w:val="Link"/>
-                <w:noProof/>
-              </w:rPr>
-              <w:t>4.3.4</w:t>
-            </w:r>
-            <w:r>
-              <w:rPr>
-                <w:rFonts w:eastAsiaTheme="minorEastAsia"/>
-                <w:noProof/>
-                <w:sz w:val="24"/>
-                <w:szCs w:val="24"/>
-                <w:lang w:val="de-DE" w:eastAsia="de-DE"/>
-              </w:rPr>
-              <w:tab/>
-            </w:r>
-            <w:r>
-              <w:rPr>
-                <w:rStyle w:val="Link"/>
-                <w:noProof/>
-              </w:rPr>
-              <w:t>Speicherung der Messdaten</w:t>
-            </w:r>
-            <w:r>
-              <w:rPr>
-                <w:noProof/>
-                <w:webHidden/>
-              </w:rPr>
-              <w:tab/>
-            </w:r>
-            <w:r>
-              <w:rPr>
-                <w:noProof/>
-                <w:webHidden/>
-              </w:rPr>
-              <w:fldChar w:fldCharType="begin"/>
-            </w:r>
-            <w:r>
-              <w:rPr>
-                <w:noProof/>
-                <w:webHidden/>
-              </w:rPr>
-              <w:instrText xml:space="preserve"> PAGEREF _Toc466892311 \h </w:instrText>
-            </w:r>
-            <w:r>
-              <w:rPr>
-                <w:noProof/>
-                <w:webHidden/>
-              </w:rPr>
-            </w:r>
-            <w:r>
-              <w:rPr>
-                <w:noProof/>
-                <w:webHidden/>
-              </w:rPr>
-              <w:fldChar w:fldCharType="separate"/>
-            </w:r>
-            <w:r>
-              <w:rPr>
-                <w:noProof/>
-                <w:webHidden/>
-              </w:rPr>
-              <w:t>13</w:t>
-            </w:r>
-            <w:r>
-              <w:rPr>
-                <w:noProof/>
-                <w:webHidden/>
-              </w:rPr>
-              <w:fldChar w:fldCharType="end"/>
-            </w:r>
-          </w:hyperlink>
-        </w:p>
-        <w:p>
-          <w:pPr>
-            <w:pStyle w:val="Verzeichnis3"/>
-            <w:tabs>
-              <w:tab w:val="left" w:pos="1200"/>
-              <w:tab w:val="right" w:leader="dot" w:pos="9062"/>
-            </w:tabs>
-            <w:rPr>
-              <w:rFonts w:eastAsiaTheme="minorEastAsia"/>
-              <w:noProof/>
-              <w:sz w:val="24"/>
-              <w:szCs w:val="24"/>
-              <w:lang w:val="de-DE" w:eastAsia="de-DE"/>
-            </w:rPr>
-          </w:pPr>
-          <w:hyperlink w:anchor="_Toc466892312" w:history="1">
-            <w:r>
-              <w:rPr>
-                <w:rStyle w:val="Link"/>
-                <w:noProof/>
-              </w:rPr>
-              <w:t>4.3.5</w:t>
-            </w:r>
-            <w:r>
-              <w:rPr>
-                <w:rFonts w:eastAsiaTheme="minorEastAsia"/>
-                <w:noProof/>
-                <w:sz w:val="24"/>
-                <w:szCs w:val="24"/>
-                <w:lang w:val="de-DE" w:eastAsia="de-DE"/>
-              </w:rPr>
-              <w:tab/>
-            </w:r>
-            <w:r>
-              <w:rPr>
-                <w:rStyle w:val="Link"/>
-                <w:noProof/>
-              </w:rPr>
-              <w:t>Ergänzen der Messdaten</w:t>
-            </w:r>
-            <w:r>
-              <w:rPr>
-                <w:noProof/>
-                <w:webHidden/>
-              </w:rPr>
-              <w:tab/>
-            </w:r>
-            <w:r>
-              <w:rPr>
-                <w:noProof/>
-                <w:webHidden/>
-              </w:rPr>
-              <w:fldChar w:fldCharType="begin"/>
-            </w:r>
-            <w:r>
-              <w:rPr>
-                <w:noProof/>
-                <w:webHidden/>
-              </w:rPr>
-              <w:instrText xml:space="preserve"> PAGEREF _Toc466892312 \h </w:instrText>
-            </w:r>
-            <w:r>
-              <w:rPr>
-                <w:noProof/>
-                <w:webHidden/>
-              </w:rPr>
-            </w:r>
-            <w:r>
-              <w:rPr>
-                <w:noProof/>
-                <w:webHidden/>
-              </w:rPr>
-              <w:fldChar w:fldCharType="separate"/>
-            </w:r>
-            <w:r>
-              <w:rPr>
-                <w:noProof/>
-                <w:webHidden/>
-              </w:rPr>
               <w:t>15</w:t>
-            </w:r>
-            <w:r>
-              <w:rPr>
-                <w:noProof/>
-                <w:webHidden/>
-              </w:rPr>
-              <w:fldChar w:fldCharType="end"/>
-            </w:r>
-          </w:hyperlink>
-        </w:p>
-        <w:p>
-          <w:pPr>
-            <w:pStyle w:val="Verzeichnis3"/>
-            <w:tabs>
-              <w:tab w:val="left" w:pos="1200"/>
-              <w:tab w:val="right" w:leader="dot" w:pos="9062"/>
-            </w:tabs>
-            <w:rPr>
-              <w:rFonts w:eastAsiaTheme="minorEastAsia"/>
-              <w:noProof/>
-              <w:sz w:val="24"/>
-              <w:szCs w:val="24"/>
-              <w:lang w:val="de-DE" w:eastAsia="de-DE"/>
-            </w:rPr>
-          </w:pPr>
-          <w:hyperlink w:anchor="_Toc466892313" w:history="1">
-            <w:r>
-              <w:rPr>
-                <w:rStyle w:val="Link"/>
-                <w:noProof/>
-              </w:rPr>
-              <w:t>4.3.6</w:t>
-            </w:r>
-            <w:r>
-              <w:rPr>
-                <w:rFonts w:eastAsiaTheme="minorEastAsia"/>
-                <w:noProof/>
-                <w:sz w:val="24"/>
-                <w:szCs w:val="24"/>
-                <w:lang w:val="de-DE" w:eastAsia="de-DE"/>
-              </w:rPr>
-              <w:tab/>
-            </w:r>
-            <w:r>
-              <w:rPr>
-                <w:rStyle w:val="Link"/>
-                <w:noProof/>
-              </w:rPr>
-              <w:t>Anzeigen der Messdaten</w:t>
-            </w:r>
-            <w:r>
-              <w:rPr>
-                <w:noProof/>
-                <w:webHidden/>
-              </w:rPr>
-              <w:tab/>
-            </w:r>
-            <w:r>
-              <w:rPr>
-                <w:noProof/>
-                <w:webHidden/>
-              </w:rPr>
-              <w:fldChar w:fldCharType="begin"/>
-            </w:r>
-            <w:r>
-              <w:rPr>
-                <w:noProof/>
-                <w:webHidden/>
-              </w:rPr>
-              <w:instrText xml:space="preserve"> PAGEREF _Toc466892313 \h </w:instrText>
-            </w:r>
-            <w:r>
-              <w:rPr>
-                <w:noProof/>
-                <w:webHidden/>
-              </w:rPr>
-            </w:r>
-            <w:r>
-              <w:rPr>
-                <w:noProof/>
-                <w:webHidden/>
-              </w:rPr>
-              <w:fldChar w:fldCharType="separate"/>
-            </w:r>
-            <w:r>
-              <w:rPr>
-                <w:noProof/>
-                <w:webHidden/>
-              </w:rPr>
-              <w:t>16</w:t>
             </w:r>
             <w:r>
               <w:rPr>
@@ -3661,7 +3588,7 @@
               <w:lang w:val="de-DE" w:eastAsia="de-DE"/>
             </w:rPr>
           </w:pPr>
-          <w:hyperlink w:anchor="_Toc466892314" w:history="1">
+          <w:hyperlink w:anchor="_Toc466896690" w:history="1">
             <w:r>
               <w:rPr>
                 <w:rStyle w:val="Link"/>
@@ -3705,7 +3632,7 @@
                 <w:noProof/>
                 <w:webHidden/>
               </w:rPr>
-              <w:instrText xml:space="preserve"> PAGEREF _Toc466892314 \h </w:instrText>
+              <w:instrText xml:space="preserve"> PAGEREF _Toc466896690 \h </w:instrText>
             </w:r>
             <w:r>
               <w:rPr>
@@ -3725,7 +3652,7 @@
                 <w:noProof/>
                 <w:webHidden/>
               </w:rPr>
-              <w:t>18</w:t>
+              <w:t>17</w:t>
             </w:r>
             <w:r>
               <w:rPr>
@@ -3761,12 +3688,12 @@
           <w:numId w:val="2"/>
         </w:numPr>
       </w:pPr>
-      <w:bookmarkStart w:id="4" w:name="_Toc466892291"/>
+      <w:bookmarkStart w:id="5" w:name="_Toc466896668"/>
       <w:r>
         <w:lastRenderedPageBreak/>
         <w:t>Einführung</w:t>
       </w:r>
-      <w:bookmarkEnd w:id="4"/>
+      <w:bookmarkEnd w:id="5"/>
     </w:p>
     <w:p>
       <w:r>
@@ -3777,11 +3704,11 @@
       <w:pPr>
         <w:pStyle w:val="berschrift2"/>
       </w:pPr>
-      <w:bookmarkStart w:id="5" w:name="_Toc466892292"/>
+      <w:bookmarkStart w:id="6" w:name="_Toc466896669"/>
       <w:r>
         <w:t>Zielsetzung des Kunden</w:t>
       </w:r>
-      <w:bookmarkEnd w:id="5"/>
+      <w:bookmarkEnd w:id="6"/>
     </w:p>
     <w:p>
       <w:r>
@@ -3845,22 +3772,22 @@
       <w:pPr>
         <w:pStyle w:val="berschrift1"/>
       </w:pPr>
-      <w:bookmarkStart w:id="6" w:name="_Toc466892293"/>
+      <w:bookmarkStart w:id="7" w:name="_Toc466896670"/>
       <w:r>
         <w:lastRenderedPageBreak/>
         <w:t>Projekt</w:t>
       </w:r>
-      <w:bookmarkEnd w:id="6"/>
+      <w:bookmarkEnd w:id="7"/>
     </w:p>
     <w:p>
       <w:pPr>
         <w:pStyle w:val="berschrift2"/>
       </w:pPr>
-      <w:bookmarkStart w:id="7" w:name="_Toc466892294"/>
+      <w:bookmarkStart w:id="8" w:name="_Toc466896671"/>
       <w:r>
         <w:t>Ist-Zustand</w:t>
       </w:r>
-      <w:bookmarkEnd w:id="7"/>
+      <w:bookmarkEnd w:id="8"/>
     </w:p>
     <w:p>
       <w:r>
@@ -3998,11 +3925,11 @@
       <w:pPr>
         <w:pStyle w:val="berschrift2"/>
       </w:pPr>
-      <w:bookmarkStart w:id="8" w:name="_Toc466892295"/>
+      <w:bookmarkStart w:id="9" w:name="_Toc466896672"/>
       <w:r>
         <w:t>Soll-Zustand</w:t>
       </w:r>
-      <w:bookmarkEnd w:id="8"/>
+      <w:bookmarkEnd w:id="9"/>
     </w:p>
     <w:p>
       <w:r>
@@ -4055,11 +3982,11 @@
       <w:pPr>
         <w:pStyle w:val="berschrift2"/>
       </w:pPr>
-      <w:bookmarkStart w:id="9" w:name="_Toc466892296"/>
+      <w:bookmarkStart w:id="10" w:name="_Toc466896673"/>
       <w:r>
         <w:t>Umsetzung</w:t>
       </w:r>
-      <w:bookmarkEnd w:id="9"/>
+      <w:bookmarkEnd w:id="10"/>
     </w:p>
     <w:p>
       <w:r>
@@ -4079,12 +4006,7 @@
         <w:t>iPad Air 2.</w:t>
       </w:r>
       <w:r>
-        <w:t xml:space="preserve"> Das App wird mit der modernen Programmierspra</w:t>
-      </w:r>
-      <w:bookmarkStart w:id="10" w:name="_GoBack"/>
-      <w:bookmarkEnd w:id="10"/>
-      <w:r>
-        <w:t xml:space="preserve">che </w:t>
+        <w:t xml:space="preserve"> Das App wird mit der modernen Programmiersprache </w:t>
       </w:r>
       <w:hyperlink r:id="rId12" w:history="1">
         <w:r>
@@ -4102,7 +4024,7 @@
       <w:pPr>
         <w:pStyle w:val="berschrift1"/>
       </w:pPr>
-      <w:bookmarkStart w:id="11" w:name="_Toc466892297"/>
+      <w:bookmarkStart w:id="11" w:name="_Toc466896674"/>
       <w:r>
         <w:lastRenderedPageBreak/>
         <w:t>Meilensteine</w:t>
@@ -4530,7 +4452,7 @@
       <w:pPr>
         <w:pStyle w:val="berschrift1"/>
       </w:pPr>
-      <w:bookmarkStart w:id="12" w:name="_Toc466892298"/>
+      <w:bookmarkStart w:id="12" w:name="_Toc466896675"/>
       <w:r>
         <w:lastRenderedPageBreak/>
         <w:t>Anforderungskatalog</w:t>
@@ -4541,7 +4463,7 @@
       <w:pPr>
         <w:pStyle w:val="berschrift2"/>
       </w:pPr>
-      <w:bookmarkStart w:id="13" w:name="_Toc466892300"/>
+      <w:bookmarkStart w:id="13" w:name="_Toc466896676"/>
       <w:r>
         <w:t>Anforderungsliste</w:t>
       </w:r>
@@ -4551,7 +4473,7 @@
       <w:pPr>
         <w:pStyle w:val="berschrift3"/>
       </w:pPr>
-      <w:bookmarkStart w:id="14" w:name="_Toc466892301"/>
+      <w:bookmarkStart w:id="14" w:name="_Toc466896677"/>
       <w:r>
         <w:t>Verbindung und Einstellungen</w:t>
       </w:r>
@@ -4763,7 +4685,7 @@
       <w:pPr>
         <w:pStyle w:val="berschrift3"/>
       </w:pPr>
-      <w:bookmarkStart w:id="15" w:name="_Toc466892302"/>
+      <w:bookmarkStart w:id="15" w:name="_Toc466896678"/>
       <w:r>
         <w:t>Konfiguration des Spektrometers</w:t>
       </w:r>
@@ -4884,11 +4806,20 @@
           <w:p>
             <w:pPr>
               <w:pStyle w:val="StandardinTabellen"/>
-            </w:pPr>
-            <w:r>
+              <w:rPr>
+                <w:color w:val="00B0F0"/>
+              </w:rPr>
+            </w:pPr>
+            <w:r>
+              <w:rPr>
+                <w:color w:val="00B0F0"/>
+              </w:rPr>
               <w:t>2</w:t>
             </w:r>
             <w:r>
+              <w:rPr>
+                <w:color w:val="00B0F0"/>
+              </w:rPr>
               <w:t>.0.001</w:t>
             </w:r>
           </w:p>
@@ -4901,33 +4832,60 @@
           <w:p>
             <w:pPr>
               <w:pStyle w:val="StandardinTabellen"/>
-            </w:pPr>
-            <w:r>
+              <w:rPr>
+                <w:color w:val="00B0F0"/>
+              </w:rPr>
+            </w:pPr>
+            <w:r>
+              <w:rPr>
+                <w:color w:val="00B0F0"/>
+              </w:rPr>
               <w:t xml:space="preserve">Einstellen der </w:t>
             </w:r>
             <w:r>
+              <w:rPr>
+                <w:color w:val="00B0F0"/>
+              </w:rPr>
               <w:t>„</w:t>
             </w:r>
             <w:proofErr w:type="spellStart"/>
             <w:r>
+              <w:rPr>
+                <w:color w:val="00B0F0"/>
+              </w:rPr>
               <w:t>Number</w:t>
             </w:r>
             <w:proofErr w:type="spellEnd"/>
             <w:r>
+              <w:rPr>
+                <w:color w:val="00B0F0"/>
+              </w:rPr>
               <w:t xml:space="preserve"> </w:t>
             </w:r>
             <w:proofErr w:type="spellStart"/>
             <w:r>
+              <w:rPr>
+                <w:color w:val="00B0F0"/>
+              </w:rPr>
               <w:t>of</w:t>
             </w:r>
             <w:proofErr w:type="spellEnd"/>
             <w:r>
+              <w:rPr>
+                <w:color w:val="00B0F0"/>
+              </w:rPr>
               <w:t xml:space="preserve"> Samples</w:t>
             </w:r>
             <w:r>
+              <w:rPr>
+                <w:color w:val="00B0F0"/>
+              </w:rPr>
               <w:t>“</w:t>
             </w:r>
             <w:r>
+              <w:rPr>
+                <w:color w:val="00B0F0"/>
+              </w:rPr>
               <w:t>.</w:t>
             </w:r>
           </w:p>
@@ -4941,6 +4899,9 @@
             <w:pPr>
               <w:pStyle w:val="StandardinTabellen"/>
               <w:jc w:val="center"/>
+              <w:rPr>
+                <w:color w:val="00B0F0"/>
+              </w:rPr>
             </w:pPr>
           </w:p>
         </w:tc>
@@ -4957,14 +4918,26 @@
           <w:p>
             <w:pPr>
               <w:pStyle w:val="StandardinTabellen"/>
-            </w:pPr>
-            <w:r>
+              <w:rPr>
+                <w:color w:val="00B0F0"/>
+              </w:rPr>
+            </w:pPr>
+            <w:r>
+              <w:rPr>
+                <w:color w:val="00B0F0"/>
+              </w:rPr>
               <w:t>2.0</w:t>
             </w:r>
             <w:r>
+              <w:rPr>
+                <w:color w:val="00B0F0"/>
+              </w:rPr>
               <w:t>.00</w:t>
             </w:r>
             <w:r>
+              <w:rPr>
+                <w:color w:val="00B0F0"/>
+              </w:rPr>
               <w:t>2</w:t>
             </w:r>
           </w:p>
@@ -4977,8 +4950,14 @@
           <w:p>
             <w:pPr>
               <w:pStyle w:val="StandardinTabellen"/>
-            </w:pPr>
-            <w:r>
+              <w:rPr>
+                <w:color w:val="00B0F0"/>
+              </w:rPr>
+            </w:pPr>
+            <w:r>
+              <w:rPr>
+                <w:color w:val="00B0F0"/>
+              </w:rPr>
               <w:t>Einstellen des „Scan Type“</w:t>
             </w:r>
           </w:p>
@@ -4992,6 +4971,9 @@
             <w:pPr>
               <w:pStyle w:val="StandardinTabellen"/>
               <w:jc w:val="center"/>
+              <w:rPr>
+                <w:color w:val="00B0F0"/>
+              </w:rPr>
             </w:pPr>
           </w:p>
         </w:tc>
@@ -5008,8 +4990,14 @@
           <w:p>
             <w:pPr>
               <w:pStyle w:val="StandardinTabellen"/>
-            </w:pPr>
-            <w:r>
+              <w:rPr>
+                <w:color w:val="00B0F0"/>
+              </w:rPr>
+            </w:pPr>
+            <w:r>
+              <w:rPr>
+                <w:color w:val="00B0F0"/>
+              </w:rPr>
               <w:t>2.0.003</w:t>
             </w:r>
           </w:p>
@@ -5022,8 +5010,14 @@
           <w:p>
             <w:pPr>
               <w:pStyle w:val="StandardinTabellen"/>
-            </w:pPr>
-            <w:r>
+              <w:rPr>
+                <w:color w:val="00B0F0"/>
+              </w:rPr>
+            </w:pPr>
+            <w:r>
+              <w:rPr>
+                <w:color w:val="00B0F0"/>
+              </w:rPr>
               <w:t>Einstellen der „Absolute Reflectance“</w:t>
             </w:r>
           </w:p>
@@ -5037,6 +5031,9 @@
             <w:pPr>
               <w:pStyle w:val="StandardinTabellen"/>
               <w:jc w:val="center"/>
+              <w:rPr>
+                <w:color w:val="00B0F0"/>
+              </w:rPr>
             </w:pPr>
           </w:p>
         </w:tc>
@@ -5053,8 +5050,14 @@
           <w:p>
             <w:pPr>
               <w:pStyle w:val="StandardinTabellen"/>
-            </w:pPr>
-            <w:r>
+              <w:rPr>
+                <w:color w:val="00B0F0"/>
+              </w:rPr>
+            </w:pPr>
+            <w:r>
+              <w:rPr>
+                <w:color w:val="00B0F0"/>
+              </w:rPr>
               <w:t>2.1.001</w:t>
             </w:r>
           </w:p>
@@ -5067,11 +5070,20 @@
           <w:p>
             <w:pPr>
               <w:pStyle w:val="StandardinTabellen"/>
-            </w:pPr>
-            <w:r>
+              <w:rPr>
+                <w:color w:val="00B0F0"/>
+              </w:rPr>
+            </w:pPr>
+            <w:r>
+              <w:rPr>
+                <w:color w:val="00B0F0"/>
+              </w:rPr>
               <w:t xml:space="preserve">Einstellen der </w:t>
             </w:r>
             <w:r>
+              <w:rPr>
+                <w:color w:val="00B0F0"/>
+              </w:rPr>
               <w:t>„Visible“ Parameter</w:t>
             </w:r>
           </w:p>
@@ -5085,6 +5097,9 @@
             <w:pPr>
               <w:pStyle w:val="StandardinTabellen"/>
               <w:jc w:val="center"/>
+              <w:rPr>
+                <w:color w:val="00B0F0"/>
+              </w:rPr>
             </w:pPr>
           </w:p>
         </w:tc>
@@ -5101,8 +5116,14 @@
           <w:p>
             <w:pPr>
               <w:pStyle w:val="StandardinTabellen"/>
-            </w:pPr>
-            <w:r>
+              <w:rPr>
+                <w:color w:val="00B0F0"/>
+              </w:rPr>
+            </w:pPr>
+            <w:r>
+              <w:rPr>
+                <w:color w:val="00B0F0"/>
+              </w:rPr>
               <w:t>2.1.002</w:t>
             </w:r>
           </w:p>
@@ -5115,8 +5136,14 @@
           <w:p>
             <w:pPr>
               <w:pStyle w:val="StandardinTabellen"/>
-            </w:pPr>
-            <w:r>
+              <w:rPr>
+                <w:color w:val="00B0F0"/>
+              </w:rPr>
+            </w:pPr>
+            <w:r>
+              <w:rPr>
+                <w:color w:val="00B0F0"/>
+              </w:rPr>
               <w:t>Einstellen der „NIR“ / „SWIR1“ / „SWIR2“ Parameter</w:t>
             </w:r>
           </w:p>
@@ -5130,6 +5157,9 @@
             <w:pPr>
               <w:pStyle w:val="StandardinTabellen"/>
               <w:jc w:val="center"/>
+              <w:rPr>
+                <w:color w:val="00B0F0"/>
+              </w:rPr>
             </w:pPr>
           </w:p>
         </w:tc>
@@ -5140,7 +5170,7 @@
       <w:pPr>
         <w:pStyle w:val="berschrift3"/>
       </w:pPr>
-      <w:bookmarkStart w:id="16" w:name="_Toc466892303"/>
+      <w:bookmarkStart w:id="16" w:name="_Toc466896679"/>
       <w:r>
         <w:t>Messung</w:t>
       </w:r>
@@ -5389,8 +5419,14 @@
           <w:p>
             <w:pPr>
               <w:pStyle w:val="StandardinTabellen"/>
-            </w:pPr>
-            <w:r>
+              <w:rPr>
+                <w:color w:val="FF0000"/>
+              </w:rPr>
+            </w:pPr>
+            <w:r>
+              <w:rPr>
+                <w:color w:val="FF0000"/>
+              </w:rPr>
               <w:t>3.0.003</w:t>
             </w:r>
           </w:p>
@@ -5403,30 +5439,54 @@
           <w:p>
             <w:pPr>
               <w:pStyle w:val="StandardinTabellen"/>
-            </w:pPr>
-            <w:r>
+              <w:rPr>
+                <w:color w:val="FF0000"/>
+              </w:rPr>
+            </w:pPr>
+            <w:r>
+              <w:rPr>
+                <w:color w:val="FF0000"/>
+              </w:rPr>
               <w:t>„</w:t>
             </w:r>
             <w:proofErr w:type="spellStart"/>
             <w:r>
+              <w:rPr>
+                <w:color w:val="FF0000"/>
+              </w:rPr>
               <w:t>Radiometric</w:t>
             </w:r>
             <w:proofErr w:type="spellEnd"/>
             <w:r>
+              <w:rPr>
+                <w:color w:val="FF0000"/>
+              </w:rPr>
               <w:t xml:space="preserve"> </w:t>
             </w:r>
             <w:proofErr w:type="spellStart"/>
             <w:r>
+              <w:rPr>
+                <w:color w:val="FF0000"/>
+              </w:rPr>
               <w:t>measurement</w:t>
             </w:r>
             <w:proofErr w:type="spellEnd"/>
             <w:r>
+              <w:rPr>
+                <w:color w:val="FF0000"/>
+              </w:rPr>
               <w:t>“</w:t>
             </w:r>
             <w:r>
+              <w:rPr>
+                <w:color w:val="FF0000"/>
+              </w:rPr>
               <w:t xml:space="preserve"> auslö</w:t>
             </w:r>
             <w:r>
+              <w:rPr>
+                <w:color w:val="FF0000"/>
+              </w:rPr>
               <w:t>sen</w:t>
             </w:r>
           </w:p>
@@ -5442,11 +5502,13 @@
               <w:jc w:val="center"/>
               <w:rPr>
                 <w:b/>
-              </w:rPr>
-            </w:pPr>
-            <w:r>
-              <w:rPr>
-                <w:b/>
+                <w:color w:val="FF0000"/>
+              </w:rPr>
+            </w:pPr>
+            <w:r>
+              <w:rPr>
+                <w:b/>
+                <w:color w:val="FF0000"/>
               </w:rPr>
               <w:t>1</w:t>
             </w:r>
@@ -5604,7 +5666,7 @@
       <w:pPr>
         <w:pStyle w:val="berschrift3"/>
       </w:pPr>
-      <w:bookmarkStart w:id="17" w:name="_Toc466892304"/>
+      <w:bookmarkStart w:id="17" w:name="_Toc466896680"/>
       <w:r>
         <w:lastRenderedPageBreak/>
         <w:t xml:space="preserve">Speicherung der </w:t>
@@ -6060,7 +6122,7 @@
       <w:pPr>
         <w:pStyle w:val="berschrift3"/>
       </w:pPr>
-      <w:bookmarkStart w:id="18" w:name="_Toc466892305"/>
+      <w:bookmarkStart w:id="18" w:name="_Toc466896681"/>
       <w:r>
         <w:t xml:space="preserve">Ergänzen der </w:t>
       </w:r>
@@ -6289,7 +6351,7 @@
       <w:pPr>
         <w:pStyle w:val="berschrift3"/>
       </w:pPr>
-      <w:bookmarkStart w:id="19" w:name="_Toc466892306"/>
+      <w:bookmarkStart w:id="19" w:name="_Toc466896682"/>
       <w:r>
         <w:lastRenderedPageBreak/>
         <w:t>Anzeigen der Messdaten</w:t>
@@ -6474,8 +6536,14 @@
           <w:p>
             <w:pPr>
               <w:pStyle w:val="StandardinTabellen"/>
-            </w:pPr>
-            <w:r>
+              <w:rPr>
+                <w:color w:val="00B0F0"/>
+              </w:rPr>
+            </w:pPr>
+            <w:r>
+              <w:rPr>
+                <w:color w:val="00B0F0"/>
+              </w:rPr>
               <w:t>6.0.002</w:t>
             </w:r>
           </w:p>
@@ -6488,8 +6556,14 @@
           <w:p>
             <w:pPr>
               <w:pStyle w:val="StandardinTabellen"/>
-            </w:pPr>
-            <w:r>
+              <w:rPr>
+                <w:color w:val="00B0F0"/>
+              </w:rPr>
+            </w:pPr>
+            <w:r>
+              <w:rPr>
+                <w:color w:val="00B0F0"/>
+              </w:rPr>
               <w:t>Darstellen der „reflectance“</w:t>
             </w:r>
           </w:p>
@@ -6505,6 +6579,7 @@
               <w:jc w:val="center"/>
               <w:rPr>
                 <w:b/>
+                <w:color w:val="00B0F0"/>
               </w:rPr>
             </w:pPr>
           </w:p>
@@ -6522,8 +6597,14 @@
           <w:p>
             <w:pPr>
               <w:pStyle w:val="StandardinTabellen"/>
-            </w:pPr>
-            <w:r>
+              <w:rPr>
+                <w:color w:val="00B0F0"/>
+              </w:rPr>
+            </w:pPr>
+            <w:r>
+              <w:rPr>
+                <w:color w:val="00B0F0"/>
+              </w:rPr>
               <w:t>6.0.003</w:t>
             </w:r>
           </w:p>
@@ -6536,16 +6617,28 @@
           <w:p>
             <w:pPr>
               <w:pStyle w:val="StandardinTabellen"/>
-            </w:pPr>
-            <w:r>
+              <w:rPr>
+                <w:color w:val="00B0F0"/>
+              </w:rPr>
+            </w:pPr>
+            <w:r>
+              <w:rPr>
+                <w:color w:val="00B0F0"/>
+              </w:rPr>
               <w:t>Darstellen der „</w:t>
             </w:r>
             <w:proofErr w:type="spellStart"/>
             <w:r>
+              <w:rPr>
+                <w:color w:val="00B0F0"/>
+              </w:rPr>
               <w:t>transmittance</w:t>
             </w:r>
             <w:proofErr w:type="spellEnd"/>
             <w:r>
+              <w:rPr>
+                <w:color w:val="00B0F0"/>
+              </w:rPr>
               <w:t>“</w:t>
             </w:r>
           </w:p>
@@ -6561,6 +6654,7 @@
               <w:jc w:val="center"/>
               <w:rPr>
                 <w:b/>
+                <w:color w:val="00B0F0"/>
               </w:rPr>
             </w:pPr>
           </w:p>
@@ -6578,8 +6672,14 @@
           <w:p>
             <w:pPr>
               <w:pStyle w:val="StandardinTabellen"/>
-            </w:pPr>
-            <w:r>
+              <w:rPr>
+                <w:color w:val="00B0F0"/>
+              </w:rPr>
+            </w:pPr>
+            <w:r>
+              <w:rPr>
+                <w:color w:val="00B0F0"/>
+              </w:rPr>
               <w:t>6.0.004</w:t>
             </w:r>
           </w:p>
@@ -6592,16 +6692,28 @@
           <w:p>
             <w:pPr>
               <w:pStyle w:val="StandardinTabellen"/>
-            </w:pPr>
-            <w:r>
+              <w:rPr>
+                <w:color w:val="00B0F0"/>
+              </w:rPr>
+            </w:pPr>
+            <w:r>
+              <w:rPr>
+                <w:color w:val="00B0F0"/>
+              </w:rPr>
               <w:t>Darstellen der „</w:t>
             </w:r>
             <w:proofErr w:type="spellStart"/>
             <w:r>
+              <w:rPr>
+                <w:color w:val="00B0F0"/>
+              </w:rPr>
               <w:t>absorbance</w:t>
             </w:r>
             <w:proofErr w:type="spellEnd"/>
             <w:r>
+              <w:rPr>
+                <w:color w:val="00B0F0"/>
+              </w:rPr>
               <w:t>“</w:t>
             </w:r>
           </w:p>
@@ -6617,6 +6729,7 @@
               <w:jc w:val="center"/>
               <w:rPr>
                 <w:b/>
+                <w:color w:val="00B0F0"/>
               </w:rPr>
             </w:pPr>
           </w:p>
@@ -6634,11 +6747,20 @@
           <w:p>
             <w:pPr>
               <w:pStyle w:val="StandardinTabellen"/>
-            </w:pPr>
-            <w:r>
+              <w:rPr>
+                <w:color w:val="00B0F0"/>
+              </w:rPr>
+            </w:pPr>
+            <w:r>
+              <w:rPr>
+                <w:color w:val="00B0F0"/>
+              </w:rPr>
               <w:t>6.1</w:t>
             </w:r>
             <w:r>
+              <w:rPr>
+                <w:color w:val="00B0F0"/>
+              </w:rPr>
               <w:t>.001</w:t>
             </w:r>
           </w:p>
@@ -6651,8 +6773,14 @@
           <w:p>
             <w:pPr>
               <w:pStyle w:val="StandardinTabellen"/>
-            </w:pPr>
-            <w:r>
+              <w:rPr>
+                <w:color w:val="00B0F0"/>
+              </w:rPr>
+            </w:pPr>
+            <w:r>
+              <w:rPr>
+                <w:color w:val="00B0F0"/>
+              </w:rPr>
               <w:t>Zoom der grafischen Darstellung</w:t>
             </w:r>
           </w:p>
@@ -6668,6 +6796,7 @@
               <w:jc w:val="center"/>
               <w:rPr>
                 <w:b/>
+                <w:color w:val="00B0F0"/>
               </w:rPr>
             </w:pPr>
           </w:p>
@@ -6685,11 +6814,20 @@
           <w:p>
             <w:pPr>
               <w:pStyle w:val="StandardinTabellen"/>
-            </w:pPr>
-            <w:r>
+              <w:rPr>
+                <w:color w:val="00B0F0"/>
+              </w:rPr>
+            </w:pPr>
+            <w:r>
+              <w:rPr>
+                <w:color w:val="00B0F0"/>
+              </w:rPr>
               <w:t>6.</w:t>
             </w:r>
             <w:r>
+              <w:rPr>
+                <w:color w:val="00B0F0"/>
+              </w:rPr>
               <w:t>1.002</w:t>
             </w:r>
           </w:p>
@@ -6702,8 +6840,14 @@
           <w:p>
             <w:pPr>
               <w:pStyle w:val="StandardinTabellen"/>
-            </w:pPr>
-            <w:r>
+              <w:rPr>
+                <w:color w:val="00B0F0"/>
+              </w:rPr>
+            </w:pPr>
+            <w:r>
+              <w:rPr>
+                <w:color w:val="00B0F0"/>
+              </w:rPr>
               <w:t>Anpassen der grafischen Darstellung</w:t>
             </w:r>
           </w:p>
@@ -6719,6 +6863,7 @@
               <w:jc w:val="center"/>
               <w:rPr>
                 <w:b/>
+                <w:color w:val="00B0F0"/>
               </w:rPr>
             </w:pPr>
           </w:p>
@@ -6736,17 +6881,32 @@
           <w:p>
             <w:pPr>
               <w:pStyle w:val="StandardinTabellen"/>
-            </w:pPr>
-            <w:r>
+              <w:rPr>
+                <w:color w:val="00B0F0"/>
+              </w:rPr>
+            </w:pPr>
+            <w:r>
+              <w:rPr>
+                <w:color w:val="00B0F0"/>
+              </w:rPr>
               <w:t>6.</w:t>
             </w:r>
             <w:r>
+              <w:rPr>
+                <w:color w:val="00B0F0"/>
+              </w:rPr>
               <w:t>1</w:t>
             </w:r>
             <w:r>
+              <w:rPr>
+                <w:color w:val="00B0F0"/>
+              </w:rPr>
               <w:t>.00</w:t>
             </w:r>
             <w:r>
+              <w:rPr>
+                <w:color w:val="00B0F0"/>
+              </w:rPr>
               <w:t>3</w:t>
             </w:r>
           </w:p>
@@ -6759,8 +6919,14 @@
           <w:p>
             <w:pPr>
               <w:pStyle w:val="StandardinTabellen"/>
-            </w:pPr>
-            <w:r>
+              <w:rPr>
+                <w:color w:val="00B0F0"/>
+              </w:rPr>
+            </w:pPr>
+            <w:r>
+              <w:rPr>
+                <w:color w:val="00B0F0"/>
+              </w:rPr>
               <w:t>Konfiguration der X- und Y-Achsen</w:t>
             </w:r>
           </w:p>
@@ -6776,6 +6942,7 @@
               <w:jc w:val="center"/>
               <w:rPr>
                 <w:b/>
+                <w:color w:val="00B0F0"/>
               </w:rPr>
             </w:pPr>
           </w:p>
@@ -6793,8 +6960,14 @@
           <w:p>
             <w:pPr>
               <w:pStyle w:val="StandardinTabellen"/>
-            </w:pPr>
-            <w:r>
+              <w:rPr>
+                <w:color w:val="00B0F0"/>
+              </w:rPr>
+            </w:pPr>
+            <w:r>
+              <w:rPr>
+                <w:color w:val="00B0F0"/>
+              </w:rPr>
               <w:t>6.1.004</w:t>
             </w:r>
           </w:p>
@@ -6807,16 +6980,28 @@
           <w:p>
             <w:pPr>
               <w:pStyle w:val="StandardinTabellen"/>
-            </w:pPr>
-            <w:r>
+              <w:rPr>
+                <w:color w:val="00B0F0"/>
+              </w:rPr>
+            </w:pPr>
+            <w:r>
+              <w:rPr>
+                <w:color w:val="00B0F0"/>
+              </w:rPr>
               <w:t>Anzeige einfrieren „</w:t>
             </w:r>
             <w:proofErr w:type="spellStart"/>
             <w:r>
+              <w:rPr>
+                <w:color w:val="00B0F0"/>
+              </w:rPr>
               <w:t>Freeze</w:t>
             </w:r>
             <w:proofErr w:type="spellEnd"/>
             <w:r>
+              <w:rPr>
+                <w:color w:val="00B0F0"/>
+              </w:rPr>
               <w:t>“</w:t>
             </w:r>
           </w:p>
@@ -6832,6 +7017,7 @@
               <w:jc w:val="center"/>
               <w:rPr>
                 <w:b/>
+                <w:color w:val="00B0F0"/>
               </w:rPr>
             </w:pPr>
           </w:p>
@@ -6854,7 +7040,7 @@
       <w:pPr>
         <w:pStyle w:val="berschrift2"/>
       </w:pPr>
-      <w:bookmarkStart w:id="20" w:name="_Toc466892307"/>
+      <w:bookmarkStart w:id="20" w:name="_Toc466896683"/>
       <w:r>
         <w:lastRenderedPageBreak/>
         <w:t>Definition Anforderungen</w:t>
@@ -6865,7 +7051,7 @@
       <w:pPr>
         <w:pStyle w:val="berschrift3"/>
       </w:pPr>
-      <w:bookmarkStart w:id="21" w:name="_Toc466892308"/>
+      <w:bookmarkStart w:id="21" w:name="_Toc466896684"/>
       <w:r>
         <w:t>Verbindung und Einstellungen</w:t>
       </w:r>
@@ -7106,7 +7292,7 @@
       <w:pPr>
         <w:pStyle w:val="berschrift3"/>
       </w:pPr>
-      <w:bookmarkStart w:id="22" w:name="_Toc466892309"/>
+      <w:bookmarkStart w:id="22" w:name="_Toc466896685"/>
       <w:r>
         <w:lastRenderedPageBreak/>
         <w:t>Konfiguration des Spektrometers</w:t>
@@ -7637,7 +7823,7 @@
       <w:pPr>
         <w:pStyle w:val="berschrift3"/>
       </w:pPr>
-      <w:bookmarkStart w:id="23" w:name="_Toc466892310"/>
+      <w:bookmarkStart w:id="23" w:name="_Toc466896686"/>
       <w:r>
         <w:lastRenderedPageBreak/>
         <w:t>Messungen auslösen</w:t>
@@ -8463,7 +8649,7 @@
       <w:pPr>
         <w:pStyle w:val="berschrift3"/>
       </w:pPr>
-      <w:bookmarkStart w:id="24" w:name="_Toc466892311"/>
+      <w:bookmarkStart w:id="24" w:name="_Toc466896687"/>
       <w:r>
         <w:lastRenderedPageBreak/>
         <w:t xml:space="preserve">Speicherung der </w:t>
@@ -9086,7 +9272,7 @@
               <w:rPr>
                 <w:b/>
               </w:rPr>
-              <w:t>Löschen von konfigurierten Messungen</w:t>
+              <w:t>Verwalten der konfigurierten Messungen</w:t>
             </w:r>
           </w:p>
         </w:tc>
@@ -9102,225 +9288,18 @@
               <w:pStyle w:val="StandardinTabellen"/>
             </w:pPr>
             <w:r>
-              <w:t>Messungen können z.B. nach erfolgreichem Exportieren wieder gelöscht werden um Speicherplatz auf dem Gerät wieder freizugeben.</w:t>
-            </w:r>
-          </w:p>
-        </w:tc>
-      </w:tr>
-      <w:tr>
-        <w:trPr>
-          <w:trHeight w:val="390"/>
-        </w:trPr>
-        <w:tc>
-          <w:tcPr>
-            <w:tcW w:w="9062" w:type="dxa"/>
-            <w:gridSpan w:val="2"/>
-            <w:shd w:val="clear" w:color="auto" w:fill="DEEAF6" w:themeFill="accent1" w:themeFillTint="33"/>
-          </w:tcPr>
-          <w:p>
-            <w:pPr>
-              <w:pStyle w:val="StandardinTabellen"/>
-              <w:jc w:val="right"/>
-            </w:pPr>
-            <w:r>
-              <w:rPr>
-                <w:b/>
-              </w:rPr>
-              <w:t xml:space="preserve">Urheber: A. </w:t>
-            </w:r>
-            <w:proofErr w:type="spellStart"/>
-            <w:r>
-              <w:rPr>
-                <w:b/>
-              </w:rPr>
-              <w:t>Hueni</w:t>
-            </w:r>
-            <w:proofErr w:type="spellEnd"/>
-          </w:p>
-        </w:tc>
-      </w:tr>
-    </w:tbl>
-    <w:p/>
-    <w:p>
-      <w:r>
-        <w:br w:type="page"/>
-      </w:r>
-    </w:p>
-    <w:tbl>
-      <w:tblPr>
-        <w:tblStyle w:val="Tabellenraster"/>
-        <w:tblW w:w="0" w:type="auto"/>
-        <w:tblLook w:val="04A0" w:firstRow="1" w:lastRow="0" w:firstColumn="1" w:lastColumn="0" w:noHBand="0" w:noVBand="1"/>
-      </w:tblPr>
-      <w:tblGrid>
-        <w:gridCol w:w="1497"/>
-        <w:gridCol w:w="7565"/>
-      </w:tblGrid>
-      <w:tr>
-        <w:tc>
-          <w:tcPr>
-            <w:tcW w:w="1497" w:type="dxa"/>
-            <w:shd w:val="clear" w:color="auto" w:fill="D9D9D9" w:themeFill="background1" w:themeFillShade="D9"/>
-          </w:tcPr>
-          <w:p>
-            <w:pPr>
-              <w:pStyle w:val="StandardinTabellen"/>
-              <w:jc w:val="center"/>
-              <w:rPr>
-                <w:b/>
-              </w:rPr>
-            </w:pPr>
-            <w:r>
-              <w:rPr>
-                <w:b/>
-              </w:rPr>
-              <w:lastRenderedPageBreak/>
-              <w:t>4.2.002</w:t>
-            </w:r>
-          </w:p>
-        </w:tc>
-        <w:tc>
-          <w:tcPr>
-            <w:tcW w:w="7565" w:type="dxa"/>
-            <w:shd w:val="clear" w:color="auto" w:fill="D9D9D9" w:themeFill="background1" w:themeFillShade="D9"/>
-          </w:tcPr>
-          <w:p>
-            <w:pPr>
-              <w:pStyle w:val="StandardinTabellen"/>
-              <w:rPr>
-                <w:b/>
-              </w:rPr>
-            </w:pPr>
-            <w:r>
-              <w:rPr>
-                <w:b/>
-              </w:rPr>
-              <w:t>Bearbeiten von konfigurierten Messungen</w:t>
-            </w:r>
-          </w:p>
-        </w:tc>
-      </w:tr>
-      <w:tr>
-        <w:tc>
-          <w:tcPr>
-            <w:tcW w:w="9062" w:type="dxa"/>
-            <w:gridSpan w:val="2"/>
-          </w:tcPr>
-          <w:p>
-            <w:pPr>
-              <w:pStyle w:val="StandardinTabellen"/>
-            </w:pPr>
-            <w:r>
-              <w:t>Messungen können bearbeitet werden. ..</w:t>
-            </w:r>
-          </w:p>
-        </w:tc>
-      </w:tr>
-      <w:tr>
-        <w:trPr>
-          <w:trHeight w:val="390"/>
-        </w:trPr>
-        <w:tc>
-          <w:tcPr>
-            <w:tcW w:w="9062" w:type="dxa"/>
-            <w:gridSpan w:val="2"/>
-            <w:shd w:val="clear" w:color="auto" w:fill="DEEAF6" w:themeFill="accent1" w:themeFillTint="33"/>
-          </w:tcPr>
-          <w:p>
-            <w:pPr>
-              <w:pStyle w:val="StandardinTabellen"/>
-              <w:jc w:val="right"/>
-            </w:pPr>
-            <w:r>
-              <w:rPr>
-                <w:b/>
-              </w:rPr>
-              <w:t xml:space="preserve">Urheber: A. </w:t>
-            </w:r>
-            <w:proofErr w:type="spellStart"/>
-            <w:r>
-              <w:rPr>
-                <w:b/>
-              </w:rPr>
-              <w:t>Hueni</w:t>
-            </w:r>
-            <w:proofErr w:type="spellEnd"/>
-          </w:p>
-        </w:tc>
-      </w:tr>
-    </w:tbl>
-    <w:p/>
-    <w:tbl>
-      <w:tblPr>
-        <w:tblStyle w:val="Tabellenraster"/>
-        <w:tblW w:w="0" w:type="auto"/>
-        <w:tblLook w:val="04A0" w:firstRow="1" w:lastRow="0" w:firstColumn="1" w:lastColumn="0" w:noHBand="0" w:noVBand="1"/>
-      </w:tblPr>
-      <w:tblGrid>
-        <w:gridCol w:w="1497"/>
-        <w:gridCol w:w="7565"/>
-      </w:tblGrid>
-      <w:tr>
-        <w:tc>
-          <w:tcPr>
-            <w:tcW w:w="1497" w:type="dxa"/>
-            <w:shd w:val="clear" w:color="auto" w:fill="D9D9D9" w:themeFill="background1" w:themeFillShade="D9"/>
-          </w:tcPr>
-          <w:p>
-            <w:pPr>
-              <w:pStyle w:val="StandardinTabellen"/>
-              <w:jc w:val="center"/>
-              <w:rPr>
-                <w:b/>
-              </w:rPr>
-            </w:pPr>
-            <w:r>
-              <w:rPr>
-                <w:b/>
-              </w:rPr>
-              <w:t>4.2.00</w:t>
-            </w:r>
-            <w:r>
-              <w:rPr>
-                <w:b/>
-              </w:rPr>
-              <w:t>3</w:t>
-            </w:r>
-          </w:p>
-        </w:tc>
-        <w:tc>
-          <w:tcPr>
-            <w:tcW w:w="7565" w:type="dxa"/>
-            <w:shd w:val="clear" w:color="auto" w:fill="D9D9D9" w:themeFill="background1" w:themeFillShade="D9"/>
-          </w:tcPr>
-          <w:p>
-            <w:pPr>
-              <w:pStyle w:val="StandardinTabellen"/>
-              <w:rPr>
-                <w:b/>
-              </w:rPr>
-            </w:pPr>
-            <w:r>
-              <w:rPr>
-                <w:b/>
-              </w:rPr>
-              <w:t>Kopieren von konfigurierten Messungen</w:t>
-            </w:r>
-          </w:p>
-        </w:tc>
-      </w:tr>
-      <w:tr>
-        <w:tc>
-          <w:tcPr>
-            <w:tcW w:w="9062" w:type="dxa"/>
-            <w:gridSpan w:val="2"/>
-          </w:tcPr>
-          <w:p>
-            <w:pPr>
-              <w:pStyle w:val="StandardinTabellen"/>
-            </w:pPr>
-            <w:r>
-              <w:t>Um weitere gleiche Messungen durchzuführen können Bereits bestehende Konfigurationen kopiert werden.</w:t>
+              <w:t xml:space="preserve">Nicht ausgeführte Messungen können </w:t>
+            </w:r>
+            <w:r>
+              <w:t>bearbeitet oder gelöscht werden.</w:t>
+            </w:r>
+          </w:p>
+          <w:p>
+            <w:pPr>
+              <w:pStyle w:val="StandardinTabellen"/>
+            </w:pPr>
+            <w:r>
+              <w:t>Ausgeführte Messungen können z.B. nach erfolgreichem Export gelöscht werden. Ausgeführte Messungen können nicht bearbeitet werden.</w:t>
             </w:r>
           </w:p>
         </w:tc>
@@ -9368,7 +9347,7 @@
       <w:pPr>
         <w:pStyle w:val="berschrift3"/>
       </w:pPr>
-      <w:bookmarkStart w:id="25" w:name="_Toc466892312"/>
+      <w:bookmarkStart w:id="25" w:name="_Toc466896688"/>
       <w:r>
         <w:lastRenderedPageBreak/>
         <w:t>Ergänzen der Messdaten</w:t>
@@ -9588,6 +9567,7 @@
         </w:tc>
       </w:tr>
     </w:tbl>
+    <w:p/>
     <w:p>
       <w:r>
         <w:br w:type="page"/>
@@ -9597,7 +9577,7 @@
       <w:pPr>
         <w:pStyle w:val="berschrift3"/>
       </w:pPr>
-      <w:bookmarkStart w:id="26" w:name="_Toc466892313"/>
+      <w:bookmarkStart w:id="26" w:name="_Toc466896689"/>
       <w:r>
         <w:lastRenderedPageBreak/>
         <w:t>Anzeigen der Messdaten</w:t>
@@ -10264,6 +10244,15 @@
             <w:pPr>
               <w:pStyle w:val="StandardinTabellen"/>
             </w:pPr>
+            <w:r>
+              <w:t>Die Grafische Darstellung</w:t>
+            </w:r>
+            <w:r>
+              <w:t xml:space="preserve"> der Linien wie Breite oder Farbe </w:t>
+            </w:r>
+            <w:r>
+              <w:t>kann individuell angepasst werden.</w:t>
+            </w:r>
           </w:p>
         </w:tc>
       </w:tr>
@@ -10364,6 +10353,20 @@
             <w:pPr>
               <w:pStyle w:val="StandardinTabellen"/>
             </w:pPr>
+            <w:r>
+              <w:t xml:space="preserve">Die X- und Y-Achse kann so </w:t>
+            </w:r>
+            <w:r>
+              <w:t xml:space="preserve">konfiguriert werden, dass sie Daten nur zwischen den eingestellten Werten anzeigt. Dies ermöglicht </w:t>
+            </w:r>
+            <w:proofErr w:type="gramStart"/>
+            <w:r>
+              <w:t>einen Zoom</w:t>
+            </w:r>
+            <w:proofErr w:type="gramEnd"/>
+            <w:r>
+              <w:t xml:space="preserve"> auf einer bestimmten Achse.</w:t>
+            </w:r>
           </w:p>
         </w:tc>
       </w:tr>
@@ -10429,7 +10432,6 @@
               <w:rPr>
                 <w:b/>
               </w:rPr>
-              <w:lastRenderedPageBreak/>
               <w:t>6.1.004</w:t>
             </w:r>
           </w:p>
@@ -10479,6 +10481,25 @@
             <w:pPr>
               <w:pStyle w:val="StandardinTabellen"/>
             </w:pPr>
+            <w:r>
+              <w:t xml:space="preserve">Die Anzeige der aktuellen Messwerte kann eingefroren werden. Das App führt im Hintergrund weiter kontinuierlich Messungen durch die Resultate werden erst wieder </w:t>
+            </w:r>
+            <w:proofErr w:type="gramStart"/>
+            <w:r>
+              <w:t>dargestellt</w:t>
+            </w:r>
+            <w:proofErr w:type="gramEnd"/>
+            <w:r>
+              <w:t xml:space="preserve"> wenn die Funktion „</w:t>
+            </w:r>
+            <w:proofErr w:type="spellStart"/>
+            <w:r>
+              <w:t>Freeze</w:t>
+            </w:r>
+            <w:proofErr w:type="spellEnd"/>
+            <w:r>
+              <w:t>“ aufgehoben wird.</w:t>
+            </w:r>
           </w:p>
         </w:tc>
       </w:tr>
@@ -10519,7 +10540,7 @@
       <w:pPr>
         <w:pStyle w:val="berschrift1"/>
       </w:pPr>
-      <w:bookmarkStart w:id="27" w:name="_Toc466892314"/>
+      <w:bookmarkStart w:id="27" w:name="_Toc466896690"/>
       <w:r>
         <w:lastRenderedPageBreak/>
         <w:t>Bestätigungsvereinbarung</w:t>
@@ -10707,7 +10728,6 @@
       <w:cols w:space="708"/>
       <w:titlePg/>
       <w:docGrid w:linePitch="360"/>
-      <w:printerSettings r:id="rId15"/>
     </w:sectPr>
   </w:body>
 </w:document>
@@ -10785,7 +10805,7 @@
       <w:rPr>
         <w:noProof/>
       </w:rPr>
-      <w:t>2</w:t>
+      <w:t>1</w:t>
     </w:r>
     <w:r>
       <w:fldChar w:fldCharType="end"/>
@@ -10798,7 +10818,7 @@
         <w:rPr>
           <w:noProof/>
         </w:rPr>
-        <w:t>18</w:t>
+        <w:t>17</w:t>
       </w:r>
     </w:fldSimple>
   </w:p>
@@ -10859,23 +10879,17 @@
     <w:r>
       <w:tab/>
     </w:r>
-    <w:r>
-      <w:fldChar w:fldCharType="begin"/>
-    </w:r>
-    <w:r>
-      <w:instrText xml:space="preserve"> SUBJECT  \* Lower  \* MERGEFORMAT </w:instrText>
-    </w:r>
-    <w:r>
-      <w:fldChar w:fldCharType="end"/>
-    </w:r>
-    <w:fldSimple w:instr=" STYLEREF  &quot;Überschrift 1&quot;  \* MERGEFORMAT ">
+    <w:fldSimple w:instr=" STYLEREF &quot;Überschrift 1&quot; \* MERGEFORMAT ">
       <w:r>
         <w:rPr>
           <w:noProof/>
         </w:rPr>
-        <w:t>Inhaltsverzeichnis</w:t>
+        <w:t>Dokumenteninformationen</w:t>
       </w:r>
     </w:fldSimple>
+    <w:r>
+      <w:t xml:space="preserve"> </w:t>
+    </w:r>
   </w:p>
 </w:hdr>
 </file>
@@ -14235,7 +14249,7 @@
 </file>
 
 <file path=customXml/itemProps1.xml><?xml version="1.0" encoding="utf-8"?>
-<ds:datastoreItem xmlns:ds="http://schemas.openxmlformats.org/officeDocument/2006/customXml" ds:itemID="{E43BB93A-7622-8649-8165-BA65E398A430}">
+<ds:datastoreItem xmlns:ds="http://schemas.openxmlformats.org/officeDocument/2006/customXml" ds:itemID="{ADB6E5A2-6BB4-D24B-954D-B399A25949FE}">
   <ds:schemaRefs>
     <ds:schemaRef ds:uri="http://schemas.openxmlformats.org/officeDocument/2006/bibliography"/>
   </ds:schemaRefs>

--- a/doc/requirements/Pflichtenheft_Spektrometer.docx
+++ b/doc/requirements/Pflichtenheft_Spektrometer.docx
@@ -320,7 +320,7 @@
                   <w:sz w:val="40"/>
                   <w:szCs w:val="44"/>
                 </w:rPr>
-                <w:t>Montag, 14. November 2016</w:t>
+                <w:t>Mittwoch, 23. November 2016</w:t>
               </w:r>
               <w:r>
                 <w:rPr>
@@ -751,12 +751,7 @@
           </w:tcPr>
           <w:p>
             <w:r>
-              <w:t>Dokument_Lan</w:t>
-            </w:r>
-            <w:bookmarkStart w:id="1" w:name="_GoBack"/>
-            <w:bookmarkEnd w:id="1"/>
-            <w:r>
-              <w:t>g_IP616</w:t>
+              <w:t>Dokument_Lang_IP616</w:t>
             </w:r>
             <w:r>
               <w:t>vt_</w:t>
@@ -780,11 +775,11 @@
           <w:numId w:val="0"/>
         </w:numPr>
       </w:pPr>
-      <w:bookmarkStart w:id="2" w:name="_Toc466896665"/>
+      <w:bookmarkStart w:id="1" w:name="_Toc466896665"/>
       <w:r>
         <w:t>Verteiler</w:t>
       </w:r>
-      <w:bookmarkEnd w:id="2"/>
+      <w:bookmarkEnd w:id="1"/>
     </w:p>
     <w:tbl>
       <w:tblPr>
@@ -945,11 +940,11 @@
           <w:numId w:val="0"/>
         </w:numPr>
       </w:pPr>
-      <w:bookmarkStart w:id="3" w:name="_Toc466896666"/>
+      <w:bookmarkStart w:id="2" w:name="_Toc466896666"/>
       <w:r>
         <w:t>Änderungen</w:t>
       </w:r>
-      <w:bookmarkEnd w:id="3"/>
+      <w:bookmarkEnd w:id="2"/>
     </w:p>
     <w:tbl>
       <w:tblPr>
@@ -1260,7 +1255,7 @@
           <w:lang w:val="de-DE"/>
         </w:rPr>
       </w:pPr>
-      <w:bookmarkStart w:id="4" w:name="_Toc466896667"/>
+      <w:bookmarkStart w:id="3" w:name="_Toc466896667"/>
       <w:r>
         <w:rPr>
           <w:lang w:val="de-DE"/>
@@ -1268,7 +1263,7 @@
         <w:lastRenderedPageBreak/>
         <w:t>Inhaltsverzeichnis</w:t>
       </w:r>
-      <w:bookmarkEnd w:id="4"/>
+      <w:bookmarkEnd w:id="3"/>
     </w:p>
     <w:sdt>
       <w:sdtPr>
@@ -3688,12 +3683,12 @@
           <w:numId w:val="2"/>
         </w:numPr>
       </w:pPr>
-      <w:bookmarkStart w:id="5" w:name="_Toc466896668"/>
+      <w:bookmarkStart w:id="4" w:name="_Toc466896668"/>
       <w:r>
         <w:lastRenderedPageBreak/>
         <w:t>Einführung</w:t>
       </w:r>
-      <w:bookmarkEnd w:id="5"/>
+      <w:bookmarkEnd w:id="4"/>
     </w:p>
     <w:p>
       <w:r>
@@ -3704,11 +3699,11 @@
       <w:pPr>
         <w:pStyle w:val="berschrift2"/>
       </w:pPr>
-      <w:bookmarkStart w:id="6" w:name="_Toc466896669"/>
+      <w:bookmarkStart w:id="5" w:name="_Toc466896669"/>
       <w:r>
         <w:t>Zielsetzung des Kunden</w:t>
       </w:r>
-      <w:bookmarkEnd w:id="6"/>
+      <w:bookmarkEnd w:id="5"/>
     </w:p>
     <w:p>
       <w:r>
@@ -3772,22 +3767,22 @@
       <w:pPr>
         <w:pStyle w:val="berschrift1"/>
       </w:pPr>
-      <w:bookmarkStart w:id="7" w:name="_Toc466896670"/>
+      <w:bookmarkStart w:id="6" w:name="_Toc466896670"/>
       <w:r>
         <w:lastRenderedPageBreak/>
         <w:t>Projekt</w:t>
       </w:r>
-      <w:bookmarkEnd w:id="7"/>
+      <w:bookmarkEnd w:id="6"/>
     </w:p>
     <w:p>
       <w:pPr>
         <w:pStyle w:val="berschrift2"/>
       </w:pPr>
-      <w:bookmarkStart w:id="8" w:name="_Toc466896671"/>
+      <w:bookmarkStart w:id="7" w:name="_Toc466896671"/>
       <w:r>
         <w:t>Ist-Zustand</w:t>
       </w:r>
-      <w:bookmarkEnd w:id="8"/>
+      <w:bookmarkEnd w:id="7"/>
     </w:p>
     <w:p>
       <w:r>
@@ -3925,11 +3920,11 @@
       <w:pPr>
         <w:pStyle w:val="berschrift2"/>
       </w:pPr>
-      <w:bookmarkStart w:id="9" w:name="_Toc466896672"/>
+      <w:bookmarkStart w:id="8" w:name="_Toc466896672"/>
       <w:r>
         <w:t>Soll-Zustand</w:t>
       </w:r>
-      <w:bookmarkEnd w:id="9"/>
+      <w:bookmarkEnd w:id="8"/>
     </w:p>
     <w:p>
       <w:r>
@@ -3982,11 +3977,11 @@
       <w:pPr>
         <w:pStyle w:val="berschrift2"/>
       </w:pPr>
-      <w:bookmarkStart w:id="10" w:name="_Toc466896673"/>
+      <w:bookmarkStart w:id="9" w:name="_Toc466896673"/>
       <w:r>
         <w:t>Umsetzung</w:t>
       </w:r>
-      <w:bookmarkEnd w:id="10"/>
+      <w:bookmarkEnd w:id="9"/>
     </w:p>
     <w:p>
       <w:r>
@@ -3999,11 +3994,7 @@
         <w:t xml:space="preserve"> Der Fokus liegt insbesondere auf Tablet Geräten</w:t>
       </w:r>
       <w:r>
-        <w:t xml:space="preserve"> wie dem iPad Pro oder</w:t>
-      </w:r>
-      <w:r>
-        <w:br/>
-        <w:t>iPad Air 2.</w:t>
+        <w:t xml:space="preserve"> wie dem iPad.</w:t>
       </w:r>
       <w:r>
         <w:t xml:space="preserve"> Das App wird mit der modernen Programmiersprache </w:t>
@@ -4018,6 +4009,49 @@
       </w:hyperlink>
       <w:r>
         <w:t xml:space="preserve"> in Version 3.0 umgesetzt.</w:t>
+      </w:r>
+    </w:p>
+    <w:p>
+      <w:r>
+        <w:t>Das App unterstützt in dieser Ausführung nur Spektrometer vom Typ 13</w:t>
+      </w:r>
+      <w:r>
+        <w:t xml:space="preserve"> (</w:t>
+      </w:r>
+      <w:proofErr w:type="spellStart"/>
+      <w:r>
+        <w:t>Vnir</w:t>
+      </w:r>
+      <w:proofErr w:type="spellEnd"/>
+      <w:r>
+        <w:t xml:space="preserve"> und Swir1 und Swir2)</w:t>
+      </w:r>
+      <w:r>
+        <w:t xml:space="preserve"> in der Version „</w:t>
+      </w:r>
+      <w:proofErr w:type="spellStart"/>
+      <w:r>
+        <w:t>FieldSpec</w:t>
+      </w:r>
+      <w:proofErr w:type="spellEnd"/>
+      <w:r>
+        <w:t xml:space="preserve"> 3“ und „</w:t>
+      </w:r>
+      <w:proofErr w:type="spellStart"/>
+      <w:r>
+        <w:t>FieldSpec</w:t>
+      </w:r>
+      <w:proofErr w:type="spellEnd"/>
+      <w:r>
+        <w:t xml:space="preserve"> 4“. Die Typbezeichnung bezieht sich auf den im Instrument</w:t>
+      </w:r>
+      <w:r>
+        <w:t> </w:t>
+      </w:r>
+      <w:bookmarkStart w:id="10" w:name="_GoBack"/>
+      <w:bookmarkEnd w:id="10"/>
+      <w:r>
+        <w:t>INI hinterlegten Wert.</w:t>
       </w:r>
     </w:p>
     <w:p>
@@ -4654,6 +4688,60 @@
             </w:pPr>
             <w:r>
               <w:t>Verbindungseinstellungen</w:t>
+            </w:r>
+          </w:p>
+        </w:tc>
+        <w:tc>
+          <w:tcPr>
+            <w:tcW w:w="742" w:type="dxa"/>
+            <w:vAlign w:val="center"/>
+          </w:tcPr>
+          <w:p>
+            <w:pPr>
+              <w:pStyle w:val="StandardinTabellen"/>
+              <w:jc w:val="center"/>
+              <w:rPr>
+                <w:b/>
+              </w:rPr>
+            </w:pPr>
+            <w:r>
+              <w:rPr>
+                <w:b/>
+              </w:rPr>
+              <w:t>1</w:t>
+            </w:r>
+          </w:p>
+        </w:tc>
+      </w:tr>
+      <w:tr>
+        <w:trPr>
+          <w:trHeight w:val="20"/>
+        </w:trPr>
+        <w:tc>
+          <w:tcPr>
+            <w:tcW w:w="1163" w:type="dxa"/>
+            <w:vAlign w:val="center"/>
+          </w:tcPr>
+          <w:p>
+            <w:pPr>
+              <w:pStyle w:val="StandardinTabellen"/>
+            </w:pPr>
+            <w:r>
+              <w:t>1.0.003</w:t>
+            </w:r>
+          </w:p>
+        </w:tc>
+        <w:tc>
+          <w:tcPr>
+            <w:tcW w:w="7196" w:type="dxa"/>
+            <w:vAlign w:val="center"/>
+          </w:tcPr>
+          <w:p>
+            <w:pPr>
+              <w:pStyle w:val="StandardinTabellen"/>
+            </w:pPr>
+            <w:r>
+              <w:t>Speichern der INI-Dateien im App</w:t>
             </w:r>
           </w:p>
         </w:tc>
@@ -4806,21 +4894,9 @@
           <w:p>
             <w:pPr>
               <w:pStyle w:val="StandardinTabellen"/>
-              <w:rPr>
-                <w:color w:val="00B0F0"/>
-              </w:rPr>
-            </w:pPr>
-            <w:r>
-              <w:rPr>
-                <w:color w:val="00B0F0"/>
-              </w:rPr>
-              <w:t>2</w:t>
-            </w:r>
-            <w:r>
-              <w:rPr>
-                <w:color w:val="00B0F0"/>
-              </w:rPr>
-              <w:t>.0.001</w:t>
+            </w:pPr>
+            <w:r>
+              <w:t>2.0.001</w:t>
             </w:r>
           </w:p>
         </w:tc>
@@ -4832,61 +4908,17 @@
           <w:p>
             <w:pPr>
               <w:pStyle w:val="StandardinTabellen"/>
-              <w:rPr>
-                <w:color w:val="00B0F0"/>
-              </w:rPr>
-            </w:pPr>
-            <w:r>
-              <w:rPr>
-                <w:color w:val="00B0F0"/>
-              </w:rPr>
-              <w:t xml:space="preserve">Einstellen der </w:t>
-            </w:r>
-            <w:r>
-              <w:rPr>
-                <w:color w:val="00B0F0"/>
-              </w:rPr>
-              <w:t>„</w:t>
+            </w:pPr>
+            <w:r>
+              <w:t>Einstellen der „</w:t>
             </w:r>
             <w:proofErr w:type="spellStart"/>
             <w:r>
-              <w:rPr>
-                <w:color w:val="00B0F0"/>
-              </w:rPr>
-              <w:t>Number</w:t>
+              <w:t>Foreoptic</w:t>
             </w:r>
             <w:proofErr w:type="spellEnd"/>
             <w:r>
-              <w:rPr>
-                <w:color w:val="00B0F0"/>
-              </w:rPr>
-              <w:t xml:space="preserve"> </w:t>
-            </w:r>
-            <w:proofErr w:type="spellStart"/>
-            <w:r>
-              <w:rPr>
-                <w:color w:val="00B0F0"/>
-              </w:rPr>
-              <w:t>of</w:t>
-            </w:r>
-            <w:proofErr w:type="spellEnd"/>
-            <w:r>
-              <w:rPr>
-                <w:color w:val="00B0F0"/>
-              </w:rPr>
-              <w:t xml:space="preserve"> Samples</w:t>
-            </w:r>
-            <w:r>
-              <w:rPr>
-                <w:color w:val="00B0F0"/>
-              </w:rPr>
               <w:t>“</w:t>
-            </w:r>
-            <w:r>
-              <w:rPr>
-                <w:color w:val="00B0F0"/>
-              </w:rPr>
-              <w:t>.</w:t>
             </w:r>
           </w:p>
         </w:tc>
@@ -4899,10 +4931,179 @@
             <w:pPr>
               <w:pStyle w:val="StandardinTabellen"/>
               <w:jc w:val="center"/>
-              <w:rPr>
-                <w:color w:val="00B0F0"/>
-              </w:rPr>
-            </w:pPr>
+            </w:pPr>
+            <w:r>
+              <w:t>1</w:t>
+            </w:r>
+          </w:p>
+        </w:tc>
+      </w:tr>
+      <w:tr>
+        <w:trPr>
+          <w:trHeight w:val="20"/>
+        </w:trPr>
+        <w:tc>
+          <w:tcPr>
+            <w:tcW w:w="1163" w:type="dxa"/>
+            <w:vAlign w:val="center"/>
+          </w:tcPr>
+          <w:p>
+            <w:pPr>
+              <w:pStyle w:val="StandardinTabellen"/>
+            </w:pPr>
+            <w:r>
+              <w:t>2</w:t>
+            </w:r>
+            <w:r>
+              <w:t>.0.002</w:t>
+            </w:r>
+          </w:p>
+        </w:tc>
+        <w:tc>
+          <w:tcPr>
+            <w:tcW w:w="7196" w:type="dxa"/>
+            <w:vAlign w:val="center"/>
+          </w:tcPr>
+          <w:p>
+            <w:pPr>
+              <w:pStyle w:val="StandardinTabellen"/>
+            </w:pPr>
+            <w:r>
+              <w:t xml:space="preserve">Einstellen der </w:t>
+            </w:r>
+            <w:r>
+              <w:t>„</w:t>
+            </w:r>
+            <w:proofErr w:type="spellStart"/>
+            <w:r>
+              <w:t>Number</w:t>
+            </w:r>
+            <w:proofErr w:type="spellEnd"/>
+            <w:r>
+              <w:t xml:space="preserve"> </w:t>
+            </w:r>
+            <w:proofErr w:type="spellStart"/>
+            <w:r>
+              <w:t>of</w:t>
+            </w:r>
+            <w:proofErr w:type="spellEnd"/>
+            <w:r>
+              <w:t xml:space="preserve"> Samples</w:t>
+            </w:r>
+            <w:r>
+              <w:t>“</w:t>
+            </w:r>
+          </w:p>
+        </w:tc>
+        <w:tc>
+          <w:tcPr>
+            <w:tcW w:w="742" w:type="dxa"/>
+            <w:vAlign w:val="center"/>
+          </w:tcPr>
+          <w:p>
+            <w:pPr>
+              <w:pStyle w:val="StandardinTabellen"/>
+              <w:jc w:val="center"/>
+            </w:pPr>
+            <w:r>
+              <w:t>2</w:t>
+            </w:r>
+          </w:p>
+        </w:tc>
+      </w:tr>
+      <w:tr>
+        <w:trPr>
+          <w:trHeight w:val="20"/>
+        </w:trPr>
+        <w:tc>
+          <w:tcPr>
+            <w:tcW w:w="1163" w:type="dxa"/>
+            <w:vAlign w:val="center"/>
+          </w:tcPr>
+          <w:p>
+            <w:pPr>
+              <w:pStyle w:val="StandardinTabellen"/>
+            </w:pPr>
+            <w:r>
+              <w:t>2.1.003</w:t>
+            </w:r>
+          </w:p>
+        </w:tc>
+        <w:tc>
+          <w:tcPr>
+            <w:tcW w:w="7196" w:type="dxa"/>
+            <w:vAlign w:val="center"/>
+          </w:tcPr>
+          <w:p>
+            <w:pPr>
+              <w:pStyle w:val="StandardinTabellen"/>
+            </w:pPr>
+            <w:r>
+              <w:t>Einstellen der „Visible“ Parameter</w:t>
+            </w:r>
+          </w:p>
+        </w:tc>
+        <w:tc>
+          <w:tcPr>
+            <w:tcW w:w="742" w:type="dxa"/>
+            <w:vAlign w:val="center"/>
+          </w:tcPr>
+          <w:p>
+            <w:pPr>
+              <w:pStyle w:val="StandardinTabellen"/>
+              <w:jc w:val="center"/>
+            </w:pPr>
+            <w:r>
+              <w:t>3</w:t>
+            </w:r>
+          </w:p>
+        </w:tc>
+      </w:tr>
+      <w:tr>
+        <w:trPr>
+          <w:trHeight w:val="20"/>
+        </w:trPr>
+        <w:tc>
+          <w:tcPr>
+            <w:tcW w:w="1163" w:type="dxa"/>
+            <w:vAlign w:val="center"/>
+          </w:tcPr>
+          <w:p>
+            <w:pPr>
+              <w:pStyle w:val="StandardinTabellen"/>
+            </w:pPr>
+            <w:r>
+              <w:t>2.1.004</w:t>
+            </w:r>
+          </w:p>
+        </w:tc>
+        <w:tc>
+          <w:tcPr>
+            <w:tcW w:w="7196" w:type="dxa"/>
+            <w:vAlign w:val="center"/>
+          </w:tcPr>
+          <w:p>
+            <w:pPr>
+              <w:pStyle w:val="StandardinTabellen"/>
+            </w:pPr>
+            <w:r>
+              <w:t>Einstellen der „NIR“ / „SWIR1“ / „SWIR2“ Parameter</w:t>
+            </w:r>
+          </w:p>
+        </w:tc>
+        <w:tc>
+          <w:tcPr>
+            <w:tcW w:w="742" w:type="dxa"/>
+            <w:vAlign w:val="center"/>
+          </w:tcPr>
+          <w:p>
+            <w:pPr>
+              <w:pStyle w:val="StandardinTabellen"/>
+              <w:jc w:val="center"/>
+            </w:pPr>
+            <w:r>
+              <w:t>3</w:t>
+            </w:r>
           </w:p>
         </w:tc>
       </w:tr>
@@ -4918,27 +5119,9 @@
           <w:p>
             <w:pPr>
               <w:pStyle w:val="StandardinTabellen"/>
-              <w:rPr>
-                <w:color w:val="00B0F0"/>
-              </w:rPr>
-            </w:pPr>
-            <w:r>
-              <w:rPr>
-                <w:color w:val="00B0F0"/>
-              </w:rPr>
-              <w:t>2.0</w:t>
-            </w:r>
-            <w:r>
-              <w:rPr>
-                <w:color w:val="00B0F0"/>
-              </w:rPr>
-              <w:t>.00</w:t>
-            </w:r>
-            <w:r>
-              <w:rPr>
-                <w:color w:val="00B0F0"/>
-              </w:rPr>
-              <w:t>2</w:t>
+            </w:pPr>
+            <w:r>
+              <w:t>2.0.005</w:t>
             </w:r>
           </w:p>
         </w:tc>
@@ -4950,14 +5133,8 @@
           <w:p>
             <w:pPr>
               <w:pStyle w:val="StandardinTabellen"/>
-              <w:rPr>
-                <w:color w:val="00B0F0"/>
-              </w:rPr>
-            </w:pPr>
-            <w:r>
-              <w:rPr>
-                <w:color w:val="00B0F0"/>
-              </w:rPr>
+            </w:pPr>
+            <w:r>
               <w:t>Einstellen des „Scan Type“</w:t>
             </w:r>
           </w:p>
@@ -4971,10 +5148,10 @@
             <w:pPr>
               <w:pStyle w:val="StandardinTabellen"/>
               <w:jc w:val="center"/>
-              <w:rPr>
-                <w:color w:val="00B0F0"/>
-              </w:rPr>
-            </w:pPr>
+            </w:pPr>
+            <w:r>
+              <w:t>4</w:t>
+            </w:r>
           </w:p>
         </w:tc>
       </w:tr>
@@ -4990,15 +5167,9 @@
           <w:p>
             <w:pPr>
               <w:pStyle w:val="StandardinTabellen"/>
-              <w:rPr>
-                <w:color w:val="00B0F0"/>
-              </w:rPr>
-            </w:pPr>
-            <w:r>
-              <w:rPr>
-                <w:color w:val="00B0F0"/>
-              </w:rPr>
-              <w:t>2.0.003</w:t>
+            </w:pPr>
+            <w:r>
+              <w:t>2.0.006</w:t>
             </w:r>
           </w:p>
         </w:tc>
@@ -5010,14 +5181,8 @@
           <w:p>
             <w:pPr>
               <w:pStyle w:val="StandardinTabellen"/>
-              <w:rPr>
-                <w:color w:val="00B0F0"/>
-              </w:rPr>
-            </w:pPr>
-            <w:r>
-              <w:rPr>
-                <w:color w:val="00B0F0"/>
-              </w:rPr>
+            </w:pPr>
+            <w:r>
               <w:t>Einstellen der „Absolute Reflectance“</w:t>
             </w:r>
           </w:p>
@@ -5031,136 +5196,10 @@
             <w:pPr>
               <w:pStyle w:val="StandardinTabellen"/>
               <w:jc w:val="center"/>
-              <w:rPr>
-                <w:color w:val="00B0F0"/>
-              </w:rPr>
-            </w:pPr>
-          </w:p>
-        </w:tc>
-      </w:tr>
-      <w:tr>
-        <w:trPr>
-          <w:trHeight w:val="389"/>
-        </w:trPr>
-        <w:tc>
-          <w:tcPr>
-            <w:tcW w:w="1163" w:type="dxa"/>
-            <w:vAlign w:val="center"/>
-          </w:tcPr>
-          <w:p>
-            <w:pPr>
-              <w:pStyle w:val="StandardinTabellen"/>
-              <w:rPr>
-                <w:color w:val="00B0F0"/>
-              </w:rPr>
-            </w:pPr>
-            <w:r>
-              <w:rPr>
-                <w:color w:val="00B0F0"/>
-              </w:rPr>
-              <w:t>2.1.001</w:t>
-            </w:r>
-          </w:p>
-        </w:tc>
-        <w:tc>
-          <w:tcPr>
-            <w:tcW w:w="7196" w:type="dxa"/>
-            <w:vAlign w:val="center"/>
-          </w:tcPr>
-          <w:p>
-            <w:pPr>
-              <w:pStyle w:val="StandardinTabellen"/>
-              <w:rPr>
-                <w:color w:val="00B0F0"/>
-              </w:rPr>
-            </w:pPr>
-            <w:r>
-              <w:rPr>
-                <w:color w:val="00B0F0"/>
-              </w:rPr>
-              <w:t xml:space="preserve">Einstellen der </w:t>
-            </w:r>
-            <w:r>
-              <w:rPr>
-                <w:color w:val="00B0F0"/>
-              </w:rPr>
-              <w:t>„Visible“ Parameter</w:t>
-            </w:r>
-          </w:p>
-        </w:tc>
-        <w:tc>
-          <w:tcPr>
-            <w:tcW w:w="742" w:type="dxa"/>
-            <w:vAlign w:val="center"/>
-          </w:tcPr>
-          <w:p>
-            <w:pPr>
-              <w:pStyle w:val="StandardinTabellen"/>
-              <w:jc w:val="center"/>
-              <w:rPr>
-                <w:color w:val="00B0F0"/>
-              </w:rPr>
-            </w:pPr>
-          </w:p>
-        </w:tc>
-      </w:tr>
-      <w:tr>
-        <w:trPr>
-          <w:trHeight w:val="389"/>
-        </w:trPr>
-        <w:tc>
-          <w:tcPr>
-            <w:tcW w:w="1163" w:type="dxa"/>
-            <w:vAlign w:val="center"/>
-          </w:tcPr>
-          <w:p>
-            <w:pPr>
-              <w:pStyle w:val="StandardinTabellen"/>
-              <w:rPr>
-                <w:color w:val="00B0F0"/>
-              </w:rPr>
-            </w:pPr>
-            <w:r>
-              <w:rPr>
-                <w:color w:val="00B0F0"/>
-              </w:rPr>
-              <w:t>2.1.002</w:t>
-            </w:r>
-          </w:p>
-        </w:tc>
-        <w:tc>
-          <w:tcPr>
-            <w:tcW w:w="7196" w:type="dxa"/>
-            <w:vAlign w:val="center"/>
-          </w:tcPr>
-          <w:p>
-            <w:pPr>
-              <w:pStyle w:val="StandardinTabellen"/>
-              <w:rPr>
-                <w:color w:val="00B0F0"/>
-              </w:rPr>
-            </w:pPr>
-            <w:r>
-              <w:rPr>
-                <w:color w:val="00B0F0"/>
-              </w:rPr>
-              <w:t>Einstellen der „NIR“ / „SWIR1“ / „SWIR2“ Parameter</w:t>
-            </w:r>
-          </w:p>
-        </w:tc>
-        <w:tc>
-          <w:tcPr>
-            <w:tcW w:w="742" w:type="dxa"/>
-            <w:vAlign w:val="center"/>
-          </w:tcPr>
-          <w:p>
-            <w:pPr>
-              <w:pStyle w:val="StandardinTabellen"/>
-              <w:jc w:val="center"/>
-              <w:rPr>
-                <w:color w:val="00B0F0"/>
-              </w:rPr>
-            </w:pPr>
+            </w:pPr>
+            <w:r>
+              <w:t>4</w:t>
+            </w:r>
           </w:p>
         </w:tc>
       </w:tr>
@@ -5419,14 +5458,8 @@
           <w:p>
             <w:pPr>
               <w:pStyle w:val="StandardinTabellen"/>
-              <w:rPr>
-                <w:color w:val="FF0000"/>
-              </w:rPr>
-            </w:pPr>
-            <w:r>
-              <w:rPr>
-                <w:color w:val="FF0000"/>
-              </w:rPr>
+            </w:pPr>
+            <w:r>
               <w:t>3.0.003</w:t>
             </w:r>
           </w:p>
@@ -5439,54 +5472,20 @@
           <w:p>
             <w:pPr>
               <w:pStyle w:val="StandardinTabellen"/>
-              <w:rPr>
-                <w:color w:val="FF0000"/>
-              </w:rPr>
-            </w:pPr>
-            <w:r>
-              <w:rPr>
-                <w:color w:val="FF0000"/>
-              </w:rPr>
+            </w:pPr>
+            <w:r>
               <w:t>„</w:t>
             </w:r>
-            <w:proofErr w:type="spellStart"/>
-            <w:r>
-              <w:rPr>
-                <w:color w:val="FF0000"/>
-              </w:rPr>
-              <w:t>Radiometric</w:t>
-            </w:r>
-            <w:proofErr w:type="spellEnd"/>
-            <w:r>
-              <w:rPr>
-                <w:color w:val="FF0000"/>
-              </w:rPr>
-              <w:t xml:space="preserve"> </w:t>
-            </w:r>
-            <w:proofErr w:type="spellStart"/>
-            <w:r>
-              <w:rPr>
-                <w:color w:val="FF0000"/>
-              </w:rPr>
-              <w:t>measurement</w:t>
-            </w:r>
-            <w:proofErr w:type="spellEnd"/>
-            <w:r>
-              <w:rPr>
-                <w:color w:val="FF0000"/>
-              </w:rPr>
+            <w:r>
+              <w:t>Spectromeasurement</w:t>
+            </w:r>
+            <w:r>
               <w:t>“</w:t>
             </w:r>
             <w:r>
-              <w:rPr>
-                <w:color w:val="FF0000"/>
-              </w:rPr>
               <w:t xml:space="preserve"> auslö</w:t>
             </w:r>
             <w:r>
-              <w:rPr>
-                <w:color w:val="FF0000"/>
-              </w:rPr>
               <w:t>sen</w:t>
             </w:r>
           </w:p>
@@ -5502,13 +5501,11 @@
               <w:jc w:val="center"/>
               <w:rPr>
                 <w:b/>
-                <w:color w:val="FF0000"/>
-              </w:rPr>
-            </w:pPr>
-            <w:r>
-              <w:rPr>
-                <w:b/>
-                <w:color w:val="FF0000"/>
+              </w:rPr>
+            </w:pPr>
+            <w:r>
+              <w:rPr>
+                <w:b/>
               </w:rPr>
               <w:t>1</w:t>
             </w:r>
@@ -5587,7 +5584,7 @@
       </w:tr>
       <w:tr>
         <w:trPr>
-          <w:trHeight w:val="20"/>
+          <w:trHeight w:val="390"/>
         </w:trPr>
         <w:tc>
           <w:tcPr>
@@ -5613,23 +5610,7 @@
               <w:pStyle w:val="StandardinTabellen"/>
             </w:pPr>
             <w:r>
-              <w:t>Abbrechen des „</w:t>
-            </w:r>
-            <w:proofErr w:type="spellStart"/>
-            <w:r>
-              <w:t>Radiometric</w:t>
-            </w:r>
-            <w:proofErr w:type="spellEnd"/>
-            <w:r>
-              <w:t xml:space="preserve"> </w:t>
-            </w:r>
-            <w:proofErr w:type="spellStart"/>
-            <w:r>
-              <w:t>measurments</w:t>
-            </w:r>
-            <w:proofErr w:type="spellEnd"/>
-            <w:r>
-              <w:t>“</w:t>
+              <w:t>Abbrechen der Messungen</w:t>
             </w:r>
           </w:p>
         </w:tc>
@@ -5681,13 +5662,25 @@
         <w:t>D</w:t>
       </w:r>
       <w:r>
-        <w:t>iese Anforderungen beschreiben das Anlegen von Messungen/Messreihen</w:t>
+        <w:t>iese Anforderungen beschr</w:t>
+      </w:r>
+      <w:r>
+        <w:t>eiben das Anlegen von Messungen</w:t>
       </w:r>
       <w:r>
         <w:t>.</w:t>
       </w:r>
       <w:r>
-        <w:t xml:space="preserve"> Diese können ausgelöst werden und die Daten später exportiert werden.</w:t>
+        <w:t xml:space="preserve"> </w:t>
+      </w:r>
+      <w:r>
+        <w:t>Die Messungen werden in einer Ordner</w:t>
+      </w:r>
+      <w:r>
+        <w:t>struktur</w:t>
+      </w:r>
+      <w:r>
+        <w:t xml:space="preserve"> abgelegt.</w:t>
       </w:r>
     </w:p>
     <w:tbl>
@@ -5789,14 +5782,8 @@
           <w:p>
             <w:pPr>
               <w:pStyle w:val="StandardinTabellen"/>
-              <w:rPr>
-                <w:color w:val="FF0000"/>
-              </w:rPr>
-            </w:pPr>
-            <w:r>
-              <w:rPr>
-                <w:color w:val="FF0000"/>
-              </w:rPr>
+            </w:pPr>
+            <w:r>
               <w:t>4.0.001</w:t>
             </w:r>
           </w:p>
@@ -5809,27 +5796,9 @@
           <w:p>
             <w:pPr>
               <w:pStyle w:val="StandardinTabellen"/>
-              <w:rPr>
-                <w:color w:val="FF0000"/>
-              </w:rPr>
-            </w:pPr>
-            <w:r>
-              <w:rPr>
-                <w:color w:val="FF0000"/>
-              </w:rPr>
-              <w:t>Konfiguration einer</w:t>
-            </w:r>
-            <w:r>
-              <w:rPr>
-                <w:color w:val="FF0000"/>
-              </w:rPr>
-              <w:t xml:space="preserve"> neuen</w:t>
-            </w:r>
-            <w:r>
-              <w:rPr>
-                <w:color w:val="FF0000"/>
-              </w:rPr>
-              <w:t xml:space="preserve"> Messung</w:t>
+            </w:pPr>
+            <w:r>
+              <w:t>Anlegen einer Messung</w:t>
             </w:r>
           </w:p>
         </w:tc>
@@ -5844,13 +5813,11 @@
               <w:jc w:val="center"/>
               <w:rPr>
                 <w:b/>
-                <w:color w:val="FF0000"/>
-              </w:rPr>
-            </w:pPr>
-            <w:r>
-              <w:rPr>
-                <w:b/>
-                <w:color w:val="FF0000"/>
+              </w:rPr>
+            </w:pPr>
+            <w:r>
+              <w:rPr>
+                <w:b/>
               </w:rPr>
               <w:t>2</w:t>
             </w:r>
@@ -5869,14 +5836,8 @@
           <w:p>
             <w:pPr>
               <w:pStyle w:val="StandardinTabellen"/>
-              <w:rPr>
-                <w:color w:val="FF0000"/>
-              </w:rPr>
-            </w:pPr>
-            <w:r>
-              <w:rPr>
-                <w:color w:val="FF0000"/>
-              </w:rPr>
+            </w:pPr>
+            <w:r>
               <w:t>4.0.002</w:t>
             </w:r>
           </w:p>
@@ -5889,35 +5850,9 @@
           <w:p>
             <w:pPr>
               <w:pStyle w:val="StandardinTabellen"/>
-              <w:rPr>
-                <w:color w:val="FF0000"/>
-              </w:rPr>
-            </w:pPr>
-            <w:r>
-              <w:rPr>
-                <w:color w:val="FF0000"/>
-              </w:rPr>
-              <w:t>Auslösen einer konfigurierten Messung „</w:t>
-            </w:r>
-            <w:proofErr w:type="spellStart"/>
-            <w:r>
-              <w:rPr>
-                <w:color w:val="FF0000"/>
-              </w:rPr>
-              <w:t>Spectrum</w:t>
-            </w:r>
-            <w:proofErr w:type="spellEnd"/>
-            <w:r>
-              <w:rPr>
-                <w:color w:val="FF0000"/>
-              </w:rPr>
-              <w:t xml:space="preserve"> save“</w:t>
-            </w:r>
-            <w:r>
-              <w:rPr>
-                <w:color w:val="FF0000"/>
-              </w:rPr>
-              <w:t>.</w:t>
+            </w:pPr>
+            <w:r>
+              <w:t>Abspeichern der Daten im Indigo File Format.</w:t>
             </w:r>
           </w:p>
         </w:tc>
@@ -5932,13 +5867,11 @@
               <w:jc w:val="center"/>
               <w:rPr>
                 <w:b/>
-                <w:color w:val="FF0000"/>
-              </w:rPr>
-            </w:pPr>
-            <w:r>
-              <w:rPr>
-                <w:b/>
-                <w:color w:val="FF0000"/>
+              </w:rPr>
+            </w:pPr>
+            <w:r>
+              <w:rPr>
+                <w:b/>
               </w:rPr>
               <w:t>2</w:t>
             </w:r>
@@ -5959,7 +5892,16 @@
               <w:pStyle w:val="StandardinTabellen"/>
             </w:pPr>
             <w:r>
-              <w:t>4.0.003</w:t>
+              <w:t>4</w:t>
+            </w:r>
+            <w:r>
+              <w:t>.1</w:t>
+            </w:r>
+            <w:r>
+              <w:t>.00</w:t>
+            </w:r>
+            <w:r>
+              <w:t>1</w:t>
             </w:r>
           </w:p>
         </w:tc>
@@ -5973,70 +5915,7 @@
               <w:pStyle w:val="StandardinTabellen"/>
             </w:pPr>
             <w:r>
-              <w:t>Abspeichern der Daten im Indigo File Format.</w:t>
-            </w:r>
-          </w:p>
-        </w:tc>
-        <w:tc>
-          <w:tcPr>
-            <w:tcW w:w="742" w:type="dxa"/>
-            <w:vAlign w:val="center"/>
-          </w:tcPr>
-          <w:p>
-            <w:pPr>
-              <w:pStyle w:val="StandardinTabellen"/>
-              <w:jc w:val="center"/>
-              <w:rPr>
-                <w:b/>
-              </w:rPr>
-            </w:pPr>
-            <w:r>
-              <w:rPr>
-                <w:b/>
-              </w:rPr>
-              <w:t>2</w:t>
-            </w:r>
-          </w:p>
-        </w:tc>
-      </w:tr>
-      <w:tr>
-        <w:trPr>
-          <w:trHeight w:val="20"/>
-        </w:trPr>
-        <w:tc>
-          <w:tcPr>
-            <w:tcW w:w="1163" w:type="dxa"/>
-            <w:vAlign w:val="center"/>
-          </w:tcPr>
-          <w:p>
-            <w:pPr>
-              <w:pStyle w:val="StandardinTabellen"/>
-            </w:pPr>
-            <w:r>
-              <w:t>4</w:t>
-            </w:r>
-            <w:r>
-              <w:t>.1</w:t>
-            </w:r>
-            <w:r>
-              <w:t>.00</w:t>
-            </w:r>
-            <w:r>
-              <w:t>1</w:t>
-            </w:r>
-          </w:p>
-        </w:tc>
-        <w:tc>
-          <w:tcPr>
-            <w:tcW w:w="7196" w:type="dxa"/>
-            <w:vAlign w:val="center"/>
-          </w:tcPr>
-          <w:p>
-            <w:pPr>
-              <w:pStyle w:val="StandardinTabellen"/>
-            </w:pPr>
-            <w:r>
-              <w:t>Export der Daten über Dropbox</w:t>
+              <w:t>Export der Daten</w:t>
             </w:r>
           </w:p>
         </w:tc>
@@ -6335,7 +6214,7 @@
               <w:rPr>
                 <w:b/>
               </w:rPr>
-              <w:t>3</w:t>
+              <w:t>4</w:t>
             </w:r>
           </w:p>
         </w:tc>
@@ -6368,6 +6247,26 @@
       <w:r>
         <w:t>.</w:t>
       </w:r>
+      <w:r>
+        <w:t xml:space="preserve"> Für die Messung werden die entsprechenden Werte berechnet. Diese Berechnungen werden aber nicht abgespeichert, sondern dienen lediglich der Anzeige.</w:t>
+      </w:r>
+    </w:p>
+    <w:p>
+      <w:r>
+        <w:t>Die Berechnung e</w:t>
+      </w:r>
+      <w:r>
+        <w:t>rfolgt nach dem im Punkt 4.1.7 a</w:t>
+      </w:r>
+      <w:r>
+        <w:t>u</w:t>
+      </w:r>
+      <w:r>
+        <w:t>fgeführten Diagramm, in diesem w</w:t>
+      </w:r>
+      <w:r>
+        <w:t>erden auch die Begrifflichkeiten definiert die bei den Anforderungen verwendet werden.</w:t>
+      </w:r>
     </w:p>
     <w:tbl>
       <w:tblPr>
@@ -6463,6 +6362,7 @@
         <w:tc>
           <w:tcPr>
             <w:tcW w:w="1163" w:type="dxa"/>
+            <w:shd w:val="clear" w:color="auto" w:fill="auto"/>
             <w:vAlign w:val="center"/>
           </w:tcPr>
           <w:p>
@@ -6470,16 +6370,14 @@
               <w:pStyle w:val="StandardinTabellen"/>
             </w:pPr>
             <w:r>
-              <w:t>6</w:t>
-            </w:r>
-            <w:r>
-              <w:t>.0.001</w:t>
+              <w:t>6.0.001</w:t>
             </w:r>
           </w:p>
         </w:tc>
         <w:tc>
           <w:tcPr>
             <w:tcW w:w="7196" w:type="dxa"/>
+            <w:shd w:val="clear" w:color="auto" w:fill="auto"/>
             <w:vAlign w:val="center"/>
           </w:tcPr>
           <w:p>
@@ -6487,10 +6385,7 @@
               <w:pStyle w:val="StandardinTabellen"/>
             </w:pPr>
             <w:r>
-              <w:t xml:space="preserve">Darstellen der </w:t>
-            </w:r>
-            <w:r>
-              <w:t>„</w:t>
+              <w:t>Darstellen der „</w:t>
             </w:r>
             <w:proofErr w:type="spellStart"/>
             <w:r>
@@ -6498,13 +6393,14 @@
             </w:r>
             <w:proofErr w:type="spellEnd"/>
             <w:r>
-              <w:t xml:space="preserve"> DN“ Messwerte</w:t>
+              <w:t xml:space="preserve"> DN“ (DN DC_CORR)</w:t>
             </w:r>
           </w:p>
         </w:tc>
         <w:tc>
           <w:tcPr>
             <w:tcW w:w="742" w:type="dxa"/>
+            <w:shd w:val="clear" w:color="auto" w:fill="auto"/>
             <w:vAlign w:val="center"/>
           </w:tcPr>
           <w:p>
@@ -6536,15 +6432,15 @@
           <w:p>
             <w:pPr>
               <w:pStyle w:val="StandardinTabellen"/>
-              <w:rPr>
-                <w:color w:val="00B0F0"/>
-              </w:rPr>
-            </w:pPr>
-            <w:r>
-              <w:rPr>
-                <w:color w:val="00B0F0"/>
-              </w:rPr>
-              <w:t>6.0.002</w:t>
+            </w:pPr>
+            <w:r>
+              <w:t>6</w:t>
+            </w:r>
+            <w:r>
+              <w:t>.0.00</w:t>
+            </w:r>
+            <w:r>
+              <w:t>2</w:t>
             </w:r>
           </w:p>
         </w:tc>
@@ -6556,15 +6452,20 @@
           <w:p>
             <w:pPr>
               <w:pStyle w:val="StandardinTabellen"/>
-              <w:rPr>
-                <w:color w:val="00B0F0"/>
-              </w:rPr>
-            </w:pPr>
-            <w:r>
-              <w:rPr>
-                <w:color w:val="00B0F0"/>
-              </w:rPr>
-              <w:t>Darstellen der „reflectance“</w:t>
+            </w:pPr>
+            <w:r>
+              <w:t xml:space="preserve">Darstellen der </w:t>
+            </w:r>
+            <w:r>
+              <w:t>„</w:t>
+            </w:r>
+            <w:proofErr w:type="spellStart"/>
+            <w:r>
+              <w:t>radiance</w:t>
+            </w:r>
+            <w:proofErr w:type="spellEnd"/>
+            <w:r>
+              <w:t>“</w:t>
             </w:r>
           </w:p>
         </w:tc>
@@ -6579,9 +6480,14 @@
               <w:jc w:val="center"/>
               <w:rPr>
                 <w:b/>
-                <w:color w:val="00B0F0"/>
-              </w:rPr>
-            </w:pPr>
+              </w:rPr>
+            </w:pPr>
+            <w:r>
+              <w:rPr>
+                <w:b/>
+              </w:rPr>
+              <w:t>3</w:t>
+            </w:r>
           </w:p>
         </w:tc>
       </w:tr>
@@ -6597,14 +6503,8 @@
           <w:p>
             <w:pPr>
               <w:pStyle w:val="StandardinTabellen"/>
-              <w:rPr>
-                <w:color w:val="00B0F0"/>
-              </w:rPr>
-            </w:pPr>
-            <w:r>
-              <w:rPr>
-                <w:color w:val="00B0F0"/>
-              </w:rPr>
+            </w:pPr>
+            <w:r>
               <w:t>6.0.003</w:t>
             </w:r>
           </w:p>
@@ -6617,29 +6517,9 @@
           <w:p>
             <w:pPr>
               <w:pStyle w:val="StandardinTabellen"/>
-              <w:rPr>
-                <w:color w:val="00B0F0"/>
-              </w:rPr>
-            </w:pPr>
-            <w:r>
-              <w:rPr>
-                <w:color w:val="00B0F0"/>
-              </w:rPr>
-              <w:t>Darstellen der „</w:t>
-            </w:r>
-            <w:proofErr w:type="spellStart"/>
-            <w:r>
-              <w:rPr>
-                <w:color w:val="00B0F0"/>
-              </w:rPr>
-              <w:t>transmittance</w:t>
-            </w:r>
-            <w:proofErr w:type="spellEnd"/>
-            <w:r>
-              <w:rPr>
-                <w:color w:val="00B0F0"/>
-              </w:rPr>
-              <w:t>“</w:t>
+            </w:pPr>
+            <w:r>
+              <w:t>Darstellen der „reflectance“</w:t>
             </w:r>
           </w:p>
         </w:tc>
@@ -6654,9 +6534,14 @@
               <w:jc w:val="center"/>
               <w:rPr>
                 <w:b/>
-                <w:color w:val="00B0F0"/>
-              </w:rPr>
-            </w:pPr>
+              </w:rPr>
+            </w:pPr>
+            <w:r>
+              <w:rPr>
+                <w:b/>
+              </w:rPr>
+              <w:t>3</w:t>
+            </w:r>
           </w:p>
         </w:tc>
       </w:tr>
@@ -6672,14 +6557,8 @@
           <w:p>
             <w:pPr>
               <w:pStyle w:val="StandardinTabellen"/>
-              <w:rPr>
-                <w:color w:val="00B0F0"/>
-              </w:rPr>
-            </w:pPr>
-            <w:r>
-              <w:rPr>
-                <w:color w:val="00B0F0"/>
-              </w:rPr>
+            </w:pPr>
+            <w:r>
               <w:t>6.0.004</w:t>
             </w:r>
           </w:p>
@@ -6692,28 +6571,16 @@
           <w:p>
             <w:pPr>
               <w:pStyle w:val="StandardinTabellen"/>
-              <w:rPr>
-                <w:color w:val="00B0F0"/>
-              </w:rPr>
-            </w:pPr>
-            <w:r>
-              <w:rPr>
-                <w:color w:val="00B0F0"/>
-              </w:rPr>
+            </w:pPr>
+            <w:r>
               <w:t>Darstellen der „</w:t>
             </w:r>
             <w:proofErr w:type="spellStart"/>
             <w:r>
-              <w:rPr>
-                <w:color w:val="00B0F0"/>
-              </w:rPr>
-              <w:t>absorbance</w:t>
+              <w:t>transmittance</w:t>
             </w:r>
             <w:proofErr w:type="spellEnd"/>
             <w:r>
-              <w:rPr>
-                <w:color w:val="00B0F0"/>
-              </w:rPr>
               <w:t>“</w:t>
             </w:r>
           </w:p>
@@ -6729,9 +6596,14 @@
               <w:jc w:val="center"/>
               <w:rPr>
                 <w:b/>
-                <w:color w:val="00B0F0"/>
-              </w:rPr>
-            </w:pPr>
+              </w:rPr>
+            </w:pPr>
+            <w:r>
+              <w:rPr>
+                <w:b/>
+              </w:rPr>
+              <w:t>4</w:t>
+            </w:r>
           </w:p>
         </w:tc>
       </w:tr>
@@ -6747,21 +6619,9 @@
           <w:p>
             <w:pPr>
               <w:pStyle w:val="StandardinTabellen"/>
-              <w:rPr>
-                <w:color w:val="00B0F0"/>
-              </w:rPr>
-            </w:pPr>
-            <w:r>
-              <w:rPr>
-                <w:color w:val="00B0F0"/>
-              </w:rPr>
-              <w:t>6.1</w:t>
-            </w:r>
-            <w:r>
-              <w:rPr>
-                <w:color w:val="00B0F0"/>
-              </w:rPr>
-              <w:t>.001</w:t>
+            </w:pPr>
+            <w:r>
+              <w:t>6.0.005</w:t>
             </w:r>
           </w:p>
         </w:tc>
@@ -6773,15 +6633,17 @@
           <w:p>
             <w:pPr>
               <w:pStyle w:val="StandardinTabellen"/>
-              <w:rPr>
-                <w:color w:val="00B0F0"/>
-              </w:rPr>
-            </w:pPr>
-            <w:r>
-              <w:rPr>
-                <w:color w:val="00B0F0"/>
-              </w:rPr>
-              <w:t>Zoom der grafischen Darstellung</w:t>
+            </w:pPr>
+            <w:r>
+              <w:t>Darstellen der „</w:t>
+            </w:r>
+            <w:proofErr w:type="spellStart"/>
+            <w:r>
+              <w:t>absorbance</w:t>
+            </w:r>
+            <w:proofErr w:type="spellEnd"/>
+            <w:r>
+              <w:t>“</w:t>
             </w:r>
           </w:p>
         </w:tc>
@@ -6796,9 +6658,14 @@
               <w:jc w:val="center"/>
               <w:rPr>
                 <w:b/>
-                <w:color w:val="00B0F0"/>
-              </w:rPr>
-            </w:pPr>
+              </w:rPr>
+            </w:pPr>
+            <w:r>
+              <w:rPr>
+                <w:b/>
+              </w:rPr>
+              <w:t>4</w:t>
+            </w:r>
           </w:p>
         </w:tc>
       </w:tr>
@@ -6814,21 +6681,12 @@
           <w:p>
             <w:pPr>
               <w:pStyle w:val="StandardinTabellen"/>
-              <w:rPr>
-                <w:color w:val="00B0F0"/>
-              </w:rPr>
-            </w:pPr>
-            <w:r>
-              <w:rPr>
-                <w:color w:val="00B0F0"/>
-              </w:rPr>
-              <w:t>6.</w:t>
-            </w:r>
-            <w:r>
-              <w:rPr>
-                <w:color w:val="00B0F0"/>
-              </w:rPr>
-              <w:t>1.002</w:t>
+            </w:pPr>
+            <w:r>
+              <w:t>6.1</w:t>
+            </w:r>
+            <w:r>
+              <w:t>.001</w:t>
             </w:r>
           </w:p>
         </w:tc>
@@ -6840,15 +6698,9 @@
           <w:p>
             <w:pPr>
               <w:pStyle w:val="StandardinTabellen"/>
-              <w:rPr>
-                <w:color w:val="00B0F0"/>
-              </w:rPr>
-            </w:pPr>
-            <w:r>
-              <w:rPr>
-                <w:color w:val="00B0F0"/>
-              </w:rPr>
-              <w:t>Anpassen der grafischen Darstellung</w:t>
+            </w:pPr>
+            <w:r>
+              <w:t>Zoom der grafischen Darstellung</w:t>
             </w:r>
           </w:p>
         </w:tc>
@@ -6863,9 +6715,14 @@
               <w:jc w:val="center"/>
               <w:rPr>
                 <w:b/>
-                <w:color w:val="00B0F0"/>
-              </w:rPr>
-            </w:pPr>
+              </w:rPr>
+            </w:pPr>
+            <w:r>
+              <w:rPr>
+                <w:b/>
+              </w:rPr>
+              <w:t>4</w:t>
+            </w:r>
           </w:p>
         </w:tc>
       </w:tr>
@@ -6881,33 +6738,12 @@
           <w:p>
             <w:pPr>
               <w:pStyle w:val="StandardinTabellen"/>
-              <w:rPr>
-                <w:color w:val="00B0F0"/>
-              </w:rPr>
-            </w:pPr>
-            <w:r>
-              <w:rPr>
-                <w:color w:val="00B0F0"/>
-              </w:rPr>
+            </w:pPr>
+            <w:r>
               <w:t>6.</w:t>
             </w:r>
             <w:r>
-              <w:rPr>
-                <w:color w:val="00B0F0"/>
-              </w:rPr>
-              <w:t>1</w:t>
-            </w:r>
-            <w:r>
-              <w:rPr>
-                <w:color w:val="00B0F0"/>
-              </w:rPr>
-              <w:t>.00</w:t>
-            </w:r>
-            <w:r>
-              <w:rPr>
-                <w:color w:val="00B0F0"/>
-              </w:rPr>
-              <w:t>3</w:t>
+              <w:t>1.002</w:t>
             </w:r>
           </w:p>
         </w:tc>
@@ -6919,15 +6755,9 @@
           <w:p>
             <w:pPr>
               <w:pStyle w:val="StandardinTabellen"/>
-              <w:rPr>
-                <w:color w:val="00B0F0"/>
-              </w:rPr>
-            </w:pPr>
-            <w:r>
-              <w:rPr>
-                <w:color w:val="00B0F0"/>
-              </w:rPr>
-              <w:t>Konfiguration der X- und Y-Achsen</w:t>
+            </w:pPr>
+            <w:r>
+              <w:t>Anpassen der grafischen Darstellung</w:t>
             </w:r>
           </w:p>
         </w:tc>
@@ -6942,15 +6772,20 @@
               <w:jc w:val="center"/>
               <w:rPr>
                 <w:b/>
-                <w:color w:val="00B0F0"/>
-              </w:rPr>
-            </w:pPr>
+              </w:rPr>
+            </w:pPr>
+            <w:r>
+              <w:rPr>
+                <w:b/>
+              </w:rPr>
+              <w:t>4</w:t>
+            </w:r>
           </w:p>
         </w:tc>
       </w:tr>
       <w:tr>
         <w:trPr>
-          <w:trHeight w:val="20"/>
+          <w:trHeight w:val="404"/>
         </w:trPr>
         <w:tc>
           <w:tcPr>
@@ -6960,15 +6795,18 @@
           <w:p>
             <w:pPr>
               <w:pStyle w:val="StandardinTabellen"/>
-              <w:rPr>
-                <w:color w:val="00B0F0"/>
-              </w:rPr>
-            </w:pPr>
-            <w:r>
-              <w:rPr>
-                <w:color w:val="00B0F0"/>
-              </w:rPr>
-              <w:t>6.1.004</w:t>
+            </w:pPr>
+            <w:r>
+              <w:t>6.</w:t>
+            </w:r>
+            <w:r>
+              <w:t>1</w:t>
+            </w:r>
+            <w:r>
+              <w:t>.00</w:t>
+            </w:r>
+            <w:r>
+              <w:t>3</w:t>
             </w:r>
           </w:p>
         </w:tc>
@@ -6980,29 +6818,9 @@
           <w:p>
             <w:pPr>
               <w:pStyle w:val="StandardinTabellen"/>
-              <w:rPr>
-                <w:color w:val="00B0F0"/>
-              </w:rPr>
-            </w:pPr>
-            <w:r>
-              <w:rPr>
-                <w:color w:val="00B0F0"/>
-              </w:rPr>
-              <w:t>Anzeige einfrieren „</w:t>
-            </w:r>
-            <w:proofErr w:type="spellStart"/>
-            <w:r>
-              <w:rPr>
-                <w:color w:val="00B0F0"/>
-              </w:rPr>
-              <w:t>Freeze</w:t>
-            </w:r>
-            <w:proofErr w:type="spellEnd"/>
-            <w:r>
-              <w:rPr>
-                <w:color w:val="00B0F0"/>
-              </w:rPr>
-              <w:t>“</w:t>
+            </w:pPr>
+            <w:r>
+              <w:t>Konfiguration der X- und Y-Achsen</w:t>
             </w:r>
           </w:p>
         </w:tc>
@@ -7017,13 +6835,27 @@
               <w:jc w:val="center"/>
               <w:rPr>
                 <w:b/>
-                <w:color w:val="00B0F0"/>
-              </w:rPr>
-            </w:pPr>
+              </w:rPr>
+            </w:pPr>
+            <w:r>
+              <w:rPr>
+                <w:b/>
+              </w:rPr>
+              <w:t>4</w:t>
+            </w:r>
           </w:p>
         </w:tc>
       </w:tr>
     </w:tbl>
+    <w:p/>
+    <w:p>
+      <w:pPr>
+        <w:pStyle w:val="berschrift3"/>
+      </w:pPr>
+      <w:r>
+        <w:t>Berechnung der Messdaten</w:t>
+      </w:r>
+    </w:p>
     <w:p>
       <w:pPr>
         <w:rPr>
@@ -7032,6 +6864,60 @@
           <w:szCs w:val="24"/>
         </w:rPr>
       </w:pPr>
+      <w:r>
+        <w:rPr>
+          <w:noProof/>
+          <w:lang w:val="de-DE" w:eastAsia="de-DE"/>
+        </w:rPr>
+        <w:drawing>
+          <wp:inline distT="0" distB="0" distL="0" distR="0" wp14:anchorId="3619E308" wp14:editId="46D22468">
+            <wp:extent cx="5758815" cy="3288030"/>
+            <wp:effectExtent l="0" t="0" r="6985" b="0"/>
+            <wp:docPr id="3" name="Bild 3" descr="/Daten/Spektrometer/portableSpectrometer/doc/requirements/SpectrometerCalculations.png"/>
+            <wp:cNvGraphicFramePr>
+              <a:graphicFrameLocks xmlns:a="http://schemas.openxmlformats.org/drawingml/2006/main" noChangeAspect="1"/>
+            </wp:cNvGraphicFramePr>
+            <a:graphic xmlns:a="http://schemas.openxmlformats.org/drawingml/2006/main">
+              <a:graphicData uri="http://schemas.openxmlformats.org/drawingml/2006/picture">
+                <pic:pic xmlns:pic="http://schemas.openxmlformats.org/drawingml/2006/picture">
+                  <pic:nvPicPr>
+                    <pic:cNvPr id="0" name="Picture 1" descr="/Daten/Spektrometer/portableSpectrometer/doc/requirements/SpectrometerCalculations.png"/>
+                    <pic:cNvPicPr>
+                      <a:picLocks noChangeAspect="1" noChangeArrowheads="1"/>
+                    </pic:cNvPicPr>
+                  </pic:nvPicPr>
+                  <pic:blipFill>
+                    <a:blip r:embed="rId13" cstate="print">
+                      <a:extLst>
+                        <a:ext uri="{28A0092B-C50C-407E-A947-70E740481C1C}">
+                          <a14:useLocalDpi xmlns:a14="http://schemas.microsoft.com/office/drawing/2010/main" val="0"/>
+                        </a:ext>
+                      </a:extLst>
+                    </a:blip>
+                    <a:srcRect/>
+                    <a:stretch>
+                      <a:fillRect/>
+                    </a:stretch>
+                  </pic:blipFill>
+                  <pic:spPr bwMode="auto">
+                    <a:xfrm>
+                      <a:off x="0" y="0"/>
+                      <a:ext cx="5758815" cy="3288030"/>
+                    </a:xfrm>
+                    <a:prstGeom prst="rect">
+                      <a:avLst/>
+                    </a:prstGeom>
+                    <a:noFill/>
+                    <a:ln>
+                      <a:noFill/>
+                    </a:ln>
+                  </pic:spPr>
+                </pic:pic>
+              </a:graphicData>
+            </a:graphic>
+          </wp:inline>
+        </w:drawing>
+      </w:r>
       <w:r>
         <w:br w:type="page"/>
       </w:r>
@@ -7121,7 +7007,32 @@
               <w:pStyle w:val="StandardinTabellen"/>
             </w:pPr>
             <w:r>
-              <w:t>Die App soll sich beim Starten selbständig mit dem Spektrometer verbinden, sofern die Verbindungsdaten korrekt vorhanden sind. Diese Verbindungseinstellungen sollen direkt in der App angepasst werden können. Zu den Verbindungsdaten gehören folgende Parameter:</w:t>
+              <w:t>Die App bietet dem Benutzer eine Übersicht über die konfigurierten Spektrometer</w:t>
+            </w:r>
+            <w:r>
+              <w:t>.</w:t>
+            </w:r>
+            <w:r>
+              <w:t xml:space="preserve"> Der Benutzer kann sich nach der Auswahl eines Spektrometers mit diesem verbinden.</w:t>
+            </w:r>
+          </w:p>
+          <w:p>
+            <w:pPr>
+              <w:pStyle w:val="StandardinTabellen"/>
+            </w:pPr>
+            <w:r>
+              <w:t xml:space="preserve">Diese Verbindungseinstellungen </w:t>
+            </w:r>
+            <w:r>
+              <w:t>können direkt im App erstellt und angepasst werden.</w:t>
+            </w:r>
+          </w:p>
+          <w:p>
+            <w:pPr>
+              <w:pStyle w:val="StandardinTabellen"/>
+            </w:pPr>
+            <w:r>
+              <w:t>Zu den Verbindungsdaten gehören folgende Parameter:</w:t>
             </w:r>
           </w:p>
           <w:p>
@@ -7135,7 +7046,7 @@
               <w:ind w:left="714" w:hanging="357"/>
             </w:pPr>
             <w:r>
-              <w:t>IP-Adresse des TCP Servers auf dem Spektrometer</w:t>
+              <w:t>Bezeichnung (Name oder Seriennummer)</w:t>
             </w:r>
           </w:p>
           <w:p>
@@ -7149,15 +7060,83 @@
               <w:ind w:left="714" w:hanging="357"/>
             </w:pPr>
             <w:r>
+              <w:t>IP-Adresse des TCP Servers auf dem Spektrometer</w:t>
+            </w:r>
+          </w:p>
+          <w:p>
+            <w:pPr>
+              <w:pStyle w:val="StandardinTabellen"/>
+              <w:numPr>
+                <w:ilvl w:val="0"/>
+                <w:numId w:val="17"/>
+              </w:numPr>
+              <w:spacing w:before="0" w:after="0"/>
+              <w:ind w:left="714" w:hanging="357"/>
+            </w:pPr>
+            <w:r>
               <w:t>Port des TCP Servers auf dem Spektrometer</w:t>
             </w:r>
           </w:p>
           <w:p>
             <w:pPr>
               <w:pStyle w:val="StandardinTabellen"/>
-            </w:pPr>
-            <w:r>
-              <w:t>Eine Verbindung kann nur hergestellt werden, wenn sich das Gerät auf dem sich das App befindet mit dem vom Spektrometer zur Verfügung gestellten Wi-Fi Netzwerk verbunden hat.</w:t>
+              <w:numPr>
+                <w:ilvl w:val="0"/>
+                <w:numId w:val="17"/>
+              </w:numPr>
+              <w:spacing w:before="0" w:after="0"/>
+              <w:ind w:left="714" w:hanging="357"/>
+            </w:pPr>
+            <w:r>
+              <w:t>LMP INI-Datei</w:t>
+            </w:r>
+          </w:p>
+          <w:p>
+            <w:pPr>
+              <w:pStyle w:val="StandardinTabellen"/>
+              <w:numPr>
+                <w:ilvl w:val="0"/>
+                <w:numId w:val="17"/>
+              </w:numPr>
+              <w:spacing w:before="0" w:after="0"/>
+              <w:ind w:left="714" w:hanging="357"/>
+            </w:pPr>
+            <w:r>
+              <w:t>REF INI-Datei</w:t>
+            </w:r>
+          </w:p>
+          <w:p>
+            <w:pPr>
+              <w:pStyle w:val="StandardinTabellen"/>
+              <w:numPr>
+                <w:ilvl w:val="0"/>
+                <w:numId w:val="17"/>
+              </w:numPr>
+              <w:spacing w:before="0" w:after="0"/>
+              <w:ind w:left="714" w:hanging="357"/>
+            </w:pPr>
+            <w:r>
+              <w:t>ILL INI-Datei</w:t>
+            </w:r>
+          </w:p>
+          <w:p>
+            <w:pPr>
+              <w:pStyle w:val="StandardinTabellen"/>
+            </w:pPr>
+            <w:r>
+              <w:t xml:space="preserve">Eine Verbindung kann nur hergestellt werden, wenn sich das </w:t>
+            </w:r>
+            <w:r>
+              <w:t>iPad</w:t>
+            </w:r>
+            <w:r>
+              <w:t xml:space="preserve"> auf dem sich das App befindet mit dem vom Spektrometer zur Verfügung gestellten Wi-Fi Netzwerk verbunden hat</w:t>
+            </w:r>
+            <w:r>
+              <w:t xml:space="preserve"> und die IP Adresse, des iPads, manuell ans Netz des Spektrometers angepasst wurde</w:t>
+            </w:r>
+            <w:r>
+              <w:t>.</w:t>
             </w:r>
           </w:p>
         </w:tc>
@@ -7252,7 +7231,7 @@
               <w:pStyle w:val="StandardinTabellen"/>
             </w:pPr>
             <w:r>
-              <w:t>Die Verbindungseinstellungen können geändert werden. Die Verbindungseinstellungen bestehen aus einer IP Adresse und einem Port.</w:t>
+              <w:t>Die Verbindungseinstellungen können direkt im App erstellt und geändert werden. Eine Verbindungseinstellung oder Konfiguration eines Spektrometers beinhaltet die in der Anforderung 1.0.001 erwähnten Konfigurationspunkte.</w:t>
             </w:r>
           </w:p>
         </w:tc>
@@ -7277,145 +7256,6 @@
                 <w:b/>
               </w:rPr>
               <w:t>Urheber: Projektteam</w:t>
-            </w:r>
-          </w:p>
-        </w:tc>
-      </w:tr>
-    </w:tbl>
-    <w:p/>
-    <w:p>
-      <w:r>
-        <w:br w:type="page"/>
-      </w:r>
-    </w:p>
-    <w:p>
-      <w:pPr>
-        <w:pStyle w:val="berschrift3"/>
-      </w:pPr>
-      <w:bookmarkStart w:id="22" w:name="_Toc466896685"/>
-      <w:r>
-        <w:lastRenderedPageBreak/>
-        <w:t>Konfiguration des Spektrometers</w:t>
-      </w:r>
-      <w:bookmarkEnd w:id="22"/>
-    </w:p>
-    <w:tbl>
-      <w:tblPr>
-        <w:tblStyle w:val="Tabellenraster"/>
-        <w:tblW w:w="0" w:type="auto"/>
-        <w:tblLook w:val="04A0" w:firstRow="1" w:lastRow="0" w:firstColumn="1" w:lastColumn="0" w:noHBand="0" w:noVBand="1"/>
-      </w:tblPr>
-      <w:tblGrid>
-        <w:gridCol w:w="1497"/>
-        <w:gridCol w:w="7565"/>
-      </w:tblGrid>
-      <w:tr>
-        <w:tc>
-          <w:tcPr>
-            <w:tcW w:w="1497" w:type="dxa"/>
-            <w:shd w:val="clear" w:color="auto" w:fill="D9D9D9" w:themeFill="background1" w:themeFillShade="D9"/>
-          </w:tcPr>
-          <w:p>
-            <w:pPr>
-              <w:pStyle w:val="StandardinTabellen"/>
-              <w:jc w:val="center"/>
-              <w:rPr>
-                <w:b/>
-              </w:rPr>
-            </w:pPr>
-            <w:r>
-              <w:rPr>
-                <w:b/>
-              </w:rPr>
-              <w:t>2.0.001</w:t>
-            </w:r>
-          </w:p>
-        </w:tc>
-        <w:tc>
-          <w:tcPr>
-            <w:tcW w:w="7565" w:type="dxa"/>
-            <w:shd w:val="clear" w:color="auto" w:fill="D9D9D9" w:themeFill="background1" w:themeFillShade="D9"/>
-          </w:tcPr>
-          <w:p>
-            <w:pPr>
-              <w:pStyle w:val="StandardinTabellen"/>
-              <w:rPr>
-                <w:b/>
-              </w:rPr>
-            </w:pPr>
-            <w:r>
-              <w:rPr>
-                <w:b/>
-              </w:rPr>
-              <w:t>Einstellen der „</w:t>
-            </w:r>
-            <w:proofErr w:type="spellStart"/>
-            <w:r>
-              <w:rPr>
-                <w:b/>
-              </w:rPr>
-              <w:t>Number</w:t>
-            </w:r>
-            <w:proofErr w:type="spellEnd"/>
-            <w:r>
-              <w:rPr>
-                <w:b/>
-              </w:rPr>
-              <w:t xml:space="preserve"> </w:t>
-            </w:r>
-            <w:proofErr w:type="spellStart"/>
-            <w:r>
-              <w:rPr>
-                <w:b/>
-              </w:rPr>
-              <w:t>of</w:t>
-            </w:r>
-            <w:proofErr w:type="spellEnd"/>
-            <w:r>
-              <w:rPr>
-                <w:b/>
-              </w:rPr>
-              <w:t xml:space="preserve"> Samples“</w:t>
-            </w:r>
-          </w:p>
-        </w:tc>
-      </w:tr>
-      <w:tr>
-        <w:tc>
-          <w:tcPr>
-            <w:tcW w:w="9062" w:type="dxa"/>
-            <w:gridSpan w:val="2"/>
-          </w:tcPr>
-          <w:p>
-            <w:pPr>
-              <w:pStyle w:val="StandardinTabellen"/>
-            </w:pPr>
-            <w:r>
-              <w:t>Zu definieren, wenn die Anforderung umgesetzt werden muss.</w:t>
-            </w:r>
-          </w:p>
-        </w:tc>
-      </w:tr>
-      <w:tr>
-        <w:trPr>
-          <w:trHeight w:val="390"/>
-        </w:trPr>
-        <w:tc>
-          <w:tcPr>
-            <w:tcW w:w="9062" w:type="dxa"/>
-            <w:gridSpan w:val="2"/>
-            <w:shd w:val="clear" w:color="auto" w:fill="DEEAF6" w:themeFill="accent1" w:themeFillTint="33"/>
-          </w:tcPr>
-          <w:p>
-            <w:pPr>
-              <w:pStyle w:val="StandardinTabellen"/>
-              <w:jc w:val="right"/>
-            </w:pPr>
-            <w:r>
-              <w:rPr>
-                <w:b/>
-              </w:rPr>
-              <w:t>Urheber: -</w:t>
             </w:r>
           </w:p>
         </w:tc>
@@ -7450,7 +7290,13 @@
               <w:rPr>
                 <w:b/>
               </w:rPr>
-              <w:t>2.0.002</w:t>
+              <w:t>1.0.00</w:t>
+            </w:r>
+            <w:r>
+              <w:rPr>
+                <w:b/>
+              </w:rPr>
+              <w:t>3</w:t>
             </w:r>
           </w:p>
         </w:tc>
@@ -7470,7 +7316,7 @@
               <w:rPr>
                 <w:b/>
               </w:rPr>
-              <w:t>Einstellen des „Scan Type“</w:t>
+              <w:t>Speichern der INI-Dateien im App</w:t>
             </w:r>
           </w:p>
         </w:tc>
@@ -7486,7 +7332,15 @@
               <w:pStyle w:val="StandardinTabellen"/>
             </w:pPr>
             <w:r>
-              <w:t>Zu definieren, wenn die Anforderung umgesetzt werden muss.</w:t>
+              <w:t>INI-Dateien können vorgängig ins App importiert werden. Der Benutzer ist selber verantwortlich diese Dateien vorgängig auf das iPad zu laden oder senden. Das App erlaubt die Öffnung von Dateien mit der Endung „.</w:t>
+            </w:r>
+            <w:proofErr w:type="spellStart"/>
+            <w:r>
+              <w:t>ini</w:t>
+            </w:r>
+            <w:proofErr w:type="spellEnd"/>
+            <w:r>
+              <w:t>“. Importierte Dateien können dann bei den Verbindungseinstellungen ausgewählt und verwendet werden.</w:t>
             </w:r>
           </w:p>
         </w:tc>
@@ -7510,8 +7364,188 @@
               <w:rPr>
                 <w:b/>
               </w:rPr>
-              <w:t>Urheber: -</w:t>
-            </w:r>
+              <w:t xml:space="preserve">Urheber: </w:t>
+            </w:r>
+            <w:r>
+              <w:rPr>
+                <w:b/>
+              </w:rPr>
+              <w:t xml:space="preserve">A. </w:t>
+            </w:r>
+            <w:proofErr w:type="spellStart"/>
+            <w:r>
+              <w:rPr>
+                <w:b/>
+              </w:rPr>
+              <w:t>Hueni</w:t>
+            </w:r>
+            <w:proofErr w:type="spellEnd"/>
+          </w:p>
+        </w:tc>
+      </w:tr>
+    </w:tbl>
+    <w:p>
+      <w:r>
+        <w:br w:type="page"/>
+      </w:r>
+    </w:p>
+    <w:p>
+      <w:pPr>
+        <w:pStyle w:val="berschrift3"/>
+      </w:pPr>
+      <w:bookmarkStart w:id="22" w:name="_Toc466896685"/>
+      <w:r>
+        <w:lastRenderedPageBreak/>
+        <w:t>Konfiguration des Spektrometers</w:t>
+      </w:r>
+      <w:bookmarkEnd w:id="22"/>
+      <w:r>
+        <w:t xml:space="preserve"> (Instrument </w:t>
+      </w:r>
+      <w:proofErr w:type="spellStart"/>
+      <w:r>
+        <w:t>Configuration</w:t>
+      </w:r>
+      <w:proofErr w:type="spellEnd"/>
+      <w:r>
+        <w:t>)</w:t>
+      </w:r>
+    </w:p>
+    <w:tbl>
+      <w:tblPr>
+        <w:tblStyle w:val="Tabellenraster"/>
+        <w:tblW w:w="0" w:type="auto"/>
+        <w:tblLook w:val="04A0" w:firstRow="1" w:lastRow="0" w:firstColumn="1" w:lastColumn="0" w:noHBand="0" w:noVBand="1"/>
+      </w:tblPr>
+      <w:tblGrid>
+        <w:gridCol w:w="1497"/>
+        <w:gridCol w:w="7565"/>
+      </w:tblGrid>
+      <w:tr>
+        <w:tc>
+          <w:tcPr>
+            <w:tcW w:w="1497" w:type="dxa"/>
+            <w:shd w:val="clear" w:color="auto" w:fill="D9D9D9" w:themeFill="background1" w:themeFillShade="D9"/>
+          </w:tcPr>
+          <w:p>
+            <w:pPr>
+              <w:pStyle w:val="StandardinTabellen"/>
+              <w:jc w:val="center"/>
+              <w:rPr>
+                <w:b/>
+              </w:rPr>
+            </w:pPr>
+            <w:r>
+              <w:rPr>
+                <w:b/>
+              </w:rPr>
+              <w:t>2.0.001</w:t>
+            </w:r>
+          </w:p>
+        </w:tc>
+        <w:tc>
+          <w:tcPr>
+            <w:tcW w:w="7565" w:type="dxa"/>
+            <w:shd w:val="clear" w:color="auto" w:fill="D9D9D9" w:themeFill="background1" w:themeFillShade="D9"/>
+          </w:tcPr>
+          <w:p>
+            <w:pPr>
+              <w:pStyle w:val="StandardinTabellen"/>
+              <w:rPr>
+                <w:b/>
+              </w:rPr>
+            </w:pPr>
+            <w:r>
+              <w:rPr>
+                <w:b/>
+              </w:rPr>
+              <w:t>Einstellen der „</w:t>
+            </w:r>
+            <w:proofErr w:type="spellStart"/>
+            <w:r>
+              <w:rPr>
+                <w:b/>
+              </w:rPr>
+              <w:t>Foreoptic</w:t>
+            </w:r>
+            <w:proofErr w:type="spellEnd"/>
+            <w:r>
+              <w:rPr>
+                <w:b/>
+              </w:rPr>
+              <w:t>“</w:t>
+            </w:r>
+          </w:p>
+        </w:tc>
+      </w:tr>
+      <w:tr>
+        <w:tc>
+          <w:tcPr>
+            <w:tcW w:w="9062" w:type="dxa"/>
+            <w:gridSpan w:val="2"/>
+          </w:tcPr>
+          <w:p>
+            <w:pPr>
+              <w:pStyle w:val="StandardinTabellen"/>
+            </w:pPr>
+            <w:r>
+              <w:t>Der Benutzer kann vorgängig definieren mit welchem Modus die gemessenen Daten anschliessend ausgewertet</w:t>
+            </w:r>
+            <w:r>
+              <w:t>/berechnet</w:t>
+            </w:r>
+            <w:r>
+              <w:t xml:space="preserve"> werden. Dem Benutzer stehen jeweils die vom Spektrometer unterstützen Varianten zur Verfügung.</w:t>
+            </w:r>
+          </w:p>
+          <w:p>
+            <w:pPr>
+              <w:pStyle w:val="StandardinTabellen"/>
+            </w:pPr>
+            <w:r>
+              <w:rPr>
+                <w:color w:val="FF0000"/>
+              </w:rPr>
+              <w:t>Die verschiedenen Varianten werden über ein INI-File definiert und dem App bei der Konfiguration eines Spektrometers mitgegeben.</w:t>
+            </w:r>
+          </w:p>
+        </w:tc>
+      </w:tr>
+      <w:tr>
+        <w:trPr>
+          <w:trHeight w:val="390"/>
+        </w:trPr>
+        <w:tc>
+          <w:tcPr>
+            <w:tcW w:w="9062" w:type="dxa"/>
+            <w:gridSpan w:val="2"/>
+            <w:shd w:val="clear" w:color="auto" w:fill="DEEAF6" w:themeFill="accent1" w:themeFillTint="33"/>
+          </w:tcPr>
+          <w:p>
+            <w:pPr>
+              <w:pStyle w:val="StandardinTabellen"/>
+              <w:jc w:val="right"/>
+            </w:pPr>
+            <w:r>
+              <w:rPr>
+                <w:b/>
+              </w:rPr>
+              <w:t xml:space="preserve">Urheber: </w:t>
+            </w:r>
+            <w:r>
+              <w:rPr>
+                <w:b/>
+              </w:rPr>
+              <w:t xml:space="preserve">A. </w:t>
+            </w:r>
+            <w:proofErr w:type="spellStart"/>
+            <w:r>
+              <w:rPr>
+                <w:b/>
+              </w:rPr>
+              <w:t>Hueni</w:t>
+            </w:r>
+            <w:proofErr w:type="spellEnd"/>
           </w:p>
         </w:tc>
       </w:tr>
@@ -7545,7 +7579,13 @@
               <w:rPr>
                 <w:b/>
               </w:rPr>
-              <w:t>2.0.003</w:t>
+              <w:t>2.0.00</w:t>
+            </w:r>
+            <w:r>
+              <w:rPr>
+                <w:b/>
+              </w:rPr>
+              <w:t>2</w:t>
             </w:r>
           </w:p>
         </w:tc>
@@ -7565,7 +7605,35 @@
               <w:rPr>
                 <w:b/>
               </w:rPr>
-              <w:t>Einstellen der „Absolute Reflectance“</w:t>
+              <w:t>Einstellen der „</w:t>
+            </w:r>
+            <w:proofErr w:type="spellStart"/>
+            <w:r>
+              <w:rPr>
+                <w:b/>
+              </w:rPr>
+              <w:t>Number</w:t>
+            </w:r>
+            <w:proofErr w:type="spellEnd"/>
+            <w:r>
+              <w:rPr>
+                <w:b/>
+              </w:rPr>
+              <w:t xml:space="preserve"> </w:t>
+            </w:r>
+            <w:proofErr w:type="spellStart"/>
+            <w:r>
+              <w:rPr>
+                <w:b/>
+              </w:rPr>
+              <w:t>of</w:t>
+            </w:r>
+            <w:proofErr w:type="spellEnd"/>
+            <w:r>
+              <w:rPr>
+                <w:b/>
+              </w:rPr>
+              <w:t xml:space="preserve"> Samples“</w:t>
             </w:r>
           </w:p>
         </w:tc>
@@ -7581,7 +7649,89 @@
               <w:pStyle w:val="StandardinTabellen"/>
             </w:pPr>
             <w:r>
-              <w:t>Zu definieren, wenn die Anforderung umgesetzt werden muss.</w:t>
+              <w:t>Zu den folgenden drei Messmethoden können im App die jeweiligen „</w:t>
+            </w:r>
+            <w:proofErr w:type="spellStart"/>
+            <w:r>
+              <w:t>Number</w:t>
+            </w:r>
+            <w:proofErr w:type="spellEnd"/>
+            <w:r>
+              <w:t xml:space="preserve"> </w:t>
+            </w:r>
+            <w:proofErr w:type="spellStart"/>
+            <w:r>
+              <w:t>of</w:t>
+            </w:r>
+            <w:proofErr w:type="spellEnd"/>
+            <w:r>
+              <w:t xml:space="preserve"> Samples“ separat eingestellt werden:</w:t>
+            </w:r>
+          </w:p>
+          <w:p>
+            <w:pPr>
+              <w:pStyle w:val="StandardinTabellen"/>
+              <w:numPr>
+                <w:ilvl w:val="0"/>
+                <w:numId w:val="19"/>
+              </w:numPr>
+              <w:spacing w:before="0" w:after="0"/>
+              <w:ind w:left="714" w:hanging="357"/>
+            </w:pPr>
+            <w:proofErr w:type="spellStart"/>
+            <w:r>
+              <w:t>Spectrum</w:t>
+            </w:r>
+            <w:proofErr w:type="spellEnd"/>
+            <w:r>
+              <w:t xml:space="preserve"> (10)</w:t>
+            </w:r>
+          </w:p>
+          <w:p>
+            <w:pPr>
+              <w:pStyle w:val="StandardinTabellen"/>
+              <w:numPr>
+                <w:ilvl w:val="0"/>
+                <w:numId w:val="19"/>
+              </w:numPr>
+              <w:spacing w:before="0" w:after="0"/>
+              <w:ind w:left="714" w:hanging="357"/>
+            </w:pPr>
+            <w:r>
+              <w:t xml:space="preserve">Dark </w:t>
+            </w:r>
+            <w:proofErr w:type="spellStart"/>
+            <w:r>
+              <w:t>Current</w:t>
+            </w:r>
+            <w:proofErr w:type="spellEnd"/>
+            <w:r>
+              <w:t xml:space="preserve"> (25)</w:t>
+            </w:r>
+          </w:p>
+          <w:p>
+            <w:pPr>
+              <w:pStyle w:val="StandardinTabellen"/>
+              <w:numPr>
+                <w:ilvl w:val="0"/>
+                <w:numId w:val="19"/>
+              </w:numPr>
+              <w:spacing w:before="0" w:after="0"/>
+              <w:ind w:left="714" w:hanging="357"/>
+            </w:pPr>
+            <w:r>
+              <w:t>White Reference</w:t>
+            </w:r>
+            <w:r>
+              <w:t xml:space="preserve"> (25)</w:t>
+            </w:r>
+          </w:p>
+          <w:p>
+            <w:pPr>
+              <w:pStyle w:val="StandardinTabellen"/>
+            </w:pPr>
+            <w:r>
+              <w:t>Es wird automatisch eine Standard-Konfiguration angelegt die aus den oben in Klammern dargestellten werten besteht.</w:t>
             </w:r>
           </w:p>
         </w:tc>
@@ -7605,8 +7755,22 @@
               <w:rPr>
                 <w:b/>
               </w:rPr>
-              <w:t>Urheber: -</w:t>
-            </w:r>
+              <w:t xml:space="preserve">Urheber: </w:t>
+            </w:r>
+            <w:r>
+              <w:rPr>
+                <w:b/>
+              </w:rPr>
+              <w:t xml:space="preserve">A. </w:t>
+            </w:r>
+            <w:proofErr w:type="spellStart"/>
+            <w:r>
+              <w:rPr>
+                <w:b/>
+              </w:rPr>
+              <w:t>Hueni</w:t>
+            </w:r>
+            <w:proofErr w:type="spellEnd"/>
           </w:p>
         </w:tc>
       </w:tr>
@@ -7646,7 +7810,7 @@
               <w:rPr>
                 <w:b/>
               </w:rPr>
-              <w:t>1</w:t>
+              <w:t>3</w:t>
             </w:r>
           </w:p>
         </w:tc>
@@ -7682,7 +7846,48 @@
               <w:pStyle w:val="StandardinTabellen"/>
             </w:pPr>
             <w:r>
-              <w:t>Zu definieren, wenn die Anforderung umgesetzt werden muss.</w:t>
+              <w:t>Der Benutzer hat die Möglichkeit die zwei folgenden Einstellungen, die als „Visible“ bezeichnet werden zu verändern:</w:t>
+            </w:r>
+          </w:p>
+          <w:p>
+            <w:pPr>
+              <w:pStyle w:val="StandardinTabellen"/>
+              <w:numPr>
+                <w:ilvl w:val="0"/>
+                <w:numId w:val="20"/>
+              </w:numPr>
+              <w:spacing w:before="0" w:after="0"/>
+              <w:ind w:left="714" w:hanging="357"/>
+            </w:pPr>
+            <w:proofErr w:type="spellStart"/>
+            <w:r>
+              <w:t>Shutter</w:t>
+            </w:r>
+            <w:proofErr w:type="spellEnd"/>
+            <w:r>
+              <w:t xml:space="preserve"> (Aktiviert/Deaktiviert)</w:t>
+            </w:r>
+          </w:p>
+          <w:p>
+            <w:pPr>
+              <w:pStyle w:val="StandardinTabellen"/>
+              <w:numPr>
+                <w:ilvl w:val="0"/>
+                <w:numId w:val="20"/>
+              </w:numPr>
+              <w:spacing w:before="0" w:after="0"/>
+              <w:ind w:left="714" w:hanging="357"/>
+            </w:pPr>
+            <w:r>
+              <w:t>Integration Time</w:t>
+            </w:r>
+          </w:p>
+          <w:p>
+            <w:pPr>
+              <w:pStyle w:val="StandardinTabellen"/>
+            </w:pPr>
+            <w:r>
+              <w:t>Die „Integration Time“ wird über eine Liste vordefinierter Werte ausgewählt. Die Einstellungen werden nach dem Speichern auf das Spektrometer übertragen und sind dort fest hinterlegt.</w:t>
             </w:r>
           </w:p>
         </w:tc>
@@ -7706,8 +7911,22 @@
               <w:rPr>
                 <w:b/>
               </w:rPr>
-              <w:t>Urheber: -</w:t>
-            </w:r>
+              <w:t xml:space="preserve">Urheber: </w:t>
+            </w:r>
+            <w:r>
+              <w:rPr>
+                <w:b/>
+              </w:rPr>
+              <w:t xml:space="preserve">A. </w:t>
+            </w:r>
+            <w:proofErr w:type="spellStart"/>
+            <w:r>
+              <w:rPr>
+                <w:b/>
+              </w:rPr>
+              <w:t>Hueni</w:t>
+            </w:r>
+            <w:proofErr w:type="spellEnd"/>
           </w:p>
         </w:tc>
       </w:tr>
@@ -7741,13 +7960,13 @@
               <w:rPr>
                 <w:b/>
               </w:rPr>
-              <w:t>2.1</w:t>
-            </w:r>
-            <w:r>
-              <w:rPr>
-                <w:b/>
-              </w:rPr>
-              <w:t>.002</w:t>
+              <w:t>2.1.00</w:t>
+            </w:r>
+            <w:r>
+              <w:rPr>
+                <w:b/>
+              </w:rPr>
+              <w:t>4</w:t>
             </w:r>
           </w:p>
         </w:tc>
@@ -7783,7 +8002,51 @@
               <w:pStyle w:val="StandardinTabellen"/>
             </w:pPr>
             <w:r>
-              <w:t>Zu definieren, wenn die Anforderung umgesetzt werden muss.</w:t>
+              <w:t>Der Benutzer hat die Möglichkeit die folgenden Einstellungen, die als „Swir1“ oder „Swir2“ bezeichnet werden zu jeder Kategorie zu verändern:</w:t>
+            </w:r>
+          </w:p>
+          <w:p>
+            <w:pPr>
+              <w:pStyle w:val="StandardinTabellen"/>
+              <w:numPr>
+                <w:ilvl w:val="0"/>
+                <w:numId w:val="21"/>
+              </w:numPr>
+              <w:spacing w:before="0" w:after="0"/>
+              <w:ind w:left="714" w:hanging="357"/>
+            </w:pPr>
+            <w:proofErr w:type="spellStart"/>
+            <w:r>
+              <w:t>Gain</w:t>
+            </w:r>
+            <w:proofErr w:type="spellEnd"/>
+          </w:p>
+          <w:p>
+            <w:pPr>
+              <w:pStyle w:val="StandardinTabellen"/>
+              <w:numPr>
+                <w:ilvl w:val="0"/>
+                <w:numId w:val="21"/>
+              </w:numPr>
+              <w:spacing w:before="0" w:after="0"/>
+              <w:ind w:left="714" w:hanging="357"/>
+            </w:pPr>
+            <w:r>
+              <w:t>Offset</w:t>
+            </w:r>
+          </w:p>
+          <w:p>
+            <w:pPr>
+              <w:pStyle w:val="StandardinTabellen"/>
+            </w:pPr>
+            <w:r>
+              <w:t>Diese Werte können jeweils für „Swir1“ und „Swir2“ separat eingestellt werden.</w:t>
+            </w:r>
+            <w:r>
+              <w:t xml:space="preserve"> </w:t>
+            </w:r>
+            <w:r>
+              <w:t>Die Einstellungen werden nach dem Speichern auf das Spektrometer übertragen und sind dort fest hinterlegt.</w:t>
             </w:r>
           </w:p>
         </w:tc>
@@ -7807,8 +8070,366 @@
               <w:rPr>
                 <w:b/>
               </w:rPr>
-              <w:t>Urheber: -</w:t>
-            </w:r>
+              <w:t xml:space="preserve">Urheber: </w:t>
+            </w:r>
+            <w:r>
+              <w:rPr>
+                <w:b/>
+              </w:rPr>
+              <w:t xml:space="preserve">A. </w:t>
+            </w:r>
+            <w:proofErr w:type="spellStart"/>
+            <w:r>
+              <w:rPr>
+                <w:b/>
+              </w:rPr>
+              <w:t>Hueni</w:t>
+            </w:r>
+            <w:proofErr w:type="spellEnd"/>
+          </w:p>
+        </w:tc>
+      </w:tr>
+    </w:tbl>
+    <w:p/>
+    <w:p/>
+    <w:p/>
+    <w:tbl>
+      <w:tblPr>
+        <w:tblStyle w:val="Tabellenraster"/>
+        <w:tblW w:w="0" w:type="auto"/>
+        <w:tblLook w:val="04A0" w:firstRow="1" w:lastRow="0" w:firstColumn="1" w:lastColumn="0" w:noHBand="0" w:noVBand="1"/>
+      </w:tblPr>
+      <w:tblGrid>
+        <w:gridCol w:w="1497"/>
+        <w:gridCol w:w="7565"/>
+      </w:tblGrid>
+      <w:tr>
+        <w:tc>
+          <w:tcPr>
+            <w:tcW w:w="1497" w:type="dxa"/>
+            <w:shd w:val="clear" w:color="auto" w:fill="D9D9D9" w:themeFill="background1" w:themeFillShade="D9"/>
+          </w:tcPr>
+          <w:p>
+            <w:pPr>
+              <w:pStyle w:val="StandardinTabellen"/>
+              <w:jc w:val="center"/>
+              <w:rPr>
+                <w:b/>
+              </w:rPr>
+            </w:pPr>
+            <w:r>
+              <w:rPr>
+                <w:b/>
+              </w:rPr>
+              <w:lastRenderedPageBreak/>
+              <w:t>2.0.00</w:t>
+            </w:r>
+            <w:r>
+              <w:rPr>
+                <w:b/>
+              </w:rPr>
+              <w:t>5</w:t>
+            </w:r>
+          </w:p>
+        </w:tc>
+        <w:tc>
+          <w:tcPr>
+            <w:tcW w:w="7565" w:type="dxa"/>
+            <w:shd w:val="clear" w:color="auto" w:fill="D9D9D9" w:themeFill="background1" w:themeFillShade="D9"/>
+          </w:tcPr>
+          <w:p>
+            <w:pPr>
+              <w:pStyle w:val="StandardinTabellen"/>
+              <w:rPr>
+                <w:b/>
+              </w:rPr>
+            </w:pPr>
+            <w:r>
+              <w:rPr>
+                <w:b/>
+              </w:rPr>
+              <w:t>Einstellen des „Scan Type“</w:t>
+            </w:r>
+          </w:p>
+        </w:tc>
+      </w:tr>
+      <w:tr>
+        <w:tc>
+          <w:tcPr>
+            <w:tcW w:w="9062" w:type="dxa"/>
+            <w:gridSpan w:val="2"/>
+          </w:tcPr>
+          <w:p>
+            <w:pPr>
+              <w:pStyle w:val="StandardinTabellen"/>
+            </w:pPr>
+            <w:r>
+              <w:t>Der Benutzer hat die Möglichkeit zwischen den folgenden Varianten von „Scan Type“ zu wählen und diesen Wert in den Einstellungen zu fixieren.</w:t>
+            </w:r>
+          </w:p>
+          <w:p>
+            <w:pPr>
+              <w:pStyle w:val="StandardinTabellen"/>
+              <w:numPr>
+                <w:ilvl w:val="0"/>
+                <w:numId w:val="22"/>
+              </w:numPr>
+              <w:spacing w:before="0" w:after="0"/>
+              <w:ind w:left="714" w:hanging="357"/>
+            </w:pPr>
+            <w:r>
+              <w:t>AB Even</w:t>
+            </w:r>
+            <w:r>
+              <w:t xml:space="preserve"> (0)</w:t>
+            </w:r>
+          </w:p>
+          <w:p>
+            <w:pPr>
+              <w:pStyle w:val="StandardinTabellen"/>
+              <w:numPr>
+                <w:ilvl w:val="0"/>
+                <w:numId w:val="22"/>
+              </w:numPr>
+              <w:spacing w:before="0" w:after="0"/>
+              <w:ind w:left="714" w:hanging="357"/>
+            </w:pPr>
+            <w:r>
+              <w:t xml:space="preserve">A </w:t>
+            </w:r>
+            <w:proofErr w:type="spellStart"/>
+            <w:r>
+              <w:t>or</w:t>
+            </w:r>
+            <w:proofErr w:type="spellEnd"/>
+            <w:r>
+              <w:t xml:space="preserve"> B</w:t>
+            </w:r>
+            <w:r>
+              <w:t xml:space="preserve"> (1)</w:t>
+            </w:r>
+          </w:p>
+          <w:p>
+            <w:pPr>
+              <w:pStyle w:val="StandardinTabellen"/>
+              <w:numPr>
+                <w:ilvl w:val="0"/>
+                <w:numId w:val="22"/>
+              </w:numPr>
+              <w:spacing w:before="0" w:after="0"/>
+              <w:ind w:left="714" w:hanging="357"/>
+            </w:pPr>
+            <w:r>
+              <w:t xml:space="preserve">A </w:t>
+            </w:r>
+            <w:proofErr w:type="spellStart"/>
+            <w:r>
+              <w:t>Only</w:t>
+            </w:r>
+            <w:proofErr w:type="spellEnd"/>
+            <w:r>
+              <w:t xml:space="preserve"> (2)</w:t>
+            </w:r>
+          </w:p>
+          <w:p>
+            <w:pPr>
+              <w:pStyle w:val="StandardinTabellen"/>
+              <w:numPr>
+                <w:ilvl w:val="0"/>
+                <w:numId w:val="22"/>
+              </w:numPr>
+              <w:spacing w:before="0"/>
+              <w:ind w:left="714" w:hanging="357"/>
+            </w:pPr>
+            <w:r>
+              <w:t xml:space="preserve">B </w:t>
+            </w:r>
+            <w:proofErr w:type="spellStart"/>
+            <w:r>
+              <w:t>Only</w:t>
+            </w:r>
+            <w:proofErr w:type="spellEnd"/>
+            <w:r>
+              <w:t xml:space="preserve"> (3)</w:t>
+            </w:r>
+          </w:p>
+          <w:p>
+            <w:pPr>
+              <w:pStyle w:val="StandardinTabellen"/>
+              <w:spacing w:before="0"/>
+            </w:pPr>
+            <w:r>
+              <w:t>Diese Einstellung ist nicht auf dem Spektrometer gespeichert und wird beim auslösen jeder Messung dem „Befehl“ mitgegeben.</w:t>
+            </w:r>
+          </w:p>
+        </w:tc>
+      </w:tr>
+      <w:tr>
+        <w:trPr>
+          <w:trHeight w:val="390"/>
+        </w:trPr>
+        <w:tc>
+          <w:tcPr>
+            <w:tcW w:w="9062" w:type="dxa"/>
+            <w:gridSpan w:val="2"/>
+            <w:shd w:val="clear" w:color="auto" w:fill="DEEAF6" w:themeFill="accent1" w:themeFillTint="33"/>
+          </w:tcPr>
+          <w:p>
+            <w:pPr>
+              <w:pStyle w:val="StandardinTabellen"/>
+              <w:jc w:val="right"/>
+            </w:pPr>
+            <w:r>
+              <w:rPr>
+                <w:b/>
+              </w:rPr>
+              <w:t xml:space="preserve">Urheber: </w:t>
+            </w:r>
+            <w:r>
+              <w:rPr>
+                <w:b/>
+              </w:rPr>
+              <w:t xml:space="preserve">A. </w:t>
+            </w:r>
+            <w:proofErr w:type="spellStart"/>
+            <w:r>
+              <w:rPr>
+                <w:b/>
+              </w:rPr>
+              <w:t>Hueni</w:t>
+            </w:r>
+            <w:proofErr w:type="spellEnd"/>
+          </w:p>
+        </w:tc>
+      </w:tr>
+    </w:tbl>
+    <w:p/>
+    <w:tbl>
+      <w:tblPr>
+        <w:tblStyle w:val="Tabellenraster"/>
+        <w:tblW w:w="0" w:type="auto"/>
+        <w:tblLook w:val="04A0" w:firstRow="1" w:lastRow="0" w:firstColumn="1" w:lastColumn="0" w:noHBand="0" w:noVBand="1"/>
+      </w:tblPr>
+      <w:tblGrid>
+        <w:gridCol w:w="1497"/>
+        <w:gridCol w:w="7565"/>
+      </w:tblGrid>
+      <w:tr>
+        <w:tc>
+          <w:tcPr>
+            <w:tcW w:w="1497" w:type="dxa"/>
+            <w:shd w:val="clear" w:color="auto" w:fill="D9D9D9" w:themeFill="background1" w:themeFillShade="D9"/>
+          </w:tcPr>
+          <w:p>
+            <w:pPr>
+              <w:pStyle w:val="StandardinTabellen"/>
+              <w:jc w:val="center"/>
+              <w:rPr>
+                <w:b/>
+              </w:rPr>
+            </w:pPr>
+            <w:r>
+              <w:rPr>
+                <w:b/>
+              </w:rPr>
+              <w:t>2.0.00</w:t>
+            </w:r>
+            <w:r>
+              <w:rPr>
+                <w:b/>
+              </w:rPr>
+              <w:t>6</w:t>
+            </w:r>
+          </w:p>
+        </w:tc>
+        <w:tc>
+          <w:tcPr>
+            <w:tcW w:w="7565" w:type="dxa"/>
+            <w:shd w:val="clear" w:color="auto" w:fill="D9D9D9" w:themeFill="background1" w:themeFillShade="D9"/>
+          </w:tcPr>
+          <w:p>
+            <w:pPr>
+              <w:pStyle w:val="StandardinTabellen"/>
+              <w:rPr>
+                <w:b/>
+              </w:rPr>
+            </w:pPr>
+            <w:r>
+              <w:rPr>
+                <w:b/>
+              </w:rPr>
+              <w:t>Einstellen der „Absolute Reflectance“</w:t>
+            </w:r>
+          </w:p>
+        </w:tc>
+      </w:tr>
+      <w:tr>
+        <w:tc>
+          <w:tcPr>
+            <w:tcW w:w="9062" w:type="dxa"/>
+            <w:gridSpan w:val="2"/>
+          </w:tcPr>
+          <w:p>
+            <w:pPr>
+              <w:pStyle w:val="StandardinTabellen"/>
+            </w:pPr>
+            <w:r>
+              <w:t>Der Benutzer hat die Möglichkeit die „</w:t>
+            </w:r>
+            <w:proofErr w:type="spellStart"/>
+            <w:r>
+              <w:t>Reflectance</w:t>
+            </w:r>
+            <w:proofErr w:type="spellEnd"/>
+            <w:r>
+              <w:t xml:space="preserve">“ in „Absolute </w:t>
+            </w:r>
+            <w:proofErr w:type="spellStart"/>
+            <w:r>
+              <w:t>Reflectance</w:t>
+            </w:r>
+            <w:proofErr w:type="spellEnd"/>
+            <w:r>
+              <w:t>“ zu messen.</w:t>
+            </w:r>
+          </w:p>
+        </w:tc>
+      </w:tr>
+      <w:tr>
+        <w:trPr>
+          <w:trHeight w:val="390"/>
+        </w:trPr>
+        <w:tc>
+          <w:tcPr>
+            <w:tcW w:w="9062" w:type="dxa"/>
+            <w:gridSpan w:val="2"/>
+            <w:shd w:val="clear" w:color="auto" w:fill="DEEAF6" w:themeFill="accent1" w:themeFillTint="33"/>
+          </w:tcPr>
+          <w:p>
+            <w:pPr>
+              <w:pStyle w:val="StandardinTabellen"/>
+              <w:jc w:val="right"/>
+            </w:pPr>
+            <w:r>
+              <w:rPr>
+                <w:b/>
+              </w:rPr>
+              <w:t xml:space="preserve">Urheber: </w:t>
+            </w:r>
+            <w:r>
+              <w:rPr>
+                <w:b/>
+              </w:rPr>
+              <w:t xml:space="preserve">A. </w:t>
+            </w:r>
+            <w:proofErr w:type="spellStart"/>
+            <w:r>
+              <w:rPr>
+                <w:b/>
+              </w:rPr>
+              <w:t>Hueni</w:t>
+            </w:r>
+            <w:proofErr w:type="spellEnd"/>
           </w:p>
         </w:tc>
       </w:tr>
@@ -7898,6 +8519,9 @@
         </w:tc>
       </w:tr>
       <w:tr>
+        <w:trPr>
+          <w:trHeight w:val="3298"/>
+        </w:trPr>
         <w:tc>
           <w:tcPr>
             <w:tcW w:w="9062" w:type="dxa"/>
@@ -7916,31 +8540,114 @@
             </w:r>
             <w:proofErr w:type="spellEnd"/>
             <w:r>
-              <w:t>“ Messung/Optimierung ausgelöst.</w:t>
-            </w:r>
-          </w:p>
-          <w:p>
-            <w:pPr>
-              <w:pStyle w:val="StandardinTabellen"/>
-            </w:pPr>
-            <w:r>
-              <w:t>Das Spektrometer beginnt anschliessend wieder mit den „</w:t>
+              <w:t xml:space="preserve">“ </w:t>
+            </w:r>
+            <w:r>
+              <w:t>Messung</w:t>
+            </w:r>
+            <w:r>
+              <w:t xml:space="preserve"> ausgelöst.</w:t>
+            </w:r>
+            <w:r>
+              <w:t xml:space="preserve"> Dieser Prozess beinhaltet folgender Ablauf.</w:t>
+            </w:r>
+          </w:p>
+          <w:p>
+            <w:pPr>
+              <w:pStyle w:val="StandardinTabellen"/>
+              <w:numPr>
+                <w:ilvl w:val="0"/>
+                <w:numId w:val="23"/>
+              </w:numPr>
+              <w:spacing w:before="0" w:after="0"/>
+              <w:ind w:left="714" w:hanging="357"/>
+            </w:pPr>
+            <w:r>
+              <w:t xml:space="preserve">Close </w:t>
             </w:r>
             <w:proofErr w:type="spellStart"/>
             <w:r>
-              <w:t>Radiometric</w:t>
+              <w:t>Shutter</w:t>
             </w:r>
             <w:proofErr w:type="spellEnd"/>
-            <w:r>
-              <w:t xml:space="preserve"> </w:t>
+          </w:p>
+          <w:p>
+            <w:pPr>
+              <w:pStyle w:val="StandardinTabellen"/>
+              <w:numPr>
+                <w:ilvl w:val="0"/>
+                <w:numId w:val="23"/>
+              </w:numPr>
+              <w:spacing w:before="0" w:after="0"/>
+              <w:ind w:left="714" w:hanging="357"/>
+            </w:pPr>
+            <w:r>
+              <w:t xml:space="preserve">Messen des „Dark </w:t>
             </w:r>
             <w:proofErr w:type="spellStart"/>
             <w:r>
-              <w:t>measurements</w:t>
+              <w:t>Current</w:t>
             </w:r>
             <w:proofErr w:type="spellEnd"/>
             <w:r>
-              <w:t>“ wie bei der Anforderung 3.0.003 beschrieben.</w:t>
+              <w:t>“ mit einem „Sample Count“ von 10</w:t>
+            </w:r>
+          </w:p>
+          <w:p>
+            <w:pPr>
+              <w:pStyle w:val="StandardinTabellen"/>
+              <w:numPr>
+                <w:ilvl w:val="0"/>
+                <w:numId w:val="23"/>
+              </w:numPr>
+              <w:spacing w:before="0" w:after="0"/>
+              <w:ind w:left="714" w:hanging="357"/>
+            </w:pPr>
+            <w:r>
+              <w:t xml:space="preserve">Open </w:t>
+            </w:r>
+            <w:proofErr w:type="spellStart"/>
+            <w:r>
+              <w:t>Shutter</w:t>
+            </w:r>
+            <w:proofErr w:type="spellEnd"/>
+          </w:p>
+          <w:p>
+            <w:pPr>
+              <w:pStyle w:val="StandardinTabellen"/>
+            </w:pPr>
+            <w:r>
+              <w:t xml:space="preserve">Das Resultat der „Dark </w:t>
+            </w:r>
+            <w:proofErr w:type="spellStart"/>
+            <w:r>
+              <w:t>Current</w:t>
+            </w:r>
+            <w:proofErr w:type="spellEnd"/>
+            <w:r>
+              <w:t xml:space="preserve">“ Messung wird zur Laufzeit in der App zwischengespeichert und für die weiteren Berechnungen verwendet. Wird die App geschlossen muss die „Dark </w:t>
+            </w:r>
+            <w:proofErr w:type="spellStart"/>
+            <w:r>
+              <w:t>Current</w:t>
+            </w:r>
+            <w:proofErr w:type="spellEnd"/>
+            <w:r>
+              <w:t>“ Messung neu durchgeführt werden.</w:t>
+            </w:r>
+          </w:p>
+          <w:p>
+            <w:pPr>
+              <w:pStyle w:val="StandardinTabellen"/>
+            </w:pPr>
+            <w:r>
+              <w:t>Das Spektrometer beginn</w:t>
+            </w:r>
+            <w:r>
+              <w:t>t anschliessend wieder mit dem „Spectromeasurement” wie</w:t>
+            </w:r>
+            <w:r>
+              <w:t xml:space="preserve"> bei der Anforderung 3.0.003 beschrieben.</w:t>
             </w:r>
           </w:p>
         </w:tc>
@@ -8057,29 +8764,44 @@
               <w:pStyle w:val="StandardinTabellen"/>
             </w:pPr>
             <w:r>
-              <w:t>Auf dem Spektrometer wird eine „White Reference“ Messung ausgelöst. Die erhaltenen Daten werden zur Auswertung und Berechnung im App zwischengespeichert. Diese zwischengespeicherten Daten werden bei einer neuen Messung ersetzt, die alten stehen nicht mehr zur Verfügung.</w:t>
-            </w:r>
-          </w:p>
-          <w:p>
-            <w:pPr>
-              <w:pStyle w:val="StandardinTabellen"/>
-            </w:pPr>
-            <w:r>
-              <w:t>Das Spektrometer beginnt anschliessend wieder mit den „</w:t>
-            </w:r>
-            <w:proofErr w:type="spellStart"/>
-            <w:r>
-              <w:t>Radiometric</w:t>
-            </w:r>
-            <w:proofErr w:type="spellEnd"/>
-            <w:r>
-              <w:t xml:space="preserve"> </w:t>
-            </w:r>
-            <w:proofErr w:type="spellStart"/>
-            <w:r>
-              <w:t>measurements</w:t>
-            </w:r>
-            <w:proofErr w:type="spellEnd"/>
+              <w:t>Auf dem Spektrometer wird eine „Whit</w:t>
+            </w:r>
+            <w:r>
+              <w:t>e Reference“ Messung ausgelöst. Dies macht bei der Messmethode keinen Unterschied zum „Spectromeasurement“.</w:t>
+            </w:r>
+          </w:p>
+          <w:p>
+            <w:pPr>
+              <w:pStyle w:val="StandardinTabellen"/>
+            </w:pPr>
+            <w:r>
+              <w:t>Das Resultat der „White Reference“ Messung wird zur Laufzeit in der App zwischengespeichert und für die weiteren Berechnungen verwendet.</w:t>
+            </w:r>
+          </w:p>
+          <w:p>
+            <w:pPr>
+              <w:pStyle w:val="StandardinTabellen"/>
+            </w:pPr>
+            <w:r>
+              <w:t>Die zwischengespeicherten Daten werden bei einer erneuten Messung ersetzt.</w:t>
+            </w:r>
+          </w:p>
+          <w:p>
+            <w:pPr>
+              <w:pStyle w:val="StandardinTabellen"/>
+            </w:pPr>
+            <w:r>
+              <w:t>Das Spektrometer begi</w:t>
+            </w:r>
+            <w:r>
+              <w:t>nnt anschliessend wieder mit dem</w:t>
+            </w:r>
+            <w:r>
+              <w:t xml:space="preserve"> „</w:t>
+            </w:r>
+            <w:r>
+              <w:t>Spectromeasurement</w:t>
+            </w:r>
             <w:r>
               <w:t>“ wie bei der Anforderung 3.0.003 beschrieben.</w:t>
             </w:r>
@@ -8170,28 +8892,12 @@
               </w:rPr>
               <w:t>„</w:t>
             </w:r>
-            <w:proofErr w:type="spellStart"/>
-            <w:r>
-              <w:rPr>
-                <w:b/>
-              </w:rPr>
-              <w:t>Radiometric</w:t>
-            </w:r>
-            <w:proofErr w:type="spellEnd"/>
-            <w:r>
-              <w:rPr>
-                <w:b/>
-              </w:rPr>
-              <w:t xml:space="preserve"> </w:t>
-            </w:r>
-            <w:proofErr w:type="spellStart"/>
-            <w:r>
-              <w:rPr>
-                <w:b/>
-              </w:rPr>
-              <w:t>measurement</w:t>
-            </w:r>
-            <w:proofErr w:type="spellEnd"/>
+            <w:r>
+              <w:rPr>
+                <w:b/>
+              </w:rPr>
+              <w:t>Spectromeasurement</w:t>
+            </w:r>
             <w:r>
               <w:rPr>
                 <w:b/>
@@ -8224,72 +8930,26 @@
               <w:t>,</w:t>
             </w:r>
             <w:r>
-              <w:t xml:space="preserve"> kontinuierlich ausgeführt wird. Das Resultat der „</w:t>
+              <w:t xml:space="preserve"> </w:t>
+            </w:r>
+            <w:r>
+              <w:t>kontinuierlich ausgeführt wird.</w:t>
+            </w:r>
+          </w:p>
+          <w:p>
+            <w:pPr>
+              <w:pStyle w:val="StandardinTabellen"/>
+            </w:pPr>
+            <w:r>
+              <w:t xml:space="preserve">Aus dem Resultat des „Spectromeasurement“ werden später anhand des „Dark </w:t>
             </w:r>
             <w:proofErr w:type="spellStart"/>
             <w:r>
-              <w:t>Radiometric</w:t>
+              <w:t>Current</w:t>
             </w:r>
             <w:proofErr w:type="spellEnd"/>
             <w:r>
-              <w:t xml:space="preserve"> </w:t>
-            </w:r>
-            <w:proofErr w:type="spellStart"/>
-            <w:r>
-              <w:t>measure</w:t>
-            </w:r>
-            <w:proofErr w:type="spellEnd"/>
-            <w:r>
-              <w:t>“ wird verwendet um die Anzeige der aktuellen Daten zu aktualisieren.</w:t>
-            </w:r>
-          </w:p>
-          <w:p>
-            <w:pPr>
-              <w:pStyle w:val="StandardinTabellen"/>
-            </w:pPr>
-            <w:r>
-              <w:t xml:space="preserve">Diese Daten werden auch verwendet bei einer Messreihe. Zusätzlich zur Anzeige werden </w:t>
-            </w:r>
-            <w:r>
-              <w:t>die Daten</w:t>
-            </w:r>
-            <w:r>
-              <w:t xml:space="preserve"> dann gleichzeitig zwischengespeichert</w:t>
-            </w:r>
-            <w:r>
-              <w:t>, damit sie später exportiert werden können.</w:t>
-            </w:r>
-          </w:p>
-          <w:p>
-            <w:pPr>
-              <w:pStyle w:val="StandardinTabellen"/>
-            </w:pPr>
-            <w:r>
-              <w:t>Das Resultat dieser Messung wird mit „</w:t>
-            </w:r>
-            <w:proofErr w:type="spellStart"/>
-            <w:r>
-              <w:t>raw</w:t>
-            </w:r>
-            <w:proofErr w:type="spellEnd"/>
-            <w:r>
-              <w:t xml:space="preserve"> DN“ (</w:t>
-            </w:r>
-            <w:proofErr w:type="spellStart"/>
-            <w:r>
-              <w:t>raw</w:t>
-            </w:r>
-            <w:proofErr w:type="spellEnd"/>
-            <w:r>
-              <w:t xml:space="preserve"> digital </w:t>
-            </w:r>
-            <w:proofErr w:type="spellStart"/>
-            <w:r>
-              <w:t>numbers</w:t>
-            </w:r>
-            <w:proofErr w:type="spellEnd"/>
-            <w:r>
-              <w:t>) bezeichnet</w:t>
+              <w:t>“ und der „White Reference“ die Berechnungen für die Darstellung durchgeführt. Weiter wird das Resultat verwendet um die Messdateien zu erstellen die später exportiert werden können.</w:t>
             </w:r>
           </w:p>
         </w:tc>
@@ -8431,7 +9091,13 @@
             </w:r>
             <w:proofErr w:type="spellEnd"/>
             <w:r>
-              <w:t>“ ausgelöst. Anschliessend werden die Daten der „White Reference“ gelöscht, diese muss dann manuell gemacht werden.</w:t>
+              <w:t>“ ausgelöst. Anschliessend werden die Daten der „White Reference“ gelöscht, diese muss dann manuell</w:t>
+            </w:r>
+            <w:r>
+              <w:t xml:space="preserve"> neu</w:t>
+            </w:r>
+            <w:r>
+              <w:t xml:space="preserve"> gemacht werden.</w:t>
             </w:r>
           </w:p>
           <w:p>
@@ -8502,7 +9168,6 @@
         </w:tc>
       </w:tr>
     </w:tbl>
-    <w:p/>
     <w:p>
       <w:r>
         <w:br w:type="page"/>
@@ -8557,35 +9222,13 @@
               <w:rPr>
                 <w:b/>
               </w:rPr>
-              <w:t>Abbrechen des „</w:t>
-            </w:r>
-            <w:proofErr w:type="spellStart"/>
-            <w:r>
-              <w:rPr>
-                <w:b/>
-              </w:rPr>
-              <w:t>Radiometric</w:t>
-            </w:r>
-            <w:proofErr w:type="spellEnd"/>
-            <w:r>
-              <w:rPr>
-                <w:b/>
-              </w:rPr>
-              <w:t xml:space="preserve"> </w:t>
-            </w:r>
-            <w:proofErr w:type="spellStart"/>
-            <w:r>
-              <w:rPr>
-                <w:b/>
-              </w:rPr>
-              <w:t>measurements</w:t>
-            </w:r>
-            <w:proofErr w:type="spellEnd"/>
-            <w:r>
-              <w:rPr>
-                <w:b/>
-              </w:rPr>
-              <w:t>“</w:t>
+              <w:t xml:space="preserve">Abbrechen </w:t>
+            </w:r>
+            <w:r>
+              <w:rPr>
+                <w:b/>
+              </w:rPr>
+              <w:t>der Messungen</w:t>
             </w:r>
           </w:p>
         </w:tc>
@@ -8707,7 +9350,7 @@
               <w:rPr>
                 <w:b/>
               </w:rPr>
-              <w:t>Konfiguration einer neuen Messung</w:t>
+              <w:t>Anlegen einer Messung</w:t>
             </w:r>
           </w:p>
         </w:tc>
@@ -8737,7 +9380,7 @@
               <w:ind w:left="714" w:hanging="357"/>
             </w:pPr>
             <w:r>
-              <w:t>Name</w:t>
+              <w:t>Ordnerwahl</w:t>
             </w:r>
           </w:p>
           <w:p>
@@ -8751,7 +9394,7 @@
               <w:ind w:left="714" w:hanging="357"/>
             </w:pPr>
             <w:r>
-              <w:t>Startnummer</w:t>
+              <w:t>Name / Identifier</w:t>
             </w:r>
           </w:p>
           <w:p>
@@ -8799,43 +9442,12 @@
           <w:p>
             <w:pPr>
               <w:pStyle w:val="StandardinTabellen"/>
-              <w:numPr>
-                <w:ilvl w:val="0"/>
-                <w:numId w:val="18"/>
-              </w:numPr>
-              <w:spacing w:before="0" w:after="0"/>
-              <w:ind w:left="714" w:hanging="357"/>
-              <w:rPr>
-                <w:color w:val="FF0000"/>
-              </w:rPr>
-            </w:pPr>
-            <w:r>
-              <w:rPr>
-                <w:color w:val="FF0000"/>
-              </w:rPr>
-              <w:t xml:space="preserve">Verschiedene Optimierungen wie „Dark </w:t>
-            </w:r>
-            <w:proofErr w:type="spellStart"/>
-            <w:r>
-              <w:rPr>
-                <w:color w:val="FF0000"/>
-              </w:rPr>
-              <w:t>Current</w:t>
-            </w:r>
-            <w:proofErr w:type="spellEnd"/>
-            <w:r>
-              <w:rPr>
-                <w:color w:val="FF0000"/>
-              </w:rPr>
-              <w:t>“ und „White Reference“ vor/während/nach jeder Messung</w:t>
-            </w:r>
-          </w:p>
-          <w:p>
-            <w:pPr>
-              <w:pStyle w:val="StandardinTabellen"/>
-            </w:pPr>
-            <w:r>
-              <w:t>Zusätzlich werden noch das Datum und die Zeit nach Ausführung einer Messung gespeichert.</w:t>
+            </w:pPr>
+            <w:r>
+              <w:t xml:space="preserve">Der Benutzer hat dann die </w:t>
+            </w:r>
+            <w:r>
+              <w:t>Möglichkeit die Messung zu starten. Der Benutzer wird dann zuerst aufgefordert zu entscheiden ob eine „White Reference“ Messung durchgeführt wird oder ob dieser Punkt übersprungen werden soll. Anschliessend wird die konfigurierte Messung durchgeführt. Bevor der Vorgang beendet wird muss der Benutzer erneut entscheiden ob zum Abschluss noch einmal eine „White Reference“ Messung durchgeführt werden soll.</w:t>
             </w:r>
           </w:p>
         </w:tc>
@@ -8908,7 +9520,7 @@
               <w:rPr>
                 <w:b/>
               </w:rPr>
-              <w:t>2</w:t>
+              <w:t>3</w:t>
             </w:r>
           </w:p>
         </w:tc>
@@ -8928,7 +9540,7 @@
               <w:rPr>
                 <w:b/>
               </w:rPr>
-              <w:t>Auslösen einer konfigurierten Messung</w:t>
+              <w:t>Abspeichern der Daten im Indigo File Format</w:t>
             </w:r>
           </w:p>
         </w:tc>
@@ -8944,10 +9556,16 @@
               <w:pStyle w:val="StandardinTabellen"/>
             </w:pPr>
             <w:r>
-              <w:t>Eine konfigurierte Messung kann Ausgelöst werden. Diese wird dann Ausgeführt nach den zuvor eingestellten Parameterwerten.</w:t>
-            </w:r>
-            <w:r>
-              <w:t xml:space="preserve"> Messungen können nur Ausgeführt werden, wenn bereits eine „White Reference“ Messung zuvor durchgeführt worden ist.</w:t>
+              <w:t>Die Messdaten werden</w:t>
+            </w:r>
+            <w:r>
+              <w:t xml:space="preserve"> im Indigo File Format</w:t>
+            </w:r>
+            <w:r>
+              <w:t xml:space="preserve"> in den gewählten Ordner auf dem iPad abgespeichert. </w:t>
+            </w:r>
+            <w:r>
+              <w:t>In Explorer-Ansicht (angepasst fürs iPad) können die Ordner und Messungen eingesehen werden.</w:t>
             </w:r>
           </w:p>
         </w:tc>
@@ -9014,13 +9632,25 @@
               <w:rPr>
                 <w:b/>
               </w:rPr>
-              <w:t>4.0.00</w:t>
-            </w:r>
-            <w:r>
-              <w:rPr>
-                <w:b/>
-              </w:rPr>
-              <w:t>3</w:t>
+              <w:t>4.</w:t>
+            </w:r>
+            <w:r>
+              <w:rPr>
+                <w:b/>
+              </w:rPr>
+              <w:t>1</w:t>
+            </w:r>
+            <w:r>
+              <w:rPr>
+                <w:b/>
+              </w:rPr>
+              <w:t>.00</w:t>
+            </w:r>
+            <w:r>
+              <w:rPr>
+                <w:b/>
+              </w:rPr>
+              <w:t>1</w:t>
             </w:r>
           </w:p>
         </w:tc>
@@ -9040,7 +9670,7 @@
               <w:rPr>
                 <w:b/>
               </w:rPr>
-              <w:t>Abspeichern der Daten im Indigo File Format</w:t>
+              <w:t>Export der Daten</w:t>
             </w:r>
           </w:p>
         </w:tc>
@@ -9056,15 +9686,32 @@
               <w:pStyle w:val="StandardinTabellen"/>
             </w:pPr>
             <w:r>
-              <w:t>Sobald eine Messung fertig durchgeführt wurde, werden die Resultate auf dem Gerät gespeichert. Die Messung kann erneut ausgelöst werden, die bestehenden Daten werden dann überschrieben.</w:t>
-            </w:r>
-          </w:p>
-          <w:p>
-            <w:pPr>
-              <w:pStyle w:val="StandardinTabellen"/>
-            </w:pPr>
-            <w:r>
-              <w:t>Die Daten auf dem Gerät werden so abgespeichert, dass bei jedem Export das Dateiformat „Indigo“ angewendet wird.</w:t>
+              <w:t>Messdaten können einzeln oder als Ordner</w:t>
+            </w:r>
+            <w:r>
+              <w:t xml:space="preserve"> (</w:t>
+            </w:r>
+            <w:proofErr w:type="spellStart"/>
+            <w:r>
+              <w:t>zip</w:t>
+            </w:r>
+            <w:proofErr w:type="spellEnd"/>
+            <w:r>
+              <w:t>)</w:t>
+            </w:r>
+            <w:r>
+              <w:t xml:space="preserve"> exportiert werden. Das App </w:t>
+            </w:r>
+            <w:r>
+              <w:t>bietet den Export in jede dem iPad zur Verfügung stehender Quelle an. Dies kann eine verbundene Dropbox, Emailversand oder Export in eine andere iPad App sein.</w:t>
+            </w:r>
+          </w:p>
+          <w:p>
+            <w:pPr>
+              <w:pStyle w:val="StandardinTabellen"/>
+            </w:pPr>
+            <w:r>
+              <w:t>Vor dem Export kann der Benutzer wählen ob die Messdaten auf dem iPad gelöscht werden oder auf dem Gerät verbleiben sollen.</w:t>
             </w:r>
           </w:p>
         </w:tc>
@@ -9131,25 +9778,7 @@
               <w:rPr>
                 <w:b/>
               </w:rPr>
-              <w:t>4.</w:t>
-            </w:r>
-            <w:r>
-              <w:rPr>
-                <w:b/>
-              </w:rPr>
-              <w:t>1</w:t>
-            </w:r>
-            <w:r>
-              <w:rPr>
-                <w:b/>
-              </w:rPr>
-              <w:t>.00</w:t>
-            </w:r>
-            <w:r>
-              <w:rPr>
-                <w:b/>
-              </w:rPr>
-              <w:t>1</w:t>
+              <w:t>4.2.001</w:t>
             </w:r>
           </w:p>
         </w:tc>
@@ -9169,7 +9798,13 @@
               <w:rPr>
                 <w:b/>
               </w:rPr>
-              <w:t>Export der Daten über Dropbox</w:t>
+              <w:t xml:space="preserve">Verwalten der konfigurierten </w:t>
+            </w:r>
+            <w:r>
+              <w:rPr>
+                <w:b/>
+              </w:rPr>
+              <w:t>Messdaten</w:t>
             </w:r>
           </w:p>
         </w:tc>
@@ -9185,121 +9820,13 @@
               <w:pStyle w:val="StandardinTabellen"/>
             </w:pPr>
             <w:r>
-              <w:t>Die Daten können direkt vom iOS Gerät auf ein verbundenes Dropbox Konto gespeichert werden.</w:t>
-            </w:r>
-          </w:p>
-        </w:tc>
-      </w:tr>
-      <w:tr>
-        <w:trPr>
-          <w:trHeight w:val="390"/>
-        </w:trPr>
-        <w:tc>
-          <w:tcPr>
-            <w:tcW w:w="9062" w:type="dxa"/>
-            <w:gridSpan w:val="2"/>
-            <w:shd w:val="clear" w:color="auto" w:fill="DEEAF6" w:themeFill="accent1" w:themeFillTint="33"/>
-          </w:tcPr>
-          <w:p>
-            <w:pPr>
-              <w:pStyle w:val="StandardinTabellen"/>
-              <w:jc w:val="right"/>
-            </w:pPr>
-            <w:r>
-              <w:rPr>
-                <w:b/>
-              </w:rPr>
-              <w:t xml:space="preserve">Urheber: A. </w:t>
-            </w:r>
-            <w:proofErr w:type="spellStart"/>
-            <w:r>
-              <w:rPr>
-                <w:b/>
-              </w:rPr>
-              <w:t>Hueni</w:t>
-            </w:r>
-            <w:proofErr w:type="spellEnd"/>
-          </w:p>
-        </w:tc>
-      </w:tr>
-    </w:tbl>
-    <w:p/>
-    <w:tbl>
-      <w:tblPr>
-        <w:tblStyle w:val="Tabellenraster"/>
-        <w:tblW w:w="0" w:type="auto"/>
-        <w:tblLook w:val="04A0" w:firstRow="1" w:lastRow="0" w:firstColumn="1" w:lastColumn="0" w:noHBand="0" w:noVBand="1"/>
-      </w:tblPr>
-      <w:tblGrid>
-        <w:gridCol w:w="1497"/>
-        <w:gridCol w:w="7565"/>
-      </w:tblGrid>
-      <w:tr>
-        <w:tc>
-          <w:tcPr>
-            <w:tcW w:w="1497" w:type="dxa"/>
-            <w:shd w:val="clear" w:color="auto" w:fill="D9D9D9" w:themeFill="background1" w:themeFillShade="D9"/>
-          </w:tcPr>
-          <w:p>
-            <w:pPr>
-              <w:pStyle w:val="StandardinTabellen"/>
-              <w:jc w:val="center"/>
-              <w:rPr>
-                <w:b/>
-              </w:rPr>
-            </w:pPr>
-            <w:r>
-              <w:rPr>
-                <w:b/>
-              </w:rPr>
-              <w:t>4.2.001</w:t>
-            </w:r>
-          </w:p>
-        </w:tc>
-        <w:tc>
-          <w:tcPr>
-            <w:tcW w:w="7565" w:type="dxa"/>
-            <w:shd w:val="clear" w:color="auto" w:fill="D9D9D9" w:themeFill="background1" w:themeFillShade="D9"/>
-          </w:tcPr>
-          <w:p>
-            <w:pPr>
-              <w:pStyle w:val="StandardinTabellen"/>
-              <w:rPr>
-                <w:b/>
-              </w:rPr>
-            </w:pPr>
-            <w:r>
-              <w:rPr>
-                <w:b/>
-              </w:rPr>
-              <w:t>Verwalten der konfigurierten Messungen</w:t>
-            </w:r>
-          </w:p>
-        </w:tc>
-      </w:tr>
-      <w:tr>
-        <w:tc>
-          <w:tcPr>
-            <w:tcW w:w="9062" w:type="dxa"/>
-            <w:gridSpan w:val="2"/>
-          </w:tcPr>
-          <w:p>
-            <w:pPr>
-              <w:pStyle w:val="StandardinTabellen"/>
-            </w:pPr>
-            <w:r>
-              <w:t xml:space="preserve">Nicht ausgeführte Messungen können </w:t>
-            </w:r>
-            <w:r>
-              <w:t>bearbeitet oder gelöscht werden.</w:t>
-            </w:r>
-          </w:p>
-          <w:p>
-            <w:pPr>
-              <w:pStyle w:val="StandardinTabellen"/>
-            </w:pPr>
-            <w:r>
-              <w:t>Ausgeführte Messungen können z.B. nach erfolgreichem Export gelöscht werden. Ausgeführte Messungen können nicht bearbeitet werden.</w:t>
+              <w:t xml:space="preserve">Die Messdaten können in der vorhandenen Ordnerstruktur, </w:t>
+            </w:r>
+            <w:r>
+              <w:t>vom Benutzer</w:t>
+            </w:r>
+            <w:r>
+              <w:t xml:space="preserve"> wieder gelöscht werden.</w:t>
             </w:r>
           </w:p>
         </w:tc>
@@ -9660,25 +10187,155 @@
           <w:p>
             <w:pPr>
               <w:pStyle w:val="StandardinTabellen"/>
-            </w:pPr>
-            <w:r>
-              <w:t>Die gemessenen Daten werden im Rohformat (</w:t>
+              <w:rPr>
+                <w:color w:val="FF0000"/>
+              </w:rPr>
+            </w:pPr>
+            <w:r>
+              <w:rPr>
+                <w:color w:val="FF0000"/>
+              </w:rPr>
+              <w:t xml:space="preserve">Die gemessenen Daten werden nach der „Dark </w:t>
             </w:r>
             <w:proofErr w:type="spellStart"/>
             <w:r>
+              <w:rPr>
+                <w:color w:val="FF0000"/>
+              </w:rPr>
+              <w:t>Current</w:t>
+            </w:r>
+            <w:proofErr w:type="spellEnd"/>
+            <w:r>
+              <w:rPr>
+                <w:color w:val="FF0000"/>
+              </w:rPr>
+              <w:t xml:space="preserve"> </w:t>
+            </w:r>
+            <w:proofErr w:type="spellStart"/>
+            <w:r>
+              <w:rPr>
+                <w:color w:val="FF0000"/>
+              </w:rPr>
+              <w:t>Correction</w:t>
+            </w:r>
+            <w:proofErr w:type="spellEnd"/>
+            <w:r>
+              <w:rPr>
+                <w:color w:val="FF0000"/>
+              </w:rPr>
+              <w:t xml:space="preserve">“ im Diagramm angezeigt. </w:t>
+            </w:r>
+            <w:r>
+              <w:rPr>
+                <w:color w:val="FF0000"/>
+              </w:rPr>
+              <w:t>Die Achsen „</w:t>
+            </w:r>
+            <w:proofErr w:type="spellStart"/>
+            <w:r>
+              <w:rPr>
+                <w:b/>
+                <w:color w:val="FF0000"/>
+              </w:rPr>
+              <w:t>Wavelength</w:t>
+            </w:r>
+            <w:proofErr w:type="spellEnd"/>
+            <w:r>
+              <w:rPr>
+                <w:b/>
+                <w:color w:val="FF0000"/>
+              </w:rPr>
+              <w:t xml:space="preserve"> als X“</w:t>
+            </w:r>
+            <w:r>
+              <w:rPr>
+                <w:color w:val="FF0000"/>
+              </w:rPr>
+              <w:t xml:space="preserve"> und „</w:t>
+            </w:r>
+            <w:proofErr w:type="spellStart"/>
+            <w:r>
+              <w:rPr>
+                <w:b/>
+                <w:color w:val="FF0000"/>
+              </w:rPr>
               <w:t>raw</w:t>
             </w:r>
             <w:proofErr w:type="spellEnd"/>
             <w:r>
-              <w:t xml:space="preserve"> digital </w:t>
+              <w:rPr>
+                <w:b/>
+                <w:color w:val="FF0000"/>
+              </w:rPr>
+              <w:t xml:space="preserve"> DN als Y“</w:t>
+            </w:r>
+            <w:r>
+              <w:rPr>
+                <w:color w:val="FF0000"/>
+              </w:rPr>
+              <w:t xml:space="preserve"> werden mit den richtigen Anfangs- und Endwerten initialisiert.</w:t>
+            </w:r>
+          </w:p>
+          <w:p>
+            <w:pPr>
+              <w:pStyle w:val="StandardinTabellen"/>
+              <w:rPr>
+                <w:lang w:val="en-US"/>
+              </w:rPr>
+            </w:pPr>
+            <w:r>
+              <w:rPr>
+                <w:color w:val="FF0000"/>
+                <w:lang w:val="en-US"/>
+              </w:rPr>
+              <w:t xml:space="preserve">X-Start: </w:t>
+            </w:r>
+            <w:r>
+              <w:rPr>
+                <w:color w:val="FF0000"/>
+                <w:lang w:val="en-US"/>
+              </w:rPr>
+              <w:t>350 / X-</w:t>
             </w:r>
             <w:proofErr w:type="spellStart"/>
             <w:r>
-              <w:t>numbers</w:t>
+              <w:rPr>
+                <w:color w:val="FF0000"/>
+                <w:lang w:val="en-US"/>
+              </w:rPr>
+              <w:t>Ende</w:t>
             </w:r>
             <w:proofErr w:type="spellEnd"/>
             <w:r>
-              <w:t>) in einem Linien Diagramm mit X- und Y-Achsen dargestellt.</w:t>
+              <w:rPr>
+                <w:color w:val="FF0000"/>
+                <w:lang w:val="en-US"/>
+              </w:rPr>
+              <w:t>: 2500</w:t>
+            </w:r>
+            <w:r>
+              <w:rPr>
+                <w:color w:val="FF0000"/>
+                <w:lang w:val="en-US"/>
+              </w:rPr>
+              <w:br/>
+              <w:t>Y-Start: 0 / Y-</w:t>
+            </w:r>
+            <w:proofErr w:type="spellStart"/>
+            <w:r>
+              <w:rPr>
+                <w:color w:val="FF0000"/>
+                <w:lang w:val="en-US"/>
+              </w:rPr>
+              <w:t>Ende</w:t>
+            </w:r>
+            <w:proofErr w:type="spellEnd"/>
+            <w:r>
+              <w:rPr>
+                <w:color w:val="FF0000"/>
+                <w:lang w:val="en-US"/>
+              </w:rPr>
+              <w:t>: 65’000</w:t>
             </w:r>
           </w:p>
         </w:tc>
@@ -9745,7 +10402,13 @@
               <w:rPr>
                 <w:b/>
               </w:rPr>
-              <w:t>6.0.002</w:t>
+              <w:t>6.0.00</w:t>
+            </w:r>
+            <w:r>
+              <w:rPr>
+                <w:b/>
+              </w:rPr>
+              <w:t>2</w:t>
             </w:r>
           </w:p>
         </w:tc>
@@ -9765,7 +10428,21 @@
               <w:rPr>
                 <w:b/>
               </w:rPr>
-              <w:t>Darstellung der „reflectance“</w:t>
+              <w:t>Darstellung der „</w:t>
+            </w:r>
+            <w:proofErr w:type="spellStart"/>
+            <w:r>
+              <w:rPr>
+                <w:b/>
+              </w:rPr>
+              <w:t>radiance</w:t>
+            </w:r>
+            <w:proofErr w:type="spellEnd"/>
+            <w:r>
+              <w:rPr>
+                <w:b/>
+              </w:rPr>
+              <w:t>“ Messwerte</w:t>
             </w:r>
           </w:p>
         </w:tc>
@@ -9779,9 +10456,119 @@
           <w:p>
             <w:pPr>
               <w:pStyle w:val="StandardinTabellen"/>
-            </w:pPr>
-            <w:r>
-              <w:t>Die gemessenen Daten werden berechnet und anschliessend die „reflectance“ dargestellt. Dies ist erst möglich, wenn eine „White Reference“ durchgeführt worden ist.</w:t>
+              <w:rPr>
+                <w:color w:val="FF0000"/>
+              </w:rPr>
+            </w:pPr>
+            <w:r>
+              <w:rPr>
+                <w:color w:val="FF0000"/>
+              </w:rPr>
+              <w:t>Die gemessenen Daten werden nach der „</w:t>
+            </w:r>
+            <w:proofErr w:type="spellStart"/>
+            <w:r>
+              <w:rPr>
+                <w:color w:val="FF0000"/>
+              </w:rPr>
+              <w:t>Radiance</w:t>
+            </w:r>
+            <w:proofErr w:type="spellEnd"/>
+            <w:r>
+              <w:rPr>
+                <w:color w:val="FF0000"/>
+              </w:rPr>
+              <w:t xml:space="preserve"> </w:t>
+            </w:r>
+            <w:proofErr w:type="spellStart"/>
+            <w:r>
+              <w:rPr>
+                <w:color w:val="FF0000"/>
+              </w:rPr>
+              <w:t>Calculation</w:t>
+            </w:r>
+            <w:proofErr w:type="spellEnd"/>
+            <w:r>
+              <w:rPr>
+                <w:color w:val="FF0000"/>
+              </w:rPr>
+              <w:t xml:space="preserve">“ im Diagramm angezeigt. Die Achsen </w:t>
+            </w:r>
+            <w:r>
+              <w:rPr>
+                <w:b/>
+                <w:color w:val="FF0000"/>
+              </w:rPr>
+              <w:t>„</w:t>
+            </w:r>
+            <w:proofErr w:type="spellStart"/>
+            <w:r>
+              <w:rPr>
+                <w:b/>
+                <w:color w:val="FF0000"/>
+              </w:rPr>
+              <w:t>Wavelength</w:t>
+            </w:r>
+            <w:proofErr w:type="spellEnd"/>
+            <w:r>
+              <w:rPr>
+                <w:b/>
+                <w:color w:val="FF0000"/>
+              </w:rPr>
+              <w:t xml:space="preserve"> als X“</w:t>
+            </w:r>
+            <w:r>
+              <w:rPr>
+                <w:color w:val="FF0000"/>
+              </w:rPr>
+              <w:t xml:space="preserve"> und </w:t>
+            </w:r>
+            <w:r>
+              <w:rPr>
+                <w:b/>
+                <w:color w:val="FF0000"/>
+              </w:rPr>
+              <w:t>„</w:t>
+            </w:r>
+            <w:proofErr w:type="spellStart"/>
+            <w:r>
+              <w:rPr>
+                <w:b/>
+                <w:color w:val="FF0000"/>
+              </w:rPr>
+              <w:t>radiance</w:t>
+            </w:r>
+            <w:proofErr w:type="spellEnd"/>
+            <w:r>
+              <w:rPr>
+                <w:b/>
+                <w:color w:val="FF0000"/>
+              </w:rPr>
+              <w:t xml:space="preserve"> als Y“</w:t>
+            </w:r>
+            <w:r>
+              <w:rPr>
+                <w:color w:val="FF0000"/>
+              </w:rPr>
+              <w:t xml:space="preserve"> werden mit den richtigen Anfangs- und Endwerten initialisiert.</w:t>
+            </w:r>
+          </w:p>
+          <w:p>
+            <w:pPr>
+              <w:pStyle w:val="StandardinTabellen"/>
+            </w:pPr>
+            <w:r>
+              <w:rPr>
+                <w:color w:val="FF0000"/>
+              </w:rPr>
+              <w:t>X-Start: 350 / X-Ende: 2500</w:t>
+            </w:r>
+            <w:r>
+              <w:rPr>
+                <w:color w:val="FF0000"/>
+              </w:rPr>
+              <w:br/>
+              <w:t>Y-Start: 0 / Y-Ende: 65’000</w:t>
             </w:r>
           </w:p>
         </w:tc>
@@ -9848,7 +10635,13 @@
               <w:rPr>
                 <w:b/>
               </w:rPr>
-              <w:t>6.0.003</w:t>
+              <w:t>6.0.00</w:t>
+            </w:r>
+            <w:r>
+              <w:rPr>
+                <w:b/>
+              </w:rPr>
+              <w:t>3</w:t>
             </w:r>
           </w:p>
         </w:tc>
@@ -9868,21 +10661,7 @@
               <w:rPr>
                 <w:b/>
               </w:rPr>
-              <w:t>Darstellung der „</w:t>
-            </w:r>
-            <w:proofErr w:type="spellStart"/>
-            <w:r>
-              <w:rPr>
-                <w:b/>
-              </w:rPr>
-              <w:t>transmittance</w:t>
-            </w:r>
-            <w:proofErr w:type="spellEnd"/>
-            <w:r>
-              <w:rPr>
-                <w:b/>
-              </w:rPr>
-              <w:t>“</w:t>
+              <w:t>Darstellung der „reflectance“</w:t>
             </w:r>
           </w:p>
         </w:tc>
@@ -9898,15 +10677,136 @@
               <w:pStyle w:val="StandardinTabellen"/>
             </w:pPr>
             <w:r>
-              <w:t>Die gemessenen Daten werden berechnet und anschliessend die „</w:t>
+              <w:t>Die gemessenen Daten werden nach der „</w:t>
             </w:r>
             <w:proofErr w:type="spellStart"/>
             <w:r>
-              <w:t>transmittance</w:t>
+              <w:t>Reflectance</w:t>
             </w:r>
             <w:proofErr w:type="spellEnd"/>
             <w:r>
-              <w:t>“ dargestellt. Dies ist erst möglich, wenn eine „White Reference“ durchgeführt worden ist.</w:t>
+              <w:t xml:space="preserve"> </w:t>
+            </w:r>
+            <w:proofErr w:type="spellStart"/>
+            <w:r>
+              <w:t>Calculation</w:t>
+            </w:r>
+            <w:proofErr w:type="spellEnd"/>
+            <w:r>
+              <w:t xml:space="preserve">“ im Diagramm angezeigt. Die Achsen </w:t>
+            </w:r>
+            <w:r>
+              <w:rPr>
+                <w:b/>
+              </w:rPr>
+              <w:t>„</w:t>
+            </w:r>
+            <w:proofErr w:type="spellStart"/>
+            <w:r>
+              <w:rPr>
+                <w:b/>
+              </w:rPr>
+              <w:t>Wavelength</w:t>
+            </w:r>
+            <w:proofErr w:type="spellEnd"/>
+            <w:r>
+              <w:rPr>
+                <w:b/>
+              </w:rPr>
+              <w:t xml:space="preserve"> als X</w:t>
+            </w:r>
+            <w:r>
+              <w:rPr>
+                <w:b/>
+              </w:rPr>
+              <w:t>“</w:t>
+            </w:r>
+            <w:r>
+              <w:t xml:space="preserve"> und </w:t>
+            </w:r>
+            <w:r>
+              <w:rPr>
+                <w:b/>
+              </w:rPr>
+              <w:t>„</w:t>
+            </w:r>
+            <w:proofErr w:type="spellStart"/>
+            <w:r>
+              <w:rPr>
+                <w:b/>
+              </w:rPr>
+              <w:t>reflectance</w:t>
+            </w:r>
+            <w:proofErr w:type="spellEnd"/>
+            <w:r>
+              <w:rPr>
+                <w:b/>
+              </w:rPr>
+              <w:t xml:space="preserve"> als Y</w:t>
+            </w:r>
+            <w:r>
+              <w:rPr>
+                <w:b/>
+              </w:rPr>
+              <w:t>“</w:t>
+            </w:r>
+            <w:r>
+              <w:t xml:space="preserve"> werden mit den richtigen Anfangs- und Endwerten initialisiert.</w:t>
+            </w:r>
+          </w:p>
+          <w:p>
+            <w:pPr>
+              <w:pStyle w:val="StandardinTabellen"/>
+              <w:rPr>
+                <w:lang w:val="en-US"/>
+              </w:rPr>
+            </w:pPr>
+            <w:r>
+              <w:rPr>
+                <w:lang w:val="en-US"/>
+              </w:rPr>
+              <w:t>X-Start: 350 / X-</w:t>
+            </w:r>
+            <w:proofErr w:type="spellStart"/>
+            <w:r>
+              <w:rPr>
+                <w:lang w:val="en-US"/>
+              </w:rPr>
+              <w:t>Ende</w:t>
+            </w:r>
+            <w:proofErr w:type="spellEnd"/>
+            <w:r>
+              <w:rPr>
+                <w:lang w:val="en-US"/>
+              </w:rPr>
+              <w:t>: 2500</w:t>
+            </w:r>
+            <w:r>
+              <w:rPr>
+                <w:lang w:val="en-US"/>
+              </w:rPr>
+              <w:br/>
+              <w:t>Y-Start: 0 / Y-</w:t>
+            </w:r>
+            <w:proofErr w:type="spellStart"/>
+            <w:r>
+              <w:rPr>
+                <w:lang w:val="en-US"/>
+              </w:rPr>
+              <w:t>Ende</w:t>
+            </w:r>
+            <w:proofErr w:type="spellEnd"/>
+            <w:r>
+              <w:rPr>
+                <w:lang w:val="en-US"/>
+              </w:rPr>
+              <w:t xml:space="preserve">: </w:t>
+            </w:r>
+            <w:r>
+              <w:rPr>
+                <w:lang w:val="en-US"/>
+              </w:rPr>
+              <w:t>1.25</w:t>
             </w:r>
           </w:p>
         </w:tc>
@@ -9973,7 +10873,13 @@
               <w:rPr>
                 <w:b/>
               </w:rPr>
-              <w:t>6.0.004</w:t>
+              <w:t>6.0.00</w:t>
+            </w:r>
+            <w:r>
+              <w:rPr>
+                <w:b/>
+              </w:rPr>
+              <w:t>4</w:t>
             </w:r>
           </w:p>
         </w:tc>
@@ -10000,7 +10906,7 @@
               <w:rPr>
                 <w:b/>
               </w:rPr>
-              <w:t>absorbance</w:t>
+              <w:t>transmittance</w:t>
             </w:r>
             <w:proofErr w:type="spellEnd"/>
             <w:r>
@@ -10023,15 +10929,389 @@
               <w:pStyle w:val="StandardinTabellen"/>
             </w:pPr>
             <w:r>
-              <w:t>Die gemessenen Daten werden berechnet und anschliessend die „</w:t>
+              <w:t>Die gemessenen Daten werden nach der „</w:t>
             </w:r>
             <w:proofErr w:type="spellStart"/>
             <w:r>
+              <w:t>Reflectance</w:t>
+            </w:r>
+            <w:proofErr w:type="spellEnd"/>
+            <w:r>
+              <w:t xml:space="preserve"> </w:t>
+            </w:r>
+            <w:proofErr w:type="spellStart"/>
+            <w:r>
+              <w:t>Calculation</w:t>
+            </w:r>
+            <w:proofErr w:type="spellEnd"/>
+            <w:r>
+              <w:t xml:space="preserve">“ im Diagramm angezeigt. Die Achsen </w:t>
+            </w:r>
+            <w:r>
+              <w:rPr>
+                <w:b/>
+              </w:rPr>
+              <w:t>„</w:t>
+            </w:r>
+            <w:proofErr w:type="spellStart"/>
+            <w:r>
+              <w:rPr>
+                <w:b/>
+              </w:rPr>
+              <w:t>Wavelength</w:t>
+            </w:r>
+            <w:proofErr w:type="spellEnd"/>
+            <w:r>
+              <w:rPr>
+                <w:b/>
+              </w:rPr>
+              <w:t xml:space="preserve"> als X</w:t>
+            </w:r>
+            <w:r>
+              <w:rPr>
+                <w:b/>
+              </w:rPr>
+              <w:t>“</w:t>
+            </w:r>
+            <w:r>
+              <w:t xml:space="preserve"> und </w:t>
+            </w:r>
+            <w:r>
+              <w:rPr>
+                <w:b/>
+              </w:rPr>
+              <w:t>„</w:t>
+            </w:r>
+            <w:proofErr w:type="spellStart"/>
+            <w:r>
+              <w:rPr>
+                <w:b/>
+              </w:rPr>
+              <w:t>transmittance</w:t>
+            </w:r>
+            <w:proofErr w:type="spellEnd"/>
+            <w:r>
+              <w:rPr>
+                <w:b/>
+              </w:rPr>
+              <w:t xml:space="preserve"> </w:t>
+            </w:r>
+            <w:r>
+              <w:rPr>
+                <w:b/>
+              </w:rPr>
+              <w:t>als Y</w:t>
+            </w:r>
+            <w:r>
+              <w:rPr>
+                <w:b/>
+              </w:rPr>
+              <w:t>“</w:t>
+            </w:r>
+            <w:r>
+              <w:t xml:space="preserve"> werden mit den richtigen Anfangs- und Endwerten initialisiert.</w:t>
+            </w:r>
+          </w:p>
+          <w:p>
+            <w:pPr>
+              <w:pStyle w:val="StandardinTabellen"/>
+            </w:pPr>
+            <w:r>
+              <w:rPr>
+                <w:lang w:val="en-US"/>
+              </w:rPr>
+              <w:t>X-Start: 350 / X-</w:t>
+            </w:r>
+            <w:proofErr w:type="spellStart"/>
+            <w:r>
+              <w:rPr>
+                <w:lang w:val="en-US"/>
+              </w:rPr>
+              <w:t>Ende</w:t>
+            </w:r>
+            <w:proofErr w:type="spellEnd"/>
+            <w:r>
+              <w:rPr>
+                <w:lang w:val="en-US"/>
+              </w:rPr>
+              <w:t>: 2500</w:t>
+            </w:r>
+            <w:r>
+              <w:rPr>
+                <w:lang w:val="en-US"/>
+              </w:rPr>
+              <w:br/>
+              <w:t>Y-Start: 0 / Y-</w:t>
+            </w:r>
+            <w:proofErr w:type="spellStart"/>
+            <w:r>
+              <w:rPr>
+                <w:lang w:val="en-US"/>
+              </w:rPr>
+              <w:t>Ende</w:t>
+            </w:r>
+            <w:proofErr w:type="spellEnd"/>
+            <w:r>
+              <w:rPr>
+                <w:lang w:val="en-US"/>
+              </w:rPr>
+              <w:t xml:space="preserve">: </w:t>
+            </w:r>
+            <w:r>
+              <w:rPr>
+                <w:lang w:val="en-US"/>
+              </w:rPr>
+              <w:t>1.25</w:t>
+            </w:r>
+          </w:p>
+        </w:tc>
+      </w:tr>
+      <w:tr>
+        <w:trPr>
+          <w:trHeight w:val="390"/>
+        </w:trPr>
+        <w:tc>
+          <w:tcPr>
+            <w:tcW w:w="9062" w:type="dxa"/>
+            <w:gridSpan w:val="2"/>
+            <w:shd w:val="clear" w:color="auto" w:fill="DEEAF6" w:themeFill="accent1" w:themeFillTint="33"/>
+          </w:tcPr>
+          <w:p>
+            <w:pPr>
+              <w:pStyle w:val="StandardinTabellen"/>
+              <w:jc w:val="right"/>
+            </w:pPr>
+            <w:r>
+              <w:rPr>
+                <w:b/>
+              </w:rPr>
+              <w:t xml:space="preserve">Urheber: A. </w:t>
+            </w:r>
+            <w:proofErr w:type="spellStart"/>
+            <w:r>
+              <w:rPr>
+                <w:b/>
+              </w:rPr>
+              <w:t>Hueni</w:t>
+            </w:r>
+            <w:proofErr w:type="spellEnd"/>
+          </w:p>
+        </w:tc>
+      </w:tr>
+    </w:tbl>
+    <w:p/>
+    <w:p/>
+    <w:p/>
+    <w:p/>
+    <w:p/>
+    <w:tbl>
+      <w:tblPr>
+        <w:tblStyle w:val="Tabellenraster"/>
+        <w:tblW w:w="0" w:type="auto"/>
+        <w:tblLook w:val="04A0" w:firstRow="1" w:lastRow="0" w:firstColumn="1" w:lastColumn="0" w:noHBand="0" w:noVBand="1"/>
+      </w:tblPr>
+      <w:tblGrid>
+        <w:gridCol w:w="1497"/>
+        <w:gridCol w:w="7565"/>
+      </w:tblGrid>
+      <w:tr>
+        <w:tc>
+          <w:tcPr>
+            <w:tcW w:w="1497" w:type="dxa"/>
+            <w:shd w:val="clear" w:color="auto" w:fill="D9D9D9" w:themeFill="background1" w:themeFillShade="D9"/>
+          </w:tcPr>
+          <w:p>
+            <w:pPr>
+              <w:pStyle w:val="StandardinTabellen"/>
+              <w:jc w:val="center"/>
+              <w:rPr>
+                <w:b/>
+              </w:rPr>
+            </w:pPr>
+            <w:r>
+              <w:rPr>
+                <w:b/>
+              </w:rPr>
+              <w:lastRenderedPageBreak/>
+              <w:t>6.0.00</w:t>
+            </w:r>
+            <w:r>
+              <w:rPr>
+                <w:b/>
+              </w:rPr>
+              <w:t>5</w:t>
+            </w:r>
+          </w:p>
+        </w:tc>
+        <w:tc>
+          <w:tcPr>
+            <w:tcW w:w="7565" w:type="dxa"/>
+            <w:shd w:val="clear" w:color="auto" w:fill="D9D9D9" w:themeFill="background1" w:themeFillShade="D9"/>
+          </w:tcPr>
+          <w:p>
+            <w:pPr>
+              <w:pStyle w:val="StandardinTabellen"/>
+              <w:rPr>
+                <w:b/>
+              </w:rPr>
+            </w:pPr>
+            <w:r>
+              <w:rPr>
+                <w:b/>
+              </w:rPr>
+              <w:t>Darstellung der „</w:t>
+            </w:r>
+            <w:proofErr w:type="spellStart"/>
+            <w:r>
+              <w:rPr>
+                <w:b/>
+              </w:rPr>
               <w:t>absorbance</w:t>
             </w:r>
             <w:proofErr w:type="spellEnd"/>
             <w:r>
-              <w:t>“ dargestellt. Dies ist erst möglich, wenn eine „White Reference“ durchgeführt worden ist.</w:t>
+              <w:rPr>
+                <w:b/>
+              </w:rPr>
+              <w:t>“</w:t>
+            </w:r>
+          </w:p>
+        </w:tc>
+      </w:tr>
+      <w:tr>
+        <w:tc>
+          <w:tcPr>
+            <w:tcW w:w="9062" w:type="dxa"/>
+            <w:gridSpan w:val="2"/>
+          </w:tcPr>
+          <w:p>
+            <w:pPr>
+              <w:pStyle w:val="StandardinTabellen"/>
+            </w:pPr>
+            <w:r>
+              <w:t xml:space="preserve">Die gemessenen Daten werden nach der </w:t>
+            </w:r>
+            <w:r>
+              <w:t>Berechnung</w:t>
+            </w:r>
+            <w:r>
+              <w:t xml:space="preserve"> im Diagramm angezeigt. Die Achsen </w:t>
+            </w:r>
+            <w:r>
+              <w:rPr>
+                <w:b/>
+              </w:rPr>
+              <w:t>„</w:t>
+            </w:r>
+            <w:proofErr w:type="spellStart"/>
+            <w:r>
+              <w:rPr>
+                <w:b/>
+              </w:rPr>
+              <w:t>Wavelength</w:t>
+            </w:r>
+            <w:proofErr w:type="spellEnd"/>
+            <w:r>
+              <w:rPr>
+                <w:b/>
+              </w:rPr>
+              <w:t xml:space="preserve"> als X</w:t>
+            </w:r>
+            <w:r>
+              <w:rPr>
+                <w:b/>
+              </w:rPr>
+              <w:t>“</w:t>
+            </w:r>
+            <w:r>
+              <w:t xml:space="preserve"> und </w:t>
+            </w:r>
+            <w:r>
+              <w:rPr>
+                <w:b/>
+              </w:rPr>
+              <w:t>„</w:t>
+            </w:r>
+            <w:proofErr w:type="spellStart"/>
+            <w:r>
+              <w:rPr>
+                <w:b/>
+              </w:rPr>
+              <w:t>absorbance</w:t>
+            </w:r>
+            <w:proofErr w:type="spellEnd"/>
+            <w:r>
+              <w:rPr>
+                <w:b/>
+              </w:rPr>
+              <w:t xml:space="preserve"> </w:t>
+            </w:r>
+            <w:r>
+              <w:rPr>
+                <w:b/>
+              </w:rPr>
+              <w:t>als Y</w:t>
+            </w:r>
+            <w:r>
+              <w:rPr>
+                <w:b/>
+              </w:rPr>
+              <w:t>“</w:t>
+            </w:r>
+            <w:r>
+              <w:t xml:space="preserve"> werden mit den richtigen Anfangs- und Endwerten initialisiert.</w:t>
+            </w:r>
+          </w:p>
+          <w:p>
+            <w:pPr>
+              <w:pStyle w:val="StandardinTabellen"/>
+            </w:pPr>
+            <w:r>
+              <w:rPr>
+                <w:lang w:val="en-US"/>
+              </w:rPr>
+              <w:t>X-Start: 350 / X-</w:t>
+            </w:r>
+            <w:proofErr w:type="spellStart"/>
+            <w:r>
+              <w:rPr>
+                <w:lang w:val="en-US"/>
+              </w:rPr>
+              <w:t>Ende</w:t>
+            </w:r>
+            <w:proofErr w:type="spellEnd"/>
+            <w:r>
+              <w:rPr>
+                <w:lang w:val="en-US"/>
+              </w:rPr>
+              <w:t>: 2500</w:t>
+            </w:r>
+            <w:r>
+              <w:rPr>
+                <w:lang w:val="en-US"/>
+              </w:rPr>
+              <w:br/>
+              <w:t>Y-Start: 0 / Y-</w:t>
+            </w:r>
+            <w:proofErr w:type="spellStart"/>
+            <w:r>
+              <w:rPr>
+                <w:lang w:val="en-US"/>
+              </w:rPr>
+              <w:t>Ende</w:t>
+            </w:r>
+            <w:proofErr w:type="spellEnd"/>
+            <w:r>
+              <w:rPr>
+                <w:lang w:val="en-US"/>
+              </w:rPr>
+              <w:t xml:space="preserve">: </w:t>
+            </w:r>
+            <w:r>
+              <w:rPr>
+                <w:lang w:val="en-US"/>
+              </w:rPr>
+              <w:t>2.00</w:t>
             </w:r>
           </w:p>
         </w:tc>
@@ -10357,15 +11637,10 @@
               <w:t xml:space="preserve">Die X- und Y-Achse kann so </w:t>
             </w:r>
             <w:r>
-              <w:t xml:space="preserve">konfiguriert werden, dass sie Daten nur zwischen den eingestellten Werten anzeigt. Dies ermöglicht </w:t>
-            </w:r>
-            <w:proofErr w:type="gramStart"/>
-            <w:r>
-              <w:t>einen Zoom</w:t>
-            </w:r>
-            <w:proofErr w:type="gramEnd"/>
-            <w:r>
-              <w:t xml:space="preserve"> auf einer bestimmten Achse.</w:t>
+              <w:t>konfiguriert werden, dass sie Daten nur zwischen den eingestellten Werten anzeigt.</w:t>
+            </w:r>
+            <w:r>
+              <w:t xml:space="preserve"> Die Minimum- und Maximum-Werte sind durch die jeweilige Berechnung vorgegeben und können vom Benutzer nicht über- oder unterschritten werden.</w:t>
             </w:r>
           </w:p>
         </w:tc>
@@ -10404,138 +11679,6 @@
       </w:tr>
     </w:tbl>
     <w:p/>
-    <w:tbl>
-      <w:tblPr>
-        <w:tblStyle w:val="Tabellenraster"/>
-        <w:tblW w:w="0" w:type="auto"/>
-        <w:tblLook w:val="04A0" w:firstRow="1" w:lastRow="0" w:firstColumn="1" w:lastColumn="0" w:noHBand="0" w:noVBand="1"/>
-      </w:tblPr>
-      <w:tblGrid>
-        <w:gridCol w:w="1497"/>
-        <w:gridCol w:w="7565"/>
-      </w:tblGrid>
-      <w:tr>
-        <w:tc>
-          <w:tcPr>
-            <w:tcW w:w="1497" w:type="dxa"/>
-            <w:shd w:val="clear" w:color="auto" w:fill="D9D9D9" w:themeFill="background1" w:themeFillShade="D9"/>
-          </w:tcPr>
-          <w:p>
-            <w:pPr>
-              <w:pStyle w:val="StandardinTabellen"/>
-              <w:jc w:val="center"/>
-              <w:rPr>
-                <w:b/>
-              </w:rPr>
-            </w:pPr>
-            <w:r>
-              <w:rPr>
-                <w:b/>
-              </w:rPr>
-              <w:t>6.1.004</w:t>
-            </w:r>
-          </w:p>
-        </w:tc>
-        <w:tc>
-          <w:tcPr>
-            <w:tcW w:w="7565" w:type="dxa"/>
-            <w:shd w:val="clear" w:color="auto" w:fill="D9D9D9" w:themeFill="background1" w:themeFillShade="D9"/>
-          </w:tcPr>
-          <w:p>
-            <w:pPr>
-              <w:pStyle w:val="StandardinTabellen"/>
-              <w:rPr>
-                <w:b/>
-              </w:rPr>
-            </w:pPr>
-            <w:r>
-              <w:rPr>
-                <w:b/>
-              </w:rPr>
-              <w:t>Anzeige einfrieren „</w:t>
-            </w:r>
-            <w:proofErr w:type="spellStart"/>
-            <w:r>
-              <w:rPr>
-                <w:b/>
-              </w:rPr>
-              <w:t>Freeze</w:t>
-            </w:r>
-            <w:proofErr w:type="spellEnd"/>
-            <w:r>
-              <w:rPr>
-                <w:b/>
-              </w:rPr>
-              <w:t>“</w:t>
-            </w:r>
-          </w:p>
-        </w:tc>
-      </w:tr>
-      <w:tr>
-        <w:tc>
-          <w:tcPr>
-            <w:tcW w:w="9062" w:type="dxa"/>
-            <w:gridSpan w:val="2"/>
-          </w:tcPr>
-          <w:p>
-            <w:pPr>
-              <w:pStyle w:val="StandardinTabellen"/>
-            </w:pPr>
-            <w:r>
-              <w:t xml:space="preserve">Die Anzeige der aktuellen Messwerte kann eingefroren werden. Das App führt im Hintergrund weiter kontinuierlich Messungen durch die Resultate werden erst wieder </w:t>
-            </w:r>
-            <w:proofErr w:type="gramStart"/>
-            <w:r>
-              <w:t>dargestellt</w:t>
-            </w:r>
-            <w:proofErr w:type="gramEnd"/>
-            <w:r>
-              <w:t xml:space="preserve"> wenn die Funktion „</w:t>
-            </w:r>
-            <w:proofErr w:type="spellStart"/>
-            <w:r>
-              <w:t>Freeze</w:t>
-            </w:r>
-            <w:proofErr w:type="spellEnd"/>
-            <w:r>
-              <w:t>“ aufgehoben wird.</w:t>
-            </w:r>
-          </w:p>
-        </w:tc>
-      </w:tr>
-      <w:tr>
-        <w:trPr>
-          <w:trHeight w:val="390"/>
-        </w:trPr>
-        <w:tc>
-          <w:tcPr>
-            <w:tcW w:w="9062" w:type="dxa"/>
-            <w:gridSpan w:val="2"/>
-            <w:shd w:val="clear" w:color="auto" w:fill="DEEAF6" w:themeFill="accent1" w:themeFillTint="33"/>
-          </w:tcPr>
-          <w:p>
-            <w:pPr>
-              <w:pStyle w:val="StandardinTabellen"/>
-              <w:jc w:val="right"/>
-            </w:pPr>
-            <w:r>
-              <w:rPr>
-                <w:b/>
-              </w:rPr>
-              <w:t xml:space="preserve">Urheber: A. </w:t>
-            </w:r>
-            <w:proofErr w:type="spellStart"/>
-            <w:r>
-              <w:rPr>
-                <w:b/>
-              </w:rPr>
-              <w:t>Hueni</w:t>
-            </w:r>
-            <w:proofErr w:type="spellEnd"/>
-          </w:p>
-        </w:tc>
-      </w:tr>
-    </w:tbl>
     <w:p>
       <w:pPr>
         <w:pStyle w:val="berschrift1"/>
@@ -10720,8 +11863,8 @@
     </w:tbl>
     <w:p/>
     <w:sectPr>
-      <w:headerReference w:type="default" r:id="rId13"/>
-      <w:footerReference w:type="default" r:id="rId14"/>
+      <w:headerReference w:type="default" r:id="rId14"/>
+      <w:footerReference w:type="default" r:id="rId15"/>
       <w:pgSz w:w="11906" w:h="16838"/>
       <w:pgMar w:top="1417" w:right="1417" w:bottom="1134" w:left="1417" w:header="708" w:footer="708" w:gutter="0"/>
       <w:pgNumType w:start="0"/>
@@ -10783,7 +11926,7 @@
       <w:rPr>
         <w:noProof/>
       </w:rPr>
-      <w:t>14. November 2016</w:t>
+      <w:t>23. November 2016</w:t>
     </w:r>
     <w:r>
       <w:fldChar w:fldCharType="end"/>
@@ -10805,7 +11948,7 @@
       <w:rPr>
         <w:noProof/>
       </w:rPr>
-      <w:t>1</w:t>
+      <w:t>4</w:t>
     </w:r>
     <w:r>
       <w:fldChar w:fldCharType="end"/>
@@ -10818,7 +11961,7 @@
         <w:rPr>
           <w:noProof/>
         </w:rPr>
-        <w:t>17</w:t>
+        <w:t>18</w:t>
       </w:r>
     </w:fldSimple>
   </w:p>
@@ -10884,7 +12027,7 @@
         <w:rPr>
           <w:noProof/>
         </w:rPr>
-        <w:t>Dokumenteninformationen</w:t>
+        <w:t>Projekt</w:t>
       </w:r>
     </w:fldSimple>
     <w:r>
@@ -11037,6 +12180,119 @@
     </w:lvl>
   </w:abstractNum>
   <w:abstractNum w:abstractNumId="1">
+    <w:nsid w:val="04561167"/>
+    <w:multiLevelType w:val="hybridMultilevel"/>
+    <w:tmpl w:val="BF906E6C"/>
+    <w:lvl w:ilvl="0" w:tplc="04070001">
+      <w:start w:val="1"/>
+      <w:numFmt w:val="bullet"/>
+      <w:lvlText w:val=""/>
+      <w:lvlJc w:val="left"/>
+      <w:pPr>
+        <w:ind w:left="720" w:hanging="360"/>
+      </w:pPr>
+      <w:rPr>
+        <w:rFonts w:ascii="Symbol" w:hAnsi="Symbol" w:hint="default"/>
+      </w:rPr>
+    </w:lvl>
+    <w:lvl w:ilvl="1" w:tplc="04070003" w:tentative="1">
+      <w:start w:val="1"/>
+      <w:numFmt w:val="bullet"/>
+      <w:lvlText w:val="o"/>
+      <w:lvlJc w:val="left"/>
+      <w:pPr>
+        <w:ind w:left="1440" w:hanging="360"/>
+      </w:pPr>
+      <w:rPr>
+        <w:rFonts w:ascii="Courier New" w:hAnsi="Courier New" w:cs="Courier New" w:hint="default"/>
+      </w:rPr>
+    </w:lvl>
+    <w:lvl w:ilvl="2" w:tplc="04070005" w:tentative="1">
+      <w:start w:val="1"/>
+      <w:numFmt w:val="bullet"/>
+      <w:lvlText w:val=""/>
+      <w:lvlJc w:val="left"/>
+      <w:pPr>
+        <w:ind w:left="2160" w:hanging="360"/>
+      </w:pPr>
+      <w:rPr>
+        <w:rFonts w:ascii="Wingdings" w:hAnsi="Wingdings" w:hint="default"/>
+      </w:rPr>
+    </w:lvl>
+    <w:lvl w:ilvl="3" w:tplc="04070001" w:tentative="1">
+      <w:start w:val="1"/>
+      <w:numFmt w:val="bullet"/>
+      <w:lvlText w:val=""/>
+      <w:lvlJc w:val="left"/>
+      <w:pPr>
+        <w:ind w:left="2880" w:hanging="360"/>
+      </w:pPr>
+      <w:rPr>
+        <w:rFonts w:ascii="Symbol" w:hAnsi="Symbol" w:hint="default"/>
+      </w:rPr>
+    </w:lvl>
+    <w:lvl w:ilvl="4" w:tplc="04070003" w:tentative="1">
+      <w:start w:val="1"/>
+      <w:numFmt w:val="bullet"/>
+      <w:lvlText w:val="o"/>
+      <w:lvlJc w:val="left"/>
+      <w:pPr>
+        <w:ind w:left="3600" w:hanging="360"/>
+      </w:pPr>
+      <w:rPr>
+        <w:rFonts w:ascii="Courier New" w:hAnsi="Courier New" w:cs="Courier New" w:hint="default"/>
+      </w:rPr>
+    </w:lvl>
+    <w:lvl w:ilvl="5" w:tplc="04070005" w:tentative="1">
+      <w:start w:val="1"/>
+      <w:numFmt w:val="bullet"/>
+      <w:lvlText w:val=""/>
+      <w:lvlJc w:val="left"/>
+      <w:pPr>
+        <w:ind w:left="4320" w:hanging="360"/>
+      </w:pPr>
+      <w:rPr>
+        <w:rFonts w:ascii="Wingdings" w:hAnsi="Wingdings" w:hint="default"/>
+      </w:rPr>
+    </w:lvl>
+    <w:lvl w:ilvl="6" w:tplc="04070001" w:tentative="1">
+      <w:start w:val="1"/>
+      <w:numFmt w:val="bullet"/>
+      <w:lvlText w:val=""/>
+      <w:lvlJc w:val="left"/>
+      <w:pPr>
+        <w:ind w:left="5040" w:hanging="360"/>
+      </w:pPr>
+      <w:rPr>
+        <w:rFonts w:ascii="Symbol" w:hAnsi="Symbol" w:hint="default"/>
+      </w:rPr>
+    </w:lvl>
+    <w:lvl w:ilvl="7" w:tplc="04070003" w:tentative="1">
+      <w:start w:val="1"/>
+      <w:numFmt w:val="bullet"/>
+      <w:lvlText w:val="o"/>
+      <w:lvlJc w:val="left"/>
+      <w:pPr>
+        <w:ind w:left="5760" w:hanging="360"/>
+      </w:pPr>
+      <w:rPr>
+        <w:rFonts w:ascii="Courier New" w:hAnsi="Courier New" w:cs="Courier New" w:hint="default"/>
+      </w:rPr>
+    </w:lvl>
+    <w:lvl w:ilvl="8" w:tplc="04070005" w:tentative="1">
+      <w:start w:val="1"/>
+      <w:numFmt w:val="bullet"/>
+      <w:lvlText w:val=""/>
+      <w:lvlJc w:val="left"/>
+      <w:pPr>
+        <w:ind w:left="6480" w:hanging="360"/>
+      </w:pPr>
+      <w:rPr>
+        <w:rFonts w:ascii="Wingdings" w:hAnsi="Wingdings" w:hint="default"/>
+      </w:rPr>
+    </w:lvl>
+  </w:abstractNum>
+  <w:abstractNum w:abstractNumId="2">
     <w:nsid w:val="04DC1676"/>
     <w:multiLevelType w:val="hybridMultilevel"/>
     <w:tmpl w:val="53626B80"/>
@@ -11149,7 +12405,7 @@
       </w:rPr>
     </w:lvl>
   </w:abstractNum>
-  <w:abstractNum w:abstractNumId="2">
+  <w:abstractNum w:abstractNumId="3">
     <w:nsid w:val="0636706A"/>
     <w:multiLevelType w:val="hybridMultilevel"/>
     <w:tmpl w:val="ABBE32C6"/>
@@ -11262,7 +12518,120 @@
       </w:rPr>
     </w:lvl>
   </w:abstractNum>
-  <w:abstractNum w:abstractNumId="3">
+  <w:abstractNum w:abstractNumId="4">
+    <w:nsid w:val="079A5A51"/>
+    <w:multiLevelType w:val="hybridMultilevel"/>
+    <w:tmpl w:val="21BA1DD6"/>
+    <w:lvl w:ilvl="0" w:tplc="04070001">
+      <w:start w:val="1"/>
+      <w:numFmt w:val="bullet"/>
+      <w:lvlText w:val=""/>
+      <w:lvlJc w:val="left"/>
+      <w:pPr>
+        <w:ind w:left="720" w:hanging="360"/>
+      </w:pPr>
+      <w:rPr>
+        <w:rFonts w:ascii="Symbol" w:hAnsi="Symbol" w:hint="default"/>
+      </w:rPr>
+    </w:lvl>
+    <w:lvl w:ilvl="1" w:tplc="04070003" w:tentative="1">
+      <w:start w:val="1"/>
+      <w:numFmt w:val="bullet"/>
+      <w:lvlText w:val="o"/>
+      <w:lvlJc w:val="left"/>
+      <w:pPr>
+        <w:ind w:left="1440" w:hanging="360"/>
+      </w:pPr>
+      <w:rPr>
+        <w:rFonts w:ascii="Courier New" w:hAnsi="Courier New" w:cs="Courier New" w:hint="default"/>
+      </w:rPr>
+    </w:lvl>
+    <w:lvl w:ilvl="2" w:tplc="04070005" w:tentative="1">
+      <w:start w:val="1"/>
+      <w:numFmt w:val="bullet"/>
+      <w:lvlText w:val=""/>
+      <w:lvlJc w:val="left"/>
+      <w:pPr>
+        <w:ind w:left="2160" w:hanging="360"/>
+      </w:pPr>
+      <w:rPr>
+        <w:rFonts w:ascii="Wingdings" w:hAnsi="Wingdings" w:hint="default"/>
+      </w:rPr>
+    </w:lvl>
+    <w:lvl w:ilvl="3" w:tplc="04070001" w:tentative="1">
+      <w:start w:val="1"/>
+      <w:numFmt w:val="bullet"/>
+      <w:lvlText w:val=""/>
+      <w:lvlJc w:val="left"/>
+      <w:pPr>
+        <w:ind w:left="2880" w:hanging="360"/>
+      </w:pPr>
+      <w:rPr>
+        <w:rFonts w:ascii="Symbol" w:hAnsi="Symbol" w:hint="default"/>
+      </w:rPr>
+    </w:lvl>
+    <w:lvl w:ilvl="4" w:tplc="04070003" w:tentative="1">
+      <w:start w:val="1"/>
+      <w:numFmt w:val="bullet"/>
+      <w:lvlText w:val="o"/>
+      <w:lvlJc w:val="left"/>
+      <w:pPr>
+        <w:ind w:left="3600" w:hanging="360"/>
+      </w:pPr>
+      <w:rPr>
+        <w:rFonts w:ascii="Courier New" w:hAnsi="Courier New" w:cs="Courier New" w:hint="default"/>
+      </w:rPr>
+    </w:lvl>
+    <w:lvl w:ilvl="5" w:tplc="04070005" w:tentative="1">
+      <w:start w:val="1"/>
+      <w:numFmt w:val="bullet"/>
+      <w:lvlText w:val=""/>
+      <w:lvlJc w:val="left"/>
+      <w:pPr>
+        <w:ind w:left="4320" w:hanging="360"/>
+      </w:pPr>
+      <w:rPr>
+        <w:rFonts w:ascii="Wingdings" w:hAnsi="Wingdings" w:hint="default"/>
+      </w:rPr>
+    </w:lvl>
+    <w:lvl w:ilvl="6" w:tplc="04070001" w:tentative="1">
+      <w:start w:val="1"/>
+      <w:numFmt w:val="bullet"/>
+      <w:lvlText w:val=""/>
+      <w:lvlJc w:val="left"/>
+      <w:pPr>
+        <w:ind w:left="5040" w:hanging="360"/>
+      </w:pPr>
+      <w:rPr>
+        <w:rFonts w:ascii="Symbol" w:hAnsi="Symbol" w:hint="default"/>
+      </w:rPr>
+    </w:lvl>
+    <w:lvl w:ilvl="7" w:tplc="04070003" w:tentative="1">
+      <w:start w:val="1"/>
+      <w:numFmt w:val="bullet"/>
+      <w:lvlText w:val="o"/>
+      <w:lvlJc w:val="left"/>
+      <w:pPr>
+        <w:ind w:left="5760" w:hanging="360"/>
+      </w:pPr>
+      <w:rPr>
+        <w:rFonts w:ascii="Courier New" w:hAnsi="Courier New" w:cs="Courier New" w:hint="default"/>
+      </w:rPr>
+    </w:lvl>
+    <w:lvl w:ilvl="8" w:tplc="04070005" w:tentative="1">
+      <w:start w:val="1"/>
+      <w:numFmt w:val="bullet"/>
+      <w:lvlText w:val=""/>
+      <w:lvlJc w:val="left"/>
+      <w:pPr>
+        <w:ind w:left="6480" w:hanging="360"/>
+      </w:pPr>
+      <w:rPr>
+        <w:rFonts w:ascii="Wingdings" w:hAnsi="Wingdings" w:hint="default"/>
+      </w:rPr>
+    </w:lvl>
+  </w:abstractNum>
+  <w:abstractNum w:abstractNumId="5">
     <w:nsid w:val="0D2C7F3D"/>
     <w:multiLevelType w:val="hybridMultilevel"/>
     <w:tmpl w:val="132E42E0"/>
@@ -11348,7 +12717,7 @@
       </w:pPr>
     </w:lvl>
   </w:abstractNum>
-  <w:abstractNum w:abstractNumId="4">
+  <w:abstractNum w:abstractNumId="6">
     <w:nsid w:val="1C9A00EA"/>
     <w:multiLevelType w:val="hybridMultilevel"/>
     <w:tmpl w:val="8AB4C3AA"/>
@@ -11461,7 +12830,7 @@
       </w:rPr>
     </w:lvl>
   </w:abstractNum>
-  <w:abstractNum w:abstractNumId="5">
+  <w:abstractNum w:abstractNumId="7">
     <w:nsid w:val="35E13BFE"/>
     <w:multiLevelType w:val="hybridMultilevel"/>
     <w:tmpl w:val="676ADC92"/>
@@ -11550,7 +12919,120 @@
       </w:pPr>
     </w:lvl>
   </w:abstractNum>
-  <w:abstractNum w:abstractNumId="6">
+  <w:abstractNum w:abstractNumId="8">
+    <w:nsid w:val="36BF6997"/>
+    <w:multiLevelType w:val="hybridMultilevel"/>
+    <w:tmpl w:val="0ED8F9EE"/>
+    <w:lvl w:ilvl="0" w:tplc="04070001">
+      <w:start w:val="1"/>
+      <w:numFmt w:val="bullet"/>
+      <w:lvlText w:val=""/>
+      <w:lvlJc w:val="left"/>
+      <w:pPr>
+        <w:ind w:left="720" w:hanging="360"/>
+      </w:pPr>
+      <w:rPr>
+        <w:rFonts w:ascii="Symbol" w:hAnsi="Symbol" w:hint="default"/>
+      </w:rPr>
+    </w:lvl>
+    <w:lvl w:ilvl="1" w:tplc="04070003" w:tentative="1">
+      <w:start w:val="1"/>
+      <w:numFmt w:val="bullet"/>
+      <w:lvlText w:val="o"/>
+      <w:lvlJc w:val="left"/>
+      <w:pPr>
+        <w:ind w:left="1440" w:hanging="360"/>
+      </w:pPr>
+      <w:rPr>
+        <w:rFonts w:ascii="Courier New" w:hAnsi="Courier New" w:cs="Courier New" w:hint="default"/>
+      </w:rPr>
+    </w:lvl>
+    <w:lvl w:ilvl="2" w:tplc="04070005" w:tentative="1">
+      <w:start w:val="1"/>
+      <w:numFmt w:val="bullet"/>
+      <w:lvlText w:val=""/>
+      <w:lvlJc w:val="left"/>
+      <w:pPr>
+        <w:ind w:left="2160" w:hanging="360"/>
+      </w:pPr>
+      <w:rPr>
+        <w:rFonts w:ascii="Wingdings" w:hAnsi="Wingdings" w:hint="default"/>
+      </w:rPr>
+    </w:lvl>
+    <w:lvl w:ilvl="3" w:tplc="04070001" w:tentative="1">
+      <w:start w:val="1"/>
+      <w:numFmt w:val="bullet"/>
+      <w:lvlText w:val=""/>
+      <w:lvlJc w:val="left"/>
+      <w:pPr>
+        <w:ind w:left="2880" w:hanging="360"/>
+      </w:pPr>
+      <w:rPr>
+        <w:rFonts w:ascii="Symbol" w:hAnsi="Symbol" w:hint="default"/>
+      </w:rPr>
+    </w:lvl>
+    <w:lvl w:ilvl="4" w:tplc="04070003" w:tentative="1">
+      <w:start w:val="1"/>
+      <w:numFmt w:val="bullet"/>
+      <w:lvlText w:val="o"/>
+      <w:lvlJc w:val="left"/>
+      <w:pPr>
+        <w:ind w:left="3600" w:hanging="360"/>
+      </w:pPr>
+      <w:rPr>
+        <w:rFonts w:ascii="Courier New" w:hAnsi="Courier New" w:cs="Courier New" w:hint="default"/>
+      </w:rPr>
+    </w:lvl>
+    <w:lvl w:ilvl="5" w:tplc="04070005" w:tentative="1">
+      <w:start w:val="1"/>
+      <w:numFmt w:val="bullet"/>
+      <w:lvlText w:val=""/>
+      <w:lvlJc w:val="left"/>
+      <w:pPr>
+        <w:ind w:left="4320" w:hanging="360"/>
+      </w:pPr>
+      <w:rPr>
+        <w:rFonts w:ascii="Wingdings" w:hAnsi="Wingdings" w:hint="default"/>
+      </w:rPr>
+    </w:lvl>
+    <w:lvl w:ilvl="6" w:tplc="04070001" w:tentative="1">
+      <w:start w:val="1"/>
+      <w:numFmt w:val="bullet"/>
+      <w:lvlText w:val=""/>
+      <w:lvlJc w:val="left"/>
+      <w:pPr>
+        <w:ind w:left="5040" w:hanging="360"/>
+      </w:pPr>
+      <w:rPr>
+        <w:rFonts w:ascii="Symbol" w:hAnsi="Symbol" w:hint="default"/>
+      </w:rPr>
+    </w:lvl>
+    <w:lvl w:ilvl="7" w:tplc="04070003" w:tentative="1">
+      <w:start w:val="1"/>
+      <w:numFmt w:val="bullet"/>
+      <w:lvlText w:val="o"/>
+      <w:lvlJc w:val="left"/>
+      <w:pPr>
+        <w:ind w:left="5760" w:hanging="360"/>
+      </w:pPr>
+      <w:rPr>
+        <w:rFonts w:ascii="Courier New" w:hAnsi="Courier New" w:cs="Courier New" w:hint="default"/>
+      </w:rPr>
+    </w:lvl>
+    <w:lvl w:ilvl="8" w:tplc="04070005" w:tentative="1">
+      <w:start w:val="1"/>
+      <w:numFmt w:val="bullet"/>
+      <w:lvlText w:val=""/>
+      <w:lvlJc w:val="left"/>
+      <w:pPr>
+        <w:ind w:left="6480" w:hanging="360"/>
+      </w:pPr>
+      <w:rPr>
+        <w:rFonts w:ascii="Wingdings" w:hAnsi="Wingdings" w:hint="default"/>
+      </w:rPr>
+    </w:lvl>
+  </w:abstractNum>
+  <w:abstractNum w:abstractNumId="9">
     <w:nsid w:val="3994206A"/>
     <w:multiLevelType w:val="hybridMultilevel"/>
     <w:tmpl w:val="74E62B9A"/>
@@ -11663,7 +13145,7 @@
       </w:rPr>
     </w:lvl>
   </w:abstractNum>
-  <w:abstractNum w:abstractNumId="7">
+  <w:abstractNum w:abstractNumId="10">
     <w:nsid w:val="40041701"/>
     <w:multiLevelType w:val="hybridMultilevel"/>
     <w:tmpl w:val="320EB380"/>
@@ -11776,7 +13258,7 @@
       </w:rPr>
     </w:lvl>
   </w:abstractNum>
-  <w:abstractNum w:abstractNumId="8">
+  <w:abstractNum w:abstractNumId="11">
     <w:nsid w:val="48494966"/>
     <w:multiLevelType w:val="hybridMultilevel"/>
     <w:tmpl w:val="359E7BF0"/>
@@ -11889,7 +13371,120 @@
       </w:rPr>
     </w:lvl>
   </w:abstractNum>
-  <w:abstractNum w:abstractNumId="9">
+  <w:abstractNum w:abstractNumId="12">
+    <w:nsid w:val="4F3144C2"/>
+    <w:multiLevelType w:val="hybridMultilevel"/>
+    <w:tmpl w:val="F2FC4072"/>
+    <w:lvl w:ilvl="0" w:tplc="04070001">
+      <w:start w:val="1"/>
+      <w:numFmt w:val="bullet"/>
+      <w:lvlText w:val=""/>
+      <w:lvlJc w:val="left"/>
+      <w:pPr>
+        <w:ind w:left="720" w:hanging="360"/>
+      </w:pPr>
+      <w:rPr>
+        <w:rFonts w:ascii="Symbol" w:hAnsi="Symbol" w:hint="default"/>
+      </w:rPr>
+    </w:lvl>
+    <w:lvl w:ilvl="1" w:tplc="04070003" w:tentative="1">
+      <w:start w:val="1"/>
+      <w:numFmt w:val="bullet"/>
+      <w:lvlText w:val="o"/>
+      <w:lvlJc w:val="left"/>
+      <w:pPr>
+        <w:ind w:left="1440" w:hanging="360"/>
+      </w:pPr>
+      <w:rPr>
+        <w:rFonts w:ascii="Courier New" w:hAnsi="Courier New" w:cs="Courier New" w:hint="default"/>
+      </w:rPr>
+    </w:lvl>
+    <w:lvl w:ilvl="2" w:tplc="04070005" w:tentative="1">
+      <w:start w:val="1"/>
+      <w:numFmt w:val="bullet"/>
+      <w:lvlText w:val=""/>
+      <w:lvlJc w:val="left"/>
+      <w:pPr>
+        <w:ind w:left="2160" w:hanging="360"/>
+      </w:pPr>
+      <w:rPr>
+        <w:rFonts w:ascii="Wingdings" w:hAnsi="Wingdings" w:hint="default"/>
+      </w:rPr>
+    </w:lvl>
+    <w:lvl w:ilvl="3" w:tplc="04070001" w:tentative="1">
+      <w:start w:val="1"/>
+      <w:numFmt w:val="bullet"/>
+      <w:lvlText w:val=""/>
+      <w:lvlJc w:val="left"/>
+      <w:pPr>
+        <w:ind w:left="2880" w:hanging="360"/>
+      </w:pPr>
+      <w:rPr>
+        <w:rFonts w:ascii="Symbol" w:hAnsi="Symbol" w:hint="default"/>
+      </w:rPr>
+    </w:lvl>
+    <w:lvl w:ilvl="4" w:tplc="04070003" w:tentative="1">
+      <w:start w:val="1"/>
+      <w:numFmt w:val="bullet"/>
+      <w:lvlText w:val="o"/>
+      <w:lvlJc w:val="left"/>
+      <w:pPr>
+        <w:ind w:left="3600" w:hanging="360"/>
+      </w:pPr>
+      <w:rPr>
+        <w:rFonts w:ascii="Courier New" w:hAnsi="Courier New" w:cs="Courier New" w:hint="default"/>
+      </w:rPr>
+    </w:lvl>
+    <w:lvl w:ilvl="5" w:tplc="04070005" w:tentative="1">
+      <w:start w:val="1"/>
+      <w:numFmt w:val="bullet"/>
+      <w:lvlText w:val=""/>
+      <w:lvlJc w:val="left"/>
+      <w:pPr>
+        <w:ind w:left="4320" w:hanging="360"/>
+      </w:pPr>
+      <w:rPr>
+        <w:rFonts w:ascii="Wingdings" w:hAnsi="Wingdings" w:hint="default"/>
+      </w:rPr>
+    </w:lvl>
+    <w:lvl w:ilvl="6" w:tplc="04070001" w:tentative="1">
+      <w:start w:val="1"/>
+      <w:numFmt w:val="bullet"/>
+      <w:lvlText w:val=""/>
+      <w:lvlJc w:val="left"/>
+      <w:pPr>
+        <w:ind w:left="5040" w:hanging="360"/>
+      </w:pPr>
+      <w:rPr>
+        <w:rFonts w:ascii="Symbol" w:hAnsi="Symbol" w:hint="default"/>
+      </w:rPr>
+    </w:lvl>
+    <w:lvl w:ilvl="7" w:tplc="04070003" w:tentative="1">
+      <w:start w:val="1"/>
+      <w:numFmt w:val="bullet"/>
+      <w:lvlText w:val="o"/>
+      <w:lvlJc w:val="left"/>
+      <w:pPr>
+        <w:ind w:left="5760" w:hanging="360"/>
+      </w:pPr>
+      <w:rPr>
+        <w:rFonts w:ascii="Courier New" w:hAnsi="Courier New" w:cs="Courier New" w:hint="default"/>
+      </w:rPr>
+    </w:lvl>
+    <w:lvl w:ilvl="8" w:tplc="04070005" w:tentative="1">
+      <w:start w:val="1"/>
+      <w:numFmt w:val="bullet"/>
+      <w:lvlText w:val=""/>
+      <w:lvlJc w:val="left"/>
+      <w:pPr>
+        <w:ind w:left="6480" w:hanging="360"/>
+      </w:pPr>
+      <w:rPr>
+        <w:rFonts w:ascii="Wingdings" w:hAnsi="Wingdings" w:hint="default"/>
+      </w:rPr>
+    </w:lvl>
+  </w:abstractNum>
+  <w:abstractNum w:abstractNumId="13">
     <w:nsid w:val="508F3E73"/>
     <w:multiLevelType w:val="hybridMultilevel"/>
     <w:tmpl w:val="F4F020DA"/>
@@ -12002,7 +13597,120 @@
       </w:rPr>
     </w:lvl>
   </w:abstractNum>
-  <w:abstractNum w:abstractNumId="10">
+  <w:abstractNum w:abstractNumId="14">
+    <w:nsid w:val="55D64B57"/>
+    <w:multiLevelType w:val="hybridMultilevel"/>
+    <w:tmpl w:val="3D322484"/>
+    <w:lvl w:ilvl="0" w:tplc="04070001">
+      <w:start w:val="1"/>
+      <w:numFmt w:val="bullet"/>
+      <w:lvlText w:val=""/>
+      <w:lvlJc w:val="left"/>
+      <w:pPr>
+        <w:ind w:left="720" w:hanging="360"/>
+      </w:pPr>
+      <w:rPr>
+        <w:rFonts w:ascii="Symbol" w:hAnsi="Symbol" w:hint="default"/>
+      </w:rPr>
+    </w:lvl>
+    <w:lvl w:ilvl="1" w:tplc="04070003" w:tentative="1">
+      <w:start w:val="1"/>
+      <w:numFmt w:val="bullet"/>
+      <w:lvlText w:val="o"/>
+      <w:lvlJc w:val="left"/>
+      <w:pPr>
+        <w:ind w:left="1440" w:hanging="360"/>
+      </w:pPr>
+      <w:rPr>
+        <w:rFonts w:ascii="Courier New" w:hAnsi="Courier New" w:cs="Courier New" w:hint="default"/>
+      </w:rPr>
+    </w:lvl>
+    <w:lvl w:ilvl="2" w:tplc="04070005" w:tentative="1">
+      <w:start w:val="1"/>
+      <w:numFmt w:val="bullet"/>
+      <w:lvlText w:val=""/>
+      <w:lvlJc w:val="left"/>
+      <w:pPr>
+        <w:ind w:left="2160" w:hanging="360"/>
+      </w:pPr>
+      <w:rPr>
+        <w:rFonts w:ascii="Wingdings" w:hAnsi="Wingdings" w:hint="default"/>
+      </w:rPr>
+    </w:lvl>
+    <w:lvl w:ilvl="3" w:tplc="04070001" w:tentative="1">
+      <w:start w:val="1"/>
+      <w:numFmt w:val="bullet"/>
+      <w:lvlText w:val=""/>
+      <w:lvlJc w:val="left"/>
+      <w:pPr>
+        <w:ind w:left="2880" w:hanging="360"/>
+      </w:pPr>
+      <w:rPr>
+        <w:rFonts w:ascii="Symbol" w:hAnsi="Symbol" w:hint="default"/>
+      </w:rPr>
+    </w:lvl>
+    <w:lvl w:ilvl="4" w:tplc="04070003" w:tentative="1">
+      <w:start w:val="1"/>
+      <w:numFmt w:val="bullet"/>
+      <w:lvlText w:val="o"/>
+      <w:lvlJc w:val="left"/>
+      <w:pPr>
+        <w:ind w:left="3600" w:hanging="360"/>
+      </w:pPr>
+      <w:rPr>
+        <w:rFonts w:ascii="Courier New" w:hAnsi="Courier New" w:cs="Courier New" w:hint="default"/>
+      </w:rPr>
+    </w:lvl>
+    <w:lvl w:ilvl="5" w:tplc="04070005" w:tentative="1">
+      <w:start w:val="1"/>
+      <w:numFmt w:val="bullet"/>
+      <w:lvlText w:val=""/>
+      <w:lvlJc w:val="left"/>
+      <w:pPr>
+        <w:ind w:left="4320" w:hanging="360"/>
+      </w:pPr>
+      <w:rPr>
+        <w:rFonts w:ascii="Wingdings" w:hAnsi="Wingdings" w:hint="default"/>
+      </w:rPr>
+    </w:lvl>
+    <w:lvl w:ilvl="6" w:tplc="04070001" w:tentative="1">
+      <w:start w:val="1"/>
+      <w:numFmt w:val="bullet"/>
+      <w:lvlText w:val=""/>
+      <w:lvlJc w:val="left"/>
+      <w:pPr>
+        <w:ind w:left="5040" w:hanging="360"/>
+      </w:pPr>
+      <w:rPr>
+        <w:rFonts w:ascii="Symbol" w:hAnsi="Symbol" w:hint="default"/>
+      </w:rPr>
+    </w:lvl>
+    <w:lvl w:ilvl="7" w:tplc="04070003" w:tentative="1">
+      <w:start w:val="1"/>
+      <w:numFmt w:val="bullet"/>
+      <w:lvlText w:val="o"/>
+      <w:lvlJc w:val="left"/>
+      <w:pPr>
+        <w:ind w:left="5760" w:hanging="360"/>
+      </w:pPr>
+      <w:rPr>
+        <w:rFonts w:ascii="Courier New" w:hAnsi="Courier New" w:cs="Courier New" w:hint="default"/>
+      </w:rPr>
+    </w:lvl>
+    <w:lvl w:ilvl="8" w:tplc="04070005" w:tentative="1">
+      <w:start w:val="1"/>
+      <w:numFmt w:val="bullet"/>
+      <w:lvlText w:val=""/>
+      <w:lvlJc w:val="left"/>
+      <w:pPr>
+        <w:ind w:left="6480" w:hanging="360"/>
+      </w:pPr>
+      <w:rPr>
+        <w:rFonts w:ascii="Wingdings" w:hAnsi="Wingdings" w:hint="default"/>
+      </w:rPr>
+    </w:lvl>
+  </w:abstractNum>
+  <w:abstractNum w:abstractNumId="15">
     <w:nsid w:val="580E5F25"/>
     <w:multiLevelType w:val="hybridMultilevel"/>
     <w:tmpl w:val="A0FA1E5A"/>
@@ -12115,7 +13823,7 @@
       </w:rPr>
     </w:lvl>
   </w:abstractNum>
-  <w:abstractNum w:abstractNumId="11">
+  <w:abstractNum w:abstractNumId="16">
     <w:nsid w:val="66E2291F"/>
     <w:multiLevelType w:val="hybridMultilevel"/>
     <w:tmpl w:val="2368C2B0"/>
@@ -12228,7 +13936,7 @@
       </w:rPr>
     </w:lvl>
   </w:abstractNum>
-  <w:abstractNum w:abstractNumId="12">
+  <w:abstractNum w:abstractNumId="17">
     <w:nsid w:val="6CBD4CE5"/>
     <w:multiLevelType w:val="hybridMultilevel"/>
     <w:tmpl w:val="7B6094D2"/>
@@ -12341,7 +14049,7 @@
       </w:rPr>
     </w:lvl>
   </w:abstractNum>
-  <w:abstractNum w:abstractNumId="13">
+  <w:abstractNum w:abstractNumId="18">
     <w:nsid w:val="71DC544F"/>
     <w:multiLevelType w:val="multilevel"/>
     <w:tmpl w:val="95F2DF08"/>
@@ -12462,7 +14170,7 @@
       </w:rPr>
     </w:lvl>
   </w:abstractNum>
-  <w:abstractNum w:abstractNumId="14">
+  <w:abstractNum w:abstractNumId="19">
     <w:nsid w:val="73735B0E"/>
     <w:multiLevelType w:val="hybridMultilevel"/>
     <w:tmpl w:val="4960467A"/>
@@ -12575,7 +14283,7 @@
       </w:rPr>
     </w:lvl>
   </w:abstractNum>
-  <w:abstractNum w:abstractNumId="15">
+  <w:abstractNum w:abstractNumId="20">
     <w:nsid w:val="78117657"/>
     <w:multiLevelType w:val="hybridMultilevel"/>
     <w:tmpl w:val="5EB80E4C"/>
@@ -12688,7 +14396,7 @@
       </w:rPr>
     </w:lvl>
   </w:abstractNum>
-  <w:abstractNum w:abstractNumId="16">
+  <w:abstractNum w:abstractNumId="21">
     <w:nsid w:val="7EDA47E9"/>
     <w:multiLevelType w:val="hybridMultilevel"/>
     <w:tmpl w:val="E506A5E8"/>
@@ -12778,10 +14486,10 @@
     </w:lvl>
   </w:abstractNum>
   <w:num w:numId="1">
-    <w:abstractNumId w:val="13"/>
+    <w:abstractNumId w:val="18"/>
   </w:num>
   <w:num w:numId="2">
-    <w:abstractNumId w:val="13"/>
+    <w:abstractNumId w:val="18"/>
     <w:lvlOverride w:ilvl="0">
       <w:startOverride w:val="1"/>
     </w:lvlOverride>
@@ -12811,52 +14519,67 @@
     </w:lvlOverride>
   </w:num>
   <w:num w:numId="3">
+    <w:abstractNumId w:val="21"/>
+  </w:num>
+  <w:num w:numId="4">
+    <w:abstractNumId w:val="2"/>
+  </w:num>
+  <w:num w:numId="5">
+    <w:abstractNumId w:val="20"/>
+  </w:num>
+  <w:num w:numId="6">
     <w:abstractNumId w:val="16"/>
   </w:num>
-  <w:num w:numId="4">
-    <w:abstractNumId w:val="1"/>
+  <w:num w:numId="7">
+    <w:abstractNumId w:val="3"/>
   </w:num>
-  <w:num w:numId="5">
+  <w:num w:numId="8">
+    <w:abstractNumId w:val="5"/>
+  </w:num>
+  <w:num w:numId="9">
+    <w:abstractNumId w:val="7"/>
+  </w:num>
+  <w:num w:numId="10">
+    <w:abstractNumId w:val="17"/>
+  </w:num>
+  <w:num w:numId="11">
+    <w:abstractNumId w:val="6"/>
+  </w:num>
+  <w:num w:numId="12">
     <w:abstractNumId w:val="15"/>
   </w:num>
-  <w:num w:numId="6">
-    <w:abstractNumId w:val="11"/>
-  </w:num>
-  <w:num w:numId="7">
-    <w:abstractNumId w:val="2"/>
-  </w:num>
-  <w:num w:numId="8">
-    <w:abstractNumId w:val="3"/>
-  </w:num>
-  <w:num w:numId="9">
-    <w:abstractNumId w:val="5"/>
-  </w:num>
-  <w:num w:numId="10">
-    <w:abstractNumId w:val="12"/>
-  </w:num>
-  <w:num w:numId="11">
-    <w:abstractNumId w:val="4"/>
-  </w:num>
-  <w:num w:numId="12">
-    <w:abstractNumId w:val="10"/>
-  </w:num>
   <w:num w:numId="13">
-    <w:abstractNumId w:val="6"/>
+    <w:abstractNumId w:val="9"/>
   </w:num>
   <w:num w:numId="14">
     <w:abstractNumId w:val="0"/>
   </w:num>
   <w:num w:numId="15">
-    <w:abstractNumId w:val="7"/>
+    <w:abstractNumId w:val="10"/>
   </w:num>
   <w:num w:numId="16">
+    <w:abstractNumId w:val="19"/>
+  </w:num>
+  <w:num w:numId="17">
+    <w:abstractNumId w:val="13"/>
+  </w:num>
+  <w:num w:numId="18">
+    <w:abstractNumId w:val="11"/>
+  </w:num>
+  <w:num w:numId="19">
+    <w:abstractNumId w:val="4"/>
+  </w:num>
+  <w:num w:numId="20">
+    <w:abstractNumId w:val="8"/>
+  </w:num>
+  <w:num w:numId="21">
+    <w:abstractNumId w:val="1"/>
+  </w:num>
+  <w:num w:numId="22">
     <w:abstractNumId w:val="14"/>
   </w:num>
-  <w:num w:numId="17">
-    <w:abstractNumId w:val="9"/>
-  </w:num>
-  <w:num w:numId="18">
-    <w:abstractNumId w:val="8"/>
+  <w:num w:numId="23">
+    <w:abstractNumId w:val="12"/>
   </w:num>
 </w:numbering>
 </file>
@@ -13256,7 +14979,7 @@
   <w:style w:type="paragraph" w:default="1" w:styleId="Standard">
     <w:name w:val="Normal"/>
     <w:qFormat/>
-    <w:rsid w:val="005C3509"/>
+    <w:rsid w:val="00267100"/>
   </w:style>
   <w:style w:type="paragraph" w:styleId="berschrift1">
     <w:name w:val="heading 1"/>
@@ -14249,7 +15972,7 @@
 </file>
 
 <file path=customXml/itemProps1.xml><?xml version="1.0" encoding="utf-8"?>
-<ds:datastoreItem xmlns:ds="http://schemas.openxmlformats.org/officeDocument/2006/customXml" ds:itemID="{ADB6E5A2-6BB4-D24B-954D-B399A25949FE}">
+<ds:datastoreItem xmlns:ds="http://schemas.openxmlformats.org/officeDocument/2006/customXml" ds:itemID="{6C5A58FA-5ECE-344C-9723-A5D437F2C980}">
   <ds:schemaRefs>
     <ds:schemaRef ds:uri="http://schemas.openxmlformats.org/officeDocument/2006/bibliography"/>
   </ds:schemaRefs>

--- a/doc/requirements/Pflichtenheft_Spektrometer.docx
+++ b/doc/requirements/Pflichtenheft_Spektrometer.docx
@@ -431,7 +431,7 @@
           <w:numId w:val="0"/>
         </w:numPr>
       </w:pPr>
-      <w:bookmarkStart w:id="0" w:name="_Toc466896664"/>
+      <w:bookmarkStart w:id="0" w:name="_Toc467675947"/>
       <w:r>
         <w:lastRenderedPageBreak/>
         <w:t>Dokumenteninformationen</w:t>
@@ -570,10 +570,7 @@
           </w:tcPr>
           <w:p>
             <w:r>
-              <w:t>Raphael Bolliger</w:t>
-            </w:r>
-            <w:r>
-              <w:t xml:space="preserve"> / Andreas Lüscher</w:t>
+              <w:t>Andreas Lüscher / Raphael Bolliger</w:t>
             </w:r>
             <w:r>
               <w:fldChar w:fldCharType="begin"/>
@@ -775,7 +772,7 @@
           <w:numId w:val="0"/>
         </w:numPr>
       </w:pPr>
-      <w:bookmarkStart w:id="1" w:name="_Toc466896665"/>
+      <w:bookmarkStart w:id="1" w:name="_Toc467675948"/>
       <w:r>
         <w:t>Verteiler</w:t>
       </w:r>
@@ -894,13 +891,8 @@
           </w:tcPr>
           <w:p>
             <w:r>
-              <w:t xml:space="preserve">R. Bolliger / A. </w:t>
-            </w:r>
-            <w:proofErr w:type="spellStart"/>
-            <w:r>
-              <w:t>Luescher</w:t>
-            </w:r>
-            <w:proofErr w:type="spellEnd"/>
+              <w:t>A. Lüscher / R. Bolliger</w:t>
+            </w:r>
           </w:p>
         </w:tc>
       </w:tr>
@@ -940,7 +932,7 @@
           <w:numId w:val="0"/>
         </w:numPr>
       </w:pPr>
-      <w:bookmarkStart w:id="2" w:name="_Toc466896666"/>
+      <w:bookmarkStart w:id="2" w:name="_Toc467675949"/>
       <w:r>
         <w:t>Änderungen</w:t>
       </w:r>
@@ -1107,28 +1099,44 @@
             <w:tcW w:w="819" w:type="dxa"/>
             <w:vAlign w:val="center"/>
           </w:tcPr>
-          <w:p/>
+          <w:p>
+            <w:r>
+              <w:t>1.1</w:t>
+            </w:r>
+          </w:p>
         </w:tc>
         <w:tc>
           <w:tcPr>
             <w:tcW w:w="4359" w:type="dxa"/>
             <w:vAlign w:val="center"/>
           </w:tcPr>
-          <w:p/>
+          <w:p>
+            <w:r>
+              <w:t>Anforderungen überarbeitet</w:t>
+            </w:r>
+          </w:p>
         </w:tc>
         <w:tc>
           <w:tcPr>
             <w:tcW w:w="1942" w:type="dxa"/>
             <w:vAlign w:val="center"/>
           </w:tcPr>
-          <w:p/>
+          <w:p>
+            <w:r>
+              <w:t>Raphael Bolliger</w:t>
+            </w:r>
+          </w:p>
         </w:tc>
         <w:tc>
           <w:tcPr>
             <w:tcW w:w="1942" w:type="dxa"/>
             <w:vAlign w:val="center"/>
           </w:tcPr>
-          <w:p/>
+          <w:p>
+            <w:r>
+              <w:t>23.11.2016</w:t>
+            </w:r>
+          </w:p>
         </w:tc>
       </w:tr>
       <w:tr>
@@ -1255,7 +1263,7 @@
           <w:lang w:val="de-DE"/>
         </w:rPr>
       </w:pPr>
-      <w:bookmarkStart w:id="3" w:name="_Toc466896667"/>
+      <w:bookmarkStart w:id="3" w:name="_Toc467675950"/>
       <w:r>
         <w:rPr>
           <w:lang w:val="de-DE"/>
@@ -1313,7 +1321,7 @@
           <w:r>
             <w:fldChar w:fldCharType="separate"/>
           </w:r>
-          <w:hyperlink w:anchor="_Toc466896664" w:history="1">
+          <w:hyperlink w:anchor="_Toc467675947" w:history="1">
             <w:r>
               <w:rPr>
                 <w:rStyle w:val="Link"/>
@@ -1340,7 +1348,7 @@
                 <w:noProof/>
                 <w:webHidden/>
               </w:rPr>
-              <w:instrText xml:space="preserve"> PAGEREF _Toc466896664 \h </w:instrText>
+              <w:instrText xml:space="preserve"> PAGEREF _Toc467675947 \h </w:instrText>
             </w:r>
             <w:r>
               <w:rPr>
@@ -1385,7 +1393,7 @@
               <w:lang w:val="de-DE" w:eastAsia="de-DE"/>
             </w:rPr>
           </w:pPr>
-          <w:hyperlink w:anchor="_Toc466896665" w:history="1">
+          <w:hyperlink w:anchor="_Toc467675948" w:history="1">
             <w:r>
               <w:rPr>
                 <w:rStyle w:val="Link"/>
@@ -1412,7 +1420,7 @@
                 <w:noProof/>
                 <w:webHidden/>
               </w:rPr>
-              <w:instrText xml:space="preserve"> PAGEREF _Toc466896665 \h </w:instrText>
+              <w:instrText xml:space="preserve"> PAGEREF _Toc467675948 \h </w:instrText>
             </w:r>
             <w:r>
               <w:rPr>
@@ -1457,7 +1465,7 @@
               <w:lang w:val="de-DE" w:eastAsia="de-DE"/>
             </w:rPr>
           </w:pPr>
-          <w:hyperlink w:anchor="_Toc466896666" w:history="1">
+          <w:hyperlink w:anchor="_Toc467675949" w:history="1">
             <w:r>
               <w:rPr>
                 <w:rStyle w:val="Link"/>
@@ -1484,7 +1492,7 @@
                 <w:noProof/>
                 <w:webHidden/>
               </w:rPr>
-              <w:instrText xml:space="preserve"> PAGEREF _Toc466896666 \h </w:instrText>
+              <w:instrText xml:space="preserve"> PAGEREF _Toc467675949 \h </w:instrText>
             </w:r>
             <w:r>
               <w:rPr>
@@ -1529,7 +1537,7 @@
               <w:lang w:val="de-DE" w:eastAsia="de-DE"/>
             </w:rPr>
           </w:pPr>
-          <w:hyperlink w:anchor="_Toc466896667" w:history="1">
+          <w:hyperlink w:anchor="_Toc467675950" w:history="1">
             <w:r>
               <w:rPr>
                 <w:rStyle w:val="Link"/>
@@ -1557,7 +1565,7 @@
                 <w:noProof/>
                 <w:webHidden/>
               </w:rPr>
-              <w:instrText xml:space="preserve"> PAGEREF _Toc466896667 \h </w:instrText>
+              <w:instrText xml:space="preserve"> PAGEREF _Toc467675950 \h </w:instrText>
             </w:r>
             <w:r>
               <w:rPr>
@@ -1603,7 +1611,7 @@
               <w:lang w:val="de-DE" w:eastAsia="de-DE"/>
             </w:rPr>
           </w:pPr>
-          <w:hyperlink w:anchor="_Toc466896668" w:history="1">
+          <w:hyperlink w:anchor="_Toc467675951" w:history="1">
             <w:r>
               <w:rPr>
                 <w:rStyle w:val="Link"/>
@@ -1647,7 +1655,7 @@
                 <w:noProof/>
                 <w:webHidden/>
               </w:rPr>
-              <w:instrText xml:space="preserve"> PAGEREF _Toc466896668 \h </w:instrText>
+              <w:instrText xml:space="preserve"> PAGEREF _Toc467675951 \h </w:instrText>
             </w:r>
             <w:r>
               <w:rPr>
@@ -1693,7 +1701,7 @@
               <w:lang w:val="de-DE" w:eastAsia="de-DE"/>
             </w:rPr>
           </w:pPr>
-          <w:hyperlink w:anchor="_Toc466896669" w:history="1">
+          <w:hyperlink w:anchor="_Toc467675952" w:history="1">
             <w:r>
               <w:rPr>
                 <w:rStyle w:val="Link"/>
@@ -1737,7 +1745,7 @@
                 <w:noProof/>
                 <w:webHidden/>
               </w:rPr>
-              <w:instrText xml:space="preserve"> PAGEREF _Toc466896669 \h </w:instrText>
+              <w:instrText xml:space="preserve"> PAGEREF _Toc467675952 \h </w:instrText>
             </w:r>
             <w:r>
               <w:rPr>
@@ -1783,7 +1791,7 @@
               <w:lang w:val="de-DE" w:eastAsia="de-DE"/>
             </w:rPr>
           </w:pPr>
-          <w:hyperlink w:anchor="_Toc466896670" w:history="1">
+          <w:hyperlink w:anchor="_Toc467675953" w:history="1">
             <w:r>
               <w:rPr>
                 <w:rStyle w:val="Link"/>
@@ -1827,7 +1835,7 @@
                 <w:noProof/>
                 <w:webHidden/>
               </w:rPr>
-              <w:instrText xml:space="preserve"> PAGEREF _Toc466896670 \h </w:instrText>
+              <w:instrText xml:space="preserve"> PAGEREF _Toc467675953 \h </w:instrText>
             </w:r>
             <w:r>
               <w:rPr>
@@ -1873,7 +1881,7 @@
               <w:lang w:val="de-DE" w:eastAsia="de-DE"/>
             </w:rPr>
           </w:pPr>
-          <w:hyperlink w:anchor="_Toc466896671" w:history="1">
+          <w:hyperlink w:anchor="_Toc467675954" w:history="1">
             <w:r>
               <w:rPr>
                 <w:rStyle w:val="Link"/>
@@ -1917,7 +1925,7 @@
                 <w:noProof/>
                 <w:webHidden/>
               </w:rPr>
-              <w:instrText xml:space="preserve"> PAGEREF _Toc466896671 \h </w:instrText>
+              <w:instrText xml:space="preserve"> PAGEREF _Toc467675954 \h </w:instrText>
             </w:r>
             <w:r>
               <w:rPr>
@@ -1963,7 +1971,7 @@
               <w:lang w:val="de-DE" w:eastAsia="de-DE"/>
             </w:rPr>
           </w:pPr>
-          <w:hyperlink w:anchor="_Toc466896672" w:history="1">
+          <w:hyperlink w:anchor="_Toc467675955" w:history="1">
             <w:r>
               <w:rPr>
                 <w:rStyle w:val="Link"/>
@@ -2007,7 +2015,7 @@
                 <w:noProof/>
                 <w:webHidden/>
               </w:rPr>
-              <w:instrText xml:space="preserve"> PAGEREF _Toc466896672 \h </w:instrText>
+              <w:instrText xml:space="preserve"> PAGEREF _Toc467675955 \h </w:instrText>
             </w:r>
             <w:r>
               <w:rPr>
@@ -2053,7 +2061,7 @@
               <w:lang w:val="de-DE" w:eastAsia="de-DE"/>
             </w:rPr>
           </w:pPr>
-          <w:hyperlink w:anchor="_Toc466896673" w:history="1">
+          <w:hyperlink w:anchor="_Toc467675956" w:history="1">
             <w:r>
               <w:rPr>
                 <w:rStyle w:val="Link"/>
@@ -2097,7 +2105,7 @@
                 <w:noProof/>
                 <w:webHidden/>
               </w:rPr>
-              <w:instrText xml:space="preserve"> PAGEREF _Toc466896673 \h </w:instrText>
+              <w:instrText xml:space="preserve"> PAGEREF _Toc467675956 \h </w:instrText>
             </w:r>
             <w:r>
               <w:rPr>
@@ -2143,7 +2151,7 @@
               <w:lang w:val="de-DE" w:eastAsia="de-DE"/>
             </w:rPr>
           </w:pPr>
-          <w:hyperlink w:anchor="_Toc466896674" w:history="1">
+          <w:hyperlink w:anchor="_Toc467675957" w:history="1">
             <w:r>
               <w:rPr>
                 <w:rStyle w:val="Link"/>
@@ -2187,7 +2195,7 @@
                 <w:noProof/>
                 <w:webHidden/>
               </w:rPr>
-              <w:instrText xml:space="preserve"> PAGEREF _Toc466896674 \h </w:instrText>
+              <w:instrText xml:space="preserve"> PAGEREF _Toc467675957 \h </w:instrText>
             </w:r>
             <w:r>
               <w:rPr>
@@ -2233,7 +2241,7 @@
               <w:lang w:val="de-DE" w:eastAsia="de-DE"/>
             </w:rPr>
           </w:pPr>
-          <w:hyperlink w:anchor="_Toc466896675" w:history="1">
+          <w:hyperlink w:anchor="_Toc467675958" w:history="1">
             <w:r>
               <w:rPr>
                 <w:rStyle w:val="Link"/>
@@ -2277,7 +2285,7 @@
                 <w:noProof/>
                 <w:webHidden/>
               </w:rPr>
-              <w:instrText xml:space="preserve"> PAGEREF _Toc466896675 \h </w:instrText>
+              <w:instrText xml:space="preserve"> PAGEREF _Toc467675958 \h </w:instrText>
             </w:r>
             <w:r>
               <w:rPr>
@@ -2323,7 +2331,7 @@
               <w:lang w:val="de-DE" w:eastAsia="de-DE"/>
             </w:rPr>
           </w:pPr>
-          <w:hyperlink w:anchor="_Toc466896676" w:history="1">
+          <w:hyperlink w:anchor="_Toc467675959" w:history="1">
             <w:r>
               <w:rPr>
                 <w:rStyle w:val="Link"/>
@@ -2367,7 +2375,7 @@
                 <w:noProof/>
                 <w:webHidden/>
               </w:rPr>
-              <w:instrText xml:space="preserve"> PAGEREF _Toc466896676 \h </w:instrText>
+              <w:instrText xml:space="preserve"> PAGEREF _Toc467675959 \h </w:instrText>
             </w:r>
             <w:r>
               <w:rPr>
@@ -2413,7 +2421,7 @@
               <w:lang w:val="de-DE" w:eastAsia="de-DE"/>
             </w:rPr>
           </w:pPr>
-          <w:hyperlink w:anchor="_Toc466896677" w:history="1">
+          <w:hyperlink w:anchor="_Toc467675960" w:history="1">
             <w:r>
               <w:rPr>
                 <w:rStyle w:val="Link"/>
@@ -2457,7 +2465,7 @@
                 <w:noProof/>
                 <w:webHidden/>
               </w:rPr>
-              <w:instrText xml:space="preserve"> PAGEREF _Toc466896677 \h </w:instrText>
+              <w:instrText xml:space="preserve"> PAGEREF _Toc467675960 \h </w:instrText>
             </w:r>
             <w:r>
               <w:rPr>
@@ -2503,7 +2511,7 @@
               <w:lang w:val="de-DE" w:eastAsia="de-DE"/>
             </w:rPr>
           </w:pPr>
-          <w:hyperlink w:anchor="_Toc466896678" w:history="1">
+          <w:hyperlink w:anchor="_Toc467675961" w:history="1">
             <w:r>
               <w:rPr>
                 <w:rStyle w:val="Link"/>
@@ -2547,7 +2555,7 @@
                 <w:noProof/>
                 <w:webHidden/>
               </w:rPr>
-              <w:instrText xml:space="preserve"> PAGEREF _Toc466896678 \h </w:instrText>
+              <w:instrText xml:space="preserve"> PAGEREF _Toc467675961 \h </w:instrText>
             </w:r>
             <w:r>
               <w:rPr>
@@ -2593,7 +2601,7 @@
               <w:lang w:val="de-DE" w:eastAsia="de-DE"/>
             </w:rPr>
           </w:pPr>
-          <w:hyperlink w:anchor="_Toc466896679" w:history="1">
+          <w:hyperlink w:anchor="_Toc467675962" w:history="1">
             <w:r>
               <w:rPr>
                 <w:rStyle w:val="Link"/>
@@ -2637,7 +2645,7 @@
                 <w:noProof/>
                 <w:webHidden/>
               </w:rPr>
-              <w:instrText xml:space="preserve"> PAGEREF _Toc466896679 \h </w:instrText>
+              <w:instrText xml:space="preserve"> PAGEREF _Toc467675962 \h </w:instrText>
             </w:r>
             <w:r>
               <w:rPr>
@@ -2683,7 +2691,7 @@
               <w:lang w:val="de-DE" w:eastAsia="de-DE"/>
             </w:rPr>
           </w:pPr>
-          <w:hyperlink w:anchor="_Toc466896680" w:history="1">
+          <w:hyperlink w:anchor="_Toc467675963" w:history="1">
             <w:r>
               <w:rPr>
                 <w:rStyle w:val="Link"/>
@@ -2727,7 +2735,7 @@
                 <w:noProof/>
                 <w:webHidden/>
               </w:rPr>
-              <w:instrText xml:space="preserve"> PAGEREF _Toc466896680 \h </w:instrText>
+              <w:instrText xml:space="preserve"> PAGEREF _Toc467675963 \h </w:instrText>
             </w:r>
             <w:r>
               <w:rPr>
@@ -2773,7 +2781,7 @@
               <w:lang w:val="de-DE" w:eastAsia="de-DE"/>
             </w:rPr>
           </w:pPr>
-          <w:hyperlink w:anchor="_Toc466896681" w:history="1">
+          <w:hyperlink w:anchor="_Toc467675964" w:history="1">
             <w:r>
               <w:rPr>
                 <w:rStyle w:val="Link"/>
@@ -2817,7 +2825,7 @@
                 <w:noProof/>
                 <w:webHidden/>
               </w:rPr>
-              <w:instrText xml:space="preserve"> PAGEREF _Toc466896681 \h </w:instrText>
+              <w:instrText xml:space="preserve"> PAGEREF _Toc467675964 \h </w:instrText>
             </w:r>
             <w:r>
               <w:rPr>
@@ -2863,7 +2871,7 @@
               <w:lang w:val="de-DE" w:eastAsia="de-DE"/>
             </w:rPr>
           </w:pPr>
-          <w:hyperlink w:anchor="_Toc466896682" w:history="1">
+          <w:hyperlink w:anchor="_Toc467675965" w:history="1">
             <w:r>
               <w:rPr>
                 <w:rStyle w:val="Link"/>
@@ -2907,7 +2915,97 @@
                 <w:noProof/>
                 <w:webHidden/>
               </w:rPr>
-              <w:instrText xml:space="preserve"> PAGEREF _Toc466896682 \h </w:instrText>
+              <w:instrText xml:space="preserve"> PAGEREF _Toc467675965 \h </w:instrText>
+            </w:r>
+            <w:r>
+              <w:rPr>
+                <w:noProof/>
+                <w:webHidden/>
+              </w:rPr>
+            </w:r>
+            <w:r>
+              <w:rPr>
+                <w:noProof/>
+                <w:webHidden/>
+              </w:rPr>
+              <w:fldChar w:fldCharType="separate"/>
+            </w:r>
+            <w:r>
+              <w:rPr>
+                <w:noProof/>
+                <w:webHidden/>
+              </w:rPr>
+              <w:t>8</w:t>
+            </w:r>
+            <w:r>
+              <w:rPr>
+                <w:noProof/>
+                <w:webHidden/>
+              </w:rPr>
+              <w:fldChar w:fldCharType="end"/>
+            </w:r>
+          </w:hyperlink>
+        </w:p>
+        <w:p>
+          <w:pPr>
+            <w:pStyle w:val="Verzeichnis3"/>
+            <w:tabs>
+              <w:tab w:val="left" w:pos="1200"/>
+              <w:tab w:val="right" w:leader="dot" w:pos="9062"/>
+            </w:tabs>
+            <w:rPr>
+              <w:rFonts w:eastAsiaTheme="minorEastAsia"/>
+              <w:noProof/>
+              <w:sz w:val="24"/>
+              <w:szCs w:val="24"/>
+              <w:lang w:val="de-DE" w:eastAsia="de-DE"/>
+            </w:rPr>
+          </w:pPr>
+          <w:hyperlink w:anchor="_Toc467675966" w:history="1">
+            <w:r>
+              <w:rPr>
+                <w:rStyle w:val="Link"/>
+                <w:noProof/>
+              </w:rPr>
+              <w:t>4.1.7</w:t>
+            </w:r>
+            <w:r>
+              <w:rPr>
+                <w:rFonts w:eastAsiaTheme="minorEastAsia"/>
+                <w:noProof/>
+                <w:sz w:val="24"/>
+                <w:szCs w:val="24"/>
+                <w:lang w:val="de-DE" w:eastAsia="de-DE"/>
+              </w:rPr>
+              <w:tab/>
+            </w:r>
+            <w:r>
+              <w:rPr>
+                <w:rStyle w:val="Link"/>
+                <w:noProof/>
+              </w:rPr>
+              <w:t>Berechnung der Messdaten</w:t>
+            </w:r>
+            <w:r>
+              <w:rPr>
+                <w:noProof/>
+                <w:webHidden/>
+              </w:rPr>
+              <w:tab/>
+            </w:r>
+            <w:r>
+              <w:rPr>
+                <w:noProof/>
+                <w:webHidden/>
+              </w:rPr>
+              <w:fldChar w:fldCharType="begin"/>
+            </w:r>
+            <w:r>
+              <w:rPr>
+                <w:noProof/>
+                <w:webHidden/>
+              </w:rPr>
+              <w:instrText xml:space="preserve"> PAGEREF _Toc467675966 \h </w:instrText>
             </w:r>
             <w:r>
               <w:rPr>
@@ -2953,7 +3051,7 @@
               <w:lang w:val="de-DE" w:eastAsia="de-DE"/>
             </w:rPr>
           </w:pPr>
-          <w:hyperlink w:anchor="_Toc466896683" w:history="1">
+          <w:hyperlink w:anchor="_Toc467675967" w:history="1">
             <w:r>
               <w:rPr>
                 <w:rStyle w:val="Link"/>
@@ -2997,7 +3095,7 @@
                 <w:noProof/>
                 <w:webHidden/>
               </w:rPr>
-              <w:instrText xml:space="preserve"> PAGEREF _Toc466896683 \h </w:instrText>
+              <w:instrText xml:space="preserve"> PAGEREF _Toc467675967 \h </w:instrText>
             </w:r>
             <w:r>
               <w:rPr>
@@ -3043,7 +3141,7 @@
               <w:lang w:val="de-DE" w:eastAsia="de-DE"/>
             </w:rPr>
           </w:pPr>
-          <w:hyperlink w:anchor="_Toc466896684" w:history="1">
+          <w:hyperlink w:anchor="_Toc467675968" w:history="1">
             <w:r>
               <w:rPr>
                 <w:rStyle w:val="Link"/>
@@ -3087,7 +3185,7 @@
                 <w:noProof/>
                 <w:webHidden/>
               </w:rPr>
-              <w:instrText xml:space="preserve"> PAGEREF _Toc466896684 \h </w:instrText>
+              <w:instrText xml:space="preserve"> PAGEREF _Toc467675968 \h </w:instrText>
             </w:r>
             <w:r>
               <w:rPr>
@@ -3133,7 +3231,7 @@
               <w:lang w:val="de-DE" w:eastAsia="de-DE"/>
             </w:rPr>
           </w:pPr>
-          <w:hyperlink w:anchor="_Toc466896685" w:history="1">
+          <w:hyperlink w:anchor="_Toc467675969" w:history="1">
             <w:r>
               <w:rPr>
                 <w:rStyle w:val="Link"/>
@@ -3156,7 +3254,7 @@
                 <w:rStyle w:val="Link"/>
                 <w:noProof/>
               </w:rPr>
-              <w:t>Konfiguration des Spektrometers</w:t>
+              <w:t>Konfiguration des Spektrometers (Instrument Configuration)</w:t>
             </w:r>
             <w:r>
               <w:rPr>
@@ -3177,7 +3275,7 @@
                 <w:noProof/>
                 <w:webHidden/>
               </w:rPr>
-              <w:instrText xml:space="preserve"> PAGEREF _Toc466896685 \h </w:instrText>
+              <w:instrText xml:space="preserve"> PAGEREF _Toc467675969 \h </w:instrText>
             </w:r>
             <w:r>
               <w:rPr>
@@ -3223,7 +3321,7 @@
               <w:lang w:val="de-DE" w:eastAsia="de-DE"/>
             </w:rPr>
           </w:pPr>
-          <w:hyperlink w:anchor="_Toc466896686" w:history="1">
+          <w:hyperlink w:anchor="_Toc467675970" w:history="1">
             <w:r>
               <w:rPr>
                 <w:rStyle w:val="Link"/>
@@ -3267,7 +3365,7 @@
                 <w:noProof/>
                 <w:webHidden/>
               </w:rPr>
-              <w:instrText xml:space="preserve"> PAGEREF _Toc466896686 \h </w:instrText>
+              <w:instrText xml:space="preserve"> PAGEREF _Toc467675970 \h </w:instrText>
             </w:r>
             <w:r>
               <w:rPr>
@@ -3287,7 +3385,7 @@
                 <w:noProof/>
                 <w:webHidden/>
               </w:rPr>
-              <w:t>11</w:t>
+              <w:t>12</w:t>
             </w:r>
             <w:r>
               <w:rPr>
@@ -3313,7 +3411,7 @@
               <w:lang w:val="de-DE" w:eastAsia="de-DE"/>
             </w:rPr>
           </w:pPr>
-          <w:hyperlink w:anchor="_Toc466896687" w:history="1">
+          <w:hyperlink w:anchor="_Toc467675971" w:history="1">
             <w:r>
               <w:rPr>
                 <w:rStyle w:val="Link"/>
@@ -3357,7 +3455,7 @@
                 <w:noProof/>
                 <w:webHidden/>
               </w:rPr>
-              <w:instrText xml:space="preserve"> PAGEREF _Toc466896687 \h </w:instrText>
+              <w:instrText xml:space="preserve"> PAGEREF _Toc467675971 \h </w:instrText>
             </w:r>
             <w:r>
               <w:rPr>
@@ -3377,7 +3475,7 @@
                 <w:noProof/>
                 <w:webHidden/>
               </w:rPr>
-              <w:t>13</w:t>
+              <w:t>14</w:t>
             </w:r>
             <w:r>
               <w:rPr>
@@ -3403,7 +3501,7 @@
               <w:lang w:val="de-DE" w:eastAsia="de-DE"/>
             </w:rPr>
           </w:pPr>
-          <w:hyperlink w:anchor="_Toc466896688" w:history="1">
+          <w:hyperlink w:anchor="_Toc467675972" w:history="1">
             <w:r>
               <w:rPr>
                 <w:rStyle w:val="Link"/>
@@ -3447,7 +3545,7 @@
                 <w:noProof/>
                 <w:webHidden/>
               </w:rPr>
-              <w:instrText xml:space="preserve"> PAGEREF _Toc466896688 \h </w:instrText>
+              <w:instrText xml:space="preserve"> PAGEREF _Toc467675972 \h </w:instrText>
             </w:r>
             <w:r>
               <w:rPr>
@@ -3467,7 +3565,7 @@
                 <w:noProof/>
                 <w:webHidden/>
               </w:rPr>
-              <w:t>14</w:t>
+              <w:t>15</w:t>
             </w:r>
             <w:r>
               <w:rPr>
@@ -3493,7 +3591,7 @@
               <w:lang w:val="de-DE" w:eastAsia="de-DE"/>
             </w:rPr>
           </w:pPr>
-          <w:hyperlink w:anchor="_Toc466896689" w:history="1">
+          <w:hyperlink w:anchor="_Toc467675973" w:history="1">
             <w:r>
               <w:rPr>
                 <w:rStyle w:val="Link"/>
@@ -3537,7 +3635,7 @@
                 <w:noProof/>
                 <w:webHidden/>
               </w:rPr>
-              <w:instrText xml:space="preserve"> PAGEREF _Toc466896689 \h </w:instrText>
+              <w:instrText xml:space="preserve"> PAGEREF _Toc467675973 \h </w:instrText>
             </w:r>
             <w:r>
               <w:rPr>
@@ -3557,7 +3655,7 @@
                 <w:noProof/>
                 <w:webHidden/>
               </w:rPr>
-              <w:t>15</w:t>
+              <w:t>16</w:t>
             </w:r>
             <w:r>
               <w:rPr>
@@ -3583,7 +3681,7 @@
               <w:lang w:val="de-DE" w:eastAsia="de-DE"/>
             </w:rPr>
           </w:pPr>
-          <w:hyperlink w:anchor="_Toc466896690" w:history="1">
+          <w:hyperlink w:anchor="_Toc467675974" w:history="1">
             <w:r>
               <w:rPr>
                 <w:rStyle w:val="Link"/>
@@ -3627,7 +3725,7 @@
                 <w:noProof/>
                 <w:webHidden/>
               </w:rPr>
-              <w:instrText xml:space="preserve"> PAGEREF _Toc466896690 \h </w:instrText>
+              <w:instrText xml:space="preserve"> PAGEREF _Toc467675974 \h </w:instrText>
             </w:r>
             <w:r>
               <w:rPr>
@@ -3647,7 +3745,7 @@
                 <w:noProof/>
                 <w:webHidden/>
               </w:rPr>
-              <w:t>17</w:t>
+              <w:t>18</w:t>
             </w:r>
             <w:r>
               <w:rPr>
@@ -3683,7 +3781,7 @@
           <w:numId w:val="2"/>
         </w:numPr>
       </w:pPr>
-      <w:bookmarkStart w:id="4" w:name="_Toc466896668"/>
+      <w:bookmarkStart w:id="4" w:name="_Toc467675951"/>
       <w:r>
         <w:lastRenderedPageBreak/>
         <w:t>Einführung</w:t>
@@ -3699,7 +3797,7 @@
       <w:pPr>
         <w:pStyle w:val="berschrift2"/>
       </w:pPr>
-      <w:bookmarkStart w:id="5" w:name="_Toc466896669"/>
+      <w:bookmarkStart w:id="5" w:name="_Toc467675952"/>
       <w:r>
         <w:t>Zielsetzung des Kunden</w:t>
       </w:r>
@@ -3767,7 +3865,7 @@
       <w:pPr>
         <w:pStyle w:val="berschrift1"/>
       </w:pPr>
-      <w:bookmarkStart w:id="6" w:name="_Toc466896670"/>
+      <w:bookmarkStart w:id="6" w:name="_Toc467675953"/>
       <w:r>
         <w:lastRenderedPageBreak/>
         <w:t>Projekt</w:t>
@@ -3778,7 +3876,7 @@
       <w:pPr>
         <w:pStyle w:val="berschrift2"/>
       </w:pPr>
-      <w:bookmarkStart w:id="7" w:name="_Toc466896671"/>
+      <w:bookmarkStart w:id="7" w:name="_Toc467675954"/>
       <w:r>
         <w:t>Ist-Zustand</w:t>
       </w:r>
@@ -3920,7 +4018,7 @@
       <w:pPr>
         <w:pStyle w:val="berschrift2"/>
       </w:pPr>
-      <w:bookmarkStart w:id="8" w:name="_Toc466896672"/>
+      <w:bookmarkStart w:id="8" w:name="_Toc467675955"/>
       <w:r>
         <w:t>Soll-Zustand</w:t>
       </w:r>
@@ -3931,7 +4029,10 @@
         <w:t xml:space="preserve">Die neue Applikation </w:t>
       </w:r>
       <w:r>
-        <w:t>muss die gleiche Grundfunktionalität wie die bestehende RS3 Applikation bieten. Darauf aufbauend sollen verschiedene Arbeitsvorgänge der bestehenden Applikation vereinfacht werden.</w:t>
+        <w:t>soll</w:t>
+      </w:r>
+      <w:r>
+        <w:t xml:space="preserve"> die gleiche Grundfunktionalität wie die bestehende RS3 Applikation bieten. Darauf aufbauend sollen verschiedene Arbeitsvorgänge der bestehenden Applikation vereinfacht werden.</w:t>
       </w:r>
     </w:p>
     <w:p>
@@ -3974,14 +4075,21 @@
       </w:r>
     </w:p>
     <w:p>
+      <w:r>
+        <w:t>Die neue Applikation wird mit den nachfolgenden in diesem Dokument beschriebenen Anforderungen umgesetzt und soll einen möglichst ähnlichen Funktionsumfang wie die bestehende Software bieten.</w:t>
+      </w:r>
+      <w:bookmarkStart w:id="9" w:name="_GoBack"/>
+      <w:bookmarkEnd w:id="9"/>
+    </w:p>
+    <w:p>
       <w:pPr>
         <w:pStyle w:val="berschrift2"/>
       </w:pPr>
-      <w:bookmarkStart w:id="9" w:name="_Toc466896673"/>
+      <w:bookmarkStart w:id="10" w:name="_Toc467675956"/>
       <w:r>
         <w:t>Umsetzung</w:t>
       </w:r>
-      <w:bookmarkEnd w:id="9"/>
+      <w:bookmarkEnd w:id="10"/>
     </w:p>
     <w:p>
       <w:r>
@@ -4048,8 +4156,6 @@
       <w:r>
         <w:t> </w:t>
       </w:r>
-      <w:bookmarkStart w:id="10" w:name="_GoBack"/>
-      <w:bookmarkEnd w:id="10"/>
       <w:r>
         <w:t>INI hinterlegten Wert.</w:t>
       </w:r>
@@ -4058,7 +4164,7 @@
       <w:pPr>
         <w:pStyle w:val="berschrift1"/>
       </w:pPr>
-      <w:bookmarkStart w:id="11" w:name="_Toc466896674"/>
+      <w:bookmarkStart w:id="11" w:name="_Toc467675957"/>
       <w:r>
         <w:lastRenderedPageBreak/>
         <w:t>Meilensteine</w:t>
@@ -4486,7 +4592,7 @@
       <w:pPr>
         <w:pStyle w:val="berschrift1"/>
       </w:pPr>
-      <w:bookmarkStart w:id="12" w:name="_Toc466896675"/>
+      <w:bookmarkStart w:id="12" w:name="_Toc467675958"/>
       <w:r>
         <w:lastRenderedPageBreak/>
         <w:t>Anforderungskatalog</w:t>
@@ -4497,7 +4603,7 @@
       <w:pPr>
         <w:pStyle w:val="berschrift2"/>
       </w:pPr>
-      <w:bookmarkStart w:id="13" w:name="_Toc466896676"/>
+      <w:bookmarkStart w:id="13" w:name="_Toc467675959"/>
       <w:r>
         <w:t>Anforderungsliste</w:t>
       </w:r>
@@ -4507,7 +4613,7 @@
       <w:pPr>
         <w:pStyle w:val="berschrift3"/>
       </w:pPr>
-      <w:bookmarkStart w:id="14" w:name="_Toc466896677"/>
+      <w:bookmarkStart w:id="14" w:name="_Toc467675960"/>
       <w:r>
         <w:t>Verbindung und Einstellungen</w:t>
       </w:r>
@@ -4773,7 +4879,7 @@
       <w:pPr>
         <w:pStyle w:val="berschrift3"/>
       </w:pPr>
-      <w:bookmarkStart w:id="15" w:name="_Toc466896678"/>
+      <w:bookmarkStart w:id="15" w:name="_Toc467675961"/>
       <w:r>
         <w:t>Konfiguration des Spektrometers</w:t>
       </w:r>
@@ -5209,7 +5315,7 @@
       <w:pPr>
         <w:pStyle w:val="berschrift3"/>
       </w:pPr>
-      <w:bookmarkStart w:id="16" w:name="_Toc466896679"/>
+      <w:bookmarkStart w:id="16" w:name="_Toc467675962"/>
       <w:r>
         <w:t>Messung</w:t>
       </w:r>
@@ -5647,7 +5753,7 @@
       <w:pPr>
         <w:pStyle w:val="berschrift3"/>
       </w:pPr>
-      <w:bookmarkStart w:id="17" w:name="_Toc466896680"/>
+      <w:bookmarkStart w:id="17" w:name="_Toc467675963"/>
       <w:r>
         <w:lastRenderedPageBreak/>
         <w:t xml:space="preserve">Speicherung der </w:t>
@@ -6001,7 +6107,7 @@
       <w:pPr>
         <w:pStyle w:val="berschrift3"/>
       </w:pPr>
-      <w:bookmarkStart w:id="18" w:name="_Toc466896681"/>
+      <w:bookmarkStart w:id="18" w:name="_Toc467675964"/>
       <w:r>
         <w:t xml:space="preserve">Ergänzen der </w:t>
       </w:r>
@@ -6230,7 +6336,7 @@
       <w:pPr>
         <w:pStyle w:val="berschrift3"/>
       </w:pPr>
-      <w:bookmarkStart w:id="19" w:name="_Toc466896682"/>
+      <w:bookmarkStart w:id="19" w:name="_Toc467675965"/>
       <w:r>
         <w:lastRenderedPageBreak/>
         <w:t>Anzeigen der Messdaten</w:t>
@@ -6852,9 +6958,11 @@
       <w:pPr>
         <w:pStyle w:val="berschrift3"/>
       </w:pPr>
+      <w:bookmarkStart w:id="20" w:name="_Toc467675966"/>
       <w:r>
         <w:t>Berechnung der Messdaten</w:t>
       </w:r>
+      <w:bookmarkEnd w:id="20"/>
     </w:p>
     <w:p>
       <w:pPr>
@@ -6926,22 +7034,22 @@
       <w:pPr>
         <w:pStyle w:val="berschrift2"/>
       </w:pPr>
-      <w:bookmarkStart w:id="20" w:name="_Toc466896683"/>
+      <w:bookmarkStart w:id="21" w:name="_Toc467675967"/>
       <w:r>
         <w:lastRenderedPageBreak/>
         <w:t>Definition Anforderungen</w:t>
       </w:r>
-      <w:bookmarkEnd w:id="20"/>
+      <w:bookmarkEnd w:id="21"/>
     </w:p>
     <w:p>
       <w:pPr>
         <w:pStyle w:val="berschrift3"/>
       </w:pPr>
-      <w:bookmarkStart w:id="21" w:name="_Toc466896684"/>
+      <w:bookmarkStart w:id="22" w:name="_Toc467675968"/>
       <w:r>
         <w:t>Verbindung und Einstellungen</w:t>
       </w:r>
-      <w:bookmarkEnd w:id="21"/>
+      <w:bookmarkEnd w:id="22"/>
     </w:p>
     <w:tbl>
       <w:tblPr>
@@ -7290,13 +7398,7 @@
               <w:rPr>
                 <w:b/>
               </w:rPr>
-              <w:t>1.0.00</w:t>
-            </w:r>
-            <w:r>
-              <w:rPr>
-                <w:b/>
-              </w:rPr>
-              <w:t>3</w:t>
+              <w:t>1.0.003</w:t>
             </w:r>
           </w:p>
         </w:tc>
@@ -7393,12 +7495,11 @@
       <w:pPr>
         <w:pStyle w:val="berschrift3"/>
       </w:pPr>
-      <w:bookmarkStart w:id="22" w:name="_Toc466896685"/>
+      <w:bookmarkStart w:id="23" w:name="_Toc467675969"/>
       <w:r>
         <w:lastRenderedPageBreak/>
         <w:t>Konfiguration des Spektrometers</w:t>
       </w:r>
-      <w:bookmarkEnd w:id="22"/>
       <w:r>
         <w:t xml:space="preserve"> (Instrument </w:t>
       </w:r>
@@ -7410,6 +7511,7 @@
       <w:r>
         <w:t>)</w:t>
       </w:r>
+      <w:bookmarkEnd w:id="23"/>
     </w:p>
     <w:tbl>
       <w:tblPr>
@@ -7530,13 +7632,7 @@
               <w:rPr>
                 <w:b/>
               </w:rPr>
-              <w:t xml:space="preserve">Urheber: </w:t>
-            </w:r>
-            <w:r>
-              <w:rPr>
-                <w:b/>
-              </w:rPr>
-              <w:t xml:space="preserve">A. </w:t>
+              <w:t xml:space="preserve">Urheber: A. </w:t>
             </w:r>
             <w:proofErr w:type="spellStart"/>
             <w:r>
@@ -7804,13 +7900,7 @@
               <w:rPr>
                 <w:b/>
               </w:rPr>
-              <w:t>2.1.00</w:t>
-            </w:r>
-            <w:r>
-              <w:rPr>
-                <w:b/>
-              </w:rPr>
-              <w:t>3</w:t>
+              <w:t>2.1.003</w:t>
             </w:r>
           </w:p>
         </w:tc>
@@ -7960,13 +8050,7 @@
               <w:rPr>
                 <w:b/>
               </w:rPr>
-              <w:t>2.1.00</w:t>
-            </w:r>
-            <w:r>
-              <w:rPr>
-                <w:b/>
-              </w:rPr>
-              <w:t>4</w:t>
+              <w:t>2.1.004</w:t>
             </w:r>
           </w:p>
         </w:tc>
@@ -8070,13 +8154,7 @@
               <w:rPr>
                 <w:b/>
               </w:rPr>
-              <w:t xml:space="preserve">Urheber: </w:t>
-            </w:r>
-            <w:r>
-              <w:rPr>
-                <w:b/>
-              </w:rPr>
-              <w:t xml:space="preserve">A. </w:t>
+              <w:t xml:space="preserve">Urheber: A. </w:t>
             </w:r>
             <w:proofErr w:type="spellStart"/>
             <w:r>
@@ -8444,12 +8522,12 @@
       <w:pPr>
         <w:pStyle w:val="berschrift3"/>
       </w:pPr>
-      <w:bookmarkStart w:id="23" w:name="_Toc466896686"/>
+      <w:bookmarkStart w:id="24" w:name="_Toc467675970"/>
       <w:r>
         <w:lastRenderedPageBreak/>
         <w:t>Messungen auslösen</w:t>
       </w:r>
-      <w:bookmarkEnd w:id="23"/>
+      <w:bookmarkEnd w:id="24"/>
     </w:p>
     <w:tbl>
       <w:tblPr>
@@ -9292,7 +9370,7 @@
       <w:pPr>
         <w:pStyle w:val="berschrift3"/>
       </w:pPr>
-      <w:bookmarkStart w:id="24" w:name="_Toc466896687"/>
+      <w:bookmarkStart w:id="25" w:name="_Toc467675971"/>
       <w:r>
         <w:lastRenderedPageBreak/>
         <w:t xml:space="preserve">Speicherung der </w:t>
@@ -9300,7 +9378,7 @@
       <w:r>
         <w:t>Messdaten</w:t>
       </w:r>
-      <w:bookmarkEnd w:id="24"/>
+      <w:bookmarkEnd w:id="25"/>
     </w:p>
     <w:tbl>
       <w:tblPr>
@@ -9874,12 +9952,12 @@
       <w:pPr>
         <w:pStyle w:val="berschrift3"/>
       </w:pPr>
-      <w:bookmarkStart w:id="25" w:name="_Toc466896688"/>
+      <w:bookmarkStart w:id="26" w:name="_Toc467675972"/>
       <w:r>
         <w:lastRenderedPageBreak/>
         <w:t>Ergänzen der Messdaten</w:t>
       </w:r>
-      <w:bookmarkEnd w:id="25"/>
+      <w:bookmarkEnd w:id="26"/>
     </w:p>
     <w:tbl>
       <w:tblPr>
@@ -10104,12 +10182,12 @@
       <w:pPr>
         <w:pStyle w:val="berschrift3"/>
       </w:pPr>
-      <w:bookmarkStart w:id="26" w:name="_Toc466896689"/>
+      <w:bookmarkStart w:id="27" w:name="_Toc467675973"/>
       <w:r>
         <w:lastRenderedPageBreak/>
         <w:t>Anzeigen der Messdaten</w:t>
       </w:r>
-      <w:bookmarkEnd w:id="26"/>
+      <w:bookmarkEnd w:id="27"/>
     </w:p>
     <w:tbl>
       <w:tblPr>
@@ -10556,19 +10634,56 @@
           <w:p>
             <w:pPr>
               <w:pStyle w:val="StandardinTabellen"/>
+              <w:rPr>
+                <w:lang w:val="en-US"/>
+              </w:rPr>
             </w:pPr>
             <w:r>
               <w:rPr>
                 <w:color w:val="FF0000"/>
-              </w:rPr>
-              <w:t>X-Start: 350 / X-Ende: 2500</w:t>
-            </w:r>
+                <w:lang w:val="en-US"/>
+              </w:rPr>
+              <w:t>X-Start: 350 / X-</w:t>
+            </w:r>
+            <w:proofErr w:type="spellStart"/>
             <w:r>
               <w:rPr>
                 <w:color w:val="FF0000"/>
+                <w:lang w:val="en-US"/>
+              </w:rPr>
+              <w:t>Ende</w:t>
+            </w:r>
+            <w:proofErr w:type="spellEnd"/>
+            <w:r>
+              <w:rPr>
+                <w:color w:val="FF0000"/>
+                <w:lang w:val="en-US"/>
+              </w:rPr>
+              <w:t>: 2500</w:t>
+            </w:r>
+            <w:r>
+              <w:rPr>
+                <w:color w:val="FF0000"/>
+                <w:lang w:val="en-US"/>
               </w:rPr>
               <w:br/>
-              <w:t>Y-Start: 0 / Y-Ende: 65’000</w:t>
+              <w:t>Y-Start: 0 / Y-</w:t>
+            </w:r>
+            <w:proofErr w:type="spellStart"/>
+            <w:r>
+              <w:rPr>
+                <w:color w:val="FF0000"/>
+                <w:lang w:val="en-US"/>
+              </w:rPr>
+              <w:t>Ende</w:t>
+            </w:r>
+            <w:proofErr w:type="spellEnd"/>
+            <w:r>
+              <w:rPr>
+                <w:color w:val="FF0000"/>
+                <w:lang w:val="en-US"/>
+              </w:rPr>
+              <w:t>: 65’000</w:t>
             </w:r>
           </w:p>
         </w:tc>
@@ -10994,13 +11109,7 @@
               <w:rPr>
                 <w:b/>
               </w:rPr>
-              <w:t xml:space="preserve"> </w:t>
-            </w:r>
-            <w:r>
-              <w:rPr>
-                <w:b/>
-              </w:rPr>
-              <w:t>als Y</w:t>
+              <w:t xml:space="preserve"> als Y</w:t>
             </w:r>
             <w:r>
               <w:rPr>
@@ -11189,13 +11298,7 @@
               <w:pStyle w:val="StandardinTabellen"/>
             </w:pPr>
             <w:r>
-              <w:t xml:space="preserve">Die gemessenen Daten werden nach der </w:t>
-            </w:r>
-            <w:r>
-              <w:t>Berechnung</w:t>
-            </w:r>
-            <w:r>
-              <w:t xml:space="preserve"> im Diagramm angezeigt. Die Achsen </w:t>
+              <w:t xml:space="preserve">Die gemessenen Daten werden nach der Berechnung im Diagramm angezeigt. Die Achsen </w:t>
             </w:r>
             <w:r>
               <w:rPr>
@@ -11244,13 +11347,7 @@
               <w:rPr>
                 <w:b/>
               </w:rPr>
-              <w:t xml:space="preserve"> </w:t>
-            </w:r>
-            <w:r>
-              <w:rPr>
-                <w:b/>
-              </w:rPr>
-              <w:t>als Y</w:t>
+              <w:t xml:space="preserve"> als Y</w:t>
             </w:r>
             <w:r>
               <w:rPr>
@@ -11683,12 +11780,12 @@
       <w:pPr>
         <w:pStyle w:val="berschrift1"/>
       </w:pPr>
-      <w:bookmarkStart w:id="27" w:name="_Toc466896690"/>
+      <w:bookmarkStart w:id="28" w:name="_Toc467675974"/>
       <w:r>
         <w:lastRenderedPageBreak/>
         <w:t>Bestätigungsvereinbarung</w:t>
       </w:r>
-      <w:bookmarkEnd w:id="27"/>
+      <w:bookmarkEnd w:id="28"/>
     </w:p>
     <w:p>
       <w:r>
@@ -12831,6 +12928,95 @@
     </w:lvl>
   </w:abstractNum>
   <w:abstractNum w:abstractNumId="7">
+    <w:nsid w:val="2C0B5D06"/>
+    <w:multiLevelType w:val="hybridMultilevel"/>
+    <w:tmpl w:val="9560F0DE"/>
+    <w:lvl w:ilvl="0" w:tplc="ED7A0AF4">
+      <w:start w:val="1"/>
+      <w:numFmt w:val="upperLetter"/>
+      <w:lvlText w:val="%1."/>
+      <w:lvlJc w:val="left"/>
+      <w:pPr>
+        <w:ind w:left="720" w:hanging="360"/>
+      </w:pPr>
+      <w:rPr>
+        <w:rFonts w:hint="default"/>
+      </w:rPr>
+    </w:lvl>
+    <w:lvl w:ilvl="1" w:tplc="04070019" w:tentative="1">
+      <w:start w:val="1"/>
+      <w:numFmt w:val="lowerLetter"/>
+      <w:lvlText w:val="%2."/>
+      <w:lvlJc w:val="left"/>
+      <w:pPr>
+        <w:ind w:left="1440" w:hanging="360"/>
+      </w:pPr>
+    </w:lvl>
+    <w:lvl w:ilvl="2" w:tplc="0407001B" w:tentative="1">
+      <w:start w:val="1"/>
+      <w:numFmt w:val="lowerRoman"/>
+      <w:lvlText w:val="%3."/>
+      <w:lvlJc w:val="right"/>
+      <w:pPr>
+        <w:ind w:left="2160" w:hanging="180"/>
+      </w:pPr>
+    </w:lvl>
+    <w:lvl w:ilvl="3" w:tplc="0407000F" w:tentative="1">
+      <w:start w:val="1"/>
+      <w:numFmt w:val="decimal"/>
+      <w:lvlText w:val="%4."/>
+      <w:lvlJc w:val="left"/>
+      <w:pPr>
+        <w:ind w:left="2880" w:hanging="360"/>
+      </w:pPr>
+    </w:lvl>
+    <w:lvl w:ilvl="4" w:tplc="04070019" w:tentative="1">
+      <w:start w:val="1"/>
+      <w:numFmt w:val="lowerLetter"/>
+      <w:lvlText w:val="%5."/>
+      <w:lvlJc w:val="left"/>
+      <w:pPr>
+        <w:ind w:left="3600" w:hanging="360"/>
+      </w:pPr>
+    </w:lvl>
+    <w:lvl w:ilvl="5" w:tplc="0407001B" w:tentative="1">
+      <w:start w:val="1"/>
+      <w:numFmt w:val="lowerRoman"/>
+      <w:lvlText w:val="%6."/>
+      <w:lvlJc w:val="right"/>
+      <w:pPr>
+        <w:ind w:left="4320" w:hanging="180"/>
+      </w:pPr>
+    </w:lvl>
+    <w:lvl w:ilvl="6" w:tplc="0407000F" w:tentative="1">
+      <w:start w:val="1"/>
+      <w:numFmt w:val="decimal"/>
+      <w:lvlText w:val="%7."/>
+      <w:lvlJc w:val="left"/>
+      <w:pPr>
+        <w:ind w:left="5040" w:hanging="360"/>
+      </w:pPr>
+    </w:lvl>
+    <w:lvl w:ilvl="7" w:tplc="04070019" w:tentative="1">
+      <w:start w:val="1"/>
+      <w:numFmt w:val="lowerLetter"/>
+      <w:lvlText w:val="%8."/>
+      <w:lvlJc w:val="left"/>
+      <w:pPr>
+        <w:ind w:left="5760" w:hanging="360"/>
+      </w:pPr>
+    </w:lvl>
+    <w:lvl w:ilvl="8" w:tplc="0407001B" w:tentative="1">
+      <w:start w:val="1"/>
+      <w:numFmt w:val="lowerRoman"/>
+      <w:lvlText w:val="%9."/>
+      <w:lvlJc w:val="right"/>
+      <w:pPr>
+        <w:ind w:left="6480" w:hanging="180"/>
+      </w:pPr>
+    </w:lvl>
+  </w:abstractNum>
+  <w:abstractNum w:abstractNumId="8">
     <w:nsid w:val="35E13BFE"/>
     <w:multiLevelType w:val="hybridMultilevel"/>
     <w:tmpl w:val="676ADC92"/>
@@ -12919,7 +13105,7 @@
       </w:pPr>
     </w:lvl>
   </w:abstractNum>
-  <w:abstractNum w:abstractNumId="8">
+  <w:abstractNum w:abstractNumId="9">
     <w:nsid w:val="36BF6997"/>
     <w:multiLevelType w:val="hybridMultilevel"/>
     <w:tmpl w:val="0ED8F9EE"/>
@@ -13032,7 +13218,7 @@
       </w:rPr>
     </w:lvl>
   </w:abstractNum>
-  <w:abstractNum w:abstractNumId="9">
+  <w:abstractNum w:abstractNumId="10">
     <w:nsid w:val="3994206A"/>
     <w:multiLevelType w:val="hybridMultilevel"/>
     <w:tmpl w:val="74E62B9A"/>
@@ -13145,7 +13331,7 @@
       </w:rPr>
     </w:lvl>
   </w:abstractNum>
-  <w:abstractNum w:abstractNumId="10">
+  <w:abstractNum w:abstractNumId="11">
     <w:nsid w:val="40041701"/>
     <w:multiLevelType w:val="hybridMultilevel"/>
     <w:tmpl w:val="320EB380"/>
@@ -13258,7 +13444,7 @@
       </w:rPr>
     </w:lvl>
   </w:abstractNum>
-  <w:abstractNum w:abstractNumId="11">
+  <w:abstractNum w:abstractNumId="12">
     <w:nsid w:val="48494966"/>
     <w:multiLevelType w:val="hybridMultilevel"/>
     <w:tmpl w:val="359E7BF0"/>
@@ -13371,7 +13557,7 @@
       </w:rPr>
     </w:lvl>
   </w:abstractNum>
-  <w:abstractNum w:abstractNumId="12">
+  <w:abstractNum w:abstractNumId="13">
     <w:nsid w:val="4F3144C2"/>
     <w:multiLevelType w:val="hybridMultilevel"/>
     <w:tmpl w:val="F2FC4072"/>
@@ -13484,7 +13670,7 @@
       </w:rPr>
     </w:lvl>
   </w:abstractNum>
-  <w:abstractNum w:abstractNumId="13">
+  <w:abstractNum w:abstractNumId="14">
     <w:nsid w:val="508F3E73"/>
     <w:multiLevelType w:val="hybridMultilevel"/>
     <w:tmpl w:val="F4F020DA"/>
@@ -13597,7 +13783,7 @@
       </w:rPr>
     </w:lvl>
   </w:abstractNum>
-  <w:abstractNum w:abstractNumId="14">
+  <w:abstractNum w:abstractNumId="15">
     <w:nsid w:val="55D64B57"/>
     <w:multiLevelType w:val="hybridMultilevel"/>
     <w:tmpl w:val="3D322484"/>
@@ -13710,7 +13896,7 @@
       </w:rPr>
     </w:lvl>
   </w:abstractNum>
-  <w:abstractNum w:abstractNumId="15">
+  <w:abstractNum w:abstractNumId="16">
     <w:nsid w:val="580E5F25"/>
     <w:multiLevelType w:val="hybridMultilevel"/>
     <w:tmpl w:val="A0FA1E5A"/>
@@ -13823,7 +14009,7 @@
       </w:rPr>
     </w:lvl>
   </w:abstractNum>
-  <w:abstractNum w:abstractNumId="16">
+  <w:abstractNum w:abstractNumId="17">
     <w:nsid w:val="66E2291F"/>
     <w:multiLevelType w:val="hybridMultilevel"/>
     <w:tmpl w:val="2368C2B0"/>
@@ -13936,7 +14122,7 @@
       </w:rPr>
     </w:lvl>
   </w:abstractNum>
-  <w:abstractNum w:abstractNumId="17">
+  <w:abstractNum w:abstractNumId="18">
     <w:nsid w:val="6CBD4CE5"/>
     <w:multiLevelType w:val="hybridMultilevel"/>
     <w:tmpl w:val="7B6094D2"/>
@@ -14049,7 +14235,7 @@
       </w:rPr>
     </w:lvl>
   </w:abstractNum>
-  <w:abstractNum w:abstractNumId="18">
+  <w:abstractNum w:abstractNumId="19">
     <w:nsid w:val="71DC544F"/>
     <w:multiLevelType w:val="multilevel"/>
     <w:tmpl w:val="95F2DF08"/>
@@ -14170,7 +14356,7 @@
       </w:rPr>
     </w:lvl>
   </w:abstractNum>
-  <w:abstractNum w:abstractNumId="19">
+  <w:abstractNum w:abstractNumId="20">
     <w:nsid w:val="73735B0E"/>
     <w:multiLevelType w:val="hybridMultilevel"/>
     <w:tmpl w:val="4960467A"/>
@@ -14283,7 +14469,7 @@
       </w:rPr>
     </w:lvl>
   </w:abstractNum>
-  <w:abstractNum w:abstractNumId="20">
+  <w:abstractNum w:abstractNumId="21">
     <w:nsid w:val="78117657"/>
     <w:multiLevelType w:val="hybridMultilevel"/>
     <w:tmpl w:val="5EB80E4C"/>
@@ -14396,7 +14582,7 @@
       </w:rPr>
     </w:lvl>
   </w:abstractNum>
-  <w:abstractNum w:abstractNumId="21">
+  <w:abstractNum w:abstractNumId="22">
     <w:nsid w:val="7EDA47E9"/>
     <w:multiLevelType w:val="hybridMultilevel"/>
     <w:tmpl w:val="E506A5E8"/>
@@ -14486,10 +14672,10 @@
     </w:lvl>
   </w:abstractNum>
   <w:num w:numId="1">
-    <w:abstractNumId w:val="18"/>
+    <w:abstractNumId w:val="19"/>
   </w:num>
   <w:num w:numId="2">
-    <w:abstractNumId w:val="18"/>
+    <w:abstractNumId w:val="19"/>
     <w:lvlOverride w:ilvl="0">
       <w:startOverride w:val="1"/>
     </w:lvlOverride>
@@ -14519,16 +14705,16 @@
     </w:lvlOverride>
   </w:num>
   <w:num w:numId="3">
-    <w:abstractNumId w:val="21"/>
+    <w:abstractNumId w:val="22"/>
   </w:num>
   <w:num w:numId="4">
     <w:abstractNumId w:val="2"/>
   </w:num>
   <w:num w:numId="5">
-    <w:abstractNumId w:val="20"/>
+    <w:abstractNumId w:val="21"/>
   </w:num>
   <w:num w:numId="6">
-    <w:abstractNumId w:val="16"/>
+    <w:abstractNumId w:val="17"/>
   </w:num>
   <w:num w:numId="7">
     <w:abstractNumId w:val="3"/>
@@ -14537,49 +14723,52 @@
     <w:abstractNumId w:val="5"/>
   </w:num>
   <w:num w:numId="9">
-    <w:abstractNumId w:val="7"/>
+    <w:abstractNumId w:val="8"/>
   </w:num>
   <w:num w:numId="10">
-    <w:abstractNumId w:val="17"/>
+    <w:abstractNumId w:val="18"/>
   </w:num>
   <w:num w:numId="11">
     <w:abstractNumId w:val="6"/>
   </w:num>
   <w:num w:numId="12">
-    <w:abstractNumId w:val="15"/>
+    <w:abstractNumId w:val="16"/>
   </w:num>
   <w:num w:numId="13">
-    <w:abstractNumId w:val="9"/>
+    <w:abstractNumId w:val="10"/>
   </w:num>
   <w:num w:numId="14">
     <w:abstractNumId w:val="0"/>
   </w:num>
   <w:num w:numId="15">
-    <w:abstractNumId w:val="10"/>
+    <w:abstractNumId w:val="11"/>
   </w:num>
   <w:num w:numId="16">
-    <w:abstractNumId w:val="19"/>
+    <w:abstractNumId w:val="20"/>
   </w:num>
   <w:num w:numId="17">
-    <w:abstractNumId w:val="13"/>
+    <w:abstractNumId w:val="14"/>
   </w:num>
   <w:num w:numId="18">
-    <w:abstractNumId w:val="11"/>
+    <w:abstractNumId w:val="12"/>
   </w:num>
   <w:num w:numId="19">
     <w:abstractNumId w:val="4"/>
   </w:num>
   <w:num w:numId="20">
-    <w:abstractNumId w:val="8"/>
+    <w:abstractNumId w:val="9"/>
   </w:num>
   <w:num w:numId="21">
     <w:abstractNumId w:val="1"/>
   </w:num>
   <w:num w:numId="22">
-    <w:abstractNumId w:val="14"/>
+    <w:abstractNumId w:val="15"/>
   </w:num>
   <w:num w:numId="23">
-    <w:abstractNumId w:val="12"/>
+    <w:abstractNumId w:val="13"/>
+  </w:num>
+  <w:num w:numId="24">
+    <w:abstractNumId w:val="7"/>
   </w:num>
 </w:numbering>
 </file>
@@ -15972,7 +16161,7 @@
 </file>
 
 <file path=customXml/itemProps1.xml><?xml version="1.0" encoding="utf-8"?>
-<ds:datastoreItem xmlns:ds="http://schemas.openxmlformats.org/officeDocument/2006/customXml" ds:itemID="{6C5A58FA-5ECE-344C-9723-A5D437F2C980}">
+<ds:datastoreItem xmlns:ds="http://schemas.openxmlformats.org/officeDocument/2006/customXml" ds:itemID="{AF547231-EE77-7447-AB7C-75B6E42A82DF}">
   <ds:schemaRefs>
     <ds:schemaRef ds:uri="http://schemas.openxmlformats.org/officeDocument/2006/bibliography"/>
   </ds:schemaRefs>

--- a/doc/requirements/Pflichtenheft_Spektrometer.docx
+++ b/doc/requirements/Pflichtenheft_Spektrometer.docx
@@ -320,7 +320,7 @@
                   <w:sz w:val="40"/>
                   <w:szCs w:val="44"/>
                 </w:rPr>
-                <w:t>Mittwoch, 23. November 2016</w:t>
+                <w:t>Dienstag, 29. November 2016</w:t>
               </w:r>
               <w:r>
                 <w:rPr>
@@ -431,7 +431,7 @@
           <w:numId w:val="0"/>
         </w:numPr>
       </w:pPr>
-      <w:bookmarkStart w:id="0" w:name="_Toc467675947"/>
+      <w:bookmarkStart w:id="0" w:name="_Toc468216689"/>
       <w:r>
         <w:lastRenderedPageBreak/>
         <w:t>Dokumenteninformationen</w:t>
@@ -772,7 +772,7 @@
           <w:numId w:val="0"/>
         </w:numPr>
       </w:pPr>
-      <w:bookmarkStart w:id="1" w:name="_Toc467675948"/>
+      <w:bookmarkStart w:id="1" w:name="_Toc468216690"/>
       <w:r>
         <w:t>Verteiler</w:t>
       </w:r>
@@ -932,7 +932,7 @@
           <w:numId w:val="0"/>
         </w:numPr>
       </w:pPr>
-      <w:bookmarkStart w:id="2" w:name="_Toc467675949"/>
+      <w:bookmarkStart w:id="2" w:name="_Toc468216691"/>
       <w:r>
         <w:t>Änderungen</w:t>
       </w:r>
@@ -1148,28 +1148,44 @@
             <w:tcW w:w="819" w:type="dxa"/>
             <w:vAlign w:val="center"/>
           </w:tcPr>
-          <w:p/>
+          <w:p>
+            <w:r>
+              <w:t>1.2</w:t>
+            </w:r>
+          </w:p>
         </w:tc>
         <w:tc>
           <w:tcPr>
             <w:tcW w:w="4359" w:type="dxa"/>
             <w:vAlign w:val="center"/>
           </w:tcPr>
-          <w:p/>
+          <w:p>
+            <w:r>
+              <w:t>Anforderungen finalisiert</w:t>
+            </w:r>
+          </w:p>
         </w:tc>
         <w:tc>
           <w:tcPr>
             <w:tcW w:w="1942" w:type="dxa"/>
             <w:vAlign w:val="center"/>
           </w:tcPr>
-          <w:p/>
+          <w:p>
+            <w:r>
+              <w:t>Raphael Bolliger</w:t>
+            </w:r>
+          </w:p>
         </w:tc>
         <w:tc>
           <w:tcPr>
             <w:tcW w:w="1942" w:type="dxa"/>
             <w:vAlign w:val="center"/>
           </w:tcPr>
-          <w:p/>
+          <w:p>
+            <w:r>
+              <w:t>29.11.2016</w:t>
+            </w:r>
+          </w:p>
         </w:tc>
       </w:tr>
       <w:tr>
@@ -1181,7 +1197,10 @@
             <w:tcW w:w="819" w:type="dxa"/>
             <w:vAlign w:val="center"/>
           </w:tcPr>
-          <w:p/>
+          <w:p>
+            <w:bookmarkStart w:id="3" w:name="_GoBack"/>
+            <w:bookmarkEnd w:id="3"/>
+          </w:p>
         </w:tc>
         <w:tc>
           <w:tcPr>
@@ -1263,7 +1282,7 @@
           <w:lang w:val="de-DE"/>
         </w:rPr>
       </w:pPr>
-      <w:bookmarkStart w:id="3" w:name="_Toc467675950"/>
+      <w:bookmarkStart w:id="4" w:name="_Toc468216692"/>
       <w:r>
         <w:rPr>
           <w:lang w:val="de-DE"/>
@@ -1271,7 +1290,7 @@
         <w:lastRenderedPageBreak/>
         <w:t>Inhaltsverzeichnis</w:t>
       </w:r>
-      <w:bookmarkEnd w:id="3"/>
+      <w:bookmarkEnd w:id="4"/>
     </w:p>
     <w:sdt>
       <w:sdtPr>
@@ -1321,7 +1340,7 @@
           <w:r>
             <w:fldChar w:fldCharType="separate"/>
           </w:r>
-          <w:hyperlink w:anchor="_Toc467675947" w:history="1">
+          <w:hyperlink w:anchor="_Toc468216689" w:history="1">
             <w:r>
               <w:rPr>
                 <w:rStyle w:val="Link"/>
@@ -1348,7 +1367,7 @@
                 <w:noProof/>
                 <w:webHidden/>
               </w:rPr>
-              <w:instrText xml:space="preserve"> PAGEREF _Toc467675947 \h </w:instrText>
+              <w:instrText xml:space="preserve"> PAGEREF _Toc468216689 \h </w:instrText>
             </w:r>
             <w:r>
               <w:rPr>
@@ -1393,7 +1412,7 @@
               <w:lang w:val="de-DE" w:eastAsia="de-DE"/>
             </w:rPr>
           </w:pPr>
-          <w:hyperlink w:anchor="_Toc467675948" w:history="1">
+          <w:hyperlink w:anchor="_Toc468216690" w:history="1">
             <w:r>
               <w:rPr>
                 <w:rStyle w:val="Link"/>
@@ -1420,7 +1439,7 @@
                 <w:noProof/>
                 <w:webHidden/>
               </w:rPr>
-              <w:instrText xml:space="preserve"> PAGEREF _Toc467675948 \h </w:instrText>
+              <w:instrText xml:space="preserve"> PAGEREF _Toc468216690 \h </w:instrText>
             </w:r>
             <w:r>
               <w:rPr>
@@ -1465,7 +1484,7 @@
               <w:lang w:val="de-DE" w:eastAsia="de-DE"/>
             </w:rPr>
           </w:pPr>
-          <w:hyperlink w:anchor="_Toc467675949" w:history="1">
+          <w:hyperlink w:anchor="_Toc468216691" w:history="1">
             <w:r>
               <w:rPr>
                 <w:rStyle w:val="Link"/>
@@ -1492,7 +1511,7 @@
                 <w:noProof/>
                 <w:webHidden/>
               </w:rPr>
-              <w:instrText xml:space="preserve"> PAGEREF _Toc467675949 \h </w:instrText>
+              <w:instrText xml:space="preserve"> PAGEREF _Toc468216691 \h </w:instrText>
             </w:r>
             <w:r>
               <w:rPr>
@@ -1537,7 +1556,7 @@
               <w:lang w:val="de-DE" w:eastAsia="de-DE"/>
             </w:rPr>
           </w:pPr>
-          <w:hyperlink w:anchor="_Toc467675950" w:history="1">
+          <w:hyperlink w:anchor="_Toc468216692" w:history="1">
             <w:r>
               <w:rPr>
                 <w:rStyle w:val="Link"/>
@@ -1565,7 +1584,7 @@
                 <w:noProof/>
                 <w:webHidden/>
               </w:rPr>
-              <w:instrText xml:space="preserve"> PAGEREF _Toc467675950 \h </w:instrText>
+              <w:instrText xml:space="preserve"> PAGEREF _Toc468216692 \h </w:instrText>
             </w:r>
             <w:r>
               <w:rPr>
@@ -1611,7 +1630,7 @@
               <w:lang w:val="de-DE" w:eastAsia="de-DE"/>
             </w:rPr>
           </w:pPr>
-          <w:hyperlink w:anchor="_Toc467675951" w:history="1">
+          <w:hyperlink w:anchor="_Toc468216693" w:history="1">
             <w:r>
               <w:rPr>
                 <w:rStyle w:val="Link"/>
@@ -1655,7 +1674,7 @@
                 <w:noProof/>
                 <w:webHidden/>
               </w:rPr>
-              <w:instrText xml:space="preserve"> PAGEREF _Toc467675951 \h </w:instrText>
+              <w:instrText xml:space="preserve"> PAGEREF _Toc468216693 \h </w:instrText>
             </w:r>
             <w:r>
               <w:rPr>
@@ -1701,7 +1720,7 @@
               <w:lang w:val="de-DE" w:eastAsia="de-DE"/>
             </w:rPr>
           </w:pPr>
-          <w:hyperlink w:anchor="_Toc467675952" w:history="1">
+          <w:hyperlink w:anchor="_Toc468216694" w:history="1">
             <w:r>
               <w:rPr>
                 <w:rStyle w:val="Link"/>
@@ -1745,7 +1764,7 @@
                 <w:noProof/>
                 <w:webHidden/>
               </w:rPr>
-              <w:instrText xml:space="preserve"> PAGEREF _Toc467675952 \h </w:instrText>
+              <w:instrText xml:space="preserve"> PAGEREF _Toc468216694 \h </w:instrText>
             </w:r>
             <w:r>
               <w:rPr>
@@ -1791,7 +1810,7 @@
               <w:lang w:val="de-DE" w:eastAsia="de-DE"/>
             </w:rPr>
           </w:pPr>
-          <w:hyperlink w:anchor="_Toc467675953" w:history="1">
+          <w:hyperlink w:anchor="_Toc468216695" w:history="1">
             <w:r>
               <w:rPr>
                 <w:rStyle w:val="Link"/>
@@ -1835,7 +1854,7 @@
                 <w:noProof/>
                 <w:webHidden/>
               </w:rPr>
-              <w:instrText xml:space="preserve"> PAGEREF _Toc467675953 \h </w:instrText>
+              <w:instrText xml:space="preserve"> PAGEREF _Toc468216695 \h </w:instrText>
             </w:r>
             <w:r>
               <w:rPr>
@@ -1881,7 +1900,7 @@
               <w:lang w:val="de-DE" w:eastAsia="de-DE"/>
             </w:rPr>
           </w:pPr>
-          <w:hyperlink w:anchor="_Toc467675954" w:history="1">
+          <w:hyperlink w:anchor="_Toc468216696" w:history="1">
             <w:r>
               <w:rPr>
                 <w:rStyle w:val="Link"/>
@@ -1925,7 +1944,7 @@
                 <w:noProof/>
                 <w:webHidden/>
               </w:rPr>
-              <w:instrText xml:space="preserve"> PAGEREF _Toc467675954 \h </w:instrText>
+              <w:instrText xml:space="preserve"> PAGEREF _Toc468216696 \h </w:instrText>
             </w:r>
             <w:r>
               <w:rPr>
@@ -1971,7 +1990,7 @@
               <w:lang w:val="de-DE" w:eastAsia="de-DE"/>
             </w:rPr>
           </w:pPr>
-          <w:hyperlink w:anchor="_Toc467675955" w:history="1">
+          <w:hyperlink w:anchor="_Toc468216697" w:history="1">
             <w:r>
               <w:rPr>
                 <w:rStyle w:val="Link"/>
@@ -2015,7 +2034,7 @@
                 <w:noProof/>
                 <w:webHidden/>
               </w:rPr>
-              <w:instrText xml:space="preserve"> PAGEREF _Toc467675955 \h </w:instrText>
+              <w:instrText xml:space="preserve"> PAGEREF _Toc468216697 \h </w:instrText>
             </w:r>
             <w:r>
               <w:rPr>
@@ -2061,7 +2080,7 @@
               <w:lang w:val="de-DE" w:eastAsia="de-DE"/>
             </w:rPr>
           </w:pPr>
-          <w:hyperlink w:anchor="_Toc467675956" w:history="1">
+          <w:hyperlink w:anchor="_Toc468216698" w:history="1">
             <w:r>
               <w:rPr>
                 <w:rStyle w:val="Link"/>
@@ -2105,7 +2124,7 @@
                 <w:noProof/>
                 <w:webHidden/>
               </w:rPr>
-              <w:instrText xml:space="preserve"> PAGEREF _Toc467675956 \h </w:instrText>
+              <w:instrText xml:space="preserve"> PAGEREF _Toc468216698 \h </w:instrText>
             </w:r>
             <w:r>
               <w:rPr>
@@ -2151,7 +2170,7 @@
               <w:lang w:val="de-DE" w:eastAsia="de-DE"/>
             </w:rPr>
           </w:pPr>
-          <w:hyperlink w:anchor="_Toc467675957" w:history="1">
+          <w:hyperlink w:anchor="_Toc468216699" w:history="1">
             <w:r>
               <w:rPr>
                 <w:rStyle w:val="Link"/>
@@ -2195,7 +2214,7 @@
                 <w:noProof/>
                 <w:webHidden/>
               </w:rPr>
-              <w:instrText xml:space="preserve"> PAGEREF _Toc467675957 \h </w:instrText>
+              <w:instrText xml:space="preserve"> PAGEREF _Toc468216699 \h </w:instrText>
             </w:r>
             <w:r>
               <w:rPr>
@@ -2241,7 +2260,7 @@
               <w:lang w:val="de-DE" w:eastAsia="de-DE"/>
             </w:rPr>
           </w:pPr>
-          <w:hyperlink w:anchor="_Toc467675958" w:history="1">
+          <w:hyperlink w:anchor="_Toc468216700" w:history="1">
             <w:r>
               <w:rPr>
                 <w:rStyle w:val="Link"/>
@@ -2285,7 +2304,7 @@
                 <w:noProof/>
                 <w:webHidden/>
               </w:rPr>
-              <w:instrText xml:space="preserve"> PAGEREF _Toc467675958 \h </w:instrText>
+              <w:instrText xml:space="preserve"> PAGEREF _Toc468216700 \h </w:instrText>
             </w:r>
             <w:r>
               <w:rPr>
@@ -2331,7 +2350,7 @@
               <w:lang w:val="de-DE" w:eastAsia="de-DE"/>
             </w:rPr>
           </w:pPr>
-          <w:hyperlink w:anchor="_Toc467675959" w:history="1">
+          <w:hyperlink w:anchor="_Toc468216701" w:history="1">
             <w:r>
               <w:rPr>
                 <w:rStyle w:val="Link"/>
@@ -2375,7 +2394,7 @@
                 <w:noProof/>
                 <w:webHidden/>
               </w:rPr>
-              <w:instrText xml:space="preserve"> PAGEREF _Toc467675959 \h </w:instrText>
+              <w:instrText xml:space="preserve"> PAGEREF _Toc468216701 \h </w:instrText>
             </w:r>
             <w:r>
               <w:rPr>
@@ -2421,7 +2440,7 @@
               <w:lang w:val="de-DE" w:eastAsia="de-DE"/>
             </w:rPr>
           </w:pPr>
-          <w:hyperlink w:anchor="_Toc467675960" w:history="1">
+          <w:hyperlink w:anchor="_Toc468216702" w:history="1">
             <w:r>
               <w:rPr>
                 <w:rStyle w:val="Link"/>
@@ -2465,7 +2484,7 @@
                 <w:noProof/>
                 <w:webHidden/>
               </w:rPr>
-              <w:instrText xml:space="preserve"> PAGEREF _Toc467675960 \h </w:instrText>
+              <w:instrText xml:space="preserve"> PAGEREF _Toc468216702 \h </w:instrText>
             </w:r>
             <w:r>
               <w:rPr>
@@ -2511,7 +2530,7 @@
               <w:lang w:val="de-DE" w:eastAsia="de-DE"/>
             </w:rPr>
           </w:pPr>
-          <w:hyperlink w:anchor="_Toc467675961" w:history="1">
+          <w:hyperlink w:anchor="_Toc468216703" w:history="1">
             <w:r>
               <w:rPr>
                 <w:rStyle w:val="Link"/>
@@ -2555,7 +2574,7 @@
                 <w:noProof/>
                 <w:webHidden/>
               </w:rPr>
-              <w:instrText xml:space="preserve"> PAGEREF _Toc467675961 \h </w:instrText>
+              <w:instrText xml:space="preserve"> PAGEREF _Toc468216703 \h </w:instrText>
             </w:r>
             <w:r>
               <w:rPr>
@@ -2601,7 +2620,7 @@
               <w:lang w:val="de-DE" w:eastAsia="de-DE"/>
             </w:rPr>
           </w:pPr>
-          <w:hyperlink w:anchor="_Toc467675962" w:history="1">
+          <w:hyperlink w:anchor="_Toc468216704" w:history="1">
             <w:r>
               <w:rPr>
                 <w:rStyle w:val="Link"/>
@@ -2645,7 +2664,7 @@
                 <w:noProof/>
                 <w:webHidden/>
               </w:rPr>
-              <w:instrText xml:space="preserve"> PAGEREF _Toc467675962 \h </w:instrText>
+              <w:instrText xml:space="preserve"> PAGEREF _Toc468216704 \h </w:instrText>
             </w:r>
             <w:r>
               <w:rPr>
@@ -2691,7 +2710,7 @@
               <w:lang w:val="de-DE" w:eastAsia="de-DE"/>
             </w:rPr>
           </w:pPr>
-          <w:hyperlink w:anchor="_Toc467675963" w:history="1">
+          <w:hyperlink w:anchor="_Toc468216705" w:history="1">
             <w:r>
               <w:rPr>
                 <w:rStyle w:val="Link"/>
@@ -2735,7 +2754,7 @@
                 <w:noProof/>
                 <w:webHidden/>
               </w:rPr>
-              <w:instrText xml:space="preserve"> PAGEREF _Toc467675963 \h </w:instrText>
+              <w:instrText xml:space="preserve"> PAGEREF _Toc468216705 \h </w:instrText>
             </w:r>
             <w:r>
               <w:rPr>
@@ -2781,7 +2800,7 @@
               <w:lang w:val="de-DE" w:eastAsia="de-DE"/>
             </w:rPr>
           </w:pPr>
-          <w:hyperlink w:anchor="_Toc467675964" w:history="1">
+          <w:hyperlink w:anchor="_Toc468216706" w:history="1">
             <w:r>
               <w:rPr>
                 <w:rStyle w:val="Link"/>
@@ -2825,7 +2844,7 @@
                 <w:noProof/>
                 <w:webHidden/>
               </w:rPr>
-              <w:instrText xml:space="preserve"> PAGEREF _Toc467675964 \h </w:instrText>
+              <w:instrText xml:space="preserve"> PAGEREF _Toc468216706 \h </w:instrText>
             </w:r>
             <w:r>
               <w:rPr>
@@ -2871,7 +2890,7 @@
               <w:lang w:val="de-DE" w:eastAsia="de-DE"/>
             </w:rPr>
           </w:pPr>
-          <w:hyperlink w:anchor="_Toc467675965" w:history="1">
+          <w:hyperlink w:anchor="_Toc468216707" w:history="1">
             <w:r>
               <w:rPr>
                 <w:rStyle w:val="Link"/>
@@ -2915,7 +2934,7 @@
                 <w:noProof/>
                 <w:webHidden/>
               </w:rPr>
-              <w:instrText xml:space="preserve"> PAGEREF _Toc467675965 \h </w:instrText>
+              <w:instrText xml:space="preserve"> PAGEREF _Toc468216707 \h </w:instrText>
             </w:r>
             <w:r>
               <w:rPr>
@@ -2961,7 +2980,7 @@
               <w:lang w:val="de-DE" w:eastAsia="de-DE"/>
             </w:rPr>
           </w:pPr>
-          <w:hyperlink w:anchor="_Toc467675966" w:history="1">
+          <w:hyperlink w:anchor="_Toc468216708" w:history="1">
             <w:r>
               <w:rPr>
                 <w:rStyle w:val="Link"/>
@@ -3005,7 +3024,7 @@
                 <w:noProof/>
                 <w:webHidden/>
               </w:rPr>
-              <w:instrText xml:space="preserve"> PAGEREF _Toc467675966 \h </w:instrText>
+              <w:instrText xml:space="preserve"> PAGEREF _Toc468216708 \h </w:instrText>
             </w:r>
             <w:r>
               <w:rPr>
@@ -3051,7 +3070,7 @@
               <w:lang w:val="de-DE" w:eastAsia="de-DE"/>
             </w:rPr>
           </w:pPr>
-          <w:hyperlink w:anchor="_Toc467675967" w:history="1">
+          <w:hyperlink w:anchor="_Toc468216709" w:history="1">
             <w:r>
               <w:rPr>
                 <w:rStyle w:val="Link"/>
@@ -3095,7 +3114,7 @@
                 <w:noProof/>
                 <w:webHidden/>
               </w:rPr>
-              <w:instrText xml:space="preserve"> PAGEREF _Toc467675967 \h </w:instrText>
+              <w:instrText xml:space="preserve"> PAGEREF _Toc468216709 \h </w:instrText>
             </w:r>
             <w:r>
               <w:rPr>
@@ -3141,7 +3160,7 @@
               <w:lang w:val="de-DE" w:eastAsia="de-DE"/>
             </w:rPr>
           </w:pPr>
-          <w:hyperlink w:anchor="_Toc467675968" w:history="1">
+          <w:hyperlink w:anchor="_Toc468216710" w:history="1">
             <w:r>
               <w:rPr>
                 <w:rStyle w:val="Link"/>
@@ -3185,7 +3204,7 @@
                 <w:noProof/>
                 <w:webHidden/>
               </w:rPr>
-              <w:instrText xml:space="preserve"> PAGEREF _Toc467675968 \h </w:instrText>
+              <w:instrText xml:space="preserve"> PAGEREF _Toc468216710 \h </w:instrText>
             </w:r>
             <w:r>
               <w:rPr>
@@ -3231,7 +3250,7 @@
               <w:lang w:val="de-DE" w:eastAsia="de-DE"/>
             </w:rPr>
           </w:pPr>
-          <w:hyperlink w:anchor="_Toc467675969" w:history="1">
+          <w:hyperlink w:anchor="_Toc468216711" w:history="1">
             <w:r>
               <w:rPr>
                 <w:rStyle w:val="Link"/>
@@ -3275,7 +3294,7 @@
                 <w:noProof/>
                 <w:webHidden/>
               </w:rPr>
-              <w:instrText xml:space="preserve"> PAGEREF _Toc467675969 \h </w:instrText>
+              <w:instrText xml:space="preserve"> PAGEREF _Toc468216711 \h </w:instrText>
             </w:r>
             <w:r>
               <w:rPr>
@@ -3321,7 +3340,7 @@
               <w:lang w:val="de-DE" w:eastAsia="de-DE"/>
             </w:rPr>
           </w:pPr>
-          <w:hyperlink w:anchor="_Toc467675970" w:history="1">
+          <w:hyperlink w:anchor="_Toc468216712" w:history="1">
             <w:r>
               <w:rPr>
                 <w:rStyle w:val="Link"/>
@@ -3365,7 +3384,7 @@
                 <w:noProof/>
                 <w:webHidden/>
               </w:rPr>
-              <w:instrText xml:space="preserve"> PAGEREF _Toc467675970 \h </w:instrText>
+              <w:instrText xml:space="preserve"> PAGEREF _Toc468216712 \h </w:instrText>
             </w:r>
             <w:r>
               <w:rPr>
@@ -3411,7 +3430,7 @@
               <w:lang w:val="de-DE" w:eastAsia="de-DE"/>
             </w:rPr>
           </w:pPr>
-          <w:hyperlink w:anchor="_Toc467675971" w:history="1">
+          <w:hyperlink w:anchor="_Toc468216713" w:history="1">
             <w:r>
               <w:rPr>
                 <w:rStyle w:val="Link"/>
@@ -3455,7 +3474,7 @@
                 <w:noProof/>
                 <w:webHidden/>
               </w:rPr>
-              <w:instrText xml:space="preserve"> PAGEREF _Toc467675971 \h </w:instrText>
+              <w:instrText xml:space="preserve"> PAGEREF _Toc468216713 \h </w:instrText>
             </w:r>
             <w:r>
               <w:rPr>
@@ -3501,7 +3520,7 @@
               <w:lang w:val="de-DE" w:eastAsia="de-DE"/>
             </w:rPr>
           </w:pPr>
-          <w:hyperlink w:anchor="_Toc467675972" w:history="1">
+          <w:hyperlink w:anchor="_Toc468216714" w:history="1">
             <w:r>
               <w:rPr>
                 <w:rStyle w:val="Link"/>
@@ -3545,7 +3564,7 @@
                 <w:noProof/>
                 <w:webHidden/>
               </w:rPr>
-              <w:instrText xml:space="preserve"> PAGEREF _Toc467675972 \h </w:instrText>
+              <w:instrText xml:space="preserve"> PAGEREF _Toc468216714 \h </w:instrText>
             </w:r>
             <w:r>
               <w:rPr>
@@ -3591,7 +3610,7 @@
               <w:lang w:val="de-DE" w:eastAsia="de-DE"/>
             </w:rPr>
           </w:pPr>
-          <w:hyperlink w:anchor="_Toc467675973" w:history="1">
+          <w:hyperlink w:anchor="_Toc468216715" w:history="1">
             <w:r>
               <w:rPr>
                 <w:rStyle w:val="Link"/>
@@ -3635,7 +3654,7 @@
                 <w:noProof/>
                 <w:webHidden/>
               </w:rPr>
-              <w:instrText xml:space="preserve"> PAGEREF _Toc467675973 \h </w:instrText>
+              <w:instrText xml:space="preserve"> PAGEREF _Toc468216715 \h </w:instrText>
             </w:r>
             <w:r>
               <w:rPr>
@@ -3681,7 +3700,7 @@
               <w:lang w:val="de-DE" w:eastAsia="de-DE"/>
             </w:rPr>
           </w:pPr>
-          <w:hyperlink w:anchor="_Toc467675974" w:history="1">
+          <w:hyperlink w:anchor="_Toc468216716" w:history="1">
             <w:r>
               <w:rPr>
                 <w:rStyle w:val="Link"/>
@@ -3725,7 +3744,7 @@
                 <w:noProof/>
                 <w:webHidden/>
               </w:rPr>
-              <w:instrText xml:space="preserve"> PAGEREF _Toc467675974 \h </w:instrText>
+              <w:instrText xml:space="preserve"> PAGEREF _Toc468216716 \h </w:instrText>
             </w:r>
             <w:r>
               <w:rPr>
@@ -3781,12 +3800,12 @@
           <w:numId w:val="2"/>
         </w:numPr>
       </w:pPr>
-      <w:bookmarkStart w:id="4" w:name="_Toc467675951"/>
+      <w:bookmarkStart w:id="5" w:name="_Toc468216693"/>
       <w:r>
         <w:lastRenderedPageBreak/>
         <w:t>Einführung</w:t>
       </w:r>
-      <w:bookmarkEnd w:id="4"/>
+      <w:bookmarkEnd w:id="5"/>
     </w:p>
     <w:p>
       <w:r>
@@ -3797,11 +3816,11 @@
       <w:pPr>
         <w:pStyle w:val="berschrift2"/>
       </w:pPr>
-      <w:bookmarkStart w:id="5" w:name="_Toc467675952"/>
+      <w:bookmarkStart w:id="6" w:name="_Toc468216694"/>
       <w:r>
         <w:t>Zielsetzung des Kunden</w:t>
       </w:r>
-      <w:bookmarkEnd w:id="5"/>
+      <w:bookmarkEnd w:id="6"/>
     </w:p>
     <w:p>
       <w:r>
@@ -3865,22 +3884,22 @@
       <w:pPr>
         <w:pStyle w:val="berschrift1"/>
       </w:pPr>
-      <w:bookmarkStart w:id="6" w:name="_Toc467675953"/>
+      <w:bookmarkStart w:id="7" w:name="_Toc468216695"/>
       <w:r>
         <w:lastRenderedPageBreak/>
         <w:t>Projekt</w:t>
       </w:r>
-      <w:bookmarkEnd w:id="6"/>
+      <w:bookmarkEnd w:id="7"/>
     </w:p>
     <w:p>
       <w:pPr>
         <w:pStyle w:val="berschrift2"/>
       </w:pPr>
-      <w:bookmarkStart w:id="7" w:name="_Toc467675954"/>
+      <w:bookmarkStart w:id="8" w:name="_Toc468216696"/>
       <w:r>
         <w:t>Ist-Zustand</w:t>
       </w:r>
-      <w:bookmarkEnd w:id="7"/>
+      <w:bookmarkEnd w:id="8"/>
     </w:p>
     <w:p>
       <w:r>
@@ -4018,11 +4037,11 @@
       <w:pPr>
         <w:pStyle w:val="berschrift2"/>
       </w:pPr>
-      <w:bookmarkStart w:id="8" w:name="_Toc467675955"/>
+      <w:bookmarkStart w:id="9" w:name="_Toc468216697"/>
       <w:r>
         <w:t>Soll-Zustand</w:t>
       </w:r>
-      <w:bookmarkEnd w:id="8"/>
+      <w:bookmarkEnd w:id="9"/>
     </w:p>
     <w:p>
       <w:r>
@@ -4078,14 +4097,12 @@
       <w:r>
         <w:t>Die neue Applikation wird mit den nachfolgenden in diesem Dokument beschriebenen Anforderungen umgesetzt und soll einen möglichst ähnlichen Funktionsumfang wie die bestehende Software bieten.</w:t>
       </w:r>
-      <w:bookmarkStart w:id="9" w:name="_GoBack"/>
-      <w:bookmarkEnd w:id="9"/>
     </w:p>
     <w:p>
       <w:pPr>
         <w:pStyle w:val="berschrift2"/>
       </w:pPr>
-      <w:bookmarkStart w:id="10" w:name="_Toc467675956"/>
+      <w:bookmarkStart w:id="10" w:name="_Toc468216698"/>
       <w:r>
         <w:t>Umsetzung</w:t>
       </w:r>
@@ -4164,7 +4181,7 @@
       <w:pPr>
         <w:pStyle w:val="berschrift1"/>
       </w:pPr>
-      <w:bookmarkStart w:id="11" w:name="_Toc467675957"/>
+      <w:bookmarkStart w:id="11" w:name="_Toc468216699"/>
       <w:r>
         <w:lastRenderedPageBreak/>
         <w:t>Meilensteine</w:t>
@@ -4592,7 +4609,7 @@
       <w:pPr>
         <w:pStyle w:val="berschrift1"/>
       </w:pPr>
-      <w:bookmarkStart w:id="12" w:name="_Toc467675958"/>
+      <w:bookmarkStart w:id="12" w:name="_Toc468216700"/>
       <w:r>
         <w:lastRenderedPageBreak/>
         <w:t>Anforderungskatalog</w:t>
@@ -4603,7 +4620,7 @@
       <w:pPr>
         <w:pStyle w:val="berschrift2"/>
       </w:pPr>
-      <w:bookmarkStart w:id="13" w:name="_Toc467675959"/>
+      <w:bookmarkStart w:id="13" w:name="_Toc468216701"/>
       <w:r>
         <w:t>Anforderungsliste</w:t>
       </w:r>
@@ -4613,7 +4630,7 @@
       <w:pPr>
         <w:pStyle w:val="berschrift3"/>
       </w:pPr>
-      <w:bookmarkStart w:id="14" w:name="_Toc467675960"/>
+      <w:bookmarkStart w:id="14" w:name="_Toc468216702"/>
       <w:r>
         <w:t>Verbindung und Einstellungen</w:t>
       </w:r>
@@ -4879,7 +4896,7 @@
       <w:pPr>
         <w:pStyle w:val="berschrift3"/>
       </w:pPr>
-      <w:bookmarkStart w:id="15" w:name="_Toc467675961"/>
+      <w:bookmarkStart w:id="15" w:name="_Toc468216703"/>
       <w:r>
         <w:t>Konfiguration des Spektrometers</w:t>
       </w:r>
@@ -5315,7 +5332,7 @@
       <w:pPr>
         <w:pStyle w:val="berschrift3"/>
       </w:pPr>
-      <w:bookmarkStart w:id="16" w:name="_Toc467675962"/>
+      <w:bookmarkStart w:id="16" w:name="_Toc468216704"/>
       <w:r>
         <w:t>Messung</w:t>
       </w:r>
@@ -5753,7 +5770,7 @@
       <w:pPr>
         <w:pStyle w:val="berschrift3"/>
       </w:pPr>
-      <w:bookmarkStart w:id="17" w:name="_Toc467675963"/>
+      <w:bookmarkStart w:id="17" w:name="_Toc468216705"/>
       <w:r>
         <w:lastRenderedPageBreak/>
         <w:t xml:space="preserve">Speicherung der </w:t>
@@ -6107,7 +6124,7 @@
       <w:pPr>
         <w:pStyle w:val="berschrift3"/>
       </w:pPr>
-      <w:bookmarkStart w:id="18" w:name="_Toc467675964"/>
+      <w:bookmarkStart w:id="18" w:name="_Toc468216706"/>
       <w:r>
         <w:t xml:space="preserve">Ergänzen der </w:t>
       </w:r>
@@ -6336,7 +6353,7 @@
       <w:pPr>
         <w:pStyle w:val="berschrift3"/>
       </w:pPr>
-      <w:bookmarkStart w:id="19" w:name="_Toc467675965"/>
+      <w:bookmarkStart w:id="19" w:name="_Toc468216707"/>
       <w:r>
         <w:lastRenderedPageBreak/>
         <w:t>Anzeigen der Messdaten</w:t>
@@ -6958,7 +6975,7 @@
       <w:pPr>
         <w:pStyle w:val="berschrift3"/>
       </w:pPr>
-      <w:bookmarkStart w:id="20" w:name="_Toc467675966"/>
+      <w:bookmarkStart w:id="20" w:name="_Toc468216708"/>
       <w:r>
         <w:t>Berechnung der Messdaten</w:t>
       </w:r>
@@ -7034,7 +7051,7 @@
       <w:pPr>
         <w:pStyle w:val="berschrift2"/>
       </w:pPr>
-      <w:bookmarkStart w:id="21" w:name="_Toc467675967"/>
+      <w:bookmarkStart w:id="21" w:name="_Toc468216709"/>
       <w:r>
         <w:lastRenderedPageBreak/>
         <w:t>Definition Anforderungen</w:t>
@@ -7045,7 +7062,7 @@
       <w:pPr>
         <w:pStyle w:val="berschrift3"/>
       </w:pPr>
-      <w:bookmarkStart w:id="22" w:name="_Toc467675968"/>
+      <w:bookmarkStart w:id="22" w:name="_Toc468216710"/>
       <w:r>
         <w:t>Verbindung und Einstellungen</w:t>
       </w:r>
@@ -7495,7 +7512,7 @@
       <w:pPr>
         <w:pStyle w:val="berschrift3"/>
       </w:pPr>
-      <w:bookmarkStart w:id="23" w:name="_Toc467675969"/>
+      <w:bookmarkStart w:id="23" w:name="_Toc468216711"/>
       <w:r>
         <w:lastRenderedPageBreak/>
         <w:t>Konfiguration des Spektrometers</w:t>
@@ -7605,10 +7622,70 @@
               <w:pStyle w:val="StandardinTabellen"/>
             </w:pPr>
             <w:r>
-              <w:rPr>
-                <w:color w:val="FF0000"/>
-              </w:rPr>
-              <w:t>Die verschiedenen Varianten werden über ein INI-File definiert und dem App bei der Konfiguration eines Spektrometers mitgegeben.</w:t>
+              <w:t xml:space="preserve">Für </w:t>
+            </w:r>
+            <w:r>
+              <w:t>die aktuelle</w:t>
+            </w:r>
+            <w:r>
+              <w:t xml:space="preserve"> Version</w:t>
+            </w:r>
+            <w:r>
+              <w:t xml:space="preserve"> des Apps</w:t>
+            </w:r>
+            <w:r>
+              <w:t xml:space="preserve"> werden die Varianten </w:t>
+            </w:r>
+            <w:r>
+              <w:t>„</w:t>
+            </w:r>
+            <w:proofErr w:type="spellStart"/>
+            <w:r>
+              <w:t>BareFiber</w:t>
+            </w:r>
+            <w:proofErr w:type="spellEnd"/>
+            <w:r>
+              <w:t xml:space="preserve">“ und „3 </w:t>
+            </w:r>
+            <w:proofErr w:type="spellStart"/>
+            <w:r>
+              <w:t>Degree</w:t>
+            </w:r>
+            <w:proofErr w:type="spellEnd"/>
+            <w:r>
+              <w:t xml:space="preserve">“ unterstützt. Diese sind auch auf die </w:t>
+            </w:r>
+            <w:proofErr w:type="spellStart"/>
+            <w:r>
+              <w:t>Spektrometertypen</w:t>
+            </w:r>
+            <w:proofErr w:type="spellEnd"/>
+            <w:r>
+              <w:t xml:space="preserve"> „</w:t>
+            </w:r>
+            <w:proofErr w:type="spellStart"/>
+            <w:r>
+              <w:t>FieldSpec</w:t>
+            </w:r>
+            <w:proofErr w:type="spellEnd"/>
+            <w:r>
+              <w:t xml:space="preserve"> 3“ und „</w:t>
+            </w:r>
+            <w:proofErr w:type="spellStart"/>
+            <w:r>
+              <w:t>FieldSpec</w:t>
+            </w:r>
+            <w:proofErr w:type="spellEnd"/>
+            <w:r>
+              <w:t xml:space="preserve"> 4“ abgestimmt. Die Konfigurationsdateien müssen ebenfalls bei der </w:t>
+            </w:r>
+            <w:proofErr w:type="spellStart"/>
+            <w:r>
+              <w:t>Spektrometerkonfiguration</w:t>
+            </w:r>
+            <w:proofErr w:type="spellEnd"/>
+            <w:r>
+              <w:t xml:space="preserve"> (Anforderung 1.0.003) erfasst werden.</w:t>
             </w:r>
           </w:p>
         </w:tc>
@@ -8199,7 +8276,6 @@
               <w:rPr>
                 <w:b/>
               </w:rPr>
-              <w:lastRenderedPageBreak/>
               <w:t>2.0.00</w:t>
             </w:r>
             <w:r>
@@ -8522,7 +8598,7 @@
       <w:pPr>
         <w:pStyle w:val="berschrift3"/>
       </w:pPr>
-      <w:bookmarkStart w:id="24" w:name="_Toc467675970"/>
+      <w:bookmarkStart w:id="24" w:name="_Toc468216712"/>
       <w:r>
         <w:lastRenderedPageBreak/>
         <w:t>Messungen auslösen</w:t>
@@ -9370,7 +9446,7 @@
       <w:pPr>
         <w:pStyle w:val="berschrift3"/>
       </w:pPr>
-      <w:bookmarkStart w:id="25" w:name="_Toc467675971"/>
+      <w:bookmarkStart w:id="25" w:name="_Toc468216713"/>
       <w:r>
         <w:lastRenderedPageBreak/>
         <w:t xml:space="preserve">Speicherung der </w:t>
@@ -9952,7 +10028,7 @@
       <w:pPr>
         <w:pStyle w:val="berschrift3"/>
       </w:pPr>
-      <w:bookmarkStart w:id="26" w:name="_Toc467675972"/>
+      <w:bookmarkStart w:id="26" w:name="_Toc468216714"/>
       <w:r>
         <w:lastRenderedPageBreak/>
         <w:t>Ergänzen der Messdaten</w:t>
@@ -10182,7 +10258,7 @@
       <w:pPr>
         <w:pStyle w:val="berschrift3"/>
       </w:pPr>
-      <w:bookmarkStart w:id="27" w:name="_Toc467675973"/>
+      <w:bookmarkStart w:id="27" w:name="_Toc468216715"/>
       <w:r>
         <w:lastRenderedPageBreak/>
         <w:t>Anzeigen der Messdaten</w:t>
@@ -10265,55 +10341,33 @@
           <w:p>
             <w:pPr>
               <w:pStyle w:val="StandardinTabellen"/>
-              <w:rPr>
-                <w:color w:val="FF0000"/>
-              </w:rPr>
-            </w:pPr>
-            <w:r>
-              <w:rPr>
-                <w:color w:val="FF0000"/>
-              </w:rPr>
+            </w:pPr>
+            <w:r>
               <w:t xml:space="preserve">Die gemessenen Daten werden nach der „Dark </w:t>
             </w:r>
             <w:proofErr w:type="spellStart"/>
             <w:r>
-              <w:rPr>
-                <w:color w:val="FF0000"/>
-              </w:rPr>
               <w:t>Current</w:t>
             </w:r>
             <w:proofErr w:type="spellEnd"/>
             <w:r>
-              <w:rPr>
-                <w:color w:val="FF0000"/>
-              </w:rPr>
               <w:t xml:space="preserve"> </w:t>
             </w:r>
             <w:proofErr w:type="spellStart"/>
             <w:r>
-              <w:rPr>
-                <w:color w:val="FF0000"/>
-              </w:rPr>
               <w:t>Correction</w:t>
             </w:r>
             <w:proofErr w:type="spellEnd"/>
             <w:r>
-              <w:rPr>
-                <w:color w:val="FF0000"/>
-              </w:rPr>
               <w:t xml:space="preserve">“ im Diagramm angezeigt. </w:t>
             </w:r>
             <w:r>
-              <w:rPr>
-                <w:color w:val="FF0000"/>
-              </w:rPr>
               <w:t>Die Achsen „</w:t>
             </w:r>
             <w:proofErr w:type="spellStart"/>
             <w:r>
               <w:rPr>
                 <w:b/>
-                <w:color w:val="FF0000"/>
               </w:rPr>
               <w:t>Wavelength</w:t>
             </w:r>
@@ -10321,21 +10375,16 @@
             <w:r>
               <w:rPr>
                 <w:b/>
-                <w:color w:val="FF0000"/>
               </w:rPr>
               <w:t xml:space="preserve"> als X“</w:t>
             </w:r>
             <w:r>
-              <w:rPr>
-                <w:color w:val="FF0000"/>
-              </w:rPr>
               <w:t xml:space="preserve"> und „</w:t>
             </w:r>
             <w:proofErr w:type="spellStart"/>
             <w:r>
               <w:rPr>
                 <w:b/>
-                <w:color w:val="FF0000"/>
               </w:rPr>
               <w:t>raw</w:t>
             </w:r>
@@ -10343,14 +10392,10 @@
             <w:r>
               <w:rPr>
                 <w:b/>
-                <w:color w:val="FF0000"/>
               </w:rPr>
               <w:t xml:space="preserve"> DN als Y“</w:t>
             </w:r>
             <w:r>
-              <w:rPr>
-                <w:color w:val="FF0000"/>
-              </w:rPr>
               <w:t xml:space="preserve"> werden mit den richtigen Anfangs- und Endwerten initialisiert.</w:t>
             </w:r>
           </w:p>
@@ -10363,14 +10408,12 @@
             </w:pPr>
             <w:r>
               <w:rPr>
-                <w:color w:val="FF0000"/>
                 <w:lang w:val="en-US"/>
               </w:rPr>
               <w:t xml:space="preserve">X-Start: </w:t>
             </w:r>
             <w:r>
               <w:rPr>
-                <w:color w:val="FF0000"/>
                 <w:lang w:val="en-US"/>
               </w:rPr>
               <w:t>350 / X-</w:t>
@@ -10378,7 +10421,6 @@
             <w:proofErr w:type="spellStart"/>
             <w:r>
               <w:rPr>
-                <w:color w:val="FF0000"/>
                 <w:lang w:val="en-US"/>
               </w:rPr>
               <w:t>Ende</w:t>
@@ -10386,14 +10428,12 @@
             <w:proofErr w:type="spellEnd"/>
             <w:r>
               <w:rPr>
-                <w:color w:val="FF0000"/>
                 <w:lang w:val="en-US"/>
               </w:rPr>
               <w:t>: 2500</w:t>
             </w:r>
             <w:r>
               <w:rPr>
-                <w:color w:val="FF0000"/>
                 <w:lang w:val="en-US"/>
               </w:rPr>
               <w:br/>
@@ -10402,7 +10442,6 @@
             <w:proofErr w:type="spellStart"/>
             <w:r>
               <w:rPr>
-                <w:color w:val="FF0000"/>
                 <w:lang w:val="en-US"/>
               </w:rPr>
               <w:t>Ende</w:t>
@@ -10410,7 +10449,6 @@
             <w:proofErr w:type="spellEnd"/>
             <w:r>
               <w:rPr>
-                <w:color w:val="FF0000"/>
                 <w:lang w:val="en-US"/>
               </w:rPr>
               <w:t>: 65’000</w:t>
@@ -10534,48 +10572,29 @@
           <w:p>
             <w:pPr>
               <w:pStyle w:val="StandardinTabellen"/>
-              <w:rPr>
-                <w:color w:val="FF0000"/>
-              </w:rPr>
-            </w:pPr>
-            <w:r>
-              <w:rPr>
-                <w:color w:val="FF0000"/>
-              </w:rPr>
+            </w:pPr>
+            <w:r>
               <w:t>Die gemessenen Daten werden nach der „</w:t>
             </w:r>
             <w:proofErr w:type="spellStart"/>
             <w:r>
-              <w:rPr>
-                <w:color w:val="FF0000"/>
-              </w:rPr>
               <w:t>Radiance</w:t>
             </w:r>
             <w:proofErr w:type="spellEnd"/>
             <w:r>
-              <w:rPr>
-                <w:color w:val="FF0000"/>
-              </w:rPr>
               <w:t xml:space="preserve"> </w:t>
             </w:r>
             <w:proofErr w:type="spellStart"/>
             <w:r>
-              <w:rPr>
-                <w:color w:val="FF0000"/>
-              </w:rPr>
               <w:t>Calculation</w:t>
             </w:r>
             <w:proofErr w:type="spellEnd"/>
             <w:r>
-              <w:rPr>
-                <w:color w:val="FF0000"/>
-              </w:rPr>
               <w:t xml:space="preserve">“ im Diagramm angezeigt. Die Achsen </w:t>
             </w:r>
             <w:r>
               <w:rPr>
                 <w:b/>
-                <w:color w:val="FF0000"/>
               </w:rPr>
               <w:t>„</w:t>
             </w:r>
@@ -10583,7 +10602,6 @@
             <w:r>
               <w:rPr>
                 <w:b/>
-                <w:color w:val="FF0000"/>
               </w:rPr>
               <w:t>Wavelength</w:t>
             </w:r>
@@ -10591,20 +10609,15 @@
             <w:r>
               <w:rPr>
                 <w:b/>
-                <w:color w:val="FF0000"/>
               </w:rPr>
               <w:t xml:space="preserve"> als X“</w:t>
             </w:r>
             <w:r>
-              <w:rPr>
-                <w:color w:val="FF0000"/>
-              </w:rPr>
               <w:t xml:space="preserve"> und </w:t>
             </w:r>
             <w:r>
               <w:rPr>
                 <w:b/>
-                <w:color w:val="FF0000"/>
               </w:rPr>
               <w:t>„</w:t>
             </w:r>
@@ -10612,7 +10625,6 @@
             <w:r>
               <w:rPr>
                 <w:b/>
-                <w:color w:val="FF0000"/>
               </w:rPr>
               <w:t>radiance</w:t>
             </w:r>
@@ -10620,14 +10632,10 @@
             <w:r>
               <w:rPr>
                 <w:b/>
-                <w:color w:val="FF0000"/>
               </w:rPr>
               <w:t xml:space="preserve"> als Y“</w:t>
             </w:r>
             <w:r>
-              <w:rPr>
-                <w:color w:val="FF0000"/>
-              </w:rPr>
               <w:t xml:space="preserve"> werden mit den richtigen Anfangs- und Endwerten initialisiert.</w:t>
             </w:r>
           </w:p>
@@ -10640,7 +10648,6 @@
             </w:pPr>
             <w:r>
               <w:rPr>
-                <w:color w:val="FF0000"/>
                 <w:lang w:val="en-US"/>
               </w:rPr>
               <w:t>X-Start: 350 / X-</w:t>
@@ -10648,7 +10655,6 @@
             <w:proofErr w:type="spellStart"/>
             <w:r>
               <w:rPr>
-                <w:color w:val="FF0000"/>
                 <w:lang w:val="en-US"/>
               </w:rPr>
               <w:t>Ende</w:t>
@@ -10656,14 +10662,12 @@
             <w:proofErr w:type="spellEnd"/>
             <w:r>
               <w:rPr>
-                <w:color w:val="FF0000"/>
                 <w:lang w:val="en-US"/>
               </w:rPr>
               <w:t>: 2500</w:t>
             </w:r>
             <w:r>
               <w:rPr>
-                <w:color w:val="FF0000"/>
                 <w:lang w:val="en-US"/>
               </w:rPr>
               <w:br/>
@@ -10672,7 +10676,6 @@
             <w:proofErr w:type="spellStart"/>
             <w:r>
               <w:rPr>
-                <w:color w:val="FF0000"/>
                 <w:lang w:val="en-US"/>
               </w:rPr>
               <w:t>Ende</w:t>
@@ -10680,7 +10683,6 @@
             <w:proofErr w:type="spellEnd"/>
             <w:r>
               <w:rPr>
-                <w:color w:val="FF0000"/>
                 <w:lang w:val="en-US"/>
               </w:rPr>
               <w:t>: 65’000</w:t>
@@ -11780,7 +11782,7 @@
       <w:pPr>
         <w:pStyle w:val="berschrift1"/>
       </w:pPr>
-      <w:bookmarkStart w:id="28" w:name="_Toc467675974"/>
+      <w:bookmarkStart w:id="28" w:name="_Toc468216716"/>
       <w:r>
         <w:lastRenderedPageBreak/>
         <w:t>Bestätigungsvereinbarung</w:t>
@@ -12023,7 +12025,7 @@
       <w:rPr>
         <w:noProof/>
       </w:rPr>
-      <w:t>23. November 2016</w:t>
+      <w:t>29. November 2016</w:t>
     </w:r>
     <w:r>
       <w:fldChar w:fldCharType="end"/>
@@ -12045,7 +12047,7 @@
       <w:rPr>
         <w:noProof/>
       </w:rPr>
-      <w:t>4</w:t>
+      <w:t>1</w:t>
     </w:r>
     <w:r>
       <w:fldChar w:fldCharType="end"/>
@@ -12124,7 +12126,7 @@
         <w:rPr>
           <w:noProof/>
         </w:rPr>
-        <w:t>Projekt</w:t>
+        <w:t>Dokumenteninformationen</w:t>
       </w:r>
     </w:fldSimple>
     <w:r>
@@ -16161,7 +16163,7 @@
 </file>
 
 <file path=customXml/itemProps1.xml><?xml version="1.0" encoding="utf-8"?>
-<ds:datastoreItem xmlns:ds="http://schemas.openxmlformats.org/officeDocument/2006/customXml" ds:itemID="{AF547231-EE77-7447-AB7C-75B6E42A82DF}">
+<ds:datastoreItem xmlns:ds="http://schemas.openxmlformats.org/officeDocument/2006/customXml" ds:itemID="{B2359991-7CF0-8244-96DD-50448F0784E1}">
   <ds:schemaRefs>
     <ds:schemaRef ds:uri="http://schemas.openxmlformats.org/officeDocument/2006/bibliography"/>
   </ds:schemaRefs>
